--- a/lab4/6303 Медов Отчет по Лабораторной работе №4.docx
+++ b/lab4/6303 Медов Отчет по Лабораторной работе №4.docx
@@ -1,6 +1,6 @@
 
 <file path=word/document.xml><?xml version="1.0" encoding="utf-8"?>
-<w:document xmlns:wpc="http://schemas.microsoft.com/office/word/2010/wordprocessingCanvas" xmlns:cx="http://schemas.microsoft.com/office/drawing/2014/chartex" xmlns:cx1="http://schemas.microsoft.com/office/drawing/2015/9/8/chartex" xmlns:cx2="http://schemas.microsoft.com/office/drawing/2015/10/21/chartex" xmlns:cx3="http://schemas.microsoft.com/office/drawing/2016/5/9/chartex" xmlns:cx4="http://schemas.microsoft.com/office/drawing/2016/5/10/chartex" xmlns:cx5="http://schemas.microsoft.com/office/drawing/2016/5/11/chartex" xmlns:cx6="http://schemas.microsoft.com/office/drawing/2016/5/12/chartex" xmlns:cx7="http://schemas.microsoft.com/office/drawing/2016/5/13/chartex" xmlns:cx8="http://schemas.microsoft.com/office/drawing/2016/5/14/chartex" xmlns:mc="http://schemas.openxmlformats.org/markup-compatibility/2006" xmlns:aink="http://schemas.microsoft.com/office/drawing/2016/ink" xmlns:am3d="http://schemas.microsoft.com/office/drawing/2017/model3d" xmlns:o="urn:schemas-microsoft-com:office:office" xmlns:r="http://schemas.openxmlformats.org/officeDocument/2006/relationships" xmlns:m="http://schemas.openxmlformats.org/officeDocument/2006/math" xmlns:v="urn:schemas-microsoft-com:vml" xmlns:wp14="http://schemas.microsoft.com/office/word/2010/wordprocessingDrawing" xmlns:wp="http://schemas.openxmlformats.org/drawingml/2006/wordprocessingDrawing" xmlns:w10="urn:schemas-microsoft-com:office:word" xmlns:w="http://schemas.openxmlformats.org/wordprocessingml/2006/main" xmlns:w14="http://schemas.microsoft.com/office/word/2010/wordml" xmlns:w15="http://schemas.microsoft.com/office/word/2012/wordml" xmlns:w16cex="http://schemas.microsoft.com/office/word/2018/wordml/cex" xmlns:w16cid="http://schemas.microsoft.com/office/word/2016/wordml/cid" xmlns:w16="http://schemas.microsoft.com/office/word/2018/wordml" xmlns:w16sdtdh="http://schemas.microsoft.com/office/word/2020/wordml/sdtdatahash" xmlns:w16se="http://schemas.microsoft.com/office/word/2015/wordml/symex" xmlns:wpg="http://schemas.microsoft.com/office/word/2010/wordprocessingGroup" xmlns:wpi="http://schemas.microsoft.com/office/word/2010/wordprocessingInk" xmlns:wne="http://schemas.microsoft.com/office/word/2006/wordml" xmlns:wps="http://schemas.microsoft.com/office/word/2010/wordprocessingShape" mc:Ignorable="w14 w15 w16se w16cid w16 w16cex w16sdtdh wp14">
+<w:document xmlns:wpc="http://schemas.microsoft.com/office/word/2010/wordprocessingCanvas" xmlns:cx="http://schemas.microsoft.com/office/drawing/2014/chartex" xmlns:mc="http://schemas.openxmlformats.org/markup-compatibility/2006" xmlns:o="urn:schemas-microsoft-com:office:office" xmlns:r="http://schemas.openxmlformats.org/officeDocument/2006/relationships" xmlns:m="http://schemas.openxmlformats.org/officeDocument/2006/math" xmlns:v="urn:schemas-microsoft-com:vml" xmlns:wp14="http://schemas.microsoft.com/office/word/2010/wordprocessingDrawing" xmlns:wp="http://schemas.openxmlformats.org/drawingml/2006/wordprocessingDrawing" xmlns:w10="urn:schemas-microsoft-com:office:word" xmlns:w="http://schemas.openxmlformats.org/wordprocessingml/2006/main" xmlns:w14="http://schemas.microsoft.com/office/word/2010/wordml" xmlns:w15="http://schemas.microsoft.com/office/word/2012/wordml" xmlns:w16se="http://schemas.microsoft.com/office/word/2015/wordml/symex" xmlns:wpg="http://schemas.microsoft.com/office/word/2010/wordprocessingGroup" xmlns:wpi="http://schemas.microsoft.com/office/word/2010/wordprocessingInk" xmlns:wne="http://schemas.microsoft.com/office/word/2006/wordml" xmlns:wps="http://schemas.microsoft.com/office/word/2010/wordprocessingShape" mc:Ignorable="w14 w15 w16se wp14">
   <w:body>
     <w:p>
       <w:pPr>
@@ -501,15 +501,7 @@
           <w:sz w:val="28"/>
           <w:szCs w:val="28"/>
         </w:rPr>
-        <w:t>1</w:t>
-      </w:r>
-      <w:r>
-        <w:rPr>
-          <w:rFonts w:ascii="Times New Roman" w:hAnsi="Times New Roman" w:cs="Times New Roman"/>
-          <w:sz w:val="28"/>
-          <w:szCs w:val="28"/>
-        </w:rPr>
-        <w:t xml:space="preserve">. </w:t>
+        <w:t xml:space="preserve">1. </w:t>
       </w:r>
       <m:oMath>
         <m:r>
@@ -591,39 +583,7 @@
             <w:sz w:val="28"/>
             <w:szCs w:val="28"/>
           </w:rPr>
-          <m:t>[</m:t>
-        </m:r>
-        <m:r>
-          <w:rPr>
-            <w:rFonts w:ascii="Cambria Math" w:hAnsi="Cambria Math" w:cs="Times New Roman"/>
-            <w:sz w:val="28"/>
-            <w:szCs w:val="28"/>
-          </w:rPr>
-          <m:t>α</m:t>
-        </m:r>
-        <m:r>
-          <w:rPr>
-            <w:rFonts w:ascii="Cambria Math" w:hAnsi="Cambria Math" w:cs="Times New Roman"/>
-            <w:sz w:val="28"/>
-            <w:szCs w:val="28"/>
-          </w:rPr>
-          <m:t xml:space="preserve">, </m:t>
-        </m:r>
-        <m:r>
-          <w:rPr>
-            <w:rFonts w:ascii="Cambria Math" w:hAnsi="Cambria Math" w:cs="Times New Roman"/>
-            <w:sz w:val="28"/>
-            <w:szCs w:val="28"/>
-          </w:rPr>
-          <m:t>β</m:t>
-        </m:r>
-        <m:r>
-          <w:rPr>
-            <w:rFonts w:ascii="Cambria Math" w:hAnsi="Cambria Math" w:cs="Times New Roman"/>
-            <w:sz w:val="28"/>
-            <w:szCs w:val="28"/>
-          </w:rPr>
-          <m:t>]</m:t>
+          <m:t>[α, β]</m:t>
         </m:r>
       </m:oMath>
       <w:r>
@@ -652,23 +612,17 @@
           <w:sz w:val="28"/>
           <w:szCs w:val="28"/>
         </w:rPr>
-        <w:t>3. Требуемое время обслуживания заявок распределено по закону Эрланга</w:t>
-      </w:r>
-      <w:r>
-        <w:rPr>
-          <w:rFonts w:ascii="Times New Roman" w:hAnsi="Times New Roman" w:cs="Times New Roman"/>
-          <w:sz w:val="28"/>
-          <w:szCs w:val="28"/>
-        </w:rPr>
-        <w:t xml:space="preserve"> </w:t>
-      </w:r>
-      <w:r>
-        <w:rPr>
-          <w:rFonts w:ascii="Times New Roman" w:hAnsi="Times New Roman" w:cs="Times New Roman"/>
-          <w:sz w:val="28"/>
-          <w:szCs w:val="28"/>
-        </w:rPr>
-        <w:t xml:space="preserve">k-го порядка с параметром </w:t>
+        <w:t>3. Требуемое время обслуживания з</w:t>
+      </w:r>
+      <w:bookmarkStart w:id="0" w:name="_GoBack"/>
+      <w:bookmarkEnd w:id="0"/>
+      <w:r>
+        <w:rPr>
+          <w:rFonts w:ascii="Times New Roman" w:hAnsi="Times New Roman" w:cs="Times New Roman"/>
+          <w:sz w:val="28"/>
+          <w:szCs w:val="28"/>
+        </w:rPr>
+        <w:t xml:space="preserve">аявок распределено по закону Эрланга k-го порядка с параметром </w:t>
       </w:r>
       <m:oMath>
         <m:r>
@@ -822,15 +776,7 @@
                     <w:sz w:val="28"/>
                     <w:szCs w:val="28"/>
                   </w:rPr>
-                  <m:t>α</m:t>
-                </m:r>
-                <m:r>
-                  <w:rPr>
-                    <w:rFonts w:ascii="Cambria Math" w:hAnsi="Cambria Math" w:cs="Times New Roman"/>
-                    <w:sz w:val="28"/>
-                    <w:szCs w:val="28"/>
-                  </w:rPr>
-                  <m:t>, c</m:t>
+                  <m:t>α, c</m:t>
                 </m:r>
               </m:oMath>
             </m:oMathPara>
@@ -886,15 +832,7 @@
                     <w:sz w:val="28"/>
                     <w:szCs w:val="28"/>
                   </w:rPr>
-                  <m:t>β</m:t>
-                </m:r>
-                <m:r>
-                  <w:rPr>
-                    <w:rFonts w:ascii="Cambria Math" w:hAnsi="Cambria Math" w:cs="Times New Roman"/>
-                    <w:sz w:val="28"/>
-                    <w:szCs w:val="28"/>
-                  </w:rPr>
-                  <m:t>, c</m:t>
+                  <m:t>β, c</m:t>
                 </m:r>
               </m:oMath>
             </m:oMathPara>
@@ -1007,15 +945,7 @@
                     <w:sz w:val="28"/>
                     <w:szCs w:val="28"/>
                   </w:rPr>
-                  <m:t>λ</m:t>
-                </m:r>
-                <m:r>
-                  <w:rPr>
-                    <w:rFonts w:ascii="Cambria Math" w:hAnsi="Cambria Math" w:cs="Times New Roman"/>
-                    <w:sz w:val="28"/>
-                    <w:szCs w:val="28"/>
-                  </w:rPr>
-                  <m:t xml:space="preserve">, </m:t>
+                  <m:t xml:space="preserve">λ, </m:t>
                 </m:r>
                 <m:sSup>
                   <m:sSupPr>
@@ -1229,12 +1159,13 @@
           <w:noProof/>
           <w:sz w:val="28"/>
           <w:szCs w:val="28"/>
+          <w:lang w:eastAsia="ru-RU"/>
         </w:rPr>
         <w:drawing>
-          <wp:inline distT="0" distB="0" distL="0" distR="0" wp14:anchorId="24036230" wp14:editId="3C6BCFF6">
-            <wp:extent cx="5940425" cy="1978660"/>
-            <wp:effectExtent l="0" t="0" r="3175" b="2540"/>
-            <wp:docPr id="1" name="Рисунок 1"/>
+          <wp:inline distT="0" distB="0" distL="0" distR="0" wp14:anchorId="768A1CDC" wp14:editId="6AA4C35C">
+            <wp:extent cx="5940425" cy="3177720"/>
+            <wp:effectExtent l="0" t="0" r="3175" b="3810"/>
+            <wp:docPr id="4" name="Рисунок 4" descr="C:\Users\Admin\Desktop\Фрагмент.png"/>
             <wp:cNvGraphicFramePr>
               <a:graphicFrameLocks xmlns:a="http://schemas.openxmlformats.org/drawingml/2006/main" noChangeAspect="1"/>
             </wp:cNvGraphicFramePr>
@@ -1242,13 +1173,13 @@
               <a:graphicData uri="http://schemas.openxmlformats.org/drawingml/2006/picture">
                 <pic:pic xmlns:pic="http://schemas.openxmlformats.org/drawingml/2006/picture">
                   <pic:nvPicPr>
-                    <pic:cNvPr id="0" name="Picture 1"/>
+                    <pic:cNvPr id="0" name="Picture 2" descr="C:\Users\Admin\Desktop\Фрагмент.png"/>
                     <pic:cNvPicPr>
                       <a:picLocks noChangeAspect="1" noChangeArrowheads="1"/>
                     </pic:cNvPicPr>
                   </pic:nvPicPr>
                   <pic:blipFill>
-                    <a:blip r:embed="rId4">
+                    <a:blip r:embed="rId4" cstate="print">
                       <a:extLst>
                         <a:ext uri="{28A0092B-C50C-407E-A947-70E740481C1C}">
                           <a14:useLocalDpi xmlns:a14="http://schemas.microsoft.com/office/drawing/2010/main" val="0"/>
@@ -1263,7 +1194,7 @@
                   <pic:spPr bwMode="auto">
                     <a:xfrm>
                       <a:off x="0" y="0"/>
-                      <a:ext cx="5940425" cy="1978660"/>
+                      <a:ext cx="5940425" cy="3177720"/>
                     </a:xfrm>
                     <a:prstGeom prst="rect">
                       <a:avLst/>
@@ -1749,6 +1680,56 @@
                 <w:sz w:val="28"/>
                 <w:szCs w:val="28"/>
               </w:rPr>
+              <w:t>Очередь заявок 3</w:t>
+            </w:r>
+          </w:p>
+        </w:tc>
+        <w:tc>
+          <w:tcPr>
+            <w:tcW w:w="4673" w:type="dxa"/>
+          </w:tcPr>
+          <w:p>
+            <w:pPr>
+              <w:spacing w:line="360" w:lineRule="auto"/>
+              <w:jc w:val="center"/>
+              <w:rPr>
+                <w:rFonts w:ascii="Times New Roman" w:hAnsi="Times New Roman" w:cs="Times New Roman"/>
+                <w:sz w:val="28"/>
+                <w:szCs w:val="28"/>
+              </w:rPr>
+            </w:pPr>
+            <w:r>
+              <w:rPr>
+                <w:rFonts w:ascii="Times New Roman" w:hAnsi="Times New Roman" w:cs="Times New Roman"/>
+                <w:sz w:val="28"/>
+                <w:szCs w:val="28"/>
+              </w:rPr>
+              <w:t>Очередь №3</w:t>
+            </w:r>
+          </w:p>
+        </w:tc>
+      </w:tr>
+      <w:tr>
+        <w:tc>
+          <w:tcPr>
+            <w:tcW w:w="4672" w:type="dxa"/>
+          </w:tcPr>
+          <w:p>
+            <w:pPr>
+              <w:spacing w:line="360" w:lineRule="auto"/>
+              <w:jc w:val="center"/>
+              <w:rPr>
+                <w:rFonts w:ascii="Times New Roman" w:hAnsi="Times New Roman" w:cs="Times New Roman"/>
+                <w:sz w:val="28"/>
+                <w:szCs w:val="28"/>
+              </w:rPr>
+            </w:pPr>
+            <w:r>
+              <w:rPr>
+                <w:rFonts w:ascii="Times New Roman" w:hAnsi="Times New Roman" w:cs="Times New Roman"/>
+                <w:sz w:val="28"/>
+                <w:szCs w:val="28"/>
+              </w:rPr>
               <w:t>Центральный процессор</w:t>
             </w:r>
           </w:p>
@@ -2282,30 +2263,120 @@
         <w:spacing w:after="0" w:line="360" w:lineRule="auto"/>
         <w:ind w:firstLine="709"/>
         <w:rPr>
-          <w:rFonts w:ascii="Times New Roman" w:hAnsi="Times New Roman" w:cs="Times New Roman"/>
-          <w:sz w:val="28"/>
-          <w:szCs w:val="28"/>
-        </w:rPr>
-      </w:pPr>
-      <w:r>
-        <w:rPr>
-          <w:rFonts w:ascii="Times New Roman" w:hAnsi="Times New Roman" w:cs="Times New Roman"/>
-          <w:sz w:val="28"/>
-          <w:szCs w:val="28"/>
-        </w:rPr>
-        <w:br w:type="page"/>
-      </w:r>
-    </w:p>
-    <w:p>
-      <w:pPr>
-        <w:spacing w:after="0" w:line="360" w:lineRule="auto"/>
-        <w:jc w:val="center"/>
-        <w:rPr>
-          <w:rFonts w:ascii="Times New Roman" w:hAnsi="Times New Roman" w:cs="Times New Roman"/>
-          <w:sz w:val="28"/>
-          <w:szCs w:val="28"/>
-        </w:rPr>
-      </w:pPr>
+          <w:rFonts w:ascii="Times New Roman" w:eastAsiaTheme="minorEastAsia" w:hAnsi="Times New Roman" w:cs="Times New Roman"/>
+          <w:sz w:val="28"/>
+          <w:szCs w:val="28"/>
+        </w:rPr>
+      </w:pPr>
+      <w:r>
+        <w:rPr>
+          <w:rFonts w:ascii="Times New Roman" w:hAnsi="Times New Roman" w:cs="Times New Roman"/>
+          <w:sz w:val="28"/>
+          <w:szCs w:val="28"/>
+        </w:rPr>
+        <w:t>С учетом модельного времени</w:t>
+      </w:r>
+      <w:r>
+        <w:rPr>
+          <w:rFonts w:ascii="Times New Roman" w:hAnsi="Times New Roman" w:cs="Times New Roman"/>
+          <w:sz w:val="28"/>
+          <w:szCs w:val="28"/>
+        </w:rPr>
+        <w:t>:</w:t>
+      </w:r>
+      <w:r>
+        <w:rPr>
+          <w:rFonts w:ascii="Times New Roman" w:hAnsi="Times New Roman" w:cs="Times New Roman"/>
+          <w:sz w:val="28"/>
+          <w:szCs w:val="28"/>
+        </w:rPr>
+        <w:t xml:space="preserve"> параметр </w:t>
+      </w:r>
+      <m:oMath>
+        <m:r>
+          <w:rPr>
+            <w:rFonts w:ascii="Cambria Math" w:hAnsi="Cambria Math" w:cs="Times New Roman"/>
+            <w:sz w:val="28"/>
+            <w:szCs w:val="28"/>
+            <w:lang w:val="en-US"/>
+          </w:rPr>
+          <m:t>q</m:t>
+        </m:r>
+        <m:r>
+          <w:rPr>
+            <w:rFonts w:ascii="Cambria Math" w:hAnsi="Cambria Math" w:cs="Times New Roman"/>
+            <w:sz w:val="28"/>
+            <w:szCs w:val="28"/>
+          </w:rPr>
+          <m:t xml:space="preserve"> = 15</m:t>
+        </m:r>
+      </m:oMath>
+      <w:r>
+        <w:rPr>
+          <w:rFonts w:ascii="Times New Roman" w:hAnsi="Times New Roman" w:cs="Times New Roman"/>
+          <w:sz w:val="28"/>
+          <w:szCs w:val="28"/>
+        </w:rPr>
+        <w:t>, и</w:t>
+      </w:r>
+      <w:r>
+        <w:rPr>
+          <w:rFonts w:ascii="Times New Roman" w:hAnsi="Times New Roman" w:cs="Times New Roman"/>
+          <w:sz w:val="28"/>
+          <w:szCs w:val="28"/>
+        </w:rPr>
+        <w:t>нтервалы времени между поступлениями заявок распределены</w:t>
+      </w:r>
+      <w:r>
+        <w:rPr>
+          <w:rFonts w:ascii="Times New Roman" w:hAnsi="Times New Roman" w:cs="Times New Roman"/>
+          <w:sz w:val="28"/>
+          <w:szCs w:val="28"/>
+        </w:rPr>
+        <w:t xml:space="preserve"> </w:t>
+      </w:r>
+      <w:r>
+        <w:rPr>
+          <w:rFonts w:ascii="Times New Roman" w:hAnsi="Times New Roman" w:cs="Times New Roman"/>
+          <w:sz w:val="28"/>
+          <w:szCs w:val="28"/>
+        </w:rPr>
+        <w:t>равномерно на отрезке</w:t>
+      </w:r>
+      <w:r>
+        <w:rPr>
+          <w:rFonts w:ascii="Times New Roman" w:hAnsi="Times New Roman" w:cs="Times New Roman"/>
+          <w:sz w:val="28"/>
+          <w:szCs w:val="28"/>
+        </w:rPr>
+        <w:t xml:space="preserve"> </w:t>
+      </w:r>
+      <m:oMath>
+        <m:r>
+          <w:rPr>
+            <w:rFonts w:ascii="Cambria Math" w:hAnsi="Cambria Math" w:cs="Times New Roman"/>
+            <w:sz w:val="28"/>
+            <w:szCs w:val="28"/>
+          </w:rPr>
+          <m:t>[20, 200]</m:t>
+        </m:r>
+      </m:oMath>
+      <w:r>
+        <w:rPr>
+          <w:rFonts w:ascii="Times New Roman" w:hAnsi="Times New Roman" w:cs="Times New Roman"/>
+          <w:sz w:val="28"/>
+          <w:szCs w:val="28"/>
+        </w:rPr>
+        <w:t>.</w:t>
+      </w:r>
+      <w:r>
+        <w:rPr>
+          <w:rFonts w:ascii="Times New Roman" w:hAnsi="Times New Roman" w:cs="Times New Roman"/>
+          <w:sz w:val="28"/>
+          <w:szCs w:val="28"/>
+        </w:rPr>
+        <w:t xml:space="preserve"> </w:t>
+      </w:r>
       <w:r>
         <w:rPr>
           <w:rFonts w:ascii="Times New Roman" w:hAnsi="Times New Roman" w:cs="Times New Roman"/>
@@ -2313,23 +2384,57 @@
           <w:szCs w:val="28"/>
         </w:rPr>
         <w:lastRenderedPageBreak/>
-        <w:t>4</w:t>
-      </w:r>
-      <w:r>
-        <w:rPr>
-          <w:rFonts w:ascii="Times New Roman" w:hAnsi="Times New Roman" w:cs="Times New Roman"/>
-          <w:sz w:val="28"/>
-          <w:szCs w:val="28"/>
-        </w:rPr>
-        <w:t xml:space="preserve"> </w:t>
-      </w:r>
-      <w:r>
-        <w:rPr>
-          <w:rFonts w:ascii="Times New Roman" w:hAnsi="Times New Roman" w:cs="Times New Roman"/>
-          <w:sz w:val="28"/>
-          <w:szCs w:val="28"/>
-        </w:rPr>
-        <w:t>Листинг программы с отчетом по результатам моделирования.</w:t>
+        <w:t>В</w:t>
+      </w:r>
+      <w:r>
+        <w:rPr>
+          <w:rFonts w:ascii="Times New Roman" w:hAnsi="Times New Roman" w:cs="Times New Roman"/>
+          <w:sz w:val="28"/>
+          <w:szCs w:val="28"/>
+        </w:rPr>
+        <w:t xml:space="preserve">ремя обслуживания заявок </w:t>
+      </w:r>
+      <w:r>
+        <w:rPr>
+          <w:rFonts w:ascii="Times New Roman" w:hAnsi="Times New Roman" w:cs="Times New Roman"/>
+          <w:sz w:val="28"/>
+          <w:szCs w:val="28"/>
+        </w:rPr>
+        <w:t>распределено по закону Эрланга 2</w:t>
+      </w:r>
+      <w:r>
+        <w:rPr>
+          <w:rFonts w:ascii="Times New Roman" w:hAnsi="Times New Roman" w:cs="Times New Roman"/>
+          <w:sz w:val="28"/>
+          <w:szCs w:val="28"/>
+        </w:rPr>
+        <w:t xml:space="preserve">-го порядка с параметром </w:t>
+      </w:r>
+      <m:oMath>
+        <m:r>
+          <w:rPr>
+            <w:rFonts w:ascii="Cambria Math" w:hAnsi="Cambria Math" w:cs="Times New Roman"/>
+            <w:sz w:val="28"/>
+            <w:szCs w:val="28"/>
+          </w:rPr>
+          <m:t>0,25</m:t>
+        </m:r>
+      </m:oMath>
+      <w:r>
+        <w:rPr>
+          <w:rFonts w:ascii="Times New Roman" w:eastAsiaTheme="minorEastAsia" w:hAnsi="Times New Roman" w:cs="Times New Roman"/>
+          <w:sz w:val="28"/>
+          <w:szCs w:val="28"/>
+        </w:rPr>
+        <w:t xml:space="preserve"> рассчитывается по формулам</w:t>
+      </w:r>
+      <w:r>
+        <w:rPr>
+          <w:rFonts w:ascii="Times New Roman" w:eastAsiaTheme="minorEastAsia" w:hAnsi="Times New Roman" w:cs="Times New Roman"/>
+          <w:sz w:val="28"/>
+          <w:szCs w:val="28"/>
+        </w:rPr>
+        <w:t>:</w:t>
       </w:r>
     </w:p>
     <w:p>
@@ -2342,6 +2447,395 @@
           <w:szCs w:val="28"/>
         </w:rPr>
       </w:pPr>
+    </w:p>
+    <w:p>
+      <w:pPr>
+        <w:spacing w:after="0" w:line="360" w:lineRule="auto"/>
+        <w:ind w:firstLine="709"/>
+        <w:rPr>
+          <w:rFonts w:ascii="Times New Roman" w:eastAsiaTheme="minorEastAsia" w:hAnsi="Times New Roman" w:cs="Times New Roman"/>
+          <w:sz w:val="28"/>
+          <w:szCs w:val="28"/>
+        </w:rPr>
+      </w:pPr>
+      <m:oMathPara>
+        <m:oMath>
+          <m:r>
+            <w:rPr>
+              <w:rFonts w:ascii="Cambria Math" w:hAnsi="Cambria Math" w:cs="Cambria Math"/>
+              <w:sz w:val="28"/>
+              <w:szCs w:val="28"/>
+            </w:rPr>
+            <m:t>T</m:t>
+          </m:r>
+          <m:r>
+            <w:rPr>
+              <w:rFonts w:ascii="Cambria Math" w:hAnsi="Cambria Math" w:cs="Times New Roman"/>
+              <w:sz w:val="28"/>
+              <w:szCs w:val="28"/>
+            </w:rPr>
+            <m:t>эрл=</m:t>
+          </m:r>
+          <m:r>
+            <w:rPr>
+              <w:rFonts w:ascii="Cambria Math" w:hAnsi="Cambria Math" w:cs="Cambria Math"/>
+              <w:sz w:val="28"/>
+              <w:szCs w:val="28"/>
+            </w:rPr>
+            <m:t>T</m:t>
+          </m:r>
+          <m:r>
+            <w:rPr>
+              <w:rFonts w:ascii="Cambria Math" w:hAnsi="Cambria Math" w:cs="Times New Roman"/>
+              <w:sz w:val="28"/>
+              <w:szCs w:val="28"/>
+            </w:rPr>
+            <m:t>эксп+</m:t>
+          </m:r>
+          <m:r>
+            <w:rPr>
+              <w:rFonts w:ascii="Cambria Math" w:hAnsi="Cambria Math" w:cs="Cambria Math"/>
+              <w:sz w:val="28"/>
+              <w:szCs w:val="28"/>
+            </w:rPr>
+            <m:t>T</m:t>
+          </m:r>
+          <m:r>
+            <w:rPr>
+              <w:rFonts w:ascii="Cambria Math" w:hAnsi="Cambria Math" w:cs="Times New Roman"/>
+              <w:sz w:val="28"/>
+              <w:szCs w:val="28"/>
+            </w:rPr>
+            <m:t>эксп+</m:t>
+          </m:r>
+          <m:r>
+            <w:rPr>
+              <w:rFonts w:ascii="Cambria Math" w:hAnsi="Cambria Math" w:cs="Cambria Math"/>
+              <w:sz w:val="28"/>
+              <w:szCs w:val="28"/>
+            </w:rPr>
+            <m:t>T</m:t>
+          </m:r>
+          <m:r>
+            <w:rPr>
+              <w:rFonts w:ascii="Cambria Math" w:hAnsi="Cambria Math" w:cs="Times New Roman"/>
+              <w:sz w:val="28"/>
+              <w:szCs w:val="28"/>
+            </w:rPr>
+            <m:t>эксп</m:t>
+          </m:r>
+        </m:oMath>
+      </m:oMathPara>
+    </w:p>
+    <w:p>
+      <w:pPr>
+        <w:spacing w:after="0" w:line="360" w:lineRule="auto"/>
+        <w:ind w:firstLine="709"/>
+        <w:rPr>
+          <w:rFonts w:ascii="Cambria Math" w:hAnsi="Cambria Math" w:cs="Times New Roman"/>
+          <w:sz w:val="28"/>
+          <w:szCs w:val="28"/>
+          <w:oMath/>
+        </w:rPr>
+      </w:pPr>
+      <m:oMathPara>
+        <m:oMath>
+          <m:r>
+            <w:rPr>
+              <w:rFonts w:ascii="Cambria Math" w:hAnsi="Cambria Math" w:cs="Cambria Math"/>
+              <w:sz w:val="28"/>
+              <w:szCs w:val="28"/>
+            </w:rPr>
+            <m:t>T</m:t>
+          </m:r>
+          <m:r>
+            <w:rPr>
+              <w:rFonts w:ascii="Cambria Math" w:hAnsi="Cambria Math" w:cs="Times New Roman"/>
+              <w:sz w:val="28"/>
+              <w:szCs w:val="28"/>
+            </w:rPr>
+            <m:t>эксп=</m:t>
+          </m:r>
+          <m:f>
+            <m:fPr>
+              <m:ctrlPr>
+                <w:rPr>
+                  <w:rFonts w:ascii="Cambria Math" w:hAnsi="Cambria Math" w:cs="Times New Roman"/>
+                  <w:i/>
+                  <w:sz w:val="28"/>
+                  <w:szCs w:val="28"/>
+                </w:rPr>
+              </m:ctrlPr>
+            </m:fPr>
+            <m:num>
+              <m:r>
+                <w:rPr>
+                  <w:rFonts w:ascii="Cambria Math" w:hAnsi="Cambria Math" w:cs="Times New Roman"/>
+                  <w:sz w:val="28"/>
+                  <w:szCs w:val="28"/>
+                </w:rPr>
+                <m:t>1</m:t>
+              </m:r>
+            </m:num>
+            <m:den>
+              <m:r>
+                <w:rPr>
+                  <w:rFonts w:ascii="Cambria Math" w:hAnsi="Cambria Math" w:cs="Cambria Math"/>
+                  <w:sz w:val="28"/>
+                  <w:szCs w:val="28"/>
+                </w:rPr>
+                <m:t>λ</m:t>
+              </m:r>
+              <m:r>
+                <w:rPr>
+                  <w:rFonts w:ascii="Cambria Math" w:hAnsi="Cambria Math" w:cs="Times New Roman"/>
+                  <w:sz w:val="28"/>
+                  <w:szCs w:val="28"/>
+                </w:rPr>
+                <m:t>эксп</m:t>
+              </m:r>
+            </m:den>
+          </m:f>
+          <m:r>
+            <w:rPr>
+              <w:rFonts w:ascii="Cambria Math" w:hAnsi="Cambria Math" w:cs="Cambria Math"/>
+              <w:sz w:val="28"/>
+              <w:szCs w:val="28"/>
+            </w:rPr>
+            <m:t>FN</m:t>
+          </m:r>
+          <m:r>
+            <w:rPr>
+              <w:rFonts w:ascii="Cambria Math" w:hAnsi="Cambria Math" w:cs="Times New Roman"/>
+              <w:sz w:val="28"/>
+              <w:szCs w:val="28"/>
+            </w:rPr>
+            <m:t>$</m:t>
+          </m:r>
+          <m:r>
+            <w:rPr>
+              <w:rFonts w:ascii="Cambria Math" w:hAnsi="Cambria Math" w:cs="Cambria Math"/>
+              <w:sz w:val="28"/>
+              <w:szCs w:val="28"/>
+            </w:rPr>
+            <m:t>EXPON</m:t>
+          </m:r>
+        </m:oMath>
+      </m:oMathPara>
+    </w:p>
+    <w:p>
+      <w:pPr>
+        <w:spacing w:after="0" w:line="360" w:lineRule="auto"/>
+        <w:ind w:left="708" w:firstLine="1"/>
+        <w:rPr>
+          <w:rFonts w:ascii="Cambria Math" w:hAnsi="Cambria Math" w:cs="Times New Roman"/>
+          <w:sz w:val="28"/>
+          <w:szCs w:val="28"/>
+          <w:oMath/>
+        </w:rPr>
+      </w:pPr>
+      <m:oMathPara>
+        <m:oMath>
+          <m:r>
+            <w:rPr>
+              <w:rFonts w:ascii="Cambria Math" w:hAnsi="Cambria Math" w:cs="Times New Roman"/>
+              <w:sz w:val="28"/>
+              <w:szCs w:val="28"/>
+            </w:rPr>
+            <m:t xml:space="preserve"> </m:t>
+          </m:r>
+          <m:r>
+            <w:rPr>
+              <w:rFonts w:ascii="Cambria Math" w:hAnsi="Cambria Math" w:cs="Cambria Math"/>
+              <w:sz w:val="28"/>
+              <w:szCs w:val="28"/>
+            </w:rPr>
+            <m:t>T</m:t>
+          </m:r>
+          <m:r>
+            <w:rPr>
+              <w:rFonts w:ascii="Cambria Math" w:hAnsi="Cambria Math" w:cs="Times New Roman"/>
+              <w:sz w:val="28"/>
+              <w:szCs w:val="28"/>
+            </w:rPr>
+            <m:t>эрл=</m:t>
+          </m:r>
+          <m:f>
+            <m:fPr>
+              <m:ctrlPr>
+                <w:rPr>
+                  <w:rFonts w:ascii="Cambria Math" w:hAnsi="Cambria Math" w:cs="Times New Roman"/>
+                  <w:i/>
+                  <w:sz w:val="28"/>
+                  <w:szCs w:val="28"/>
+                </w:rPr>
+              </m:ctrlPr>
+            </m:fPr>
+            <m:num>
+              <m:r>
+                <w:rPr>
+                  <w:rFonts w:ascii="Cambria Math" w:hAnsi="Cambria Math" w:cs="Times New Roman"/>
+                  <w:sz w:val="28"/>
+                  <w:szCs w:val="28"/>
+                </w:rPr>
+                <m:t>1</m:t>
+              </m:r>
+            </m:num>
+            <m:den>
+              <m:r>
+                <w:rPr>
+                  <w:rFonts w:ascii="Cambria Math" w:hAnsi="Cambria Math" w:cs="Cambria Math"/>
+                  <w:sz w:val="28"/>
+                  <w:szCs w:val="28"/>
+                </w:rPr>
+                <m:t>λ</m:t>
+              </m:r>
+              <m:r>
+                <w:rPr>
+                  <w:rFonts w:ascii="Cambria Math" w:hAnsi="Cambria Math" w:cs="Times New Roman"/>
+                  <w:sz w:val="28"/>
+                  <w:szCs w:val="28"/>
+                </w:rPr>
+                <m:t>эксп</m:t>
+              </m:r>
+            </m:den>
+          </m:f>
+          <m:r>
+            <w:rPr>
+              <w:rFonts w:ascii="Cambria Math" w:hAnsi="Cambria Math" w:cs="Times New Roman"/>
+              <w:sz w:val="28"/>
+              <w:szCs w:val="28"/>
+            </w:rPr>
+            <m:t>(</m:t>
+          </m:r>
+          <m:r>
+            <w:rPr>
+              <w:rFonts w:ascii="Cambria Math" w:hAnsi="Cambria Math" w:cs="Cambria Math"/>
+              <w:sz w:val="28"/>
+              <w:szCs w:val="28"/>
+            </w:rPr>
+            <m:t>FN</m:t>
+          </m:r>
+          <m:r>
+            <w:rPr>
+              <w:rFonts w:ascii="Cambria Math" w:hAnsi="Cambria Math" w:cs="Times New Roman"/>
+              <w:sz w:val="28"/>
+              <w:szCs w:val="28"/>
+            </w:rPr>
+            <m:t>$</m:t>
+          </m:r>
+          <m:r>
+            <w:rPr>
+              <w:rFonts w:ascii="Cambria Math" w:hAnsi="Cambria Math" w:cs="Cambria Math"/>
+              <w:sz w:val="28"/>
+              <w:szCs w:val="28"/>
+            </w:rPr>
+            <m:t>EXPON</m:t>
+          </m:r>
+          <m:r>
+            <w:rPr>
+              <w:rFonts w:ascii="Cambria Math" w:hAnsi="Cambria Math" w:cs="Times New Roman"/>
+              <w:sz w:val="28"/>
+              <w:szCs w:val="28"/>
+            </w:rPr>
+            <m:t>+</m:t>
+          </m:r>
+          <m:r>
+            <w:rPr>
+              <w:rFonts w:ascii="Cambria Math" w:hAnsi="Cambria Math" w:cs="Cambria Math"/>
+              <w:sz w:val="28"/>
+              <w:szCs w:val="28"/>
+            </w:rPr>
+            <m:t>FN</m:t>
+          </m:r>
+          <m:r>
+            <w:rPr>
+              <w:rFonts w:ascii="Cambria Math" w:hAnsi="Cambria Math" w:cs="Times New Roman"/>
+              <w:sz w:val="28"/>
+              <w:szCs w:val="28"/>
+            </w:rPr>
+            <m:t>$</m:t>
+          </m:r>
+          <m:r>
+            <w:rPr>
+              <w:rFonts w:ascii="Cambria Math" w:hAnsi="Cambria Math" w:cs="Cambria Math"/>
+              <w:sz w:val="28"/>
+              <w:szCs w:val="28"/>
+            </w:rPr>
+            <m:t>EXPON</m:t>
+          </m:r>
+          <m:r>
+            <w:rPr>
+              <w:rFonts w:ascii="Cambria Math" w:hAnsi="Cambria Math" w:cs="Times New Roman"/>
+              <w:sz w:val="28"/>
+              <w:szCs w:val="28"/>
+            </w:rPr>
+            <m:t>+</m:t>
+          </m:r>
+          <m:r>
+            <w:rPr>
+              <w:rFonts w:ascii="Cambria Math" w:hAnsi="Cambria Math" w:cs="Cambria Math"/>
+              <w:sz w:val="28"/>
+              <w:szCs w:val="28"/>
+            </w:rPr>
+            <m:t>FN</m:t>
+          </m:r>
+          <m:r>
+            <w:rPr>
+              <w:rFonts w:ascii="Cambria Math" w:hAnsi="Cambria Math" w:cs="Times New Roman"/>
+              <w:sz w:val="28"/>
+              <w:szCs w:val="28"/>
+            </w:rPr>
+            <m:t>$</m:t>
+          </m:r>
+          <m:r>
+            <w:rPr>
+              <w:rFonts w:ascii="Cambria Math" w:hAnsi="Cambria Math" w:cs="Cambria Math"/>
+              <w:sz w:val="28"/>
+              <w:szCs w:val="28"/>
+            </w:rPr>
+            <m:t>EXPON</m:t>
+          </m:r>
+          <m:r>
+            <w:rPr>
+              <w:rFonts w:ascii="Cambria Math" w:hAnsi="Cambria Math" w:cs="Times New Roman"/>
+              <w:sz w:val="28"/>
+              <w:szCs w:val="28"/>
+            </w:rPr>
+            <m:t>)</m:t>
+          </m:r>
+        </m:oMath>
+      </m:oMathPara>
+    </w:p>
+    <w:p>
+      <w:pPr>
+        <w:spacing w:after="0" w:line="360" w:lineRule="auto"/>
+        <w:ind w:firstLine="709"/>
+        <w:rPr>
+          <w:rFonts w:ascii="Times New Roman" w:hAnsi="Times New Roman" w:cs="Times New Roman"/>
+          <w:sz w:val="28"/>
+          <w:szCs w:val="28"/>
+        </w:rPr>
+      </w:pPr>
+    </w:p>
+    <w:p>
+      <w:pPr>
+        <w:spacing w:after="0" w:line="360" w:lineRule="auto"/>
+        <w:ind w:firstLine="709"/>
+        <w:rPr>
+          <w:rFonts w:ascii="Times New Roman" w:hAnsi="Times New Roman" w:cs="Times New Roman"/>
+          <w:sz w:val="28"/>
+          <w:szCs w:val="28"/>
+        </w:rPr>
+      </w:pPr>
+      <w:r>
+        <w:rPr>
+          <w:rFonts w:ascii="Times New Roman" w:hAnsi="Times New Roman" w:cs="Times New Roman"/>
+          <w:sz w:val="28"/>
+          <w:szCs w:val="28"/>
+        </w:rPr>
+        <w:t>Экспоненциальную функцию определим следующим образом:</w:t>
+      </w:r>
     </w:p>
     <w:p>
       <w:pPr>
@@ -2357,15 +2851,14 @@
         <w:adjustRightInd w:val="0"/>
         <w:spacing w:after="0" w:line="240" w:lineRule="auto"/>
         <w:rPr>
-          <w:rFonts w:ascii="Courier New CYR" w:hAnsi="Courier New CYR" w:cs="Courier New CYR"/>
-          <w:sz w:val="28"/>
-          <w:szCs w:val="28"/>
-          <w:lang w:val="en-US"/>
-        </w:rPr>
-      </w:pPr>
-      <w:r>
-        <w:rPr>
-          <w:rFonts w:ascii="Courier New CYR" w:hAnsi="Courier New CYR" w:cs="Courier New CYR"/>
+          <w:rFonts w:ascii="Times New Roman" w:hAnsi="Times New Roman" w:cs="Times New Roman"/>
+          <w:sz w:val="28"/>
+          <w:szCs w:val="28"/>
+        </w:rPr>
+      </w:pPr>
+      <w:r>
+        <w:rPr>
+          <w:rFonts w:ascii="Times New Roman" w:hAnsi="Times New Roman" w:cs="Times New Roman"/>
           <w:sz w:val="28"/>
           <w:szCs w:val="28"/>
           <w:lang w:val="en-US"/>
@@ -2374,49 +2867,70 @@
       </w:r>
       <w:r>
         <w:rPr>
-          <w:rFonts w:ascii="Courier New" w:hAnsi="Courier New" w:cs="Courier New"/>
-          <w:sz w:val="28"/>
-          <w:szCs w:val="28"/>
-          <w:lang w:val="en-US"/>
-        </w:rPr>
-        <w:tab/>
-      </w:r>
-      <w:r>
-        <w:rPr>
-          <w:rFonts w:ascii="Courier New CYR" w:hAnsi="Courier New CYR" w:cs="Courier New CYR"/>
-          <w:sz w:val="28"/>
-          <w:szCs w:val="28"/>
-          <w:lang w:val="en-US"/>
-        </w:rPr>
-        <w:t xml:space="preserve">FUNCTION </w:t>
-      </w:r>
-      <w:r>
-        <w:rPr>
-          <w:rFonts w:ascii="Courier New CYR" w:hAnsi="Courier New CYR" w:cs="Courier New CYR"/>
-          <w:sz w:val="28"/>
-          <w:szCs w:val="28"/>
-          <w:lang w:val="en-US"/>
-        </w:rPr>
-        <w:tab/>
+          <w:rFonts w:ascii="Times New Roman" w:hAnsi="Times New Roman" w:cs="Times New Roman"/>
+          <w:sz w:val="28"/>
+          <w:szCs w:val="28"/>
+        </w:rPr>
+        <w:tab/>
+      </w:r>
+      <w:r>
+        <w:rPr>
+          <w:rFonts w:ascii="Times New Roman" w:hAnsi="Times New Roman" w:cs="Times New Roman"/>
+          <w:sz w:val="28"/>
+          <w:szCs w:val="28"/>
+          <w:lang w:val="en-US"/>
+        </w:rPr>
+        <w:t>FUNCTION</w:t>
+      </w:r>
+      <w:r>
+        <w:rPr>
+          <w:rFonts w:ascii="Times New Roman" w:hAnsi="Times New Roman" w:cs="Times New Roman"/>
+          <w:sz w:val="28"/>
+          <w:szCs w:val="28"/>
+        </w:rPr>
+        <w:t xml:space="preserve"> </w:t>
+      </w:r>
+      <w:r>
+        <w:rPr>
+          <w:rFonts w:ascii="Times New Roman" w:hAnsi="Times New Roman" w:cs="Times New Roman"/>
+          <w:sz w:val="28"/>
+          <w:szCs w:val="28"/>
+        </w:rPr>
+        <w:tab/>
+      </w:r>
+      <w:r>
+        <w:rPr>
+          <w:rFonts w:ascii="Times New Roman" w:hAnsi="Times New Roman" w:cs="Times New Roman"/>
+          <w:sz w:val="28"/>
+          <w:szCs w:val="28"/>
+          <w:lang w:val="en-US"/>
+        </w:rPr>
         <w:t>RN</w:t>
       </w:r>
       <w:proofErr w:type="gramStart"/>
       <w:r>
         <w:rPr>
-          <w:rFonts w:ascii="Courier New CYR" w:hAnsi="Courier New CYR" w:cs="Courier New CYR"/>
-          <w:sz w:val="28"/>
-          <w:szCs w:val="28"/>
-          <w:lang w:val="en-US"/>
-        </w:rPr>
-        <w:t>1,C</w:t>
+          <w:rFonts w:ascii="Times New Roman" w:hAnsi="Times New Roman" w:cs="Times New Roman"/>
+          <w:sz w:val="28"/>
+          <w:szCs w:val="28"/>
+        </w:rPr>
+        <w:t>1,</w:t>
+      </w:r>
+      <w:r>
+        <w:rPr>
+          <w:rFonts w:ascii="Times New Roman" w:hAnsi="Times New Roman" w:cs="Times New Roman"/>
+          <w:sz w:val="28"/>
+          <w:szCs w:val="28"/>
+          <w:lang w:val="en-US"/>
+        </w:rPr>
+        <w:t>C</w:t>
       </w:r>
       <w:proofErr w:type="gramEnd"/>
       <w:r>
         <w:rPr>
-          <w:rFonts w:ascii="Courier New CYR" w:hAnsi="Courier New CYR" w:cs="Courier New CYR"/>
-          <w:sz w:val="28"/>
-          <w:szCs w:val="28"/>
-          <w:lang w:val="en-US"/>
+          <w:rFonts w:ascii="Times New Roman" w:hAnsi="Times New Roman" w:cs="Times New Roman"/>
+          <w:sz w:val="28"/>
+          <w:szCs w:val="28"/>
         </w:rPr>
         <w:t>6</w:t>
       </w:r>
@@ -2435,48 +2949,85 @@
         <w:adjustRightInd w:val="0"/>
         <w:spacing w:after="0" w:line="240" w:lineRule="auto"/>
         <w:rPr>
-          <w:rFonts w:ascii="Courier New CYR" w:hAnsi="Courier New CYR" w:cs="Courier New CYR"/>
-          <w:sz w:val="28"/>
-          <w:szCs w:val="28"/>
-          <w:lang w:val="en-US"/>
-        </w:rPr>
-      </w:pPr>
-      <w:r>
-        <w:rPr>
-          <w:rFonts w:ascii="Courier New" w:hAnsi="Courier New" w:cs="Courier New"/>
-          <w:sz w:val="28"/>
-          <w:szCs w:val="28"/>
-          <w:lang w:val="en-US"/>
-        </w:rPr>
-        <w:tab/>
-      </w:r>
-      <w:r>
-        <w:rPr>
-          <w:rFonts w:ascii="Courier New CYR" w:hAnsi="Courier New CYR" w:cs="Courier New CYR"/>
-          <w:sz w:val="28"/>
-          <w:szCs w:val="28"/>
-          <w:lang w:val="en-US"/>
-        </w:rPr>
-        <w:t>0,0/0.1,0.1/0.2</w:t>
-      </w:r>
-      <w:r>
-        <w:rPr>
-          <w:rFonts w:ascii="Courier New" w:hAnsi="Courier New" w:cs="Courier New"/>
-          <w:sz w:val="28"/>
-          <w:szCs w:val="28"/>
-          <w:lang w:val="en-US"/>
-        </w:rPr>
-        <w:t>,</w:t>
-      </w:r>
-      <w:r>
-        <w:rPr>
-          <w:rFonts w:ascii="Courier New CYR" w:hAnsi="Courier New CYR" w:cs="Courier New CYR"/>
-          <w:sz w:val="28"/>
-          <w:szCs w:val="28"/>
-          <w:lang w:val="en-US"/>
-        </w:rPr>
-        <w:t>0.2/0.5,0.69/0.8,1.6/0.999,0.8</w:t>
-      </w:r>
+          <w:rFonts w:ascii="Times New Roman" w:hAnsi="Times New Roman" w:cs="Times New Roman"/>
+          <w:sz w:val="28"/>
+          <w:szCs w:val="28"/>
+        </w:rPr>
+      </w:pPr>
+      <w:r>
+        <w:rPr>
+          <w:rFonts w:ascii="Times New Roman" w:hAnsi="Times New Roman" w:cs="Times New Roman"/>
+          <w:sz w:val="28"/>
+          <w:szCs w:val="28"/>
+        </w:rPr>
+        <w:t>0,0/0.1,0.1/0.2,0.2/0.5,0.69/0.8,1.6/0.999,0.8</w:t>
+      </w:r>
+    </w:p>
+    <w:p>
+      <w:pPr>
+        <w:spacing w:after="0" w:line="360" w:lineRule="auto"/>
+        <w:ind w:firstLine="709"/>
+        <w:rPr>
+          <w:rFonts w:ascii="Times New Roman" w:hAnsi="Times New Roman" w:cs="Times New Roman"/>
+          <w:sz w:val="28"/>
+          <w:szCs w:val="28"/>
+        </w:rPr>
+      </w:pPr>
+      <w:r>
+        <w:rPr>
+          <w:rFonts w:ascii="Times New Roman" w:hAnsi="Times New Roman" w:cs="Times New Roman"/>
+          <w:sz w:val="28"/>
+          <w:szCs w:val="28"/>
+        </w:rPr>
+        <w:br w:type="page"/>
+      </w:r>
+    </w:p>
+    <w:p>
+      <w:pPr>
+        <w:spacing w:after="0" w:line="360" w:lineRule="auto"/>
+        <w:jc w:val="center"/>
+        <w:rPr>
+          <w:rFonts w:ascii="Times New Roman" w:hAnsi="Times New Roman" w:cs="Times New Roman"/>
+          <w:sz w:val="28"/>
+          <w:szCs w:val="28"/>
+        </w:rPr>
+      </w:pPr>
+      <w:r>
+        <w:rPr>
+          <w:rFonts w:ascii="Times New Roman" w:hAnsi="Times New Roman" w:cs="Times New Roman"/>
+          <w:sz w:val="28"/>
+          <w:szCs w:val="28"/>
+        </w:rPr>
+        <w:lastRenderedPageBreak/>
+        <w:t>4</w:t>
+      </w:r>
+      <w:r>
+        <w:rPr>
+          <w:rFonts w:ascii="Times New Roman" w:hAnsi="Times New Roman" w:cs="Times New Roman"/>
+          <w:sz w:val="28"/>
+          <w:szCs w:val="28"/>
+        </w:rPr>
+        <w:t xml:space="preserve"> </w:t>
+      </w:r>
+      <w:r>
+        <w:rPr>
+          <w:rFonts w:ascii="Times New Roman" w:hAnsi="Times New Roman" w:cs="Times New Roman"/>
+          <w:sz w:val="28"/>
+          <w:szCs w:val="28"/>
+        </w:rPr>
+        <w:t>Листинг программы с отчетом по результатам моделирования.</w:t>
+      </w:r>
+    </w:p>
+    <w:p>
+      <w:pPr>
+        <w:spacing w:after="0" w:line="360" w:lineRule="auto"/>
+        <w:ind w:firstLine="709"/>
+        <w:rPr>
+          <w:rFonts w:ascii="Times New Roman" w:hAnsi="Times New Roman" w:cs="Times New Roman"/>
+          <w:sz w:val="28"/>
+          <w:szCs w:val="28"/>
+        </w:rPr>
+      </w:pPr>
     </w:p>
     <w:p>
       <w:pPr>
@@ -2493,101 +3044,84 @@
         <w:spacing w:after="0" w:line="240" w:lineRule="auto"/>
         <w:rPr>
           <w:rFonts w:ascii="Courier New CYR" w:hAnsi="Courier New CYR" w:cs="Courier New CYR"/>
-          <w:sz w:val="28"/>
-          <w:szCs w:val="28"/>
-          <w:lang w:val="en-US"/>
-        </w:rPr>
-      </w:pPr>
-      <w:r>
-        <w:rPr>
-          <w:rFonts w:ascii="Courier New" w:hAnsi="Courier New" w:cs="Courier New"/>
-          <w:sz w:val="28"/>
-          <w:szCs w:val="28"/>
-          <w:lang w:val="en-US"/>
-        </w:rPr>
-        <w:t>VV</w:t>
-      </w:r>
-      <w:r>
-        <w:rPr>
-          <w:rFonts w:ascii="Courier New" w:hAnsi="Courier New" w:cs="Courier New"/>
-          <w:sz w:val="28"/>
-          <w:szCs w:val="28"/>
-          <w:lang w:val="en-US"/>
-        </w:rPr>
-        <w:tab/>
-      </w:r>
-      <w:r>
-        <w:rPr>
-          <w:rFonts w:ascii="Courier New CYR" w:hAnsi="Courier New CYR" w:cs="Courier New CYR"/>
-          <w:sz w:val="28"/>
-          <w:szCs w:val="28"/>
-          <w:lang w:val="en-US"/>
-        </w:rPr>
-        <w:t xml:space="preserve">FVARIABLE </w:t>
-      </w:r>
-      <w:r>
-        <w:rPr>
-          <w:rFonts w:ascii="Courier New CYR" w:hAnsi="Courier New CYR" w:cs="Courier New CYR"/>
-          <w:sz w:val="28"/>
-          <w:szCs w:val="28"/>
-          <w:lang w:val="en-US"/>
-        </w:rPr>
-        <w:tab/>
-        <w:t>2</w:t>
-      </w:r>
-      <w:r>
-        <w:rPr>
-          <w:rFonts w:ascii="Courier New" w:hAnsi="Courier New" w:cs="Courier New"/>
-          <w:sz w:val="28"/>
-          <w:szCs w:val="28"/>
-          <w:lang w:val="en-US"/>
-        </w:rPr>
-        <w:t>0#</w:t>
-      </w:r>
-      <w:r>
-        <w:rPr>
-          <w:rFonts w:ascii="Courier New CYR" w:hAnsi="Courier New CYR" w:cs="Courier New CYR"/>
-          <w:sz w:val="28"/>
-          <w:szCs w:val="28"/>
-          <w:lang w:val="en-US"/>
-        </w:rPr>
-        <w:t>(FN</w:t>
-      </w:r>
-      <w:r>
-        <w:rPr>
-          <w:rFonts w:ascii="Courier New" w:hAnsi="Courier New" w:cs="Courier New"/>
-          <w:sz w:val="28"/>
-          <w:szCs w:val="28"/>
-          <w:lang w:val="en-US"/>
-        </w:rPr>
-        <w:t>$</w:t>
-      </w:r>
-      <w:r>
-        <w:rPr>
-          <w:rFonts w:ascii="Courier New CYR" w:hAnsi="Courier New CYR" w:cs="Courier New CYR"/>
-          <w:sz w:val="28"/>
-          <w:szCs w:val="28"/>
-          <w:lang w:val="en-US"/>
-        </w:rPr>
-        <w:t>EXPON+FN</w:t>
-      </w:r>
-      <w:r>
-        <w:rPr>
-          <w:rFonts w:ascii="Courier New" w:hAnsi="Courier New" w:cs="Courier New"/>
-          <w:sz w:val="28"/>
-          <w:szCs w:val="28"/>
-          <w:lang w:val="en-US"/>
-        </w:rPr>
-        <w:t>$</w:t>
-      </w:r>
-      <w:r>
-        <w:rPr>
-          <w:rFonts w:ascii="Courier New CYR" w:hAnsi="Courier New CYR" w:cs="Courier New CYR"/>
-          <w:sz w:val="28"/>
-          <w:szCs w:val="28"/>
-          <w:lang w:val="en-US"/>
-        </w:rPr>
-        <w:t>EXPON)</w:t>
+          <w:sz w:val="20"/>
+          <w:szCs w:val="20"/>
+          <w:lang w:val="en-US"/>
+        </w:rPr>
+      </w:pPr>
+      <w:r>
+        <w:rPr>
+          <w:rFonts w:ascii="Courier New CYR" w:hAnsi="Courier New CYR" w:cs="Courier New CYR"/>
+          <w:sz w:val="20"/>
+          <w:szCs w:val="20"/>
+          <w:lang w:val="en-US"/>
+        </w:rPr>
+        <w:t>EXPON</w:t>
+      </w:r>
+      <w:r>
+        <w:rPr>
+          <w:rFonts w:ascii="Courier New" w:hAnsi="Courier New" w:cs="Courier New"/>
+          <w:sz w:val="20"/>
+          <w:szCs w:val="20"/>
+          <w:lang w:val="en-US"/>
+        </w:rPr>
+        <w:tab/>
+      </w:r>
+      <w:r>
+        <w:rPr>
+          <w:rFonts w:ascii="Courier New CYR" w:hAnsi="Courier New CYR" w:cs="Courier New CYR"/>
+          <w:sz w:val="20"/>
+          <w:szCs w:val="20"/>
+          <w:lang w:val="en-US"/>
+        </w:rPr>
+        <w:t xml:space="preserve">FUNCTION </w:t>
+      </w:r>
+      <w:r>
+        <w:rPr>
+          <w:rFonts w:ascii="Courier New CYR" w:hAnsi="Courier New CYR" w:cs="Courier New CYR"/>
+          <w:sz w:val="20"/>
+          <w:szCs w:val="20"/>
+          <w:lang w:val="en-US"/>
+        </w:rPr>
+        <w:tab/>
+      </w:r>
+      <w:r>
+        <w:rPr>
+          <w:rFonts w:ascii="Courier New CYR" w:hAnsi="Courier New CYR" w:cs="Courier New CYR"/>
+          <w:sz w:val="20"/>
+          <w:szCs w:val="20"/>
+          <w:lang w:val="en-US"/>
+        </w:rPr>
+        <w:tab/>
+      </w:r>
+      <w:r>
+        <w:rPr>
+          <w:rFonts w:ascii="Courier New CYR" w:hAnsi="Courier New CYR" w:cs="Courier New CYR"/>
+          <w:sz w:val="20"/>
+          <w:szCs w:val="20"/>
+          <w:lang w:val="en-US"/>
+        </w:rPr>
+        <w:t>RN</w:t>
+      </w:r>
+      <w:proofErr w:type="gramStart"/>
+      <w:r>
+        <w:rPr>
+          <w:rFonts w:ascii="Courier New CYR" w:hAnsi="Courier New CYR" w:cs="Courier New CYR"/>
+          <w:sz w:val="20"/>
+          <w:szCs w:val="20"/>
+          <w:lang w:val="en-US"/>
+        </w:rPr>
+        <w:t>1,C</w:t>
+      </w:r>
+      <w:proofErr w:type="gramEnd"/>
+      <w:r>
+        <w:rPr>
+          <w:rFonts w:ascii="Courier New CYR" w:hAnsi="Courier New CYR" w:cs="Courier New CYR"/>
+          <w:sz w:val="20"/>
+          <w:szCs w:val="20"/>
+          <w:lang w:val="en-US"/>
+        </w:rPr>
+        <w:t>6</w:t>
       </w:r>
     </w:p>
     <w:p>
@@ -2604,57 +3138,47 @@
         <w:adjustRightInd w:val="0"/>
         <w:spacing w:after="0" w:line="240" w:lineRule="auto"/>
         <w:rPr>
-          <w:rFonts w:ascii="Courier New" w:hAnsi="Courier New" w:cs="Courier New"/>
-          <w:sz w:val="28"/>
-          <w:szCs w:val="28"/>
-          <w:lang w:val="en-US"/>
-        </w:rPr>
-      </w:pPr>
-      <w:r>
-        <w:rPr>
-          <w:rFonts w:ascii="Courier New" w:hAnsi="Courier New" w:cs="Courier New"/>
-          <w:sz w:val="28"/>
-          <w:szCs w:val="28"/>
-          <w:lang w:val="en-US"/>
-        </w:rPr>
-        <w:t>TT</w:t>
-      </w:r>
-      <w:r>
-        <w:rPr>
-          <w:rFonts w:ascii="Courier New" w:hAnsi="Courier New" w:cs="Courier New"/>
-          <w:sz w:val="28"/>
-          <w:szCs w:val="28"/>
-          <w:lang w:val="en-US"/>
-        </w:rPr>
-        <w:tab/>
-        <w:t xml:space="preserve">TABLE </w:t>
-      </w:r>
-      <w:r>
-        <w:rPr>
-          <w:rFonts w:ascii="Courier New CYR" w:hAnsi="Courier New CYR" w:cs="Courier New CYR"/>
-          <w:sz w:val="28"/>
-          <w:szCs w:val="28"/>
-          <w:lang w:val="en-US"/>
-        </w:rPr>
-        <w:tab/>
-      </w:r>
-      <w:r>
-        <w:rPr>
-          <w:rFonts w:ascii="Courier New CYR" w:hAnsi="Courier New CYR" w:cs="Courier New CYR"/>
-          <w:sz w:val="28"/>
-          <w:szCs w:val="28"/>
-          <w:lang w:val="en-US"/>
-        </w:rPr>
-        <w:tab/>
-      </w:r>
-      <w:r>
-        <w:rPr>
-          <w:rFonts w:ascii="Courier New" w:hAnsi="Courier New" w:cs="Courier New"/>
-          <w:sz w:val="28"/>
-          <w:szCs w:val="28"/>
-          <w:lang w:val="en-US"/>
-        </w:rPr>
-        <w:t>M1,15,20,10</w:t>
+          <w:rFonts w:ascii="Courier New CYR" w:hAnsi="Courier New CYR" w:cs="Courier New CYR"/>
+          <w:sz w:val="20"/>
+          <w:szCs w:val="20"/>
+          <w:lang w:val="en-US"/>
+        </w:rPr>
+      </w:pPr>
+      <w:r>
+        <w:rPr>
+          <w:rFonts w:ascii="Courier New" w:hAnsi="Courier New" w:cs="Courier New"/>
+          <w:sz w:val="20"/>
+          <w:szCs w:val="20"/>
+          <w:lang w:val="en-US"/>
+        </w:rPr>
+        <w:tab/>
+      </w:r>
+      <w:r>
+        <w:rPr>
+          <w:rFonts w:ascii="Courier New CYR" w:hAnsi="Courier New CYR" w:cs="Courier New CYR"/>
+          <w:sz w:val="20"/>
+          <w:szCs w:val="20"/>
+          <w:lang w:val="en-US"/>
+        </w:rPr>
+        <w:t>0,0/0.1,0.1/0.2</w:t>
+      </w:r>
+      <w:r>
+        <w:rPr>
+          <w:rFonts w:ascii="Courier New" w:hAnsi="Courier New" w:cs="Courier New"/>
+          <w:sz w:val="20"/>
+          <w:szCs w:val="20"/>
+          <w:lang w:val="en-US"/>
+        </w:rPr>
+        <w:t>,</w:t>
+      </w:r>
+      <w:r>
+        <w:rPr>
+          <w:rFonts w:ascii="Courier New CYR" w:hAnsi="Courier New CYR" w:cs="Courier New CYR"/>
+          <w:sz w:val="20"/>
+          <w:szCs w:val="20"/>
+          <w:lang w:val="en-US"/>
+        </w:rPr>
+        <w:t>0.2/0.5,0.69/0.8,1.6/0.999,0.8</w:t>
       </w:r>
     </w:p>
     <w:p>
@@ -2671,12 +3195,103 @@
         <w:adjustRightInd w:val="0"/>
         <w:spacing w:after="0" w:line="240" w:lineRule="auto"/>
         <w:rPr>
-          <w:rFonts w:ascii="Courier New" w:hAnsi="Courier New" w:cs="Courier New"/>
-          <w:sz w:val="28"/>
-          <w:szCs w:val="28"/>
-          <w:lang w:val="en-US"/>
-        </w:rPr>
-      </w:pPr>
+          <w:rFonts w:ascii="Courier New CYR" w:hAnsi="Courier New CYR" w:cs="Courier New CYR"/>
+          <w:sz w:val="20"/>
+          <w:szCs w:val="20"/>
+          <w:lang w:val="en-US"/>
+        </w:rPr>
+      </w:pPr>
+      <w:r>
+        <w:rPr>
+          <w:rFonts w:ascii="Courier New" w:hAnsi="Courier New" w:cs="Courier New"/>
+          <w:sz w:val="20"/>
+          <w:szCs w:val="20"/>
+          <w:lang w:val="en-US"/>
+        </w:rPr>
+        <w:t>VV</w:t>
+      </w:r>
+      <w:r>
+        <w:rPr>
+          <w:rFonts w:ascii="Courier New" w:hAnsi="Courier New" w:cs="Courier New"/>
+          <w:sz w:val="20"/>
+          <w:szCs w:val="20"/>
+          <w:lang w:val="en-US"/>
+        </w:rPr>
+        <w:tab/>
+      </w:r>
+      <w:r>
+        <w:rPr>
+          <w:rFonts w:ascii="Courier New CYR" w:hAnsi="Courier New CYR" w:cs="Courier New CYR"/>
+          <w:sz w:val="20"/>
+          <w:szCs w:val="20"/>
+          <w:lang w:val="en-US"/>
+        </w:rPr>
+        <w:t xml:space="preserve">FVARIABLE </w:t>
+      </w:r>
+      <w:r>
+        <w:rPr>
+          <w:rFonts w:ascii="Courier New CYR" w:hAnsi="Courier New CYR" w:cs="Courier New CYR"/>
+          <w:sz w:val="20"/>
+          <w:szCs w:val="20"/>
+          <w:lang w:val="en-US"/>
+        </w:rPr>
+        <w:tab/>
+        <w:t>2</w:t>
+      </w:r>
+      <w:r>
+        <w:rPr>
+          <w:rFonts w:ascii="Courier New" w:hAnsi="Courier New" w:cs="Courier New"/>
+          <w:sz w:val="20"/>
+          <w:szCs w:val="20"/>
+          <w:lang w:val="en-US"/>
+        </w:rPr>
+        <w:t>0#</w:t>
+      </w:r>
+      <w:r>
+        <w:rPr>
+          <w:rFonts w:ascii="Courier New CYR" w:hAnsi="Courier New CYR" w:cs="Courier New CYR"/>
+          <w:sz w:val="20"/>
+          <w:szCs w:val="20"/>
+          <w:lang w:val="en-US"/>
+        </w:rPr>
+        <w:t>(FN</w:t>
+      </w:r>
+      <w:r>
+        <w:rPr>
+          <w:rFonts w:ascii="Courier New" w:hAnsi="Courier New" w:cs="Courier New"/>
+          <w:sz w:val="20"/>
+          <w:szCs w:val="20"/>
+          <w:lang w:val="en-US"/>
+        </w:rPr>
+        <w:t>$</w:t>
+      </w:r>
+      <w:r>
+        <w:rPr>
+          <w:rFonts w:ascii="Courier New CYR" w:hAnsi="Courier New CYR" w:cs="Courier New CYR"/>
+          <w:sz w:val="20"/>
+          <w:szCs w:val="20"/>
+          <w:lang w:val="en-US"/>
+        </w:rPr>
+        <w:t>EXPON+FN</w:t>
+      </w:r>
+      <w:r>
+        <w:rPr>
+          <w:rFonts w:ascii="Courier New" w:hAnsi="Courier New" w:cs="Courier New"/>
+          <w:sz w:val="20"/>
+          <w:szCs w:val="20"/>
+          <w:lang w:val="en-US"/>
+        </w:rPr>
+        <w:t>$</w:t>
+      </w:r>
+      <w:r>
+        <w:rPr>
+          <w:rFonts w:ascii="Courier New CYR" w:hAnsi="Courier New CYR" w:cs="Courier New CYR"/>
+          <w:sz w:val="20"/>
+          <w:szCs w:val="20"/>
+          <w:lang w:val="en-US"/>
+        </w:rPr>
+        <w:t>EXPON)</w:t>
+      </w:r>
     </w:p>
     <w:p>
       <w:pPr>
@@ -2693,38 +3308,56 @@
         <w:spacing w:after="0" w:line="240" w:lineRule="auto"/>
         <w:rPr>
           <w:rFonts w:ascii="Courier New" w:hAnsi="Courier New" w:cs="Courier New"/>
-          <w:sz w:val="28"/>
-          <w:szCs w:val="28"/>
-          <w:lang w:val="en-US"/>
-        </w:rPr>
-      </w:pPr>
-      <w:r>
-        <w:rPr>
-          <w:rFonts w:ascii="Courier New" w:hAnsi="Courier New" w:cs="Courier New"/>
-          <w:sz w:val="28"/>
-          <w:szCs w:val="28"/>
-          <w:lang w:val="en-US"/>
-        </w:rPr>
-        <w:tab/>
-        <w:t>GENERATE</w:t>
-      </w:r>
-      <w:r>
-        <w:rPr>
-          <w:rFonts w:ascii="Courier New CYR" w:hAnsi="Courier New CYR" w:cs="Courier New CYR"/>
-          <w:sz w:val="28"/>
-          <w:szCs w:val="28"/>
-          <w:lang w:val="en-US"/>
-        </w:rPr>
-        <w:tab/>
-      </w:r>
-      <w:r>
-        <w:rPr>
-          <w:rFonts w:ascii="Courier New" w:hAnsi="Courier New" w:cs="Courier New"/>
-          <w:sz w:val="28"/>
-          <w:szCs w:val="28"/>
-          <w:lang w:val="en-US"/>
-        </w:rPr>
-        <w:t>110,90</w:t>
+          <w:sz w:val="20"/>
+          <w:szCs w:val="20"/>
+          <w:lang w:val="en-US"/>
+        </w:rPr>
+      </w:pPr>
+      <w:r>
+        <w:rPr>
+          <w:rFonts w:ascii="Courier New" w:hAnsi="Courier New" w:cs="Courier New"/>
+          <w:sz w:val="20"/>
+          <w:szCs w:val="20"/>
+          <w:lang w:val="en-US"/>
+        </w:rPr>
+        <w:t>TT</w:t>
+      </w:r>
+      <w:r>
+        <w:rPr>
+          <w:rFonts w:ascii="Courier New" w:hAnsi="Courier New" w:cs="Courier New"/>
+          <w:sz w:val="20"/>
+          <w:szCs w:val="20"/>
+          <w:lang w:val="en-US"/>
+        </w:rPr>
+        <w:tab/>
+        <w:t xml:space="preserve">TABLE </w:t>
+      </w:r>
+      <w:r>
+        <w:rPr>
+          <w:rFonts w:ascii="Courier New CYR" w:hAnsi="Courier New CYR" w:cs="Courier New CYR"/>
+          <w:sz w:val="20"/>
+          <w:szCs w:val="20"/>
+          <w:lang w:val="en-US"/>
+        </w:rPr>
+        <w:tab/>
+      </w:r>
+      <w:r>
+        <w:rPr>
+          <w:rFonts w:ascii="Courier New CYR" w:hAnsi="Courier New CYR" w:cs="Courier New CYR"/>
+          <w:sz w:val="20"/>
+          <w:szCs w:val="20"/>
+          <w:lang w:val="en-US"/>
+        </w:rPr>
+        <w:tab/>
+      </w:r>
+      <w:r>
+        <w:rPr>
+          <w:rFonts w:ascii="Courier New" w:hAnsi="Courier New" w:cs="Courier New"/>
+          <w:sz w:val="20"/>
+          <w:szCs w:val="20"/>
+          <w:lang w:val="en-US"/>
+        </w:rPr>
+        <w:t>M1,15,20,10</w:t>
       </w:r>
     </w:p>
     <w:p>
@@ -2742,59 +3375,11 @@
         <w:spacing w:after="0" w:line="240" w:lineRule="auto"/>
         <w:rPr>
           <w:rFonts w:ascii="Courier New" w:hAnsi="Courier New" w:cs="Courier New"/>
-          <w:sz w:val="28"/>
-          <w:szCs w:val="28"/>
-          <w:lang w:val="en-US"/>
-        </w:rPr>
-      </w:pPr>
-      <w:r>
-        <w:rPr>
-          <w:rFonts w:ascii="Courier New" w:hAnsi="Courier New" w:cs="Courier New"/>
-          <w:sz w:val="28"/>
-          <w:szCs w:val="28"/>
-          <w:lang w:val="en-US"/>
-        </w:rPr>
-        <w:tab/>
-        <w:t>ASSIGN</w:t>
-      </w:r>
-      <w:r>
-        <w:rPr>
-          <w:rFonts w:ascii="Courier New CYR" w:hAnsi="Courier New CYR" w:cs="Courier New CYR"/>
-          <w:sz w:val="28"/>
-          <w:szCs w:val="28"/>
-          <w:lang w:val="en-US"/>
-        </w:rPr>
-        <w:tab/>
-      </w:r>
-      <w:r>
-        <w:rPr>
-          <w:rFonts w:ascii="Courier New CYR" w:hAnsi="Courier New CYR" w:cs="Courier New CYR"/>
-          <w:sz w:val="28"/>
-          <w:szCs w:val="28"/>
-          <w:lang w:val="en-US"/>
-        </w:rPr>
-        <w:tab/>
-      </w:r>
-      <w:proofErr w:type="gramStart"/>
-      <w:r>
-        <w:rPr>
-          <w:rFonts w:ascii="Courier New" w:hAnsi="Courier New" w:cs="Courier New"/>
-          <w:sz w:val="28"/>
-          <w:szCs w:val="28"/>
-          <w:lang w:val="en-US"/>
-        </w:rPr>
-        <w:t>1,V</w:t>
-      </w:r>
-      <w:proofErr w:type="gramEnd"/>
-      <w:r>
-        <w:rPr>
-          <w:rFonts w:ascii="Courier New" w:hAnsi="Courier New" w:cs="Courier New"/>
-          <w:sz w:val="28"/>
-          <w:szCs w:val="28"/>
-          <w:lang w:val="en-US"/>
-        </w:rPr>
-        <w:t>$VV</w:t>
-      </w:r>
+          <w:sz w:val="20"/>
+          <w:szCs w:val="20"/>
+          <w:lang w:val="en-US"/>
+        </w:rPr>
+      </w:pPr>
     </w:p>
     <w:p>
       <w:pPr>
@@ -2810,48 +3395,40 @@
         <w:adjustRightInd w:val="0"/>
         <w:spacing w:after="0" w:line="240" w:lineRule="auto"/>
         <w:rPr>
-          <w:rFonts w:ascii="Courier New CYR" w:hAnsi="Courier New CYR" w:cs="Courier New CYR"/>
-          <w:sz w:val="28"/>
-          <w:szCs w:val="28"/>
-          <w:lang w:val="en-US"/>
-        </w:rPr>
-      </w:pPr>
-      <w:r>
-        <w:rPr>
-          <w:rFonts w:ascii="Courier New" w:hAnsi="Courier New" w:cs="Courier New"/>
-          <w:sz w:val="28"/>
-          <w:szCs w:val="28"/>
-          <w:lang w:val="en-US"/>
-        </w:rPr>
-        <w:tab/>
-        <w:t xml:space="preserve">ASSIGN </w:t>
-      </w:r>
-      <w:r>
-        <w:rPr>
-          <w:rFonts w:ascii="Courier New CYR" w:hAnsi="Courier New CYR" w:cs="Courier New CYR"/>
-          <w:sz w:val="28"/>
-          <w:szCs w:val="28"/>
-          <w:lang w:val="en-US"/>
-        </w:rPr>
-        <w:tab/>
-      </w:r>
-      <w:r>
-        <w:rPr>
-          <w:rFonts w:ascii="Courier New CYR" w:hAnsi="Courier New CYR" w:cs="Courier New CYR"/>
-          <w:sz w:val="28"/>
-          <w:szCs w:val="28"/>
-          <w:lang w:val="en-US"/>
-        </w:rPr>
-        <w:tab/>
-      </w:r>
-      <w:r>
-        <w:rPr>
-          <w:rFonts w:ascii="Courier New" w:hAnsi="Courier New" w:cs="Courier New"/>
-          <w:sz w:val="28"/>
-          <w:szCs w:val="28"/>
-          <w:lang w:val="en-US"/>
-        </w:rPr>
-        <w:t>2,2</w:t>
+          <w:rFonts w:ascii="Courier New" w:hAnsi="Courier New" w:cs="Courier New"/>
+          <w:sz w:val="20"/>
+          <w:szCs w:val="20"/>
+          <w:lang w:val="en-US"/>
+        </w:rPr>
+      </w:pPr>
+      <w:r>
+        <w:rPr>
+          <w:rFonts w:ascii="Courier New" w:hAnsi="Courier New" w:cs="Courier New"/>
+          <w:sz w:val="20"/>
+          <w:szCs w:val="20"/>
+          <w:lang w:val="en-US"/>
+        </w:rPr>
+        <w:tab/>
+        <w:t>GENERATE</w:t>
+      </w:r>
+      <w:r>
+        <w:rPr>
+          <w:rFonts w:ascii="Courier New CYR" w:hAnsi="Courier New CYR" w:cs="Courier New CYR"/>
+          <w:sz w:val="20"/>
+          <w:szCs w:val="20"/>
+          <w:lang w:val="en-US"/>
+        </w:rPr>
+        <w:tab/>
+      </w:r>
+      <w:r>
+        <w:rPr>
+          <w:rFonts w:ascii="Courier New" w:hAnsi="Courier New" w:cs="Courier New"/>
+          <w:sz w:val="20"/>
+          <w:szCs w:val="20"/>
+          <w:lang w:val="en-US"/>
+        </w:rPr>
+        <w:tab/>
+        <w:t>110,90</w:t>
       </w:r>
     </w:p>
     <w:p>
@@ -2868,12 +3445,60 @@
         <w:adjustRightInd w:val="0"/>
         <w:spacing w:after="0" w:line="240" w:lineRule="auto"/>
         <w:rPr>
-          <w:rFonts w:ascii="Courier New CYR" w:hAnsi="Courier New CYR" w:cs="Courier New CYR"/>
-          <w:sz w:val="28"/>
-          <w:szCs w:val="28"/>
-          <w:lang w:val="en-US"/>
-        </w:rPr>
-      </w:pPr>
+          <w:rFonts w:ascii="Courier New" w:hAnsi="Courier New" w:cs="Courier New"/>
+          <w:sz w:val="20"/>
+          <w:szCs w:val="20"/>
+          <w:lang w:val="en-US"/>
+        </w:rPr>
+      </w:pPr>
+      <w:r>
+        <w:rPr>
+          <w:rFonts w:ascii="Courier New" w:hAnsi="Courier New" w:cs="Courier New"/>
+          <w:sz w:val="20"/>
+          <w:szCs w:val="20"/>
+          <w:lang w:val="en-US"/>
+        </w:rPr>
+        <w:tab/>
+        <w:t>ASSIGN</w:t>
+      </w:r>
+      <w:r>
+        <w:rPr>
+          <w:rFonts w:ascii="Courier New CYR" w:hAnsi="Courier New CYR" w:cs="Courier New CYR"/>
+          <w:sz w:val="20"/>
+          <w:szCs w:val="20"/>
+          <w:lang w:val="en-US"/>
+        </w:rPr>
+        <w:tab/>
+      </w:r>
+      <w:r>
+        <w:rPr>
+          <w:rFonts w:ascii="Courier New CYR" w:hAnsi="Courier New CYR" w:cs="Courier New CYR"/>
+          <w:sz w:val="20"/>
+          <w:szCs w:val="20"/>
+          <w:lang w:val="en-US"/>
+        </w:rPr>
+        <w:tab/>
+      </w:r>
+      <w:proofErr w:type="gramStart"/>
+      <w:r>
+        <w:rPr>
+          <w:rFonts w:ascii="Courier New" w:hAnsi="Courier New" w:cs="Courier New"/>
+          <w:sz w:val="20"/>
+          <w:szCs w:val="20"/>
+          <w:lang w:val="en-US"/>
+        </w:rPr>
+        <w:t>1,V</w:t>
+      </w:r>
+      <w:proofErr w:type="gramEnd"/>
+      <w:r>
+        <w:rPr>
+          <w:rFonts w:ascii="Courier New" w:hAnsi="Courier New" w:cs="Courier New"/>
+          <w:sz w:val="20"/>
+          <w:szCs w:val="20"/>
+          <w:lang w:val="en-US"/>
+        </w:rPr>
+        <w:t>$VV</w:t>
+      </w:r>
     </w:p>
     <w:p>
       <w:pPr>
@@ -2889,66 +3514,48 @@
         <w:adjustRightInd w:val="0"/>
         <w:spacing w:after="0" w:line="240" w:lineRule="auto"/>
         <w:rPr>
-          <w:rFonts w:ascii="Courier New" w:hAnsi="Courier New" w:cs="Courier New"/>
-          <w:sz w:val="28"/>
-          <w:szCs w:val="28"/>
-          <w:lang w:val="en-US"/>
-        </w:rPr>
-      </w:pPr>
-      <w:r>
-        <w:rPr>
-          <w:rFonts w:ascii="Courier New" w:hAnsi="Courier New" w:cs="Courier New"/>
-          <w:sz w:val="28"/>
-          <w:szCs w:val="28"/>
-          <w:lang w:val="en-US"/>
-        </w:rPr>
-        <w:t>MET</w:t>
-      </w:r>
-      <w:r>
-        <w:rPr>
-          <w:rFonts w:ascii="Courier New CYR" w:hAnsi="Courier New CYR" w:cs="Courier New CYR"/>
-          <w:sz w:val="28"/>
-          <w:szCs w:val="28"/>
-          <w:lang w:val="en-US"/>
-        </w:rPr>
-        <w:t>1</w:t>
-      </w:r>
-      <w:r>
-        <w:rPr>
-          <w:rFonts w:ascii="Courier New" w:hAnsi="Courier New" w:cs="Courier New"/>
-          <w:sz w:val="28"/>
-          <w:szCs w:val="28"/>
-          <w:lang w:val="en-US"/>
-        </w:rPr>
-        <w:tab/>
-        <w:t xml:space="preserve">QUEUE </w:t>
-      </w:r>
-      <w:r>
-        <w:rPr>
-          <w:rFonts w:ascii="Courier New CYR" w:hAnsi="Courier New CYR" w:cs="Courier New CYR"/>
-          <w:sz w:val="28"/>
-          <w:szCs w:val="28"/>
-          <w:lang w:val="en-US"/>
-        </w:rPr>
-        <w:tab/>
-      </w:r>
-      <w:r>
-        <w:rPr>
-          <w:rFonts w:ascii="Courier New CYR" w:hAnsi="Courier New CYR" w:cs="Courier New CYR"/>
-          <w:sz w:val="28"/>
-          <w:szCs w:val="28"/>
-          <w:lang w:val="en-US"/>
-        </w:rPr>
-        <w:tab/>
-      </w:r>
-      <w:r>
-        <w:rPr>
-          <w:rFonts w:ascii="Courier New" w:hAnsi="Courier New" w:cs="Courier New"/>
-          <w:sz w:val="28"/>
-          <w:szCs w:val="28"/>
-          <w:lang w:val="en-US"/>
-        </w:rPr>
-        <w:t>1</w:t>
+          <w:rFonts w:ascii="Courier New CYR" w:hAnsi="Courier New CYR" w:cs="Courier New CYR"/>
+          <w:sz w:val="20"/>
+          <w:szCs w:val="20"/>
+          <w:lang w:val="en-US"/>
+        </w:rPr>
+      </w:pPr>
+      <w:r>
+        <w:rPr>
+          <w:rFonts w:ascii="Courier New" w:hAnsi="Courier New" w:cs="Courier New"/>
+          <w:sz w:val="20"/>
+          <w:szCs w:val="20"/>
+          <w:lang w:val="en-US"/>
+        </w:rPr>
+        <w:tab/>
+        <w:t xml:space="preserve">ASSIGN </w:t>
+      </w:r>
+      <w:r>
+        <w:rPr>
+          <w:rFonts w:ascii="Courier New CYR" w:hAnsi="Courier New CYR" w:cs="Courier New CYR"/>
+          <w:sz w:val="20"/>
+          <w:szCs w:val="20"/>
+          <w:lang w:val="en-US"/>
+        </w:rPr>
+        <w:tab/>
+      </w:r>
+      <w:r>
+        <w:rPr>
+          <w:rFonts w:ascii="Courier New CYR" w:hAnsi="Courier New CYR" w:cs="Courier New CYR"/>
+          <w:sz w:val="20"/>
+          <w:szCs w:val="20"/>
+          <w:lang w:val="en-US"/>
+        </w:rPr>
+        <w:tab/>
+      </w:r>
+      <w:r>
+        <w:rPr>
+          <w:rFonts w:ascii="Courier New" w:hAnsi="Courier New" w:cs="Courier New"/>
+          <w:sz w:val="20"/>
+          <w:szCs w:val="20"/>
+          <w:lang w:val="en-US"/>
+        </w:rPr>
+        <w:t>2,2</w:t>
       </w:r>
     </w:p>
     <w:p>
@@ -2965,49 +3572,12 @@
         <w:adjustRightInd w:val="0"/>
         <w:spacing w:after="0" w:line="240" w:lineRule="auto"/>
         <w:rPr>
-          <w:rFonts w:ascii="Courier New" w:hAnsi="Courier New" w:cs="Courier New"/>
-          <w:sz w:val="28"/>
-          <w:szCs w:val="28"/>
-          <w:lang w:val="en-US"/>
-        </w:rPr>
-      </w:pPr>
-      <w:r>
-        <w:rPr>
-          <w:rFonts w:ascii="Courier New" w:hAnsi="Courier New" w:cs="Courier New"/>
-          <w:sz w:val="28"/>
-          <w:szCs w:val="28"/>
-          <w:lang w:val="en-US"/>
-        </w:rPr>
-        <w:tab/>
-        <w:t xml:space="preserve">SEIZE </w:t>
-      </w:r>
-      <w:r>
-        <w:rPr>
-          <w:rFonts w:ascii="Courier New CYR" w:hAnsi="Courier New CYR" w:cs="Courier New CYR"/>
-          <w:sz w:val="28"/>
-          <w:szCs w:val="28"/>
-          <w:lang w:val="en-US"/>
-        </w:rPr>
-        <w:tab/>
-      </w:r>
-      <w:r>
-        <w:rPr>
-          <w:rFonts w:ascii="Courier New CYR" w:hAnsi="Courier New CYR" w:cs="Courier New CYR"/>
-          <w:sz w:val="28"/>
-          <w:szCs w:val="28"/>
-          <w:lang w:val="en-US"/>
-        </w:rPr>
-        <w:tab/>
-      </w:r>
-      <w:r>
-        <w:rPr>
-          <w:rFonts w:ascii="Courier New" w:hAnsi="Courier New" w:cs="Courier New"/>
-          <w:sz w:val="28"/>
-          <w:szCs w:val="28"/>
-          <w:lang w:val="en-US"/>
-        </w:rPr>
-        <w:t>CPU</w:t>
-      </w:r>
+          <w:rFonts w:ascii="Courier New CYR" w:hAnsi="Courier New CYR" w:cs="Courier New CYR"/>
+          <w:sz w:val="20"/>
+          <w:szCs w:val="20"/>
+          <w:lang w:val="en-US"/>
+        </w:rPr>
+      </w:pPr>
     </w:p>
     <w:p>
       <w:pPr>
@@ -3024,44 +3594,62 @@
         <w:spacing w:after="0" w:line="240" w:lineRule="auto"/>
         <w:rPr>
           <w:rFonts w:ascii="Courier New" w:hAnsi="Courier New" w:cs="Courier New"/>
-          <w:sz w:val="28"/>
-          <w:szCs w:val="28"/>
-          <w:lang w:val="en-US"/>
-        </w:rPr>
-      </w:pPr>
-      <w:r>
-        <w:rPr>
-          <w:rFonts w:ascii="Courier New" w:hAnsi="Courier New" w:cs="Courier New"/>
-          <w:sz w:val="28"/>
-          <w:szCs w:val="28"/>
-          <w:lang w:val="en-US"/>
-        </w:rPr>
-        <w:tab/>
-        <w:t xml:space="preserve">DEPART </w:t>
-      </w:r>
-      <w:r>
-        <w:rPr>
-          <w:rFonts w:ascii="Courier New CYR" w:hAnsi="Courier New CYR" w:cs="Courier New CYR"/>
-          <w:sz w:val="28"/>
-          <w:szCs w:val="28"/>
-          <w:lang w:val="en-US"/>
-        </w:rPr>
-        <w:tab/>
-      </w:r>
-      <w:r>
-        <w:rPr>
-          <w:rFonts w:ascii="Courier New CYR" w:hAnsi="Courier New CYR" w:cs="Courier New CYR"/>
-          <w:sz w:val="28"/>
-          <w:szCs w:val="28"/>
-          <w:lang w:val="en-US"/>
-        </w:rPr>
-        <w:tab/>
-      </w:r>
-      <w:r>
-        <w:rPr>
-          <w:rFonts w:ascii="Courier New" w:hAnsi="Courier New" w:cs="Courier New"/>
-          <w:sz w:val="28"/>
-          <w:szCs w:val="28"/>
+          <w:sz w:val="20"/>
+          <w:szCs w:val="20"/>
+          <w:lang w:val="en-US"/>
+        </w:rPr>
+      </w:pPr>
+      <w:r>
+        <w:rPr>
+          <w:rFonts w:ascii="Courier New" w:hAnsi="Courier New" w:cs="Courier New"/>
+          <w:sz w:val="20"/>
+          <w:szCs w:val="20"/>
+          <w:lang w:val="en-US"/>
+        </w:rPr>
+        <w:t>MET</w:t>
+      </w:r>
+      <w:r>
+        <w:rPr>
+          <w:rFonts w:ascii="Courier New CYR" w:hAnsi="Courier New CYR" w:cs="Courier New CYR"/>
+          <w:sz w:val="20"/>
+          <w:szCs w:val="20"/>
+          <w:lang w:val="en-US"/>
+        </w:rPr>
+        <w:t>1</w:t>
+      </w:r>
+      <w:r>
+        <w:rPr>
+          <w:rFonts w:ascii="Courier New" w:hAnsi="Courier New" w:cs="Courier New"/>
+          <w:sz w:val="20"/>
+          <w:szCs w:val="20"/>
+          <w:lang w:val="en-US"/>
+        </w:rPr>
+        <w:tab/>
+        <w:t xml:space="preserve">QUEUE </w:t>
+      </w:r>
+      <w:r>
+        <w:rPr>
+          <w:rFonts w:ascii="Courier New CYR" w:hAnsi="Courier New CYR" w:cs="Courier New CYR"/>
+          <w:sz w:val="20"/>
+          <w:szCs w:val="20"/>
+          <w:lang w:val="en-US"/>
+        </w:rPr>
+        <w:tab/>
+      </w:r>
+      <w:r>
+        <w:rPr>
+          <w:rFonts w:ascii="Courier New CYR" w:hAnsi="Courier New CYR" w:cs="Courier New CYR"/>
+          <w:sz w:val="20"/>
+          <w:szCs w:val="20"/>
+          <w:lang w:val="en-US"/>
+        </w:rPr>
+        <w:tab/>
+      </w:r>
+      <w:r>
+        <w:rPr>
+          <w:rFonts w:ascii="Courier New" w:hAnsi="Courier New" w:cs="Courier New"/>
+          <w:sz w:val="20"/>
+          <w:szCs w:val="20"/>
           <w:lang w:val="en-US"/>
         </w:rPr>
         <w:t>1</w:t>
@@ -3082,50 +3670,48 @@
         <w:spacing w:after="0" w:line="240" w:lineRule="auto"/>
         <w:rPr>
           <w:rFonts w:ascii="Courier New" w:hAnsi="Courier New" w:cs="Courier New"/>
-          <w:sz w:val="28"/>
-          <w:szCs w:val="28"/>
-          <w:lang w:val="en-US"/>
-        </w:rPr>
-      </w:pPr>
-      <w:r>
-        <w:rPr>
-          <w:rFonts w:ascii="Courier New" w:hAnsi="Courier New" w:cs="Courier New"/>
-          <w:sz w:val="28"/>
-          <w:szCs w:val="28"/>
-          <w:lang w:val="en-US"/>
-        </w:rPr>
-        <w:tab/>
-        <w:t xml:space="preserve">TEST LE </w:t>
-      </w:r>
-      <w:r>
-        <w:rPr>
-          <w:rFonts w:ascii="Courier New CYR" w:hAnsi="Courier New CYR" w:cs="Courier New CYR"/>
-          <w:sz w:val="28"/>
-          <w:szCs w:val="28"/>
-          <w:lang w:val="en-US"/>
-        </w:rPr>
-        <w:tab/>
-      </w:r>
-      <w:r>
-        <w:rPr>
-          <w:rFonts w:ascii="Courier New" w:hAnsi="Courier New" w:cs="Courier New"/>
-          <w:sz w:val="28"/>
-          <w:szCs w:val="28"/>
-          <w:lang w:val="en-US"/>
-        </w:rPr>
-        <w:t>P1,</w:t>
-      </w:r>
-      <w:proofErr w:type="gramStart"/>
-      <w:r>
-        <w:rPr>
-          <w:rFonts w:ascii="Courier New" w:hAnsi="Courier New" w:cs="Courier New"/>
-          <w:sz w:val="28"/>
-          <w:szCs w:val="28"/>
-          <w:lang w:val="en-US"/>
-        </w:rPr>
-        <w:t>15,QUANT</w:t>
-      </w:r>
-      <w:proofErr w:type="gramEnd"/>
+          <w:sz w:val="20"/>
+          <w:szCs w:val="20"/>
+          <w:lang w:val="en-US"/>
+        </w:rPr>
+      </w:pPr>
+      <w:r>
+        <w:rPr>
+          <w:rFonts w:ascii="Courier New" w:hAnsi="Courier New" w:cs="Courier New"/>
+          <w:sz w:val="20"/>
+          <w:szCs w:val="20"/>
+          <w:lang w:val="en-US"/>
+        </w:rPr>
+        <w:tab/>
+        <w:t xml:space="preserve">SEIZE </w:t>
+      </w:r>
+      <w:r>
+        <w:rPr>
+          <w:rFonts w:ascii="Courier New CYR" w:hAnsi="Courier New CYR" w:cs="Courier New CYR"/>
+          <w:sz w:val="20"/>
+          <w:szCs w:val="20"/>
+          <w:lang w:val="en-US"/>
+        </w:rPr>
+        <w:tab/>
+      </w:r>
+      <w:r>
+        <w:rPr>
+          <w:rFonts w:ascii="Courier New CYR" w:hAnsi="Courier New CYR" w:cs="Courier New CYR"/>
+          <w:sz w:val="20"/>
+          <w:szCs w:val="20"/>
+          <w:lang w:val="en-US"/>
+        </w:rPr>
+        <w:tab/>
+      </w:r>
+      <w:r>
+        <w:rPr>
+          <w:rFonts w:ascii="Courier New" w:hAnsi="Courier New" w:cs="Courier New"/>
+          <w:sz w:val="20"/>
+          <w:szCs w:val="20"/>
+          <w:lang w:val="en-US"/>
+        </w:rPr>
+        <w:t>CPU</w:t>
+      </w:r>
     </w:p>
     <w:p>
       <w:pPr>
@@ -3142,38 +3728,47 @@
         <w:spacing w:after="0" w:line="240" w:lineRule="auto"/>
         <w:rPr>
           <w:rFonts w:ascii="Courier New" w:hAnsi="Courier New" w:cs="Courier New"/>
-          <w:sz w:val="28"/>
-          <w:szCs w:val="28"/>
-          <w:lang w:val="en-US"/>
-        </w:rPr>
-      </w:pPr>
-      <w:r>
-        <w:rPr>
-          <w:rFonts w:ascii="Courier New" w:hAnsi="Courier New" w:cs="Courier New"/>
-          <w:sz w:val="28"/>
-          <w:szCs w:val="28"/>
-          <w:lang w:val="en-US"/>
-        </w:rPr>
-        <w:tab/>
-        <w:t xml:space="preserve">ADVANCE </w:t>
-      </w:r>
-      <w:r>
-        <w:rPr>
-          <w:rFonts w:ascii="Courier New CYR" w:hAnsi="Courier New CYR" w:cs="Courier New CYR"/>
-          <w:sz w:val="28"/>
-          <w:szCs w:val="28"/>
-          <w:lang w:val="en-US"/>
-        </w:rPr>
-        <w:tab/>
-      </w:r>
-      <w:r>
-        <w:rPr>
-          <w:rFonts w:ascii="Courier New" w:hAnsi="Courier New" w:cs="Courier New"/>
-          <w:sz w:val="28"/>
-          <w:szCs w:val="28"/>
-          <w:lang w:val="en-US"/>
-        </w:rPr>
-        <w:t>P1</w:t>
+          <w:sz w:val="20"/>
+          <w:szCs w:val="20"/>
+          <w:lang w:val="en-US"/>
+        </w:rPr>
+      </w:pPr>
+      <w:r>
+        <w:rPr>
+          <w:rFonts w:ascii="Courier New" w:hAnsi="Courier New" w:cs="Courier New"/>
+          <w:sz w:val="20"/>
+          <w:szCs w:val="20"/>
+          <w:lang w:val="en-US"/>
+        </w:rPr>
+        <w:tab/>
+        <w:t xml:space="preserve">DEPART </w:t>
+      </w:r>
+      <w:r>
+        <w:rPr>
+          <w:rFonts w:ascii="Courier New CYR" w:hAnsi="Courier New CYR" w:cs="Courier New CYR"/>
+          <w:sz w:val="20"/>
+          <w:szCs w:val="20"/>
+          <w:lang w:val="en-US"/>
+        </w:rPr>
+        <w:tab/>
+      </w:r>
+      <w:r>
+        <w:rPr>
+          <w:rFonts w:ascii="Courier New CYR" w:hAnsi="Courier New CYR" w:cs="Courier New CYR"/>
+          <w:sz w:val="20"/>
+          <w:szCs w:val="20"/>
+          <w:lang w:val="en-US"/>
+        </w:rPr>
+        <w:tab/>
+      </w:r>
+      <w:r>
+        <w:rPr>
+          <w:rFonts w:ascii="Courier New" w:hAnsi="Courier New" w:cs="Courier New"/>
+          <w:sz w:val="20"/>
+          <w:szCs w:val="20"/>
+          <w:lang w:val="en-US"/>
+        </w:rPr>
+        <w:t>1</w:t>
       </w:r>
     </w:p>
     <w:p>
@@ -3191,39 +3786,51 @@
         <w:spacing w:after="0" w:line="240" w:lineRule="auto"/>
         <w:rPr>
           <w:rFonts w:ascii="Courier New" w:hAnsi="Courier New" w:cs="Courier New"/>
-          <w:sz w:val="28"/>
-          <w:szCs w:val="28"/>
-          <w:lang w:val="en-US"/>
-        </w:rPr>
-      </w:pPr>
-      <w:r>
-        <w:rPr>
-          <w:rFonts w:ascii="Courier New" w:hAnsi="Courier New" w:cs="Courier New"/>
-          <w:sz w:val="28"/>
-          <w:szCs w:val="28"/>
-          <w:lang w:val="en-US"/>
-        </w:rPr>
-        <w:tab/>
-        <w:t xml:space="preserve">RELEASE </w:t>
-      </w:r>
-      <w:r>
-        <w:rPr>
-          <w:rFonts w:ascii="Courier New CYR" w:hAnsi="Courier New CYR" w:cs="Courier New CYR"/>
-          <w:sz w:val="28"/>
-          <w:szCs w:val="28"/>
-          <w:lang w:val="en-US"/>
-        </w:rPr>
-        <w:tab/>
-      </w:r>
-      <w:r>
-        <w:rPr>
-          <w:rFonts w:ascii="Courier New" w:hAnsi="Courier New" w:cs="Courier New"/>
-          <w:sz w:val="28"/>
-          <w:szCs w:val="28"/>
-          <w:lang w:val="en-US"/>
-        </w:rPr>
-        <w:t>CPU</w:t>
-      </w:r>
+          <w:sz w:val="20"/>
+          <w:szCs w:val="20"/>
+          <w:lang w:val="en-US"/>
+        </w:rPr>
+      </w:pPr>
+      <w:r>
+        <w:rPr>
+          <w:rFonts w:ascii="Courier New" w:hAnsi="Courier New" w:cs="Courier New"/>
+          <w:sz w:val="20"/>
+          <w:szCs w:val="20"/>
+          <w:lang w:val="en-US"/>
+        </w:rPr>
+        <w:tab/>
+        <w:t xml:space="preserve">TEST LE </w:t>
+      </w:r>
+      <w:r>
+        <w:rPr>
+          <w:rFonts w:ascii="Courier New CYR" w:hAnsi="Courier New CYR" w:cs="Courier New CYR"/>
+          <w:sz w:val="20"/>
+          <w:szCs w:val="20"/>
+          <w:lang w:val="en-US"/>
+        </w:rPr>
+        <w:tab/>
+      </w:r>
+      <w:r>
+        <w:rPr>
+          <w:rFonts w:ascii="Courier New" w:hAnsi="Courier New" w:cs="Courier New"/>
+          <w:sz w:val="20"/>
+          <w:szCs w:val="20"/>
+          <w:lang w:val="en-US"/>
+        </w:rPr>
+        <w:tab/>
+        <w:t>P1,</w:t>
+      </w:r>
+      <w:proofErr w:type="gramStart"/>
+      <w:r>
+        <w:rPr>
+          <w:rFonts w:ascii="Courier New" w:hAnsi="Courier New" w:cs="Courier New"/>
+          <w:sz w:val="20"/>
+          <w:szCs w:val="20"/>
+          <w:lang w:val="en-US"/>
+        </w:rPr>
+        <w:t>15,QUANT</w:t>
+      </w:r>
+      <w:proofErr w:type="gramEnd"/>
     </w:p>
     <w:p>
       <w:pPr>
@@ -3240,41 +3847,40 @@
         <w:spacing w:after="0" w:line="240" w:lineRule="auto"/>
         <w:rPr>
           <w:rFonts w:ascii="Courier New" w:hAnsi="Courier New" w:cs="Courier New"/>
-          <w:sz w:val="28"/>
-          <w:szCs w:val="28"/>
-          <w:lang w:val="en-US"/>
-        </w:rPr>
-      </w:pPr>
-      <w:r>
-        <w:rPr>
-          <w:rFonts w:ascii="Courier New" w:hAnsi="Courier New" w:cs="Courier New"/>
-          <w:sz w:val="28"/>
-          <w:szCs w:val="28"/>
-          <w:lang w:val="en-US"/>
-        </w:rPr>
-        <w:tab/>
-        <w:t xml:space="preserve">TRANSFER </w:t>
-      </w:r>
-      <w:proofErr w:type="gramStart"/>
-      <w:r>
-        <w:rPr>
-          <w:rFonts w:ascii="Courier New CYR" w:hAnsi="Courier New CYR" w:cs="Courier New CYR"/>
-          <w:sz w:val="28"/>
-          <w:szCs w:val="28"/>
-          <w:lang w:val="en-US"/>
-        </w:rPr>
-        <w:tab/>
-      </w:r>
-      <w:r>
-        <w:rPr>
-          <w:rFonts w:ascii="Courier New" w:hAnsi="Courier New" w:cs="Courier New"/>
-          <w:sz w:val="28"/>
-          <w:szCs w:val="28"/>
-          <w:lang w:val="en-US"/>
-        </w:rPr>
-        <w:t>,OUT</w:t>
-      </w:r>
-      <w:proofErr w:type="gramEnd"/>
+          <w:sz w:val="20"/>
+          <w:szCs w:val="20"/>
+          <w:lang w:val="en-US"/>
+        </w:rPr>
+      </w:pPr>
+      <w:r>
+        <w:rPr>
+          <w:rFonts w:ascii="Courier New" w:hAnsi="Courier New" w:cs="Courier New"/>
+          <w:sz w:val="20"/>
+          <w:szCs w:val="20"/>
+          <w:lang w:val="en-US"/>
+        </w:rPr>
+        <w:tab/>
+        <w:t xml:space="preserve">ADVANCE </w:t>
+      </w:r>
+      <w:r>
+        <w:rPr>
+          <w:rFonts w:ascii="Courier New CYR" w:hAnsi="Courier New CYR" w:cs="Courier New CYR"/>
+          <w:sz w:val="20"/>
+          <w:szCs w:val="20"/>
+          <w:lang w:val="en-US"/>
+        </w:rPr>
+        <w:tab/>
+      </w:r>
+      <w:r>
+        <w:rPr>
+          <w:rFonts w:ascii="Courier New" w:hAnsi="Courier New" w:cs="Courier New"/>
+          <w:sz w:val="20"/>
+          <w:szCs w:val="20"/>
+          <w:lang w:val="en-US"/>
+        </w:rPr>
+        <w:tab/>
+        <w:t>P1</w:t>
+      </w:r>
     </w:p>
     <w:p>
       <w:pPr>
@@ -3291,11 +3897,40 @@
         <w:spacing w:after="0" w:line="240" w:lineRule="auto"/>
         <w:rPr>
           <w:rFonts w:ascii="Courier New" w:hAnsi="Courier New" w:cs="Courier New"/>
-          <w:sz w:val="28"/>
-          <w:szCs w:val="28"/>
-          <w:lang w:val="en-US"/>
-        </w:rPr>
-      </w:pPr>
+          <w:sz w:val="20"/>
+          <w:szCs w:val="20"/>
+          <w:lang w:val="en-US"/>
+        </w:rPr>
+      </w:pPr>
+      <w:r>
+        <w:rPr>
+          <w:rFonts w:ascii="Courier New" w:hAnsi="Courier New" w:cs="Courier New"/>
+          <w:sz w:val="20"/>
+          <w:szCs w:val="20"/>
+          <w:lang w:val="en-US"/>
+        </w:rPr>
+        <w:tab/>
+        <w:t xml:space="preserve">RELEASE </w:t>
+      </w:r>
+      <w:r>
+        <w:rPr>
+          <w:rFonts w:ascii="Courier New CYR" w:hAnsi="Courier New CYR" w:cs="Courier New CYR"/>
+          <w:sz w:val="20"/>
+          <w:szCs w:val="20"/>
+          <w:lang w:val="en-US"/>
+        </w:rPr>
+        <w:tab/>
+      </w:r>
+      <w:r>
+        <w:rPr>
+          <w:rFonts w:ascii="Courier New" w:hAnsi="Courier New" w:cs="Courier New"/>
+          <w:sz w:val="20"/>
+          <w:szCs w:val="20"/>
+          <w:lang w:val="en-US"/>
+        </w:rPr>
+        <w:tab/>
+        <w:t>CPU</w:t>
+      </w:r>
     </w:p>
     <w:p>
       <w:pPr>
@@ -3312,48 +3947,42 @@
         <w:spacing w:after="0" w:line="240" w:lineRule="auto"/>
         <w:rPr>
           <w:rFonts w:ascii="Courier New" w:hAnsi="Courier New" w:cs="Courier New"/>
-          <w:sz w:val="28"/>
-          <w:szCs w:val="28"/>
-          <w:lang w:val="en-US"/>
-        </w:rPr>
-      </w:pPr>
-      <w:r>
-        <w:rPr>
-          <w:rFonts w:ascii="Courier New" w:hAnsi="Courier New" w:cs="Courier New"/>
-          <w:sz w:val="28"/>
-          <w:szCs w:val="28"/>
-          <w:lang w:val="en-US"/>
-        </w:rPr>
-        <w:t>QUANT</w:t>
-      </w:r>
-      <w:r>
-        <w:rPr>
-          <w:rFonts w:ascii="Courier New" w:hAnsi="Courier New" w:cs="Courier New"/>
-          <w:sz w:val="28"/>
-          <w:szCs w:val="28"/>
-          <w:lang w:val="en-US"/>
-        </w:rPr>
-        <w:tab/>
-        <w:t xml:space="preserve">ADVANCE </w:t>
-      </w:r>
-      <w:r>
-        <w:rPr>
-          <w:rFonts w:ascii="Courier New CYR" w:hAnsi="Courier New CYR" w:cs="Courier New CYR"/>
-          <w:sz w:val="28"/>
-          <w:szCs w:val="28"/>
-          <w:lang w:val="en-US"/>
-        </w:rPr>
-        <w:tab/>
-      </w:r>
-      <w:r>
-        <w:rPr>
-          <w:rFonts w:ascii="Courier New" w:hAnsi="Courier New" w:cs="Courier New"/>
-          <w:sz w:val="28"/>
-          <w:szCs w:val="28"/>
-          <w:lang w:val="en-US"/>
-        </w:rPr>
-        <w:t>15</w:t>
-      </w:r>
+          <w:sz w:val="20"/>
+          <w:szCs w:val="20"/>
+          <w:lang w:val="en-US"/>
+        </w:rPr>
+      </w:pPr>
+      <w:r>
+        <w:rPr>
+          <w:rFonts w:ascii="Courier New" w:hAnsi="Courier New" w:cs="Courier New"/>
+          <w:sz w:val="20"/>
+          <w:szCs w:val="20"/>
+          <w:lang w:val="en-US"/>
+        </w:rPr>
+        <w:tab/>
+        <w:t xml:space="preserve">TRANSFER </w:t>
+      </w:r>
+      <w:r>
+        <w:rPr>
+          <w:rFonts w:ascii="Courier New CYR" w:hAnsi="Courier New CYR" w:cs="Courier New CYR"/>
+          <w:sz w:val="20"/>
+          <w:szCs w:val="20"/>
+          <w:lang w:val="en-US"/>
+        </w:rPr>
+        <w:tab/>
+      </w:r>
+      <w:proofErr w:type="gramStart"/>
+      <w:r>
+        <w:rPr>
+          <w:rFonts w:ascii="Courier New" w:hAnsi="Courier New" w:cs="Courier New"/>
+          <w:sz w:val="20"/>
+          <w:szCs w:val="20"/>
+          <w:lang w:val="en-US"/>
+        </w:rPr>
+        <w:tab/>
+        <w:t>,OUT</w:t>
+      </w:r>
+      <w:proofErr w:type="gramEnd"/>
     </w:p>
     <w:p>
       <w:pPr>
@@ -3370,48 +3999,11 @@
         <w:spacing w:after="0" w:line="240" w:lineRule="auto"/>
         <w:rPr>
           <w:rFonts w:ascii="Courier New" w:hAnsi="Courier New" w:cs="Courier New"/>
-          <w:sz w:val="28"/>
-          <w:szCs w:val="28"/>
-          <w:lang w:val="en-US"/>
-        </w:rPr>
-      </w:pPr>
-      <w:r>
-        <w:rPr>
-          <w:rFonts w:ascii="Courier New" w:hAnsi="Courier New" w:cs="Courier New"/>
-          <w:sz w:val="28"/>
-          <w:szCs w:val="28"/>
-          <w:lang w:val="en-US"/>
-        </w:rPr>
-        <w:tab/>
-        <w:t xml:space="preserve">ASSIGN </w:t>
-      </w:r>
-      <w:r>
-        <w:rPr>
-          <w:rFonts w:ascii="Courier New CYR" w:hAnsi="Courier New CYR" w:cs="Courier New CYR"/>
-          <w:sz w:val="28"/>
-          <w:szCs w:val="28"/>
-          <w:lang w:val="en-US"/>
-        </w:rPr>
-        <w:tab/>
-      </w:r>
-      <w:r>
-        <w:rPr>
-          <w:rFonts w:ascii="Courier New CYR" w:hAnsi="Courier New CYR" w:cs="Courier New CYR"/>
-          <w:sz w:val="28"/>
-          <w:szCs w:val="28"/>
-          <w:lang w:val="en-US"/>
-        </w:rPr>
-        <w:tab/>
-      </w:r>
-      <w:r>
-        <w:rPr>
-          <w:rFonts w:ascii="Courier New" w:hAnsi="Courier New" w:cs="Courier New"/>
-          <w:sz w:val="28"/>
-          <w:szCs w:val="28"/>
-          <w:lang w:val="en-US"/>
-        </w:rPr>
-        <w:t>1-,15</w:t>
-      </w:r>
+          <w:sz w:val="20"/>
+          <w:szCs w:val="20"/>
+          <w:lang w:val="en-US"/>
+        </w:rPr>
+      </w:pPr>
     </w:p>
     <w:p>
       <w:pPr>
@@ -3428,38 +4020,48 @@
         <w:spacing w:after="0" w:line="240" w:lineRule="auto"/>
         <w:rPr>
           <w:rFonts w:ascii="Courier New" w:hAnsi="Courier New" w:cs="Courier New"/>
-          <w:sz w:val="28"/>
-          <w:szCs w:val="28"/>
-          <w:lang w:val="en-US"/>
-        </w:rPr>
-      </w:pPr>
-      <w:r>
-        <w:rPr>
-          <w:rFonts w:ascii="Courier New" w:hAnsi="Courier New" w:cs="Courier New"/>
-          <w:sz w:val="28"/>
-          <w:szCs w:val="28"/>
-          <w:lang w:val="en-US"/>
-        </w:rPr>
-        <w:tab/>
-        <w:t xml:space="preserve">RELEASE </w:t>
-      </w:r>
-      <w:r>
-        <w:rPr>
-          <w:rFonts w:ascii="Courier New CYR" w:hAnsi="Courier New CYR" w:cs="Courier New CYR"/>
-          <w:sz w:val="28"/>
-          <w:szCs w:val="28"/>
-          <w:lang w:val="en-US"/>
-        </w:rPr>
-        <w:tab/>
-      </w:r>
-      <w:r>
-        <w:rPr>
-          <w:rFonts w:ascii="Courier New" w:hAnsi="Courier New" w:cs="Courier New"/>
-          <w:sz w:val="28"/>
-          <w:szCs w:val="28"/>
-          <w:lang w:val="en-US"/>
-        </w:rPr>
-        <w:t>CPU</w:t>
+          <w:sz w:val="20"/>
+          <w:szCs w:val="20"/>
+          <w:lang w:val="en-US"/>
+        </w:rPr>
+      </w:pPr>
+      <w:r>
+        <w:rPr>
+          <w:rFonts w:ascii="Courier New" w:hAnsi="Courier New" w:cs="Courier New"/>
+          <w:sz w:val="20"/>
+          <w:szCs w:val="20"/>
+          <w:lang w:val="en-US"/>
+        </w:rPr>
+        <w:t>QUANT</w:t>
+      </w:r>
+      <w:r>
+        <w:rPr>
+          <w:rFonts w:ascii="Courier New" w:hAnsi="Courier New" w:cs="Courier New"/>
+          <w:sz w:val="20"/>
+          <w:szCs w:val="20"/>
+          <w:lang w:val="en-US"/>
+        </w:rPr>
+        <w:tab/>
+        <w:t xml:space="preserve">ADVANCE </w:t>
+      </w:r>
+      <w:r>
+        <w:rPr>
+          <w:rFonts w:ascii="Courier New CYR" w:hAnsi="Courier New CYR" w:cs="Courier New CYR"/>
+          <w:sz w:val="20"/>
+          <w:szCs w:val="20"/>
+          <w:lang w:val="en-US"/>
+        </w:rPr>
+        <w:tab/>
+      </w:r>
+      <w:r>
+        <w:rPr>
+          <w:rFonts w:ascii="Courier New" w:hAnsi="Courier New" w:cs="Courier New"/>
+          <w:sz w:val="20"/>
+          <w:szCs w:val="20"/>
+          <w:lang w:val="en-US"/>
+        </w:rPr>
+        <w:tab/>
+        <w:t>15</w:t>
       </w:r>
     </w:p>
     <w:p>
@@ -3477,20 +4079,47 @@
         <w:spacing w:after="0" w:line="240" w:lineRule="auto"/>
         <w:rPr>
           <w:rFonts w:ascii="Courier New" w:hAnsi="Courier New" w:cs="Courier New"/>
-          <w:sz w:val="28"/>
-          <w:szCs w:val="28"/>
-          <w:lang w:val="en-US"/>
-        </w:rPr>
-      </w:pPr>
-      <w:r>
-        <w:rPr>
-          <w:rFonts w:ascii="Courier New" w:hAnsi="Courier New" w:cs="Courier New"/>
-          <w:sz w:val="28"/>
-          <w:szCs w:val="28"/>
-          <w:lang w:val="en-US"/>
-        </w:rPr>
-        <w:tab/>
-        <w:t>BUFFER</w:t>
+          <w:sz w:val="20"/>
+          <w:szCs w:val="20"/>
+          <w:lang w:val="en-US"/>
+        </w:rPr>
+      </w:pPr>
+      <w:r>
+        <w:rPr>
+          <w:rFonts w:ascii="Courier New" w:hAnsi="Courier New" w:cs="Courier New"/>
+          <w:sz w:val="20"/>
+          <w:szCs w:val="20"/>
+          <w:lang w:val="en-US"/>
+        </w:rPr>
+        <w:tab/>
+        <w:t xml:space="preserve">ASSIGN </w:t>
+      </w:r>
+      <w:r>
+        <w:rPr>
+          <w:rFonts w:ascii="Courier New CYR" w:hAnsi="Courier New CYR" w:cs="Courier New CYR"/>
+          <w:sz w:val="20"/>
+          <w:szCs w:val="20"/>
+          <w:lang w:val="en-US"/>
+        </w:rPr>
+        <w:tab/>
+      </w:r>
+      <w:r>
+        <w:rPr>
+          <w:rFonts w:ascii="Courier New CYR" w:hAnsi="Courier New CYR" w:cs="Courier New CYR"/>
+          <w:sz w:val="20"/>
+          <w:szCs w:val="20"/>
+          <w:lang w:val="en-US"/>
+        </w:rPr>
+        <w:tab/>
+      </w:r>
+      <w:r>
+        <w:rPr>
+          <w:rFonts w:ascii="Courier New" w:hAnsi="Courier New" w:cs="Courier New"/>
+          <w:sz w:val="20"/>
+          <w:szCs w:val="20"/>
+          <w:lang w:val="en-US"/>
+        </w:rPr>
+        <w:t>1-,15</w:t>
       </w:r>
     </w:p>
     <w:p>
@@ -3508,58 +4137,39 @@
         <w:spacing w:after="0" w:line="240" w:lineRule="auto"/>
         <w:rPr>
           <w:rFonts w:ascii="Courier New" w:hAnsi="Courier New" w:cs="Courier New"/>
-          <w:sz w:val="28"/>
-          <w:szCs w:val="28"/>
-          <w:lang w:val="en-US"/>
-        </w:rPr>
-      </w:pPr>
-      <w:r>
-        <w:rPr>
-          <w:rFonts w:ascii="Courier New" w:hAnsi="Courier New" w:cs="Courier New"/>
-          <w:sz w:val="28"/>
-          <w:szCs w:val="28"/>
-          <w:lang w:val="en-US"/>
-        </w:rPr>
-        <w:tab/>
-        <w:t xml:space="preserve">LOOP </w:t>
-      </w:r>
-      <w:r>
-        <w:rPr>
-          <w:rFonts w:ascii="Courier New CYR" w:hAnsi="Courier New CYR" w:cs="Courier New CYR"/>
-          <w:sz w:val="28"/>
-          <w:szCs w:val="28"/>
-          <w:lang w:val="en-US"/>
-        </w:rPr>
-        <w:tab/>
-      </w:r>
-      <w:r>
-        <w:rPr>
-          <w:rFonts w:ascii="Courier New CYR" w:hAnsi="Courier New CYR" w:cs="Courier New CYR"/>
-          <w:sz w:val="28"/>
-          <w:szCs w:val="28"/>
-          <w:lang w:val="en-US"/>
-        </w:rPr>
-        <w:tab/>
-      </w:r>
-      <w:proofErr w:type="gramStart"/>
-      <w:r>
-        <w:rPr>
-          <w:rFonts w:ascii="Courier New" w:hAnsi="Courier New" w:cs="Courier New"/>
-          <w:sz w:val="28"/>
-          <w:szCs w:val="28"/>
-          <w:lang w:val="en-US"/>
-        </w:rPr>
-        <w:t>2,MET</w:t>
-      </w:r>
-      <w:proofErr w:type="gramEnd"/>
-      <w:r>
-        <w:rPr>
-          <w:rFonts w:ascii="Courier New CYR" w:hAnsi="Courier New CYR" w:cs="Courier New CYR"/>
-          <w:sz w:val="28"/>
-          <w:szCs w:val="28"/>
-          <w:lang w:val="en-US"/>
-        </w:rPr>
-        <w:t>1</w:t>
+          <w:sz w:val="20"/>
+          <w:szCs w:val="20"/>
+          <w:lang w:val="en-US"/>
+        </w:rPr>
+      </w:pPr>
+      <w:r>
+        <w:rPr>
+          <w:rFonts w:ascii="Courier New" w:hAnsi="Courier New" w:cs="Courier New"/>
+          <w:sz w:val="20"/>
+          <w:szCs w:val="20"/>
+          <w:lang w:val="en-US"/>
+        </w:rPr>
+        <w:tab/>
+        <w:t xml:space="preserve">RELEASE </w:t>
+      </w:r>
+      <w:r>
+        <w:rPr>
+          <w:rFonts w:ascii="Courier New CYR" w:hAnsi="Courier New CYR" w:cs="Courier New CYR"/>
+          <w:sz w:val="20"/>
+          <w:szCs w:val="20"/>
+          <w:lang w:val="en-US"/>
+        </w:rPr>
+        <w:tab/>
+      </w:r>
+      <w:r>
+        <w:rPr>
+          <w:rFonts w:ascii="Courier New" w:hAnsi="Courier New" w:cs="Courier New"/>
+          <w:sz w:val="20"/>
+          <w:szCs w:val="20"/>
+          <w:lang w:val="en-US"/>
+        </w:rPr>
+        <w:tab/>
+        <w:t>CPU</w:t>
       </w:r>
     </w:p>
     <w:p>
@@ -3577,11 +4187,21 @@
         <w:spacing w:after="0" w:line="240" w:lineRule="auto"/>
         <w:rPr>
           <w:rFonts w:ascii="Courier New" w:hAnsi="Courier New" w:cs="Courier New"/>
-          <w:sz w:val="28"/>
-          <w:szCs w:val="28"/>
-          <w:lang w:val="en-US"/>
-        </w:rPr>
-      </w:pPr>
+          <w:sz w:val="20"/>
+          <w:szCs w:val="20"/>
+          <w:lang w:val="en-US"/>
+        </w:rPr>
+      </w:pPr>
+      <w:r>
+        <w:rPr>
+          <w:rFonts w:ascii="Courier New" w:hAnsi="Courier New" w:cs="Courier New"/>
+          <w:sz w:val="20"/>
+          <w:szCs w:val="20"/>
+          <w:lang w:val="en-US"/>
+        </w:rPr>
+        <w:tab/>
+        <w:t>BUFFER</w:t>
+      </w:r>
     </w:p>
     <w:p>
       <w:pPr>
@@ -3598,57 +4218,58 @@
         <w:spacing w:after="0" w:line="240" w:lineRule="auto"/>
         <w:rPr>
           <w:rFonts w:ascii="Courier New" w:hAnsi="Courier New" w:cs="Courier New"/>
-          <w:sz w:val="28"/>
-          <w:szCs w:val="28"/>
-          <w:lang w:val="en-US"/>
-        </w:rPr>
-      </w:pPr>
-      <w:r>
-        <w:rPr>
-          <w:rFonts w:ascii="Courier New" w:hAnsi="Courier New" w:cs="Courier New"/>
-          <w:sz w:val="28"/>
-          <w:szCs w:val="28"/>
-          <w:lang w:val="en-US"/>
-        </w:rPr>
-        <w:t>MET</w:t>
-      </w:r>
-      <w:r>
-        <w:rPr>
-          <w:rFonts w:ascii="Courier New CYR" w:hAnsi="Courier New CYR" w:cs="Courier New CYR"/>
-          <w:sz w:val="28"/>
-          <w:szCs w:val="28"/>
-          <w:lang w:val="en-US"/>
-        </w:rPr>
-        <w:t>2</w:t>
-      </w:r>
-      <w:r>
-        <w:rPr>
-          <w:rFonts w:ascii="Courier New" w:hAnsi="Courier New" w:cs="Courier New"/>
-          <w:sz w:val="28"/>
-          <w:szCs w:val="28"/>
-          <w:lang w:val="en-US"/>
-        </w:rPr>
-        <w:tab/>
-        <w:t xml:space="preserve">QUEUE </w:t>
-      </w:r>
-      <w:r>
-        <w:rPr>
-          <w:rFonts w:ascii="Courier New CYR" w:hAnsi="Courier New CYR" w:cs="Courier New CYR"/>
-          <w:sz w:val="28"/>
-          <w:szCs w:val="28"/>
-          <w:lang w:val="en-US"/>
-        </w:rPr>
-        <w:tab/>
-      </w:r>
-      <w:r>
-        <w:rPr>
-          <w:rFonts w:ascii="Courier New CYR" w:hAnsi="Courier New CYR" w:cs="Courier New CYR"/>
-          <w:sz w:val="28"/>
-          <w:szCs w:val="28"/>
-          <w:lang w:val="en-US"/>
-        </w:rPr>
-        <w:tab/>
-        <w:t>2</w:t>
+          <w:sz w:val="20"/>
+          <w:szCs w:val="20"/>
+          <w:lang w:val="en-US"/>
+        </w:rPr>
+      </w:pPr>
+      <w:r>
+        <w:rPr>
+          <w:rFonts w:ascii="Courier New" w:hAnsi="Courier New" w:cs="Courier New"/>
+          <w:sz w:val="20"/>
+          <w:szCs w:val="20"/>
+          <w:lang w:val="en-US"/>
+        </w:rPr>
+        <w:tab/>
+        <w:t xml:space="preserve">LOOP </w:t>
+      </w:r>
+      <w:r>
+        <w:rPr>
+          <w:rFonts w:ascii="Courier New CYR" w:hAnsi="Courier New CYR" w:cs="Courier New CYR"/>
+          <w:sz w:val="20"/>
+          <w:szCs w:val="20"/>
+          <w:lang w:val="en-US"/>
+        </w:rPr>
+        <w:tab/>
+      </w:r>
+      <w:r>
+        <w:rPr>
+          <w:rFonts w:ascii="Courier New CYR" w:hAnsi="Courier New CYR" w:cs="Courier New CYR"/>
+          <w:sz w:val="20"/>
+          <w:szCs w:val="20"/>
+          <w:lang w:val="en-US"/>
+        </w:rPr>
+        <w:tab/>
+      </w:r>
+      <w:proofErr w:type="gramStart"/>
+      <w:r>
+        <w:rPr>
+          <w:rFonts w:ascii="Courier New" w:hAnsi="Courier New" w:cs="Courier New"/>
+          <w:sz w:val="20"/>
+          <w:szCs w:val="20"/>
+          <w:lang w:val="en-US"/>
+        </w:rPr>
+        <w:t>2,MET</w:t>
+      </w:r>
+      <w:proofErr w:type="gramEnd"/>
+      <w:r>
+        <w:rPr>
+          <w:rFonts w:ascii="Courier New CYR" w:hAnsi="Courier New CYR" w:cs="Courier New CYR"/>
+          <w:sz w:val="20"/>
+          <w:szCs w:val="20"/>
+          <w:lang w:val="en-US"/>
+        </w:rPr>
+        <w:t>1</w:t>
       </w:r>
     </w:p>
     <w:p>
@@ -3666,48 +4287,11 @@
         <w:spacing w:after="0" w:line="240" w:lineRule="auto"/>
         <w:rPr>
           <w:rFonts w:ascii="Courier New" w:hAnsi="Courier New" w:cs="Courier New"/>
-          <w:sz w:val="28"/>
-          <w:szCs w:val="28"/>
-          <w:lang w:val="en-US"/>
-        </w:rPr>
-      </w:pPr>
-      <w:r>
-        <w:rPr>
-          <w:rFonts w:ascii="Courier New" w:hAnsi="Courier New" w:cs="Courier New"/>
-          <w:sz w:val="28"/>
-          <w:szCs w:val="28"/>
-          <w:lang w:val="en-US"/>
-        </w:rPr>
-        <w:tab/>
-        <w:t xml:space="preserve">TEST E </w:t>
-      </w:r>
-      <w:r>
-        <w:rPr>
-          <w:rFonts w:ascii="Courier New CYR" w:hAnsi="Courier New CYR" w:cs="Courier New CYR"/>
-          <w:sz w:val="28"/>
-          <w:szCs w:val="28"/>
-          <w:lang w:val="en-US"/>
-        </w:rPr>
-        <w:tab/>
-      </w:r>
-      <w:r>
-        <w:rPr>
-          <w:rFonts w:ascii="Courier New CYR" w:hAnsi="Courier New CYR" w:cs="Courier New CYR"/>
-          <w:sz w:val="28"/>
-          <w:szCs w:val="28"/>
-          <w:lang w:val="en-US"/>
-        </w:rPr>
-        <w:tab/>
-      </w:r>
-      <w:r>
-        <w:rPr>
-          <w:rFonts w:ascii="Courier New" w:hAnsi="Courier New" w:cs="Courier New"/>
-          <w:sz w:val="28"/>
-          <w:szCs w:val="28"/>
-          <w:lang w:val="en-US"/>
-        </w:rPr>
-        <w:t>Q1,0</w:t>
-      </w:r>
+          <w:sz w:val="20"/>
+          <w:szCs w:val="20"/>
+          <w:lang w:val="en-US"/>
+        </w:rPr>
+      </w:pPr>
     </w:p>
     <w:p>
       <w:pPr>
@@ -3724,47 +4308,57 @@
         <w:spacing w:after="0" w:line="240" w:lineRule="auto"/>
         <w:rPr>
           <w:rFonts w:ascii="Courier New" w:hAnsi="Courier New" w:cs="Courier New"/>
-          <w:sz w:val="28"/>
-          <w:szCs w:val="28"/>
-          <w:lang w:val="en-US"/>
-        </w:rPr>
-      </w:pPr>
-      <w:r>
-        <w:rPr>
-          <w:rFonts w:ascii="Courier New" w:hAnsi="Courier New" w:cs="Courier New"/>
-          <w:sz w:val="28"/>
-          <w:szCs w:val="28"/>
-          <w:lang w:val="en-US"/>
-        </w:rPr>
-        <w:tab/>
-        <w:t xml:space="preserve">SEIZE </w:t>
-      </w:r>
-      <w:r>
-        <w:rPr>
-          <w:rFonts w:ascii="Courier New CYR" w:hAnsi="Courier New CYR" w:cs="Courier New CYR"/>
-          <w:sz w:val="28"/>
-          <w:szCs w:val="28"/>
-          <w:lang w:val="en-US"/>
-        </w:rPr>
-        <w:tab/>
-      </w:r>
-      <w:r>
-        <w:rPr>
-          <w:rFonts w:ascii="Courier New CYR" w:hAnsi="Courier New CYR" w:cs="Courier New CYR"/>
-          <w:sz w:val="28"/>
-          <w:szCs w:val="28"/>
-          <w:lang w:val="en-US"/>
-        </w:rPr>
-        <w:tab/>
-      </w:r>
-      <w:r>
-        <w:rPr>
-          <w:rFonts w:ascii="Courier New" w:hAnsi="Courier New" w:cs="Courier New"/>
-          <w:sz w:val="28"/>
-          <w:szCs w:val="28"/>
-          <w:lang w:val="en-US"/>
-        </w:rPr>
-        <w:t>CPU</w:t>
+          <w:sz w:val="20"/>
+          <w:szCs w:val="20"/>
+          <w:lang w:val="en-US"/>
+        </w:rPr>
+      </w:pPr>
+      <w:r>
+        <w:rPr>
+          <w:rFonts w:ascii="Courier New" w:hAnsi="Courier New" w:cs="Courier New"/>
+          <w:sz w:val="20"/>
+          <w:szCs w:val="20"/>
+          <w:lang w:val="en-US"/>
+        </w:rPr>
+        <w:t>MET</w:t>
+      </w:r>
+      <w:r>
+        <w:rPr>
+          <w:rFonts w:ascii="Courier New CYR" w:hAnsi="Courier New CYR" w:cs="Courier New CYR"/>
+          <w:sz w:val="20"/>
+          <w:szCs w:val="20"/>
+          <w:lang w:val="en-US"/>
+        </w:rPr>
+        <w:t>2</w:t>
+      </w:r>
+      <w:r>
+        <w:rPr>
+          <w:rFonts w:ascii="Courier New" w:hAnsi="Courier New" w:cs="Courier New"/>
+          <w:sz w:val="20"/>
+          <w:szCs w:val="20"/>
+          <w:lang w:val="en-US"/>
+        </w:rPr>
+        <w:tab/>
+        <w:t xml:space="preserve">QUEUE </w:t>
+      </w:r>
+      <w:r>
+        <w:rPr>
+          <w:rFonts w:ascii="Courier New CYR" w:hAnsi="Courier New CYR" w:cs="Courier New CYR"/>
+          <w:sz w:val="20"/>
+          <w:szCs w:val="20"/>
+          <w:lang w:val="en-US"/>
+        </w:rPr>
+        <w:tab/>
+      </w:r>
+      <w:r>
+        <w:rPr>
+          <w:rFonts w:ascii="Courier New CYR" w:hAnsi="Courier New CYR" w:cs="Courier New CYR"/>
+          <w:sz w:val="20"/>
+          <w:szCs w:val="20"/>
+          <w:lang w:val="en-US"/>
+        </w:rPr>
+        <w:tab/>
+        <w:t>2</w:t>
       </w:r>
     </w:p>
     <w:p>
@@ -3782,39 +4376,47 @@
         <w:spacing w:after="0" w:line="240" w:lineRule="auto"/>
         <w:rPr>
           <w:rFonts w:ascii="Courier New" w:hAnsi="Courier New" w:cs="Courier New"/>
-          <w:sz w:val="28"/>
-          <w:szCs w:val="28"/>
-          <w:lang w:val="en-US"/>
-        </w:rPr>
-      </w:pPr>
-      <w:r>
-        <w:rPr>
-          <w:rFonts w:ascii="Courier New" w:hAnsi="Courier New" w:cs="Courier New"/>
-          <w:sz w:val="28"/>
-          <w:szCs w:val="28"/>
-          <w:lang w:val="en-US"/>
-        </w:rPr>
-        <w:tab/>
-        <w:t xml:space="preserve">DEPART </w:t>
-      </w:r>
-      <w:r>
-        <w:rPr>
-          <w:rFonts w:ascii="Courier New CYR" w:hAnsi="Courier New CYR" w:cs="Courier New CYR"/>
-          <w:sz w:val="28"/>
-          <w:szCs w:val="28"/>
-          <w:lang w:val="en-US"/>
-        </w:rPr>
-        <w:tab/>
-      </w:r>
-      <w:r>
-        <w:rPr>
-          <w:rFonts w:ascii="Courier New CYR" w:hAnsi="Courier New CYR" w:cs="Courier New CYR"/>
-          <w:sz w:val="28"/>
-          <w:szCs w:val="28"/>
-          <w:lang w:val="en-US"/>
-        </w:rPr>
-        <w:tab/>
-        <w:t>2</w:t>
+          <w:sz w:val="20"/>
+          <w:szCs w:val="20"/>
+          <w:lang w:val="en-US"/>
+        </w:rPr>
+      </w:pPr>
+      <w:r>
+        <w:rPr>
+          <w:rFonts w:ascii="Courier New" w:hAnsi="Courier New" w:cs="Courier New"/>
+          <w:sz w:val="20"/>
+          <w:szCs w:val="20"/>
+          <w:lang w:val="en-US"/>
+        </w:rPr>
+        <w:tab/>
+        <w:t xml:space="preserve">SEIZE </w:t>
+      </w:r>
+      <w:r>
+        <w:rPr>
+          <w:rFonts w:ascii="Courier New CYR" w:hAnsi="Courier New CYR" w:cs="Courier New CYR"/>
+          <w:sz w:val="20"/>
+          <w:szCs w:val="20"/>
+          <w:lang w:val="en-US"/>
+        </w:rPr>
+        <w:tab/>
+      </w:r>
+      <w:r>
+        <w:rPr>
+          <w:rFonts w:ascii="Courier New CYR" w:hAnsi="Courier New CYR" w:cs="Courier New CYR"/>
+          <w:sz w:val="20"/>
+          <w:szCs w:val="20"/>
+          <w:lang w:val="en-US"/>
+        </w:rPr>
+        <w:tab/>
+      </w:r>
+      <w:r>
+        <w:rPr>
+          <w:rFonts w:ascii="Courier New" w:hAnsi="Courier New" w:cs="Courier New"/>
+          <w:sz w:val="20"/>
+          <w:szCs w:val="20"/>
+          <w:lang w:val="en-US"/>
+        </w:rPr>
+        <w:t>CPU</w:t>
       </w:r>
     </w:p>
     <w:p>
@@ -3832,38 +4434,39 @@
         <w:spacing w:after="0" w:line="240" w:lineRule="auto"/>
         <w:rPr>
           <w:rFonts w:ascii="Courier New" w:hAnsi="Courier New" w:cs="Courier New"/>
-          <w:sz w:val="28"/>
-          <w:szCs w:val="28"/>
-          <w:lang w:val="en-US"/>
-        </w:rPr>
-      </w:pPr>
-      <w:r>
-        <w:rPr>
-          <w:rFonts w:ascii="Courier New" w:hAnsi="Courier New" w:cs="Courier New"/>
-          <w:sz w:val="28"/>
-          <w:szCs w:val="28"/>
-          <w:lang w:val="en-US"/>
-        </w:rPr>
-        <w:tab/>
-        <w:t xml:space="preserve">ADVANCE </w:t>
-      </w:r>
-      <w:r>
-        <w:rPr>
-          <w:rFonts w:ascii="Courier New CYR" w:hAnsi="Courier New CYR" w:cs="Courier New CYR"/>
-          <w:sz w:val="28"/>
-          <w:szCs w:val="28"/>
-          <w:lang w:val="en-US"/>
-        </w:rPr>
-        <w:tab/>
-      </w:r>
-      <w:r>
-        <w:rPr>
-          <w:rFonts w:ascii="Courier New" w:hAnsi="Courier New" w:cs="Courier New"/>
-          <w:sz w:val="28"/>
-          <w:szCs w:val="28"/>
-          <w:lang w:val="en-US"/>
-        </w:rPr>
-        <w:t>P1</w:t>
+          <w:sz w:val="20"/>
+          <w:szCs w:val="20"/>
+          <w:lang w:val="en-US"/>
+        </w:rPr>
+      </w:pPr>
+      <w:r>
+        <w:rPr>
+          <w:rFonts w:ascii="Courier New" w:hAnsi="Courier New" w:cs="Courier New"/>
+          <w:sz w:val="20"/>
+          <w:szCs w:val="20"/>
+          <w:lang w:val="en-US"/>
+        </w:rPr>
+        <w:tab/>
+        <w:t xml:space="preserve">DEPART </w:t>
+      </w:r>
+      <w:r>
+        <w:rPr>
+          <w:rFonts w:ascii="Courier New CYR" w:hAnsi="Courier New CYR" w:cs="Courier New CYR"/>
+          <w:sz w:val="20"/>
+          <w:szCs w:val="20"/>
+          <w:lang w:val="en-US"/>
+        </w:rPr>
+        <w:tab/>
+      </w:r>
+      <w:r>
+        <w:rPr>
+          <w:rFonts w:ascii="Courier New CYR" w:hAnsi="Courier New CYR" w:cs="Courier New CYR"/>
+          <w:sz w:val="20"/>
+          <w:szCs w:val="20"/>
+          <w:lang w:val="en-US"/>
+        </w:rPr>
+        <w:tab/>
+        <w:t>2</w:t>
       </w:r>
     </w:p>
     <w:p>
@@ -3881,38 +4484,59 @@
         <w:spacing w:after="0" w:line="240" w:lineRule="auto"/>
         <w:rPr>
           <w:rFonts w:ascii="Courier New" w:hAnsi="Courier New" w:cs="Courier New"/>
-          <w:sz w:val="28"/>
-          <w:szCs w:val="28"/>
-          <w:lang w:val="en-US"/>
-        </w:rPr>
-      </w:pPr>
-      <w:r>
-        <w:rPr>
-          <w:rFonts w:ascii="Courier New" w:hAnsi="Courier New" w:cs="Courier New"/>
-          <w:sz w:val="28"/>
-          <w:szCs w:val="28"/>
-          <w:lang w:val="en-US"/>
-        </w:rPr>
-        <w:tab/>
-        <w:t xml:space="preserve">RELEASE </w:t>
-      </w:r>
-      <w:r>
-        <w:rPr>
-          <w:rFonts w:ascii="Courier New CYR" w:hAnsi="Courier New CYR" w:cs="Courier New CYR"/>
-          <w:sz w:val="28"/>
-          <w:szCs w:val="28"/>
-          <w:lang w:val="en-US"/>
-        </w:rPr>
-        <w:tab/>
-      </w:r>
-      <w:r>
-        <w:rPr>
-          <w:rFonts w:ascii="Courier New" w:hAnsi="Courier New" w:cs="Courier New"/>
-          <w:sz w:val="28"/>
-          <w:szCs w:val="28"/>
-          <w:lang w:val="en-US"/>
-        </w:rPr>
-        <w:t>CPU</w:t>
+          <w:sz w:val="20"/>
+          <w:szCs w:val="20"/>
+          <w:lang w:val="en-US"/>
+        </w:rPr>
+      </w:pPr>
+      <w:r>
+        <w:rPr>
+          <w:rFonts w:ascii="Courier New" w:hAnsi="Courier New" w:cs="Courier New"/>
+          <w:sz w:val="20"/>
+          <w:szCs w:val="20"/>
+          <w:lang w:val="en-US"/>
+        </w:rPr>
+        <w:tab/>
+        <w:t xml:space="preserve">TEST LE </w:t>
+      </w:r>
+      <w:r>
+        <w:rPr>
+          <w:rFonts w:ascii="Courier New CYR" w:hAnsi="Courier New CYR" w:cs="Courier New CYR"/>
+          <w:sz w:val="20"/>
+          <w:szCs w:val="20"/>
+          <w:lang w:val="en-US"/>
+        </w:rPr>
+        <w:tab/>
+      </w:r>
+      <w:r>
+        <w:rPr>
+          <w:rFonts w:ascii="Courier New" w:hAnsi="Courier New" w:cs="Courier New"/>
+          <w:sz w:val="20"/>
+          <w:szCs w:val="20"/>
+          <w:lang w:val="en-US"/>
+        </w:rPr>
+        <w:tab/>
+        <w:t>P1,</w:t>
+      </w:r>
+      <w:proofErr w:type="gramStart"/>
+      <w:r>
+        <w:rPr>
+          <w:rFonts w:ascii="Courier New" w:hAnsi="Courier New" w:cs="Courier New"/>
+          <w:sz w:val="20"/>
+          <w:szCs w:val="20"/>
+          <w:lang w:val="en-US"/>
+        </w:rPr>
+        <w:t>15,MET</w:t>
+      </w:r>
+      <w:proofErr w:type="gramEnd"/>
+      <w:r>
+        <w:rPr>
+          <w:rFonts w:ascii="Courier New" w:hAnsi="Courier New" w:cs="Courier New"/>
+          <w:sz w:val="20"/>
+          <w:szCs w:val="20"/>
+          <w:lang w:val="en-US"/>
+        </w:rPr>
+        <w:t>3</w:t>
       </w:r>
     </w:p>
     <w:p>
@@ -3930,11 +4554,40 @@
         <w:spacing w:after="0" w:line="240" w:lineRule="auto"/>
         <w:rPr>
           <w:rFonts w:ascii="Courier New" w:hAnsi="Courier New" w:cs="Courier New"/>
-          <w:sz w:val="28"/>
-          <w:szCs w:val="28"/>
-          <w:lang w:val="en-US"/>
-        </w:rPr>
-      </w:pPr>
+          <w:sz w:val="20"/>
+          <w:szCs w:val="20"/>
+          <w:lang w:val="en-US"/>
+        </w:rPr>
+      </w:pPr>
+      <w:r>
+        <w:rPr>
+          <w:rFonts w:ascii="Courier New" w:hAnsi="Courier New" w:cs="Courier New"/>
+          <w:sz w:val="20"/>
+          <w:szCs w:val="20"/>
+          <w:lang w:val="en-US"/>
+        </w:rPr>
+        <w:tab/>
+        <w:t xml:space="preserve">ADVANCE </w:t>
+      </w:r>
+      <w:r>
+        <w:rPr>
+          <w:rFonts w:ascii="Courier New CYR" w:hAnsi="Courier New CYR" w:cs="Courier New CYR"/>
+          <w:sz w:val="20"/>
+          <w:szCs w:val="20"/>
+          <w:lang w:val="en-US"/>
+        </w:rPr>
+        <w:tab/>
+      </w:r>
+      <w:r>
+        <w:rPr>
+          <w:rFonts w:ascii="Courier New" w:hAnsi="Courier New" w:cs="Courier New"/>
+          <w:sz w:val="20"/>
+          <w:szCs w:val="20"/>
+          <w:lang w:val="en-US"/>
+        </w:rPr>
+        <w:tab/>
+        <w:t>P1</w:t>
+      </w:r>
     </w:p>
     <w:p>
       <w:pPr>
@@ -3951,47 +4604,39 @@
         <w:spacing w:after="0" w:line="240" w:lineRule="auto"/>
         <w:rPr>
           <w:rFonts w:ascii="Courier New" w:hAnsi="Courier New" w:cs="Courier New"/>
-          <w:sz w:val="28"/>
-          <w:szCs w:val="28"/>
-          <w:lang w:val="en-US"/>
-        </w:rPr>
-      </w:pPr>
-      <w:r>
-        <w:rPr>
-          <w:rFonts w:ascii="Courier New" w:hAnsi="Courier New" w:cs="Courier New"/>
-          <w:sz w:val="28"/>
-          <w:szCs w:val="28"/>
-          <w:lang w:val="en-US"/>
-        </w:rPr>
-        <w:t>OUT</w:t>
-      </w:r>
-      <w:r>
-        <w:rPr>
-          <w:rFonts w:ascii="Courier New" w:hAnsi="Courier New" w:cs="Courier New"/>
-          <w:sz w:val="28"/>
-          <w:szCs w:val="28"/>
-          <w:lang w:val="en-US"/>
-        </w:rPr>
-        <w:tab/>
-        <w:t xml:space="preserve">TABULATE </w:t>
-      </w:r>
-      <w:r>
-        <w:rPr>
-          <w:rFonts w:ascii="Courier New CYR" w:hAnsi="Courier New CYR" w:cs="Courier New CYR"/>
-          <w:sz w:val="28"/>
-          <w:szCs w:val="28"/>
-          <w:lang w:val="en-US"/>
-        </w:rPr>
-        <w:tab/>
-      </w:r>
-      <w:r>
-        <w:rPr>
-          <w:rFonts w:ascii="Courier New" w:hAnsi="Courier New" w:cs="Courier New"/>
-          <w:sz w:val="28"/>
-          <w:szCs w:val="28"/>
-          <w:lang w:val="en-US"/>
-        </w:rPr>
-        <w:t>TT</w:t>
+          <w:sz w:val="20"/>
+          <w:szCs w:val="20"/>
+          <w:lang w:val="en-US"/>
+        </w:rPr>
+      </w:pPr>
+      <w:r>
+        <w:rPr>
+          <w:rFonts w:ascii="Courier New" w:hAnsi="Courier New" w:cs="Courier New"/>
+          <w:sz w:val="20"/>
+          <w:szCs w:val="20"/>
+          <w:lang w:val="en-US"/>
+        </w:rPr>
+        <w:tab/>
+        <w:t xml:space="preserve">RELEASE </w:t>
+      </w:r>
+      <w:r>
+        <w:rPr>
+          <w:rFonts w:ascii="Courier New CYR" w:hAnsi="Courier New CYR" w:cs="Courier New CYR"/>
+          <w:sz w:val="20"/>
+          <w:szCs w:val="20"/>
+          <w:lang w:val="en-US"/>
+        </w:rPr>
+        <w:tab/>
+      </w:r>
+      <w:r>
+        <w:rPr>
+          <w:rFonts w:ascii="Courier New" w:hAnsi="Courier New" w:cs="Courier New"/>
+          <w:sz w:val="20"/>
+          <w:szCs w:val="20"/>
+          <w:lang w:val="en-US"/>
+        </w:rPr>
+        <w:tab/>
+        <w:t>CPU</w:t>
       </w:r>
     </w:p>
     <w:p>
@@ -4009,39 +4654,511 @@
         <w:spacing w:after="0" w:line="240" w:lineRule="auto"/>
         <w:rPr>
           <w:rFonts w:ascii="Courier New" w:hAnsi="Courier New" w:cs="Courier New"/>
-          <w:sz w:val="28"/>
-          <w:szCs w:val="28"/>
-          <w:lang w:val="en-US"/>
-        </w:rPr>
-      </w:pPr>
-      <w:r>
-        <w:rPr>
-          <w:rFonts w:ascii="Courier New" w:hAnsi="Courier New" w:cs="Courier New"/>
-          <w:sz w:val="28"/>
-          <w:szCs w:val="28"/>
-          <w:lang w:val="en-US"/>
-        </w:rPr>
-        <w:tab/>
-        <w:t xml:space="preserve">TERMINATE </w:t>
-      </w:r>
-      <w:r>
-        <w:rPr>
-          <w:rFonts w:ascii="Courier New CYR" w:hAnsi="Courier New CYR" w:cs="Courier New CYR"/>
-          <w:sz w:val="28"/>
-          <w:szCs w:val="28"/>
-          <w:lang w:val="en-US"/>
-        </w:rPr>
-        <w:tab/>
-      </w:r>
-      <w:r>
-        <w:rPr>
-          <w:rFonts w:ascii="Courier New" w:hAnsi="Courier New" w:cs="Courier New"/>
-          <w:sz w:val="28"/>
-          <w:szCs w:val="28"/>
+          <w:sz w:val="20"/>
+          <w:szCs w:val="20"/>
+          <w:lang w:val="en-US"/>
+        </w:rPr>
+      </w:pPr>
+      <w:r>
+        <w:rPr>
+          <w:rFonts w:ascii="Courier New" w:hAnsi="Courier New" w:cs="Courier New"/>
+          <w:sz w:val="20"/>
+          <w:szCs w:val="20"/>
+          <w:lang w:val="en-US"/>
+        </w:rPr>
+        <w:tab/>
+        <w:t xml:space="preserve">TRANSFER </w:t>
+      </w:r>
+      <w:r>
+        <w:rPr>
+          <w:rFonts w:ascii="Courier New CYR" w:hAnsi="Courier New CYR" w:cs="Courier New CYR"/>
+          <w:sz w:val="20"/>
+          <w:szCs w:val="20"/>
+          <w:lang w:val="en-US"/>
+        </w:rPr>
+        <w:tab/>
+      </w:r>
+      <w:proofErr w:type="gramStart"/>
+      <w:r>
+        <w:rPr>
+          <w:rFonts w:ascii="Courier New" w:hAnsi="Courier New" w:cs="Courier New"/>
+          <w:sz w:val="20"/>
+          <w:szCs w:val="20"/>
+          <w:lang w:val="en-US"/>
+        </w:rPr>
+        <w:tab/>
+        <w:t>,OUT</w:t>
+      </w:r>
+      <w:proofErr w:type="gramEnd"/>
+    </w:p>
+    <w:p>
+      <w:pPr>
+        <w:tabs>
+          <w:tab w:val="left" w:pos="1200"/>
+          <w:tab w:val="left" w:pos="2400"/>
+          <w:tab w:val="left" w:pos="4440"/>
+          <w:tab w:val="left" w:pos="5280"/>
+          <w:tab w:val="left" w:pos="6000"/>
+        </w:tabs>
+        <w:autoSpaceDE w:val="0"/>
+        <w:autoSpaceDN w:val="0"/>
+        <w:adjustRightInd w:val="0"/>
+        <w:spacing w:after="0" w:line="240" w:lineRule="auto"/>
+        <w:rPr>
+          <w:rFonts w:ascii="Courier New" w:hAnsi="Courier New" w:cs="Courier New"/>
+          <w:sz w:val="20"/>
+          <w:szCs w:val="20"/>
+          <w:lang w:val="en-US"/>
+        </w:rPr>
+      </w:pPr>
+    </w:p>
+    <w:p>
+      <w:pPr>
+        <w:tabs>
+          <w:tab w:val="left" w:pos="1200"/>
+          <w:tab w:val="left" w:pos="2400"/>
+          <w:tab w:val="left" w:pos="4440"/>
+          <w:tab w:val="left" w:pos="5280"/>
+          <w:tab w:val="left" w:pos="6000"/>
+        </w:tabs>
+        <w:autoSpaceDE w:val="0"/>
+        <w:autoSpaceDN w:val="0"/>
+        <w:adjustRightInd w:val="0"/>
+        <w:spacing w:after="0" w:line="240" w:lineRule="auto"/>
+        <w:rPr>
+          <w:rFonts w:ascii="Courier New" w:hAnsi="Courier New" w:cs="Courier New"/>
+          <w:sz w:val="20"/>
+          <w:szCs w:val="20"/>
+          <w:lang w:val="en-US"/>
+        </w:rPr>
+      </w:pPr>
+      <w:r>
+        <w:rPr>
+          <w:rFonts w:ascii="Courier New" w:hAnsi="Courier New" w:cs="Courier New"/>
+          <w:sz w:val="20"/>
+          <w:szCs w:val="20"/>
+          <w:lang w:val="en-US"/>
+        </w:rPr>
+        <w:t>MET3</w:t>
+      </w:r>
+      <w:r>
+        <w:rPr>
+          <w:rFonts w:ascii="Courier New" w:hAnsi="Courier New" w:cs="Courier New"/>
+          <w:sz w:val="20"/>
+          <w:szCs w:val="20"/>
+          <w:lang w:val="en-US"/>
+        </w:rPr>
+        <w:tab/>
+        <w:t xml:space="preserve">QUEUE </w:t>
+      </w:r>
+      <w:r>
+        <w:rPr>
+          <w:rFonts w:ascii="Courier New CYR" w:hAnsi="Courier New CYR" w:cs="Courier New CYR"/>
+          <w:sz w:val="20"/>
+          <w:szCs w:val="20"/>
+          <w:lang w:val="en-US"/>
+        </w:rPr>
+        <w:tab/>
+      </w:r>
+      <w:r>
+        <w:rPr>
+          <w:rFonts w:ascii="Courier New CYR" w:hAnsi="Courier New CYR" w:cs="Courier New CYR"/>
+          <w:sz w:val="20"/>
+          <w:szCs w:val="20"/>
+          <w:lang w:val="en-US"/>
+        </w:rPr>
+        <w:tab/>
+      </w:r>
+      <w:r>
+        <w:rPr>
+          <w:rFonts w:ascii="Courier New" w:hAnsi="Courier New" w:cs="Courier New"/>
+          <w:sz w:val="20"/>
+          <w:szCs w:val="20"/>
+          <w:lang w:val="en-US"/>
+        </w:rPr>
+        <w:t>3</w:t>
+      </w:r>
+    </w:p>
+    <w:p>
+      <w:pPr>
+        <w:tabs>
+          <w:tab w:val="left" w:pos="1200"/>
+          <w:tab w:val="left" w:pos="2400"/>
+          <w:tab w:val="left" w:pos="4440"/>
+          <w:tab w:val="left" w:pos="5280"/>
+          <w:tab w:val="left" w:pos="6000"/>
+        </w:tabs>
+        <w:autoSpaceDE w:val="0"/>
+        <w:autoSpaceDN w:val="0"/>
+        <w:adjustRightInd w:val="0"/>
+        <w:spacing w:after="0" w:line="240" w:lineRule="auto"/>
+        <w:rPr>
+          <w:rFonts w:ascii="Courier New" w:hAnsi="Courier New" w:cs="Courier New"/>
+          <w:sz w:val="20"/>
+          <w:szCs w:val="20"/>
+          <w:lang w:val="en-US"/>
+        </w:rPr>
+      </w:pPr>
+      <w:r>
+        <w:rPr>
+          <w:rFonts w:ascii="Courier New" w:hAnsi="Courier New" w:cs="Courier New"/>
+          <w:sz w:val="20"/>
+          <w:szCs w:val="20"/>
+          <w:lang w:val="en-US"/>
+        </w:rPr>
+        <w:tab/>
+        <w:t xml:space="preserve">TEST E </w:t>
+      </w:r>
+      <w:r>
+        <w:rPr>
+          <w:rFonts w:ascii="Courier New CYR" w:hAnsi="Courier New CYR" w:cs="Courier New CYR"/>
+          <w:sz w:val="20"/>
+          <w:szCs w:val="20"/>
+          <w:lang w:val="en-US"/>
+        </w:rPr>
+        <w:tab/>
+      </w:r>
+      <w:r>
+        <w:rPr>
+          <w:rFonts w:ascii="Courier New CYR" w:hAnsi="Courier New CYR" w:cs="Courier New CYR"/>
+          <w:sz w:val="20"/>
+          <w:szCs w:val="20"/>
+          <w:lang w:val="en-US"/>
+        </w:rPr>
+        <w:tab/>
+      </w:r>
+      <w:r>
+        <w:rPr>
+          <w:rFonts w:ascii="Courier New" w:hAnsi="Courier New" w:cs="Courier New"/>
+          <w:sz w:val="20"/>
+          <w:szCs w:val="20"/>
+          <w:lang w:val="en-US"/>
+        </w:rPr>
+        <w:t>Q2,0</w:t>
+      </w:r>
+    </w:p>
+    <w:p>
+      <w:pPr>
+        <w:tabs>
+          <w:tab w:val="left" w:pos="1200"/>
+          <w:tab w:val="left" w:pos="2400"/>
+          <w:tab w:val="left" w:pos="4440"/>
+          <w:tab w:val="left" w:pos="5280"/>
+          <w:tab w:val="left" w:pos="6000"/>
+        </w:tabs>
+        <w:autoSpaceDE w:val="0"/>
+        <w:autoSpaceDN w:val="0"/>
+        <w:adjustRightInd w:val="0"/>
+        <w:spacing w:after="0" w:line="240" w:lineRule="auto"/>
+        <w:rPr>
+          <w:rFonts w:ascii="Courier New" w:hAnsi="Courier New" w:cs="Courier New"/>
+          <w:sz w:val="20"/>
+          <w:szCs w:val="20"/>
+          <w:lang w:val="en-US"/>
+        </w:rPr>
+      </w:pPr>
+      <w:r>
+        <w:rPr>
+          <w:rFonts w:ascii="Courier New" w:hAnsi="Courier New" w:cs="Courier New"/>
+          <w:sz w:val="20"/>
+          <w:szCs w:val="20"/>
+          <w:lang w:val="en-US"/>
+        </w:rPr>
+        <w:tab/>
+        <w:t xml:space="preserve">DEPART </w:t>
+      </w:r>
+      <w:r>
+        <w:rPr>
+          <w:rFonts w:ascii="Courier New CYR" w:hAnsi="Courier New CYR" w:cs="Courier New CYR"/>
+          <w:sz w:val="20"/>
+          <w:szCs w:val="20"/>
+          <w:lang w:val="en-US"/>
+        </w:rPr>
+        <w:tab/>
+      </w:r>
+      <w:r>
+        <w:rPr>
+          <w:rFonts w:ascii="Courier New CYR" w:hAnsi="Courier New CYR" w:cs="Courier New CYR"/>
+          <w:sz w:val="20"/>
+          <w:szCs w:val="20"/>
+          <w:lang w:val="en-US"/>
+        </w:rPr>
+        <w:tab/>
+      </w:r>
+      <w:r>
+        <w:rPr>
+          <w:rFonts w:ascii="Courier New" w:hAnsi="Courier New" w:cs="Courier New"/>
+          <w:sz w:val="20"/>
+          <w:szCs w:val="20"/>
+          <w:lang w:val="en-US"/>
+        </w:rPr>
+        <w:t>3</w:t>
+      </w:r>
+    </w:p>
+    <w:p>
+      <w:pPr>
+        <w:tabs>
+          <w:tab w:val="left" w:pos="1200"/>
+          <w:tab w:val="left" w:pos="2400"/>
+          <w:tab w:val="left" w:pos="4440"/>
+          <w:tab w:val="left" w:pos="5280"/>
+          <w:tab w:val="left" w:pos="6000"/>
+        </w:tabs>
+        <w:autoSpaceDE w:val="0"/>
+        <w:autoSpaceDN w:val="0"/>
+        <w:adjustRightInd w:val="0"/>
+        <w:spacing w:after="0" w:line="240" w:lineRule="auto"/>
+        <w:rPr>
+          <w:rFonts w:ascii="Courier New" w:hAnsi="Courier New" w:cs="Courier New"/>
+          <w:sz w:val="20"/>
+          <w:szCs w:val="20"/>
+          <w:lang w:val="en-US"/>
+        </w:rPr>
+      </w:pPr>
+      <w:r>
+        <w:rPr>
+          <w:rFonts w:ascii="Courier New" w:hAnsi="Courier New" w:cs="Courier New"/>
+          <w:sz w:val="20"/>
+          <w:szCs w:val="20"/>
+          <w:lang w:val="en-US"/>
+        </w:rPr>
+        <w:tab/>
+        <w:t xml:space="preserve">ADVANCE </w:t>
+      </w:r>
+      <w:r>
+        <w:rPr>
+          <w:rFonts w:ascii="Courier New CYR" w:hAnsi="Courier New CYR" w:cs="Courier New CYR"/>
+          <w:sz w:val="20"/>
+          <w:szCs w:val="20"/>
+          <w:lang w:val="en-US"/>
+        </w:rPr>
+        <w:tab/>
+      </w:r>
+      <w:r>
+        <w:rPr>
+          <w:rFonts w:ascii="Courier New" w:hAnsi="Courier New" w:cs="Courier New"/>
+          <w:sz w:val="20"/>
+          <w:szCs w:val="20"/>
+          <w:lang w:val="en-US"/>
+        </w:rPr>
+        <w:tab/>
+        <w:t>P1</w:t>
+      </w:r>
+    </w:p>
+    <w:p>
+      <w:pPr>
+        <w:tabs>
+          <w:tab w:val="left" w:pos="1200"/>
+          <w:tab w:val="left" w:pos="2400"/>
+          <w:tab w:val="left" w:pos="4440"/>
+          <w:tab w:val="left" w:pos="5280"/>
+          <w:tab w:val="left" w:pos="6000"/>
+        </w:tabs>
+        <w:autoSpaceDE w:val="0"/>
+        <w:autoSpaceDN w:val="0"/>
+        <w:adjustRightInd w:val="0"/>
+        <w:spacing w:after="0" w:line="240" w:lineRule="auto"/>
+        <w:rPr>
+          <w:rFonts w:ascii="Courier New" w:hAnsi="Courier New" w:cs="Courier New"/>
+          <w:sz w:val="20"/>
+          <w:szCs w:val="20"/>
+          <w:lang w:val="en-US"/>
+        </w:rPr>
+      </w:pPr>
+      <w:r>
+        <w:rPr>
+          <w:rFonts w:ascii="Courier New" w:hAnsi="Courier New" w:cs="Courier New"/>
+          <w:sz w:val="20"/>
+          <w:szCs w:val="20"/>
+          <w:lang w:val="en-US"/>
+        </w:rPr>
+        <w:tab/>
+        <w:t xml:space="preserve">RELEASE </w:t>
+      </w:r>
+      <w:r>
+        <w:rPr>
+          <w:rFonts w:ascii="Courier New CYR" w:hAnsi="Courier New CYR" w:cs="Courier New CYR"/>
+          <w:sz w:val="20"/>
+          <w:szCs w:val="20"/>
+          <w:lang w:val="en-US"/>
+        </w:rPr>
+        <w:tab/>
+      </w:r>
+      <w:r>
+        <w:rPr>
+          <w:rFonts w:ascii="Courier New" w:hAnsi="Courier New" w:cs="Courier New"/>
+          <w:sz w:val="20"/>
+          <w:szCs w:val="20"/>
+          <w:lang w:val="en-US"/>
+        </w:rPr>
+        <w:tab/>
+        <w:t>CPU</w:t>
+      </w:r>
+    </w:p>
+    <w:p>
+      <w:pPr>
+        <w:tabs>
+          <w:tab w:val="left" w:pos="1200"/>
+          <w:tab w:val="left" w:pos="2400"/>
+          <w:tab w:val="left" w:pos="4440"/>
+          <w:tab w:val="left" w:pos="5280"/>
+          <w:tab w:val="left" w:pos="6000"/>
+        </w:tabs>
+        <w:autoSpaceDE w:val="0"/>
+        <w:autoSpaceDN w:val="0"/>
+        <w:adjustRightInd w:val="0"/>
+        <w:spacing w:after="0" w:line="240" w:lineRule="auto"/>
+        <w:rPr>
+          <w:rFonts w:ascii="Courier New" w:hAnsi="Courier New" w:cs="Courier New"/>
+          <w:sz w:val="20"/>
+          <w:szCs w:val="20"/>
+          <w:lang w:val="en-US"/>
+        </w:rPr>
+      </w:pPr>
+    </w:p>
+    <w:p>
+      <w:pPr>
+        <w:tabs>
+          <w:tab w:val="left" w:pos="1200"/>
+          <w:tab w:val="left" w:pos="2400"/>
+          <w:tab w:val="left" w:pos="4440"/>
+          <w:tab w:val="left" w:pos="5280"/>
+          <w:tab w:val="left" w:pos="6000"/>
+        </w:tabs>
+        <w:autoSpaceDE w:val="0"/>
+        <w:autoSpaceDN w:val="0"/>
+        <w:adjustRightInd w:val="0"/>
+        <w:spacing w:after="0" w:line="240" w:lineRule="auto"/>
+        <w:rPr>
+          <w:rFonts w:ascii="Courier New" w:hAnsi="Courier New" w:cs="Courier New"/>
+          <w:sz w:val="20"/>
+          <w:szCs w:val="20"/>
+          <w:lang w:val="en-US"/>
+        </w:rPr>
+      </w:pPr>
+      <w:r>
+        <w:rPr>
+          <w:rFonts w:ascii="Courier New" w:hAnsi="Courier New" w:cs="Courier New"/>
+          <w:sz w:val="20"/>
+          <w:szCs w:val="20"/>
+          <w:lang w:val="en-US"/>
+        </w:rPr>
+        <w:t>OUT</w:t>
+      </w:r>
+      <w:r>
+        <w:rPr>
+          <w:rFonts w:ascii="Courier New" w:hAnsi="Courier New" w:cs="Courier New"/>
+          <w:sz w:val="20"/>
+          <w:szCs w:val="20"/>
+          <w:lang w:val="en-US"/>
+        </w:rPr>
+        <w:tab/>
+        <w:t xml:space="preserve">TABULATE </w:t>
+      </w:r>
+      <w:r>
+        <w:rPr>
+          <w:rFonts w:ascii="Courier New CYR" w:hAnsi="Courier New CYR" w:cs="Courier New CYR"/>
+          <w:sz w:val="20"/>
+          <w:szCs w:val="20"/>
+          <w:lang w:val="en-US"/>
+        </w:rPr>
+        <w:tab/>
+      </w:r>
+      <w:r>
+        <w:rPr>
+          <w:rFonts w:ascii="Courier New" w:hAnsi="Courier New" w:cs="Courier New"/>
+          <w:sz w:val="20"/>
+          <w:szCs w:val="20"/>
+          <w:lang w:val="en-US"/>
+        </w:rPr>
+        <w:tab/>
+        <w:t>TT</w:t>
+      </w:r>
+    </w:p>
+    <w:p>
+      <w:pPr>
+        <w:spacing w:after="0" w:line="360" w:lineRule="auto"/>
+        <w:rPr>
+          <w:rFonts w:ascii="Times New Roman" w:hAnsi="Times New Roman" w:cs="Times New Roman"/>
+          <w:sz w:val="28"/>
+          <w:szCs w:val="28"/>
+          <w:lang w:val="en-US"/>
+        </w:rPr>
+      </w:pPr>
+      <w:r>
+        <w:rPr>
+          <w:rFonts w:ascii="Courier New" w:hAnsi="Courier New" w:cs="Courier New"/>
+          <w:sz w:val="20"/>
+          <w:szCs w:val="20"/>
+          <w:lang w:val="en-US"/>
+        </w:rPr>
+        <w:t xml:space="preserve">          </w:t>
+      </w:r>
+      <w:r>
+        <w:rPr>
+          <w:rFonts w:ascii="Courier New" w:hAnsi="Courier New" w:cs="Courier New"/>
+          <w:sz w:val="20"/>
+          <w:szCs w:val="20"/>
+          <w:lang w:val="en-US"/>
+        </w:rPr>
+        <w:t>TERMINATE</w:t>
+      </w:r>
+      <w:r>
+        <w:rPr>
+          <w:rFonts w:ascii="Courier New" w:hAnsi="Courier New" w:cs="Courier New"/>
+          <w:sz w:val="20"/>
+          <w:szCs w:val="20"/>
+          <w:lang w:val="en-US"/>
+        </w:rPr>
+        <w:tab/>
+      </w:r>
+      <w:r>
+        <w:rPr>
+          <w:rFonts w:ascii="Courier New" w:hAnsi="Courier New" w:cs="Courier New"/>
+          <w:sz w:val="20"/>
+          <w:szCs w:val="20"/>
+          <w:lang w:val="en-US"/>
+        </w:rPr>
+        <w:tab/>
+      </w:r>
+      <w:proofErr w:type="gramStart"/>
+      <w:r>
+        <w:rPr>
+          <w:rFonts w:ascii="Courier New" w:hAnsi="Courier New" w:cs="Courier New"/>
+          <w:sz w:val="20"/>
+          <w:szCs w:val="20"/>
+          <w:lang w:val="en-US"/>
+        </w:rPr>
+        <w:tab/>
+      </w:r>
+      <w:r>
+        <w:rPr>
+          <w:rFonts w:ascii="Courier New" w:hAnsi="Courier New" w:cs="Courier New"/>
+          <w:sz w:val="20"/>
+          <w:szCs w:val="20"/>
+          <w:lang w:val="en-US"/>
+        </w:rPr>
+        <w:t xml:space="preserve"> </w:t>
+      </w:r>
+      <w:r>
+        <w:rPr>
+          <w:rFonts w:ascii="Courier New CYR" w:hAnsi="Courier New CYR" w:cs="Courier New CYR"/>
+          <w:sz w:val="20"/>
+          <w:szCs w:val="20"/>
+          <w:lang w:val="en-US"/>
+        </w:rPr>
+        <w:t xml:space="preserve"> </w:t>
+      </w:r>
+      <w:r>
+        <w:rPr>
+          <w:rFonts w:ascii="Courier New" w:hAnsi="Courier New" w:cs="Courier New"/>
+          <w:sz w:val="20"/>
+          <w:szCs w:val="20"/>
           <w:lang w:val="en-US"/>
         </w:rPr>
         <w:t>1</w:t>
       </w:r>
+      <w:proofErr w:type="gramEnd"/>
     </w:p>
     <w:p>
       <w:pPr>
@@ -4063,89 +5180,125 @@
           <w:rFonts w:ascii="Times New Roman" w:hAnsi="Times New Roman" w:cs="Times New Roman"/>
           <w:sz w:val="28"/>
           <w:szCs w:val="28"/>
-        </w:rPr>
-      </w:pPr>
-      <w:r>
-        <w:rPr>
-          <w:rFonts w:ascii="Times New Roman" w:hAnsi="Times New Roman" w:cs="Times New Roman"/>
-          <w:sz w:val="28"/>
-          <w:szCs w:val="28"/>
-        </w:rPr>
-        <w:t>Результат моделирования:</w:t>
-      </w:r>
-    </w:p>
-    <w:p>
-      <w:pPr>
-        <w:autoSpaceDE w:val="0"/>
-        <w:autoSpaceDN w:val="0"/>
-        <w:adjustRightInd w:val="0"/>
-        <w:spacing w:after="0" w:line="240" w:lineRule="auto"/>
-        <w:rPr>
-          <w:rFonts w:ascii="Courier New CYR" w:hAnsi="Courier New CYR" w:cs="Courier New CYR"/>
-          <w:sz w:val="20"/>
-          <w:szCs w:val="20"/>
-          <w:lang w:val="en-US"/>
-        </w:rPr>
-      </w:pPr>
-      <w:r>
-        <w:rPr>
-          <w:rFonts w:ascii="Courier New CYR" w:hAnsi="Courier New CYR" w:cs="Courier New CYR"/>
-          <w:sz w:val="20"/>
-          <w:szCs w:val="20"/>
-          <w:lang w:val="en-US"/>
-        </w:rPr>
-        <w:t xml:space="preserve">              GPSS World Simulation Report - lab4.5.1</w:t>
-      </w:r>
-    </w:p>
-    <w:p>
-      <w:pPr>
-        <w:autoSpaceDE w:val="0"/>
-        <w:autoSpaceDN w:val="0"/>
-        <w:adjustRightInd w:val="0"/>
-        <w:spacing w:after="0" w:line="240" w:lineRule="auto"/>
-        <w:rPr>
-          <w:rFonts w:ascii="Courier New CYR" w:hAnsi="Courier New CYR" w:cs="Courier New CYR"/>
-          <w:sz w:val="20"/>
-          <w:szCs w:val="20"/>
-          <w:lang w:val="en-US"/>
-        </w:rPr>
-      </w:pPr>
-    </w:p>
-    <w:p>
-      <w:pPr>
-        <w:autoSpaceDE w:val="0"/>
-        <w:autoSpaceDN w:val="0"/>
-        <w:adjustRightInd w:val="0"/>
-        <w:spacing w:after="0" w:line="240" w:lineRule="auto"/>
-        <w:rPr>
-          <w:rFonts w:ascii="Courier New CYR" w:hAnsi="Courier New CYR" w:cs="Courier New CYR"/>
-          <w:sz w:val="20"/>
-          <w:szCs w:val="20"/>
-          <w:lang w:val="en-US"/>
-        </w:rPr>
-      </w:pPr>
-    </w:p>
-    <w:p>
-      <w:pPr>
-        <w:autoSpaceDE w:val="0"/>
-        <w:autoSpaceDN w:val="0"/>
-        <w:adjustRightInd w:val="0"/>
-        <w:spacing w:after="0" w:line="240" w:lineRule="auto"/>
-        <w:rPr>
-          <w:rFonts w:ascii="Courier New CYR" w:hAnsi="Courier New CYR" w:cs="Courier New CYR"/>
-          <w:sz w:val="20"/>
-          <w:szCs w:val="20"/>
-          <w:lang w:val="en-US"/>
-        </w:rPr>
-      </w:pPr>
-      <w:r>
-        <w:rPr>
-          <w:rFonts w:ascii="Courier New CYR" w:hAnsi="Courier New CYR" w:cs="Courier New CYR"/>
-          <w:sz w:val="20"/>
-          <w:szCs w:val="20"/>
-          <w:lang w:val="en-US"/>
-        </w:rPr>
-        <w:t xml:space="preserve">                   Monday, November 22, 2021 18:50:44  </w:t>
+          <w:lang w:val="en-US"/>
+        </w:rPr>
+      </w:pPr>
+      <w:r>
+        <w:rPr>
+          <w:rFonts w:ascii="Times New Roman" w:hAnsi="Times New Roman" w:cs="Times New Roman"/>
+          <w:sz w:val="28"/>
+          <w:szCs w:val="28"/>
+        </w:rPr>
+        <w:t>Результат</w:t>
+      </w:r>
+      <w:r>
+        <w:rPr>
+          <w:rFonts w:ascii="Times New Roman" w:hAnsi="Times New Roman" w:cs="Times New Roman"/>
+          <w:sz w:val="28"/>
+          <w:szCs w:val="28"/>
+          <w:lang w:val="en-US"/>
+        </w:rPr>
+        <w:t xml:space="preserve"> </w:t>
+      </w:r>
+      <w:r>
+        <w:rPr>
+          <w:rFonts w:ascii="Times New Roman" w:hAnsi="Times New Roman" w:cs="Times New Roman"/>
+          <w:sz w:val="28"/>
+          <w:szCs w:val="28"/>
+        </w:rPr>
+        <w:t>моделирования</w:t>
+      </w:r>
+      <w:r>
+        <w:rPr>
+          <w:rFonts w:ascii="Times New Roman" w:hAnsi="Times New Roman" w:cs="Times New Roman"/>
+          <w:sz w:val="28"/>
+          <w:szCs w:val="28"/>
+          <w:lang w:val="en-US"/>
+        </w:rPr>
+        <w:t>:</w:t>
+      </w:r>
+    </w:p>
+    <w:p>
+      <w:pPr>
+        <w:autoSpaceDE w:val="0"/>
+        <w:autoSpaceDN w:val="0"/>
+        <w:adjustRightInd w:val="0"/>
+        <w:spacing w:after="0" w:line="240" w:lineRule="auto"/>
+        <w:rPr>
+          <w:rFonts w:ascii="Courier New CYR" w:hAnsi="Courier New CYR" w:cs="Courier New CYR"/>
+          <w:sz w:val="20"/>
+          <w:szCs w:val="20"/>
+          <w:lang w:val="en-US"/>
+        </w:rPr>
+      </w:pPr>
+      <w:r>
+        <w:rPr>
+          <w:rFonts w:ascii="Courier New CYR" w:hAnsi="Courier New CYR" w:cs="Courier New CYR"/>
+          <w:sz w:val="20"/>
+          <w:szCs w:val="20"/>
+          <w:lang w:val="en-US"/>
+        </w:rPr>
+        <w:t xml:space="preserve">              </w:t>
+      </w:r>
+      <w:r>
+        <w:rPr>
+          <w:rFonts w:ascii="Courier New CYR" w:hAnsi="Courier New CYR" w:cs="Courier New CYR"/>
+          <w:sz w:val="20"/>
+          <w:szCs w:val="20"/>
+          <w:lang w:val="en-US"/>
+        </w:rPr>
+        <w:t xml:space="preserve">              GPSS World Simulation Report - lab4.7.1</w:t>
+      </w:r>
+    </w:p>
+    <w:p>
+      <w:pPr>
+        <w:autoSpaceDE w:val="0"/>
+        <w:autoSpaceDN w:val="0"/>
+        <w:adjustRightInd w:val="0"/>
+        <w:spacing w:after="0" w:line="240" w:lineRule="auto"/>
+        <w:rPr>
+          <w:rFonts w:ascii="Courier New CYR" w:hAnsi="Courier New CYR" w:cs="Courier New CYR"/>
+          <w:sz w:val="20"/>
+          <w:szCs w:val="20"/>
+          <w:lang w:val="en-US"/>
+        </w:rPr>
+      </w:pPr>
+    </w:p>
+    <w:p>
+      <w:pPr>
+        <w:autoSpaceDE w:val="0"/>
+        <w:autoSpaceDN w:val="0"/>
+        <w:adjustRightInd w:val="0"/>
+        <w:spacing w:after="0" w:line="240" w:lineRule="auto"/>
+        <w:rPr>
+          <w:rFonts w:ascii="Courier New CYR" w:hAnsi="Courier New CYR" w:cs="Courier New CYR"/>
+          <w:sz w:val="20"/>
+          <w:szCs w:val="20"/>
+          <w:lang w:val="en-US"/>
+        </w:rPr>
+      </w:pPr>
+    </w:p>
+    <w:p>
+      <w:pPr>
+        <w:autoSpaceDE w:val="0"/>
+        <w:autoSpaceDN w:val="0"/>
+        <w:adjustRightInd w:val="0"/>
+        <w:spacing w:after="0" w:line="240" w:lineRule="auto"/>
+        <w:rPr>
+          <w:rFonts w:ascii="Courier New CYR" w:hAnsi="Courier New CYR" w:cs="Courier New CYR"/>
+          <w:sz w:val="20"/>
+          <w:szCs w:val="20"/>
+          <w:lang w:val="en-US"/>
+        </w:rPr>
+      </w:pPr>
+      <w:r>
+        <w:rPr>
+          <w:rFonts w:ascii="Courier New CYR" w:hAnsi="Courier New CYR" w:cs="Courier New CYR"/>
+          <w:sz w:val="20"/>
+          <w:szCs w:val="20"/>
+          <w:lang w:val="en-US"/>
+        </w:rPr>
+        <w:t xml:space="preserve">                   Saturday, November 27, 2021 07:36:20  </w:t>
       </w:r>
     </w:p>
     <w:p>
@@ -4225,7 +5378,7 @@
           <w:szCs w:val="20"/>
           <w:lang w:val="en-US"/>
         </w:rPr>
-        <w:t xml:space="preserve">                0.000          10485.077    23        1          0</w:t>
+        <w:t xml:space="preserve">                0.000          10485.077    29        1          0</w:t>
       </w:r>
     </w:p>
     <w:p>
@@ -4299,122 +5452,145 @@
           <w:szCs w:val="20"/>
           <w:lang w:val="en-US"/>
         </w:rPr>
+        <w:t xml:space="preserve">          CPU                         10003.000</w:t>
+      </w:r>
+    </w:p>
+    <w:p>
+      <w:pPr>
+        <w:autoSpaceDE w:val="0"/>
+        <w:autoSpaceDN w:val="0"/>
+        <w:adjustRightInd w:val="0"/>
+        <w:spacing w:after="0" w:line="240" w:lineRule="auto"/>
+        <w:rPr>
+          <w:rFonts w:ascii="Courier New CYR" w:hAnsi="Courier New CYR" w:cs="Courier New CYR"/>
+          <w:sz w:val="20"/>
+          <w:szCs w:val="20"/>
+          <w:lang w:val="en-US"/>
+        </w:rPr>
+      </w:pPr>
+      <w:r>
+        <w:rPr>
+          <w:rFonts w:ascii="Courier New CYR" w:hAnsi="Courier New CYR" w:cs="Courier New CYR"/>
+          <w:sz w:val="20"/>
+          <w:szCs w:val="20"/>
+          <w:lang w:val="en-US"/>
+        </w:rPr>
+        <w:t xml:space="preserve">          EXPON                       10000.000</w:t>
+      </w:r>
+    </w:p>
+    <w:p>
+      <w:pPr>
+        <w:autoSpaceDE w:val="0"/>
+        <w:autoSpaceDN w:val="0"/>
+        <w:adjustRightInd w:val="0"/>
+        <w:spacing w:after="0" w:line="240" w:lineRule="auto"/>
+        <w:rPr>
+          <w:rFonts w:ascii="Courier New CYR" w:hAnsi="Courier New CYR" w:cs="Courier New CYR"/>
+          <w:sz w:val="20"/>
+          <w:szCs w:val="20"/>
+          <w:lang w:val="en-US"/>
+        </w:rPr>
+      </w:pPr>
+      <w:r>
+        <w:rPr>
+          <w:rFonts w:ascii="Courier New CYR" w:hAnsi="Courier New CYR" w:cs="Courier New CYR"/>
+          <w:sz w:val="20"/>
+          <w:szCs w:val="20"/>
+          <w:lang w:val="en-US"/>
+        </w:rPr>
+        <w:t xml:space="preserve">          MET1                            4.000</w:t>
+      </w:r>
+    </w:p>
+    <w:p>
+      <w:pPr>
+        <w:autoSpaceDE w:val="0"/>
+        <w:autoSpaceDN w:val="0"/>
+        <w:adjustRightInd w:val="0"/>
+        <w:spacing w:after="0" w:line="240" w:lineRule="auto"/>
+        <w:rPr>
+          <w:rFonts w:ascii="Courier New CYR" w:hAnsi="Courier New CYR" w:cs="Courier New CYR"/>
+          <w:sz w:val="20"/>
+          <w:szCs w:val="20"/>
+          <w:lang w:val="en-US"/>
+        </w:rPr>
+      </w:pPr>
+      <w:r>
+        <w:rPr>
+          <w:rFonts w:ascii="Courier New CYR" w:hAnsi="Courier New CYR" w:cs="Courier New CYR"/>
+          <w:sz w:val="20"/>
+          <w:szCs w:val="20"/>
+          <w:lang w:val="en-US"/>
+        </w:rPr>
+        <w:t xml:space="preserve">          MET2                           16.000</w:t>
+      </w:r>
+    </w:p>
+    <w:p>
+      <w:pPr>
+        <w:autoSpaceDE w:val="0"/>
+        <w:autoSpaceDN w:val="0"/>
+        <w:adjustRightInd w:val="0"/>
+        <w:spacing w:after="0" w:line="240" w:lineRule="auto"/>
+        <w:rPr>
+          <w:rFonts w:ascii="Courier New CYR" w:hAnsi="Courier New CYR" w:cs="Courier New CYR"/>
+          <w:sz w:val="20"/>
+          <w:szCs w:val="20"/>
+          <w:lang w:val="en-US"/>
+        </w:rPr>
+      </w:pPr>
+      <w:r>
+        <w:rPr>
+          <w:rFonts w:ascii="Courier New CYR" w:hAnsi="Courier New CYR" w:cs="Courier New CYR"/>
+          <w:sz w:val="20"/>
+          <w:szCs w:val="20"/>
+          <w:lang w:val="en-US"/>
+        </w:rPr>
+        <w:t xml:space="preserve">          MET3                           23.000</w:t>
+      </w:r>
+    </w:p>
+    <w:p>
+      <w:pPr>
+        <w:autoSpaceDE w:val="0"/>
+        <w:autoSpaceDN w:val="0"/>
+        <w:adjustRightInd w:val="0"/>
+        <w:spacing w:after="0" w:line="240" w:lineRule="auto"/>
+        <w:rPr>
+          <w:rFonts w:ascii="Courier New CYR" w:hAnsi="Courier New CYR" w:cs="Courier New CYR"/>
+          <w:sz w:val="20"/>
+          <w:szCs w:val="20"/>
+          <w:lang w:val="en-US"/>
+        </w:rPr>
+      </w:pPr>
+      <w:r>
+        <w:rPr>
+          <w:rFonts w:ascii="Courier New CYR" w:hAnsi="Courier New CYR" w:cs="Courier New CYR"/>
+          <w:sz w:val="20"/>
+          <w:szCs w:val="20"/>
+          <w:lang w:val="en-US"/>
+        </w:rPr>
+        <w:t xml:space="preserve">          OUT                            28.000</w:t>
+      </w:r>
+    </w:p>
+    <w:p>
+      <w:pPr>
+        <w:autoSpaceDE w:val="0"/>
+        <w:autoSpaceDN w:val="0"/>
+        <w:adjustRightInd w:val="0"/>
+        <w:spacing w:after="0" w:line="240" w:lineRule="auto"/>
+        <w:rPr>
+          <w:rFonts w:ascii="Courier New CYR" w:hAnsi="Courier New CYR" w:cs="Courier New CYR"/>
+          <w:sz w:val="20"/>
+          <w:szCs w:val="20"/>
+          <w:lang w:val="en-US"/>
+        </w:rPr>
+      </w:pPr>
+      <w:r>
+        <w:rPr>
+          <w:rFonts w:ascii="Courier New CYR" w:hAnsi="Courier New CYR" w:cs="Courier New CYR"/>
+          <w:sz w:val="20"/>
+          <w:szCs w:val="20"/>
+          <w:lang w:val="en-US"/>
+        </w:rPr>
         <w:lastRenderedPageBreak/>
-        <w:t xml:space="preserve">          CPU                         10003.000</w:t>
-      </w:r>
-    </w:p>
-    <w:p>
-      <w:pPr>
-        <w:autoSpaceDE w:val="0"/>
-        <w:autoSpaceDN w:val="0"/>
-        <w:adjustRightInd w:val="0"/>
-        <w:spacing w:after="0" w:line="240" w:lineRule="auto"/>
-        <w:rPr>
-          <w:rFonts w:ascii="Courier New CYR" w:hAnsi="Courier New CYR" w:cs="Courier New CYR"/>
-          <w:sz w:val="20"/>
-          <w:szCs w:val="20"/>
-          <w:lang w:val="en-US"/>
-        </w:rPr>
-      </w:pPr>
-      <w:r>
-        <w:rPr>
-          <w:rFonts w:ascii="Courier New CYR" w:hAnsi="Courier New CYR" w:cs="Courier New CYR"/>
-          <w:sz w:val="20"/>
-          <w:szCs w:val="20"/>
-          <w:lang w:val="en-US"/>
-        </w:rPr>
-        <w:t xml:space="preserve">          EXPON                       10000.000</w:t>
-      </w:r>
-    </w:p>
-    <w:p>
-      <w:pPr>
-        <w:autoSpaceDE w:val="0"/>
-        <w:autoSpaceDN w:val="0"/>
-        <w:adjustRightInd w:val="0"/>
-        <w:spacing w:after="0" w:line="240" w:lineRule="auto"/>
-        <w:rPr>
-          <w:rFonts w:ascii="Courier New CYR" w:hAnsi="Courier New CYR" w:cs="Courier New CYR"/>
-          <w:sz w:val="20"/>
-          <w:szCs w:val="20"/>
-          <w:lang w:val="en-US"/>
-        </w:rPr>
-      </w:pPr>
-      <w:r>
-        <w:rPr>
-          <w:rFonts w:ascii="Courier New CYR" w:hAnsi="Courier New CYR" w:cs="Courier New CYR"/>
-          <w:sz w:val="20"/>
-          <w:szCs w:val="20"/>
-          <w:lang w:val="en-US"/>
-        </w:rPr>
-        <w:t xml:space="preserve">          MET1                            4.000</w:t>
-      </w:r>
-    </w:p>
-    <w:p>
-      <w:pPr>
-        <w:autoSpaceDE w:val="0"/>
-        <w:autoSpaceDN w:val="0"/>
-        <w:adjustRightInd w:val="0"/>
-        <w:spacing w:after="0" w:line="240" w:lineRule="auto"/>
-        <w:rPr>
-          <w:rFonts w:ascii="Courier New CYR" w:hAnsi="Courier New CYR" w:cs="Courier New CYR"/>
-          <w:sz w:val="20"/>
-          <w:szCs w:val="20"/>
-          <w:lang w:val="en-US"/>
-        </w:rPr>
-      </w:pPr>
-      <w:r>
-        <w:rPr>
-          <w:rFonts w:ascii="Courier New CYR" w:hAnsi="Courier New CYR" w:cs="Courier New CYR"/>
-          <w:sz w:val="20"/>
-          <w:szCs w:val="20"/>
-          <w:lang w:val="en-US"/>
-        </w:rPr>
-        <w:t xml:space="preserve">          MET2                           16.000</w:t>
-      </w:r>
-    </w:p>
-    <w:p>
-      <w:pPr>
-        <w:autoSpaceDE w:val="0"/>
-        <w:autoSpaceDN w:val="0"/>
-        <w:adjustRightInd w:val="0"/>
-        <w:spacing w:after="0" w:line="240" w:lineRule="auto"/>
-        <w:rPr>
-          <w:rFonts w:ascii="Courier New CYR" w:hAnsi="Courier New CYR" w:cs="Courier New CYR"/>
-          <w:sz w:val="20"/>
-          <w:szCs w:val="20"/>
-          <w:lang w:val="en-US"/>
-        </w:rPr>
-      </w:pPr>
-      <w:r>
-        <w:rPr>
-          <w:rFonts w:ascii="Courier New CYR" w:hAnsi="Courier New CYR" w:cs="Courier New CYR"/>
-          <w:sz w:val="20"/>
-          <w:szCs w:val="20"/>
-          <w:lang w:val="en-US"/>
-        </w:rPr>
-        <w:t xml:space="preserve">          OUT                            22.000</w:t>
-      </w:r>
-    </w:p>
-    <w:p>
-      <w:pPr>
-        <w:autoSpaceDE w:val="0"/>
-        <w:autoSpaceDN w:val="0"/>
-        <w:adjustRightInd w:val="0"/>
-        <w:spacing w:after="0" w:line="240" w:lineRule="auto"/>
-        <w:rPr>
-          <w:rFonts w:ascii="Courier New CYR" w:hAnsi="Courier New CYR" w:cs="Courier New CYR"/>
-          <w:sz w:val="20"/>
-          <w:szCs w:val="20"/>
-          <w:lang w:val="en-US"/>
-        </w:rPr>
-      </w:pPr>
-      <w:r>
-        <w:rPr>
-          <w:rFonts w:ascii="Courier New CYR" w:hAnsi="Courier New CYR" w:cs="Courier New CYR"/>
-          <w:sz w:val="20"/>
-          <w:szCs w:val="20"/>
-          <w:lang w:val="en-US"/>
-        </w:rPr>
         <w:t xml:space="preserve">          QUANT                          11.000</w:t>
       </w:r>
     </w:p>
@@ -4923,145 +6099,283 @@
           <w:szCs w:val="20"/>
           <w:lang w:val="en-US"/>
         </w:rPr>
-        <w:t xml:space="preserve">                   17    TEST                49             0       0</w:t>
-      </w:r>
-    </w:p>
-    <w:p>
-      <w:pPr>
-        <w:autoSpaceDE w:val="0"/>
-        <w:autoSpaceDN w:val="0"/>
-        <w:adjustRightInd w:val="0"/>
-        <w:spacing w:after="0" w:line="240" w:lineRule="auto"/>
-        <w:rPr>
-          <w:rFonts w:ascii="Courier New CYR" w:hAnsi="Courier New CYR" w:cs="Courier New CYR"/>
-          <w:sz w:val="20"/>
-          <w:szCs w:val="20"/>
-          <w:lang w:val="en-US"/>
-        </w:rPr>
-      </w:pPr>
-      <w:r>
-        <w:rPr>
-          <w:rFonts w:ascii="Courier New CYR" w:hAnsi="Courier New CYR" w:cs="Courier New CYR"/>
-          <w:sz w:val="20"/>
-          <w:szCs w:val="20"/>
-          <w:lang w:val="en-US"/>
-        </w:rPr>
-        <w:t xml:space="preserve">                   18    SEIZE               49             0       0</w:t>
-      </w:r>
-    </w:p>
-    <w:p>
-      <w:pPr>
-        <w:autoSpaceDE w:val="0"/>
-        <w:autoSpaceDN w:val="0"/>
-        <w:adjustRightInd w:val="0"/>
-        <w:spacing w:after="0" w:line="240" w:lineRule="auto"/>
-        <w:rPr>
-          <w:rFonts w:ascii="Courier New CYR" w:hAnsi="Courier New CYR" w:cs="Courier New CYR"/>
-          <w:sz w:val="20"/>
-          <w:szCs w:val="20"/>
-          <w:lang w:val="en-US"/>
-        </w:rPr>
-      </w:pPr>
-      <w:r>
-        <w:rPr>
-          <w:rFonts w:ascii="Courier New CYR" w:hAnsi="Courier New CYR" w:cs="Courier New CYR"/>
-          <w:sz w:val="20"/>
-          <w:szCs w:val="20"/>
-          <w:lang w:val="en-US"/>
-        </w:rPr>
-        <w:t xml:space="preserve">                   19    DEPART              49             0       0</w:t>
-      </w:r>
-    </w:p>
-    <w:p>
-      <w:pPr>
-        <w:autoSpaceDE w:val="0"/>
-        <w:autoSpaceDN w:val="0"/>
-        <w:adjustRightInd w:val="0"/>
-        <w:spacing w:after="0" w:line="240" w:lineRule="auto"/>
-        <w:rPr>
-          <w:rFonts w:ascii="Courier New CYR" w:hAnsi="Courier New CYR" w:cs="Courier New CYR"/>
-          <w:sz w:val="20"/>
-          <w:szCs w:val="20"/>
-          <w:lang w:val="en-US"/>
-        </w:rPr>
-      </w:pPr>
-      <w:r>
-        <w:rPr>
-          <w:rFonts w:ascii="Courier New CYR" w:hAnsi="Courier New CYR" w:cs="Courier New CYR"/>
-          <w:sz w:val="20"/>
-          <w:szCs w:val="20"/>
-          <w:lang w:val="en-US"/>
-        </w:rPr>
-        <w:t xml:space="preserve">                   20    ADVANCE             49             0       0</w:t>
-      </w:r>
-    </w:p>
-    <w:p>
-      <w:pPr>
-        <w:autoSpaceDE w:val="0"/>
-        <w:autoSpaceDN w:val="0"/>
-        <w:adjustRightInd w:val="0"/>
-        <w:spacing w:after="0" w:line="240" w:lineRule="auto"/>
-        <w:rPr>
-          <w:rFonts w:ascii="Courier New CYR" w:hAnsi="Courier New CYR" w:cs="Courier New CYR"/>
-          <w:sz w:val="20"/>
-          <w:szCs w:val="20"/>
-          <w:lang w:val="en-US"/>
-        </w:rPr>
-      </w:pPr>
-      <w:r>
-        <w:rPr>
-          <w:rFonts w:ascii="Courier New CYR" w:hAnsi="Courier New CYR" w:cs="Courier New CYR"/>
-          <w:sz w:val="20"/>
-          <w:szCs w:val="20"/>
-          <w:lang w:val="en-US"/>
-        </w:rPr>
-        <w:t xml:space="preserve">                   21    RELEASE             49             0       0</w:t>
-      </w:r>
-    </w:p>
-    <w:p>
-      <w:pPr>
-        <w:autoSpaceDE w:val="0"/>
-        <w:autoSpaceDN w:val="0"/>
-        <w:adjustRightInd w:val="0"/>
-        <w:spacing w:after="0" w:line="240" w:lineRule="auto"/>
-        <w:rPr>
-          <w:rFonts w:ascii="Courier New CYR" w:hAnsi="Courier New CYR" w:cs="Courier New CYR"/>
-          <w:sz w:val="20"/>
-          <w:szCs w:val="20"/>
-          <w:lang w:val="en-US"/>
-        </w:rPr>
-      </w:pPr>
-      <w:r>
-        <w:rPr>
-          <w:rFonts w:ascii="Courier New CYR" w:hAnsi="Courier New CYR" w:cs="Courier New CYR"/>
-          <w:sz w:val="20"/>
-          <w:szCs w:val="20"/>
-          <w:lang w:val="en-US"/>
-        </w:rPr>
-        <w:t>OUT                22    TABULATE           100             0       0</w:t>
-      </w:r>
-    </w:p>
-    <w:p>
-      <w:pPr>
-        <w:autoSpaceDE w:val="0"/>
-        <w:autoSpaceDN w:val="0"/>
-        <w:adjustRightInd w:val="0"/>
-        <w:spacing w:after="0" w:line="240" w:lineRule="auto"/>
-        <w:rPr>
-          <w:rFonts w:ascii="Courier New CYR" w:hAnsi="Courier New CYR" w:cs="Courier New CYR"/>
-          <w:sz w:val="20"/>
-          <w:szCs w:val="20"/>
-          <w:lang w:val="en-US"/>
-        </w:rPr>
-      </w:pPr>
-      <w:r>
-        <w:rPr>
-          <w:rFonts w:ascii="Courier New CYR" w:hAnsi="Courier New CYR" w:cs="Courier New CYR"/>
-          <w:sz w:val="20"/>
-          <w:szCs w:val="20"/>
-          <w:lang w:val="en-US"/>
-        </w:rPr>
-        <w:t xml:space="preserve">                   23    TERMINATE          100             0       0</w:t>
+        <w:t xml:space="preserve">                   17    SEIZE               49             0       0</w:t>
+      </w:r>
+    </w:p>
+    <w:p>
+      <w:pPr>
+        <w:autoSpaceDE w:val="0"/>
+        <w:autoSpaceDN w:val="0"/>
+        <w:adjustRightInd w:val="0"/>
+        <w:spacing w:after="0" w:line="240" w:lineRule="auto"/>
+        <w:rPr>
+          <w:rFonts w:ascii="Courier New CYR" w:hAnsi="Courier New CYR" w:cs="Courier New CYR"/>
+          <w:sz w:val="20"/>
+          <w:szCs w:val="20"/>
+          <w:lang w:val="en-US"/>
+        </w:rPr>
+      </w:pPr>
+      <w:r>
+        <w:rPr>
+          <w:rFonts w:ascii="Courier New CYR" w:hAnsi="Courier New CYR" w:cs="Courier New CYR"/>
+          <w:sz w:val="20"/>
+          <w:szCs w:val="20"/>
+          <w:lang w:val="en-US"/>
+        </w:rPr>
+        <w:t xml:space="preserve">                   18    DEPART              49             0       0</w:t>
+      </w:r>
+    </w:p>
+    <w:p>
+      <w:pPr>
+        <w:autoSpaceDE w:val="0"/>
+        <w:autoSpaceDN w:val="0"/>
+        <w:adjustRightInd w:val="0"/>
+        <w:spacing w:after="0" w:line="240" w:lineRule="auto"/>
+        <w:rPr>
+          <w:rFonts w:ascii="Courier New CYR" w:hAnsi="Courier New CYR" w:cs="Courier New CYR"/>
+          <w:sz w:val="20"/>
+          <w:szCs w:val="20"/>
+          <w:lang w:val="en-US"/>
+        </w:rPr>
+      </w:pPr>
+      <w:r>
+        <w:rPr>
+          <w:rFonts w:ascii="Courier New CYR" w:hAnsi="Courier New CYR" w:cs="Courier New CYR"/>
+          <w:sz w:val="20"/>
+          <w:szCs w:val="20"/>
+          <w:lang w:val="en-US"/>
+        </w:rPr>
+        <w:t xml:space="preserve">                   19    TEST                49             0       0</w:t>
+      </w:r>
+    </w:p>
+    <w:p>
+      <w:pPr>
+        <w:autoSpaceDE w:val="0"/>
+        <w:autoSpaceDN w:val="0"/>
+        <w:adjustRightInd w:val="0"/>
+        <w:spacing w:after="0" w:line="240" w:lineRule="auto"/>
+        <w:rPr>
+          <w:rFonts w:ascii="Courier New CYR" w:hAnsi="Courier New CYR" w:cs="Courier New CYR"/>
+          <w:sz w:val="20"/>
+          <w:szCs w:val="20"/>
+          <w:lang w:val="en-US"/>
+        </w:rPr>
+      </w:pPr>
+      <w:r>
+        <w:rPr>
+          <w:rFonts w:ascii="Courier New CYR" w:hAnsi="Courier New CYR" w:cs="Courier New CYR"/>
+          <w:sz w:val="20"/>
+          <w:szCs w:val="20"/>
+          <w:lang w:val="en-US"/>
+        </w:rPr>
+        <w:t xml:space="preserve">                   20    ADVANCE             39             0       0</w:t>
+      </w:r>
+    </w:p>
+    <w:p>
+      <w:pPr>
+        <w:autoSpaceDE w:val="0"/>
+        <w:autoSpaceDN w:val="0"/>
+        <w:adjustRightInd w:val="0"/>
+        <w:spacing w:after="0" w:line="240" w:lineRule="auto"/>
+        <w:rPr>
+          <w:rFonts w:ascii="Courier New CYR" w:hAnsi="Courier New CYR" w:cs="Courier New CYR"/>
+          <w:sz w:val="20"/>
+          <w:szCs w:val="20"/>
+          <w:lang w:val="en-US"/>
+        </w:rPr>
+      </w:pPr>
+      <w:r>
+        <w:rPr>
+          <w:rFonts w:ascii="Courier New CYR" w:hAnsi="Courier New CYR" w:cs="Courier New CYR"/>
+          <w:sz w:val="20"/>
+          <w:szCs w:val="20"/>
+          <w:lang w:val="en-US"/>
+        </w:rPr>
+        <w:t xml:space="preserve">                   21    RELEASE             39             0       0</w:t>
+      </w:r>
+    </w:p>
+    <w:p>
+      <w:pPr>
+        <w:autoSpaceDE w:val="0"/>
+        <w:autoSpaceDN w:val="0"/>
+        <w:adjustRightInd w:val="0"/>
+        <w:spacing w:after="0" w:line="240" w:lineRule="auto"/>
+        <w:rPr>
+          <w:rFonts w:ascii="Courier New CYR" w:hAnsi="Courier New CYR" w:cs="Courier New CYR"/>
+          <w:sz w:val="20"/>
+          <w:szCs w:val="20"/>
+          <w:lang w:val="en-US"/>
+        </w:rPr>
+      </w:pPr>
+      <w:r>
+        <w:rPr>
+          <w:rFonts w:ascii="Courier New CYR" w:hAnsi="Courier New CYR" w:cs="Courier New CYR"/>
+          <w:sz w:val="20"/>
+          <w:szCs w:val="20"/>
+          <w:lang w:val="en-US"/>
+        </w:rPr>
+        <w:t xml:space="preserve">                   22    TRANSFER            39             0       0</w:t>
+      </w:r>
+    </w:p>
+    <w:p>
+      <w:pPr>
+        <w:autoSpaceDE w:val="0"/>
+        <w:autoSpaceDN w:val="0"/>
+        <w:adjustRightInd w:val="0"/>
+        <w:spacing w:after="0" w:line="240" w:lineRule="auto"/>
+        <w:rPr>
+          <w:rFonts w:ascii="Courier New CYR" w:hAnsi="Courier New CYR" w:cs="Courier New CYR"/>
+          <w:sz w:val="20"/>
+          <w:szCs w:val="20"/>
+          <w:lang w:val="en-US"/>
+        </w:rPr>
+      </w:pPr>
+      <w:r>
+        <w:rPr>
+          <w:rFonts w:ascii="Courier New CYR" w:hAnsi="Courier New CYR" w:cs="Courier New CYR"/>
+          <w:sz w:val="20"/>
+          <w:szCs w:val="20"/>
+          <w:lang w:val="en-US"/>
+        </w:rPr>
+        <w:t>MET3               23    QUEUE               10             0       0</w:t>
+      </w:r>
+    </w:p>
+    <w:p>
+      <w:pPr>
+        <w:autoSpaceDE w:val="0"/>
+        <w:autoSpaceDN w:val="0"/>
+        <w:adjustRightInd w:val="0"/>
+        <w:spacing w:after="0" w:line="240" w:lineRule="auto"/>
+        <w:rPr>
+          <w:rFonts w:ascii="Courier New CYR" w:hAnsi="Courier New CYR" w:cs="Courier New CYR"/>
+          <w:sz w:val="20"/>
+          <w:szCs w:val="20"/>
+          <w:lang w:val="en-US"/>
+        </w:rPr>
+      </w:pPr>
+      <w:r>
+        <w:rPr>
+          <w:rFonts w:ascii="Courier New CYR" w:hAnsi="Courier New CYR" w:cs="Courier New CYR"/>
+          <w:sz w:val="20"/>
+          <w:szCs w:val="20"/>
+          <w:lang w:val="en-US"/>
+        </w:rPr>
+        <w:t xml:space="preserve">                   24    TEST                10             0       0</w:t>
+      </w:r>
+    </w:p>
+    <w:p>
+      <w:pPr>
+        <w:autoSpaceDE w:val="0"/>
+        <w:autoSpaceDN w:val="0"/>
+        <w:adjustRightInd w:val="0"/>
+        <w:spacing w:after="0" w:line="240" w:lineRule="auto"/>
+        <w:rPr>
+          <w:rFonts w:ascii="Courier New CYR" w:hAnsi="Courier New CYR" w:cs="Courier New CYR"/>
+          <w:sz w:val="20"/>
+          <w:szCs w:val="20"/>
+          <w:lang w:val="en-US"/>
+        </w:rPr>
+      </w:pPr>
+      <w:r>
+        <w:rPr>
+          <w:rFonts w:ascii="Courier New CYR" w:hAnsi="Courier New CYR" w:cs="Courier New CYR"/>
+          <w:sz w:val="20"/>
+          <w:szCs w:val="20"/>
+          <w:lang w:val="en-US"/>
+        </w:rPr>
+        <w:t xml:space="preserve">                   25    DEPART              10             0       0</w:t>
+      </w:r>
+    </w:p>
+    <w:p>
+      <w:pPr>
+        <w:autoSpaceDE w:val="0"/>
+        <w:autoSpaceDN w:val="0"/>
+        <w:adjustRightInd w:val="0"/>
+        <w:spacing w:after="0" w:line="240" w:lineRule="auto"/>
+        <w:rPr>
+          <w:rFonts w:ascii="Courier New CYR" w:hAnsi="Courier New CYR" w:cs="Courier New CYR"/>
+          <w:sz w:val="20"/>
+          <w:szCs w:val="20"/>
+          <w:lang w:val="en-US"/>
+        </w:rPr>
+      </w:pPr>
+      <w:r>
+        <w:rPr>
+          <w:rFonts w:ascii="Courier New CYR" w:hAnsi="Courier New CYR" w:cs="Courier New CYR"/>
+          <w:sz w:val="20"/>
+          <w:szCs w:val="20"/>
+          <w:lang w:val="en-US"/>
+        </w:rPr>
+        <w:t xml:space="preserve">                   26    ADVANCE             10             0       0</w:t>
+      </w:r>
+    </w:p>
+    <w:p>
+      <w:pPr>
+        <w:autoSpaceDE w:val="0"/>
+        <w:autoSpaceDN w:val="0"/>
+        <w:adjustRightInd w:val="0"/>
+        <w:spacing w:after="0" w:line="240" w:lineRule="auto"/>
+        <w:rPr>
+          <w:rFonts w:ascii="Courier New CYR" w:hAnsi="Courier New CYR" w:cs="Courier New CYR"/>
+          <w:sz w:val="20"/>
+          <w:szCs w:val="20"/>
+          <w:lang w:val="en-US"/>
+        </w:rPr>
+      </w:pPr>
+      <w:r>
+        <w:rPr>
+          <w:rFonts w:ascii="Courier New CYR" w:hAnsi="Courier New CYR" w:cs="Courier New CYR"/>
+          <w:sz w:val="20"/>
+          <w:szCs w:val="20"/>
+          <w:lang w:val="en-US"/>
+        </w:rPr>
+        <w:t xml:space="preserve">                   27    RELEASE             10             0       0</w:t>
+      </w:r>
+    </w:p>
+    <w:p>
+      <w:pPr>
+        <w:autoSpaceDE w:val="0"/>
+        <w:autoSpaceDN w:val="0"/>
+        <w:adjustRightInd w:val="0"/>
+        <w:spacing w:after="0" w:line="240" w:lineRule="auto"/>
+        <w:rPr>
+          <w:rFonts w:ascii="Courier New CYR" w:hAnsi="Courier New CYR" w:cs="Courier New CYR"/>
+          <w:sz w:val="20"/>
+          <w:szCs w:val="20"/>
+          <w:lang w:val="en-US"/>
+        </w:rPr>
+      </w:pPr>
+      <w:r>
+        <w:rPr>
+          <w:rFonts w:ascii="Courier New CYR" w:hAnsi="Courier New CYR" w:cs="Courier New CYR"/>
+          <w:sz w:val="20"/>
+          <w:szCs w:val="20"/>
+          <w:lang w:val="en-US"/>
+        </w:rPr>
+        <w:t>OUT                28    TABULATE           100             0       0</w:t>
+      </w:r>
+    </w:p>
+    <w:p>
+      <w:pPr>
+        <w:autoSpaceDE w:val="0"/>
+        <w:autoSpaceDN w:val="0"/>
+        <w:adjustRightInd w:val="0"/>
+        <w:spacing w:after="0" w:line="240" w:lineRule="auto"/>
+        <w:rPr>
+          <w:rFonts w:ascii="Courier New CYR" w:hAnsi="Courier New CYR" w:cs="Courier New CYR"/>
+          <w:sz w:val="20"/>
+          <w:szCs w:val="20"/>
+          <w:lang w:val="en-US"/>
+        </w:rPr>
+      </w:pPr>
+      <w:r>
+        <w:rPr>
+          <w:rFonts w:ascii="Courier New CYR" w:hAnsi="Courier New CYR" w:cs="Courier New CYR"/>
+          <w:sz w:val="20"/>
+          <w:szCs w:val="20"/>
+          <w:lang w:val="en-US"/>
+        </w:rPr>
+        <w:t xml:space="preserve">                   29    TERMINATE          100             0       0</w:t>
       </w:r>
     </w:p>
     <w:p>
@@ -5308,6 +6622,29 @@
           <w:lang w:val="en-US"/>
         </w:rPr>
       </w:pPr>
+      <w:r>
+        <w:rPr>
+          <w:rFonts w:ascii="Courier New CYR" w:hAnsi="Courier New CYR" w:cs="Courier New CYR"/>
+          <w:sz w:val="20"/>
+          <w:szCs w:val="20"/>
+          <w:lang w:val="en-US"/>
+        </w:rPr>
+        <w:t xml:space="preserve"> 3                   1    0     10     10     0.000      0.000      0.000   0</w:t>
+      </w:r>
+    </w:p>
+    <w:p>
+      <w:pPr>
+        <w:autoSpaceDE w:val="0"/>
+        <w:autoSpaceDN w:val="0"/>
+        <w:adjustRightInd w:val="0"/>
+        <w:spacing w:after="0" w:line="240" w:lineRule="auto"/>
+        <w:rPr>
+          <w:rFonts w:ascii="Courier New CYR" w:hAnsi="Courier New CYR" w:cs="Courier New CYR"/>
+          <w:sz w:val="20"/>
+          <w:szCs w:val="20"/>
+          <w:lang w:val="en-US"/>
+        </w:rPr>
+      </w:pPr>
     </w:p>
     <w:p>
       <w:pPr>
@@ -5611,6 +6948,20 @@
           <w:lang w:val="en-US"/>
         </w:rPr>
       </w:pPr>
+    </w:p>
+    <w:p>
+      <w:pPr>
+        <w:autoSpaceDE w:val="0"/>
+        <w:autoSpaceDN w:val="0"/>
+        <w:adjustRightInd w:val="0"/>
+        <w:spacing w:after="0" w:line="240" w:lineRule="auto"/>
+        <w:rPr>
+          <w:rFonts w:ascii="Courier New CYR" w:hAnsi="Courier New CYR" w:cs="Courier New CYR"/>
+          <w:sz w:val="20"/>
+          <w:szCs w:val="20"/>
+          <w:lang w:val="en-US"/>
+        </w:rPr>
+      </w:pPr>
       <w:r>
         <w:rPr>
           <w:rFonts w:ascii="Courier New CYR" w:hAnsi="Courier New CYR" w:cs="Courier New CYR"/>
@@ -5651,30 +7002,34 @@
           <w:rFonts w:ascii="Courier New CYR" w:hAnsi="Courier New CYR" w:cs="Courier New CYR"/>
           <w:sz w:val="20"/>
           <w:szCs w:val="20"/>
-        </w:rPr>
-      </w:pPr>
-      <w:r>
-        <w:rPr>
-          <w:rFonts w:ascii="Courier New CYR" w:hAnsi="Courier New CYR" w:cs="Courier New CYR"/>
-          <w:sz w:val="20"/>
-          <w:szCs w:val="20"/>
-          <w:lang w:val="en-US"/>
-        </w:rPr>
-        <w:t xml:space="preserve">   </w:t>
-      </w:r>
-      <w:r>
-        <w:rPr>
-          <w:rFonts w:ascii="Courier New CYR" w:hAnsi="Courier New CYR" w:cs="Courier New CYR"/>
-          <w:sz w:val="20"/>
-          <w:szCs w:val="20"/>
-        </w:rPr>
-        <w:t>101    0       10554.462    101      0      1</w:t>
-      </w:r>
-      <w:r>
-        <w:rPr>
-          <w:rFonts w:ascii="Times New Roman" w:hAnsi="Times New Roman" w:cs="Times New Roman"/>
-          <w:sz w:val="28"/>
-          <w:szCs w:val="28"/>
+          <w:lang w:val="en-US"/>
+        </w:rPr>
+      </w:pPr>
+      <w:r>
+        <w:rPr>
+          <w:rFonts w:ascii="Courier New CYR" w:hAnsi="Courier New CYR" w:cs="Courier New CYR"/>
+          <w:sz w:val="20"/>
+          <w:szCs w:val="20"/>
+          <w:lang w:val="en-US"/>
+        </w:rPr>
+        <w:t xml:space="preserve">   101    0       10554.462    101      0      1</w:t>
+      </w:r>
+    </w:p>
+    <w:p>
+      <w:pPr>
+        <w:rPr>
+          <w:rFonts w:ascii="Courier New CYR" w:hAnsi="Courier New CYR" w:cs="Courier New CYR"/>
+          <w:sz w:val="20"/>
+          <w:szCs w:val="20"/>
+          <w:lang w:val="en-US"/>
+        </w:rPr>
+      </w:pPr>
+      <w:r>
+        <w:rPr>
+          <w:rFonts w:ascii="Courier New CYR" w:hAnsi="Courier New CYR" w:cs="Courier New CYR"/>
+          <w:sz w:val="20"/>
+          <w:szCs w:val="20"/>
+          <w:lang w:val="en-US"/>
         </w:rPr>
         <w:br w:type="page"/>
       </w:r>
@@ -5736,11 +7091,15 @@
         </w:rPr>
       </w:pPr>
       <w:r>
+        <w:rPr>
+          <w:noProof/>
+          <w:lang w:eastAsia="ru-RU"/>
+        </w:rPr>
         <w:drawing>
-          <wp:inline distT="0" distB="0" distL="0" distR="0" wp14:anchorId="1A5A3A01" wp14:editId="31F3E09B">
-            <wp:extent cx="5940425" cy="5536565"/>
-            <wp:effectExtent l="0" t="0" r="3175" b="6985"/>
-            <wp:docPr id="2" name="Рисунок 2"/>
+          <wp:inline distT="0" distB="0" distL="0" distR="0" wp14:anchorId="548560AE" wp14:editId="3B379985">
+            <wp:extent cx="5940425" cy="3034030"/>
+            <wp:effectExtent l="0" t="0" r="3175" b="0"/>
+            <wp:docPr id="1" name="Рисунок 1"/>
             <wp:cNvGraphicFramePr>
               <a:graphicFrameLocks xmlns:a="http://schemas.openxmlformats.org/drawingml/2006/main" noChangeAspect="1"/>
             </wp:cNvGraphicFramePr>
@@ -5760,7 +7119,7 @@
                   <pic:spPr>
                     <a:xfrm>
                       <a:off x="0" y="0"/>
-                      <a:ext cx="5940425" cy="5536565"/>
+                      <a:ext cx="5940425" cy="3034030"/>
                     </a:xfrm>
                     <a:prstGeom prst="rect">
                       <a:avLst/>
@@ -5854,23 +7213,101 @@
       <w:pPr>
         <w:spacing w:after="0" w:line="360" w:lineRule="auto"/>
         <w:ind w:firstLine="709"/>
-        <w:rPr>
-          <w:rFonts w:ascii="Times New Roman" w:hAnsi="Times New Roman" w:cs="Times New Roman"/>
-          <w:sz w:val="28"/>
-          <w:szCs w:val="28"/>
-        </w:rPr>
-      </w:pPr>
-    </w:p>
-    <w:p>
-      <w:pPr>
-        <w:spacing w:after="0" w:line="360" w:lineRule="auto"/>
-        <w:ind w:firstLine="709"/>
-        <w:rPr>
-          <w:rFonts w:ascii="Times New Roman" w:hAnsi="Times New Roman" w:cs="Times New Roman"/>
-          <w:sz w:val="28"/>
-          <w:szCs w:val="28"/>
-        </w:rPr>
-      </w:pPr>
+        <w:jc w:val="both"/>
+        <w:rPr>
+          <w:rFonts w:ascii="Times New Roman" w:hAnsi="Times New Roman" w:cs="Times New Roman"/>
+          <w:sz w:val="28"/>
+          <w:szCs w:val="28"/>
+        </w:rPr>
+      </w:pPr>
+      <w:r>
+        <w:rPr>
+          <w:rFonts w:ascii="Times New Roman" w:hAnsi="Times New Roman" w:cs="Times New Roman"/>
+          <w:sz w:val="28"/>
+          <w:szCs w:val="28"/>
+        </w:rPr>
+        <w:t>В результате выполнения лабораторной работы, был ознакомлен</w:t>
+      </w:r>
+      <w:r>
+        <w:rPr>
+          <w:rFonts w:ascii="Times New Roman" w:hAnsi="Times New Roman" w:cs="Times New Roman"/>
+          <w:sz w:val="28"/>
+          <w:szCs w:val="28"/>
+        </w:rPr>
+        <w:t xml:space="preserve"> с ал</w:t>
+      </w:r>
+      <w:r>
+        <w:rPr>
+          <w:rFonts w:ascii="Times New Roman" w:hAnsi="Times New Roman" w:cs="Times New Roman"/>
+          <w:sz w:val="28"/>
+          <w:szCs w:val="28"/>
+        </w:rPr>
+        <w:t xml:space="preserve">горитмами распределения времени </w:t>
+      </w:r>
+      <w:r>
+        <w:rPr>
+          <w:rFonts w:ascii="Times New Roman" w:hAnsi="Times New Roman" w:cs="Times New Roman"/>
+          <w:sz w:val="28"/>
+          <w:szCs w:val="28"/>
+        </w:rPr>
+        <w:t xml:space="preserve">центрального процессора в системах коллективного пользования и </w:t>
+      </w:r>
+      <w:r>
+        <w:rPr>
+          <w:rFonts w:ascii="Times New Roman" w:hAnsi="Times New Roman" w:cs="Times New Roman"/>
+          <w:sz w:val="28"/>
+          <w:szCs w:val="28"/>
+        </w:rPr>
+        <w:t>разработал программу моделирования информационно-вычислительной</w:t>
+      </w:r>
+      <w:r>
+        <w:rPr>
+          <w:rFonts w:ascii="Times New Roman" w:hAnsi="Times New Roman" w:cs="Times New Roman"/>
+          <w:sz w:val="28"/>
+          <w:szCs w:val="28"/>
+        </w:rPr>
+        <w:t xml:space="preserve"> систем</w:t>
+      </w:r>
+      <w:r>
+        <w:rPr>
+          <w:rFonts w:ascii="Times New Roman" w:hAnsi="Times New Roman" w:cs="Times New Roman"/>
+          <w:sz w:val="28"/>
+          <w:szCs w:val="28"/>
+        </w:rPr>
+        <w:t>ы</w:t>
+      </w:r>
+      <w:r>
+        <w:rPr>
+          <w:rFonts w:ascii="Times New Roman" w:hAnsi="Times New Roman" w:cs="Times New Roman"/>
+          <w:sz w:val="28"/>
+          <w:szCs w:val="28"/>
+        </w:rPr>
+        <w:t xml:space="preserve"> на</w:t>
+      </w:r>
+      <w:r>
+        <w:rPr>
+          <w:rFonts w:ascii="Times New Roman" w:hAnsi="Times New Roman" w:cs="Times New Roman"/>
+          <w:sz w:val="28"/>
+          <w:szCs w:val="28"/>
+        </w:rPr>
+        <w:t xml:space="preserve"> </w:t>
+      </w:r>
+      <w:r>
+        <w:rPr>
+          <w:rFonts w:ascii="Times New Roman" w:hAnsi="Times New Roman" w:cs="Times New Roman"/>
+          <w:sz w:val="28"/>
+          <w:szCs w:val="28"/>
+        </w:rPr>
+        <w:t>языке GPSS.</w:t>
+      </w:r>
+      <w:r>
+        <w:rPr>
+          <w:rFonts w:ascii="Times New Roman" w:hAnsi="Times New Roman" w:cs="Times New Roman"/>
+          <w:sz w:val="28"/>
+          <w:szCs w:val="28"/>
+        </w:rPr>
+        <w:t xml:space="preserve"> Так же были получены результаты моделирования и построена гистограмма.</w:t>
+      </w:r>
     </w:p>
     <w:sectPr>
       <w:pgSz w:w="11906" w:h="16838"/>
@@ -5883,7 +7320,7 @@
 </file>
 
 <file path=word/styles.xml><?xml version="1.0" encoding="utf-8"?>
-<w:styles xmlns:mc="http://schemas.openxmlformats.org/markup-compatibility/2006" xmlns:r="http://schemas.openxmlformats.org/officeDocument/2006/relationships" xmlns:w="http://schemas.openxmlformats.org/wordprocessingml/2006/main" xmlns:w14="http://schemas.microsoft.com/office/word/2010/wordml" xmlns:w15="http://schemas.microsoft.com/office/word/2012/wordml" xmlns:w16cex="http://schemas.microsoft.com/office/word/2018/wordml/cex" xmlns:w16cid="http://schemas.microsoft.com/office/word/2016/wordml/cid" xmlns:w16="http://schemas.microsoft.com/office/word/2018/wordml" xmlns:w16sdtdh="http://schemas.microsoft.com/office/word/2020/wordml/sdtdatahash" xmlns:w16se="http://schemas.microsoft.com/office/word/2015/wordml/symex" mc:Ignorable="w14 w15 w16se w16cid w16 w16cex w16sdtdh">
+<w:styles xmlns:mc="http://schemas.openxmlformats.org/markup-compatibility/2006" xmlns:r="http://schemas.openxmlformats.org/officeDocument/2006/relationships" xmlns:w="http://schemas.openxmlformats.org/wordprocessingml/2006/main" xmlns:w14="http://schemas.microsoft.com/office/word/2010/wordml" xmlns:w15="http://schemas.microsoft.com/office/word/2012/wordml" xmlns:w16se="http://schemas.microsoft.com/office/word/2015/wordml/symex" mc:Ignorable="w14 w15 w16se">
   <w:docDefaults>
     <w:rPrDefault>
       <w:rPr>
@@ -5899,7 +7336,7 @@
       </w:pPr>
     </w:pPrDefault>
   </w:docDefaults>
-  <w:latentStyles w:defLockedState="0" w:defUIPriority="99" w:defSemiHidden="0" w:defUnhideWhenUsed="0" w:defQFormat="0" w:count="376">
+  <w:latentStyles w:defLockedState="0" w:defUIPriority="99" w:defSemiHidden="0" w:defUnhideWhenUsed="0" w:defQFormat="0" w:count="371">
     <w:lsdException w:name="Normal" w:uiPriority="0" w:qFormat="1"/>
     <w:lsdException w:name="heading 1" w:uiPriority="9" w:qFormat="1"/>
     <w:lsdException w:name="heading 2" w:semiHidden="1" w:uiPriority="9" w:unhideWhenUsed="1" w:qFormat="1"/>
@@ -6271,11 +7708,6 @@
     <w:lsdException w:name="List Table 5 Dark Accent 6" w:uiPriority="50"/>
     <w:lsdException w:name="List Table 6 Colorful Accent 6" w:uiPriority="51"/>
     <w:lsdException w:name="List Table 7 Colorful Accent 6" w:uiPriority="52"/>
-    <w:lsdException w:name="Mention" w:semiHidden="1" w:unhideWhenUsed="1"/>
-    <w:lsdException w:name="Smart Hyperlink" w:semiHidden="1" w:unhideWhenUsed="1"/>
-    <w:lsdException w:name="Hashtag" w:semiHidden="1" w:unhideWhenUsed="1"/>
-    <w:lsdException w:name="Unresolved Mention" w:semiHidden="1" w:unhideWhenUsed="1"/>
-    <w:lsdException w:name="Smart Link" w:semiHidden="1" w:unhideWhenUsed="1"/>
   </w:latentStyles>
   <w:style w:type="paragraph" w:default="1" w:styleId="a">
     <w:name w:val="Normal"/>

--- a/lab4/6303 Медов Отчет по Лабораторной работе №4.docx
+++ b/lab4/6303 Медов Отчет по Лабораторной работе №4.docx
@@ -612,17 +612,7 @@
           <w:sz w:val="28"/>
           <w:szCs w:val="28"/>
         </w:rPr>
-        <w:t>3. Требуемое время обслуживания з</w:t>
-      </w:r>
-      <w:bookmarkStart w:id="0" w:name="_GoBack"/>
-      <w:bookmarkEnd w:id="0"/>
-      <w:r>
-        <w:rPr>
-          <w:rFonts w:ascii="Times New Roman" w:hAnsi="Times New Roman" w:cs="Times New Roman"/>
-          <w:sz w:val="28"/>
-          <w:szCs w:val="28"/>
-        </w:rPr>
-        <w:t xml:space="preserve">аявок распределено по закону Эрланга k-го порядка с параметром </w:t>
+        <w:t xml:space="preserve">3. Требуемое время обслуживания заявок распределено по закону Эрланга k-го порядка с параметром </w:t>
       </w:r>
       <m:oMath>
         <m:r>
@@ -3031,17 +3021,8 @@
     </w:p>
     <w:p>
       <w:pPr>
-        <w:tabs>
-          <w:tab w:val="left" w:pos="1200"/>
-          <w:tab w:val="left" w:pos="2400"/>
-          <w:tab w:val="left" w:pos="4440"/>
-          <w:tab w:val="left" w:pos="5280"/>
-          <w:tab w:val="left" w:pos="6000"/>
-        </w:tabs>
-        <w:autoSpaceDE w:val="0"/>
-        <w:autoSpaceDN w:val="0"/>
-        <w:adjustRightInd w:val="0"/>
-        <w:spacing w:after="0" w:line="240" w:lineRule="auto"/>
+        <w:spacing w:after="0" w:line="360" w:lineRule="auto"/>
+        <w:ind w:firstLine="709"/>
         <w:rPr>
           <w:rFonts w:ascii="Courier New CYR" w:hAnsi="Courier New CYR" w:cs="Courier New CYR"/>
           <w:sz w:val="20"/>
@@ -3060,7 +3041,16 @@
       </w:r>
       <w:r>
         <w:rPr>
-          <w:rFonts w:ascii="Courier New" w:hAnsi="Courier New" w:cs="Courier New"/>
+          <w:rFonts w:ascii="Courier New CYR" w:hAnsi="Courier New CYR" w:cs="Courier New CYR"/>
+          <w:sz w:val="20"/>
+          <w:szCs w:val="20"/>
+          <w:lang w:val="en-US"/>
+        </w:rPr>
+        <w:tab/>
+      </w:r>
+      <w:r>
+        <w:rPr>
+          <w:rFonts w:ascii="Courier New CYR" w:hAnsi="Courier New CYR" w:cs="Courier New CYR"/>
           <w:sz w:val="20"/>
           <w:szCs w:val="20"/>
           <w:lang w:val="en-US"/>
@@ -3101,6 +3091,15 @@
           <w:szCs w:val="20"/>
           <w:lang w:val="en-US"/>
         </w:rPr>
+        <w:tab/>
+      </w:r>
+      <w:r>
+        <w:rPr>
+          <w:rFonts w:ascii="Courier New CYR" w:hAnsi="Courier New CYR" w:cs="Courier New CYR"/>
+          <w:sz w:val="20"/>
+          <w:szCs w:val="20"/>
+          <w:lang w:val="en-US"/>
+        </w:rPr>
         <w:t>RN</w:t>
       </w:r>
       <w:proofErr w:type="gramStart"/>
@@ -3126,84 +3125,39 @@
     </w:p>
     <w:p>
       <w:pPr>
-        <w:tabs>
-          <w:tab w:val="left" w:pos="1200"/>
-          <w:tab w:val="left" w:pos="2400"/>
-          <w:tab w:val="left" w:pos="4440"/>
-          <w:tab w:val="left" w:pos="5280"/>
-          <w:tab w:val="left" w:pos="6000"/>
-        </w:tabs>
-        <w:autoSpaceDE w:val="0"/>
-        <w:autoSpaceDN w:val="0"/>
-        <w:adjustRightInd w:val="0"/>
-        <w:spacing w:after="0" w:line="240" w:lineRule="auto"/>
-        <w:rPr>
-          <w:rFonts w:ascii="Courier New CYR" w:hAnsi="Courier New CYR" w:cs="Courier New CYR"/>
-          <w:sz w:val="20"/>
-          <w:szCs w:val="20"/>
-          <w:lang w:val="en-US"/>
-        </w:rPr>
-      </w:pPr>
-      <w:r>
-        <w:rPr>
-          <w:rFonts w:ascii="Courier New" w:hAnsi="Courier New" w:cs="Courier New"/>
-          <w:sz w:val="20"/>
-          <w:szCs w:val="20"/>
-          <w:lang w:val="en-US"/>
-        </w:rPr>
-        <w:tab/>
-      </w:r>
-      <w:r>
-        <w:rPr>
-          <w:rFonts w:ascii="Courier New CYR" w:hAnsi="Courier New CYR" w:cs="Courier New CYR"/>
-          <w:sz w:val="20"/>
-          <w:szCs w:val="20"/>
-          <w:lang w:val="en-US"/>
-        </w:rPr>
-        <w:t>0,0/0.1,0.1/0.2</w:t>
-      </w:r>
-      <w:r>
-        <w:rPr>
-          <w:rFonts w:ascii="Courier New" w:hAnsi="Courier New" w:cs="Courier New"/>
-          <w:sz w:val="20"/>
-          <w:szCs w:val="20"/>
-          <w:lang w:val="en-US"/>
-        </w:rPr>
-        <w:t>,</w:t>
-      </w:r>
-      <w:r>
-        <w:rPr>
-          <w:rFonts w:ascii="Courier New CYR" w:hAnsi="Courier New CYR" w:cs="Courier New CYR"/>
-          <w:sz w:val="20"/>
-          <w:szCs w:val="20"/>
-          <w:lang w:val="en-US"/>
-        </w:rPr>
-        <w:t>0.2/0.5,0.69/0.8,1.6/0.999,0.8</w:t>
-      </w:r>
-    </w:p>
-    <w:p>
-      <w:pPr>
-        <w:tabs>
-          <w:tab w:val="left" w:pos="1200"/>
-          <w:tab w:val="left" w:pos="2400"/>
-          <w:tab w:val="left" w:pos="4440"/>
-          <w:tab w:val="left" w:pos="5280"/>
-          <w:tab w:val="left" w:pos="6000"/>
-        </w:tabs>
-        <w:autoSpaceDE w:val="0"/>
-        <w:autoSpaceDN w:val="0"/>
-        <w:adjustRightInd w:val="0"/>
-        <w:spacing w:after="0" w:line="240" w:lineRule="auto"/>
-        <w:rPr>
-          <w:rFonts w:ascii="Courier New CYR" w:hAnsi="Courier New CYR" w:cs="Courier New CYR"/>
-          <w:sz w:val="20"/>
-          <w:szCs w:val="20"/>
-          <w:lang w:val="en-US"/>
-        </w:rPr>
-      </w:pPr>
-      <w:r>
-        <w:rPr>
-          <w:rFonts w:ascii="Courier New" w:hAnsi="Courier New" w:cs="Courier New"/>
+        <w:spacing w:after="0" w:line="360" w:lineRule="auto"/>
+        <w:ind w:firstLine="709"/>
+        <w:rPr>
+          <w:rFonts w:ascii="Courier New CYR" w:hAnsi="Courier New CYR" w:cs="Courier New CYR"/>
+          <w:sz w:val="20"/>
+          <w:szCs w:val="20"/>
+          <w:lang w:val="en-US"/>
+        </w:rPr>
+      </w:pPr>
+      <w:r>
+        <w:rPr>
+          <w:rFonts w:ascii="Courier New CYR" w:hAnsi="Courier New CYR" w:cs="Courier New CYR"/>
+          <w:sz w:val="20"/>
+          <w:szCs w:val="20"/>
+          <w:lang w:val="en-US"/>
+        </w:rPr>
+        <w:t>0,0/0.1,0.1/0.2,0.2/0.5,0.69/0.8,1.6/0.999,0.8</w:t>
+      </w:r>
+    </w:p>
+    <w:p>
+      <w:pPr>
+        <w:spacing w:after="0" w:line="360" w:lineRule="auto"/>
+        <w:ind w:firstLine="709"/>
+        <w:rPr>
+          <w:rFonts w:ascii="Courier New CYR" w:hAnsi="Courier New CYR" w:cs="Courier New CYR"/>
+          <w:sz w:val="20"/>
+          <w:szCs w:val="20"/>
+          <w:lang w:val="en-US"/>
+        </w:rPr>
+      </w:pPr>
+      <w:r>
+        <w:rPr>
+          <w:rFonts w:ascii="Courier New CYR" w:hAnsi="Courier New CYR" w:cs="Courier New CYR"/>
           <w:sz w:val="20"/>
           <w:szCs w:val="20"/>
           <w:lang w:val="en-US"/>
@@ -3212,7 +3166,25 @@
       </w:r>
       <w:r>
         <w:rPr>
-          <w:rFonts w:ascii="Courier New" w:hAnsi="Courier New" w:cs="Courier New"/>
+          <w:rFonts w:ascii="Courier New CYR" w:hAnsi="Courier New CYR" w:cs="Courier New CYR"/>
+          <w:sz w:val="20"/>
+          <w:szCs w:val="20"/>
+          <w:lang w:val="en-US"/>
+        </w:rPr>
+        <w:tab/>
+      </w:r>
+      <w:r>
+        <w:rPr>
+          <w:rFonts w:ascii="Courier New CYR" w:hAnsi="Courier New CYR" w:cs="Courier New CYR"/>
+          <w:sz w:val="20"/>
+          <w:szCs w:val="20"/>
+          <w:lang w:val="en-US"/>
+        </w:rPr>
+        <w:t xml:space="preserve">    </w:t>
+      </w:r>
+      <w:r>
+        <w:rPr>
+          <w:rFonts w:ascii="Courier New CYR" w:hAnsi="Courier New CYR" w:cs="Courier New CYR"/>
           <w:sz w:val="20"/>
           <w:szCs w:val="20"/>
           <w:lang w:val="en-US"/>
@@ -3236,1030 +3208,4205 @@
           <w:lang w:val="en-US"/>
         </w:rPr>
         <w:tab/>
+      </w:r>
+      <w:r>
+        <w:rPr>
+          <w:rFonts w:ascii="Courier New CYR" w:hAnsi="Courier New CYR" w:cs="Courier New CYR"/>
+          <w:sz w:val="20"/>
+          <w:szCs w:val="20"/>
+          <w:lang w:val="en-US"/>
+        </w:rPr>
+        <w:tab/>
+      </w:r>
+      <w:r>
+        <w:rPr>
+          <w:rFonts w:ascii="Courier New CYR" w:hAnsi="Courier New CYR" w:cs="Courier New CYR"/>
+          <w:sz w:val="20"/>
+          <w:szCs w:val="20"/>
+          <w:lang w:val="en-US"/>
+        </w:rPr>
+        <w:tab/>
+      </w:r>
+      <w:r>
+        <w:rPr>
+          <w:rFonts w:ascii="Courier New CYR" w:hAnsi="Courier New CYR" w:cs="Courier New CYR"/>
+          <w:sz w:val="20"/>
+          <w:szCs w:val="20"/>
+          <w:lang w:val="en-US"/>
+        </w:rPr>
+        <w:t>20#(FN$EXPON+FN$EXPON)</w:t>
+      </w:r>
+    </w:p>
+    <w:p>
+      <w:pPr>
+        <w:spacing w:after="0" w:line="360" w:lineRule="auto"/>
+        <w:ind w:firstLine="709"/>
+        <w:rPr>
+          <w:rFonts w:ascii="Courier New CYR" w:hAnsi="Courier New CYR" w:cs="Courier New CYR"/>
+          <w:sz w:val="20"/>
+          <w:szCs w:val="20"/>
+          <w:lang w:val="en-US"/>
+        </w:rPr>
+      </w:pPr>
+      <w:r>
+        <w:rPr>
+          <w:rFonts w:ascii="Courier New CYR" w:hAnsi="Courier New CYR" w:cs="Courier New CYR"/>
+          <w:sz w:val="20"/>
+          <w:szCs w:val="20"/>
+          <w:lang w:val="en-US"/>
+        </w:rPr>
+        <w:t>TT</w:t>
+      </w:r>
+      <w:r>
+        <w:rPr>
+          <w:rFonts w:ascii="Courier New CYR" w:hAnsi="Courier New CYR" w:cs="Courier New CYR"/>
+          <w:sz w:val="20"/>
+          <w:szCs w:val="20"/>
+          <w:lang w:val="en-US"/>
+        </w:rPr>
+        <w:tab/>
+      </w:r>
+      <w:r>
+        <w:rPr>
+          <w:rFonts w:ascii="Courier New CYR" w:hAnsi="Courier New CYR" w:cs="Courier New CYR"/>
+          <w:sz w:val="20"/>
+          <w:szCs w:val="20"/>
+          <w:lang w:val="en-US"/>
+        </w:rPr>
+        <w:tab/>
+      </w:r>
+      <w:r>
+        <w:rPr>
+          <w:rFonts w:ascii="Courier New CYR" w:hAnsi="Courier New CYR" w:cs="Courier New CYR"/>
+          <w:sz w:val="20"/>
+          <w:szCs w:val="20"/>
+          <w:lang w:val="en-US"/>
+        </w:rPr>
+        <w:t xml:space="preserve">TABLE </w:t>
+      </w:r>
+      <w:r>
+        <w:rPr>
+          <w:rFonts w:ascii="Courier New CYR" w:hAnsi="Courier New CYR" w:cs="Courier New CYR"/>
+          <w:sz w:val="20"/>
+          <w:szCs w:val="20"/>
+          <w:lang w:val="en-US"/>
+        </w:rPr>
+        <w:tab/>
+      </w:r>
+      <w:r>
+        <w:rPr>
+          <w:rFonts w:ascii="Courier New CYR" w:hAnsi="Courier New CYR" w:cs="Courier New CYR"/>
+          <w:sz w:val="20"/>
+          <w:szCs w:val="20"/>
+          <w:lang w:val="en-US"/>
+        </w:rPr>
+        <w:tab/>
+      </w:r>
+      <w:r>
+        <w:rPr>
+          <w:rFonts w:ascii="Courier New CYR" w:hAnsi="Courier New CYR" w:cs="Courier New CYR"/>
+          <w:sz w:val="20"/>
+          <w:szCs w:val="20"/>
+          <w:lang w:val="en-US"/>
+        </w:rPr>
+        <w:tab/>
+      </w:r>
+      <w:r>
+        <w:rPr>
+          <w:rFonts w:ascii="Courier New CYR" w:hAnsi="Courier New CYR" w:cs="Courier New CYR"/>
+          <w:sz w:val="20"/>
+          <w:szCs w:val="20"/>
+          <w:lang w:val="en-US"/>
+        </w:rPr>
+        <w:t>M1,15,20,10</w:t>
+      </w:r>
+    </w:p>
+    <w:p>
+      <w:pPr>
+        <w:spacing w:after="0" w:line="360" w:lineRule="auto"/>
+        <w:ind w:firstLine="709"/>
+        <w:rPr>
+          <w:rFonts w:ascii="Courier New CYR" w:hAnsi="Courier New CYR" w:cs="Courier New CYR"/>
+          <w:sz w:val="20"/>
+          <w:szCs w:val="20"/>
+          <w:lang w:val="en-US"/>
+        </w:rPr>
+      </w:pPr>
+    </w:p>
+    <w:p>
+      <w:pPr>
+        <w:spacing w:after="0" w:line="360" w:lineRule="auto"/>
+        <w:ind w:firstLine="709"/>
+        <w:rPr>
+          <w:rFonts w:ascii="Courier New CYR" w:hAnsi="Courier New CYR" w:cs="Courier New CYR"/>
+          <w:sz w:val="20"/>
+          <w:szCs w:val="20"/>
+          <w:lang w:val="en-US"/>
+        </w:rPr>
+      </w:pPr>
+      <w:r>
+        <w:rPr>
+          <w:rFonts w:ascii="Courier New CYR" w:hAnsi="Courier New CYR" w:cs="Courier New CYR"/>
+          <w:sz w:val="20"/>
+          <w:szCs w:val="20"/>
+          <w:lang w:val="en-US"/>
+        </w:rPr>
+        <w:t xml:space="preserve">          </w:t>
+      </w:r>
+      <w:r>
+        <w:rPr>
+          <w:rFonts w:ascii="Courier New CYR" w:hAnsi="Courier New CYR" w:cs="Courier New CYR"/>
+          <w:sz w:val="20"/>
+          <w:szCs w:val="20"/>
+          <w:lang w:val="en-US"/>
+        </w:rPr>
+        <w:tab/>
+      </w:r>
+      <w:r>
+        <w:rPr>
+          <w:rFonts w:ascii="Courier New CYR" w:hAnsi="Courier New CYR" w:cs="Courier New CYR"/>
+          <w:sz w:val="20"/>
+          <w:szCs w:val="20"/>
+          <w:lang w:val="en-US"/>
+        </w:rPr>
+        <w:t xml:space="preserve">GENERATE            </w:t>
+      </w:r>
+      <w:r>
+        <w:rPr>
+          <w:rFonts w:ascii="Courier New CYR" w:hAnsi="Courier New CYR" w:cs="Courier New CYR"/>
+          <w:sz w:val="20"/>
+          <w:szCs w:val="20"/>
+          <w:lang w:val="en-US"/>
+        </w:rPr>
+        <w:tab/>
+        <w:t>110,90</w:t>
+      </w:r>
+    </w:p>
+    <w:p>
+      <w:pPr>
+        <w:spacing w:after="0" w:line="360" w:lineRule="auto"/>
+        <w:ind w:firstLine="709"/>
+        <w:rPr>
+          <w:rFonts w:ascii="Courier New CYR" w:hAnsi="Courier New CYR" w:cs="Courier New CYR"/>
+          <w:sz w:val="20"/>
+          <w:szCs w:val="20"/>
+          <w:lang w:val="en-US"/>
+        </w:rPr>
+      </w:pPr>
+      <w:r>
+        <w:rPr>
+          <w:rFonts w:ascii="Courier New CYR" w:hAnsi="Courier New CYR" w:cs="Courier New CYR"/>
+          <w:sz w:val="20"/>
+          <w:szCs w:val="20"/>
+          <w:lang w:val="en-US"/>
+        </w:rPr>
+        <w:t xml:space="preserve">          </w:t>
+      </w:r>
+      <w:r>
+        <w:rPr>
+          <w:rFonts w:ascii="Courier New CYR" w:hAnsi="Courier New CYR" w:cs="Courier New CYR"/>
+          <w:sz w:val="20"/>
+          <w:szCs w:val="20"/>
+          <w:lang w:val="en-US"/>
+        </w:rPr>
+        <w:tab/>
+        <w:t xml:space="preserve">ASSIGN                 </w:t>
+      </w:r>
+      <w:r>
+        <w:rPr>
+          <w:rFonts w:ascii="Courier New CYR" w:hAnsi="Courier New CYR" w:cs="Courier New CYR"/>
+          <w:sz w:val="20"/>
+          <w:szCs w:val="20"/>
+          <w:lang w:val="en-US"/>
+        </w:rPr>
+        <w:tab/>
+      </w:r>
+      <w:proofErr w:type="gramStart"/>
+      <w:r>
+        <w:rPr>
+          <w:rFonts w:ascii="Courier New CYR" w:hAnsi="Courier New CYR" w:cs="Courier New CYR"/>
+          <w:sz w:val="20"/>
+          <w:szCs w:val="20"/>
+          <w:lang w:val="en-US"/>
+        </w:rPr>
+        <w:t>1,V</w:t>
+      </w:r>
+      <w:proofErr w:type="gramEnd"/>
+      <w:r>
+        <w:rPr>
+          <w:rFonts w:ascii="Courier New CYR" w:hAnsi="Courier New CYR" w:cs="Courier New CYR"/>
+          <w:sz w:val="20"/>
+          <w:szCs w:val="20"/>
+          <w:lang w:val="en-US"/>
+        </w:rPr>
+        <w:t>$VV</w:t>
+      </w:r>
+    </w:p>
+    <w:p>
+      <w:pPr>
+        <w:spacing w:after="0" w:line="360" w:lineRule="auto"/>
+        <w:ind w:firstLine="709"/>
+        <w:rPr>
+          <w:rFonts w:ascii="Courier New CYR" w:hAnsi="Courier New CYR" w:cs="Courier New CYR"/>
+          <w:sz w:val="20"/>
+          <w:szCs w:val="20"/>
+          <w:lang w:val="en-US"/>
+        </w:rPr>
+      </w:pPr>
+      <w:r>
+        <w:rPr>
+          <w:rFonts w:ascii="Courier New CYR" w:hAnsi="Courier New CYR" w:cs="Courier New CYR"/>
+          <w:sz w:val="20"/>
+          <w:szCs w:val="20"/>
+          <w:lang w:val="en-US"/>
+        </w:rPr>
+        <w:t xml:space="preserve">          </w:t>
+      </w:r>
+      <w:r>
+        <w:rPr>
+          <w:rFonts w:ascii="Courier New CYR" w:hAnsi="Courier New CYR" w:cs="Courier New CYR"/>
+          <w:sz w:val="20"/>
+          <w:szCs w:val="20"/>
+          <w:lang w:val="en-US"/>
+        </w:rPr>
+        <w:tab/>
+        <w:t xml:space="preserve">ASSIGN                 </w:t>
+      </w:r>
+      <w:r>
+        <w:rPr>
+          <w:rFonts w:ascii="Courier New CYR" w:hAnsi="Courier New CYR" w:cs="Courier New CYR"/>
+          <w:sz w:val="20"/>
+          <w:szCs w:val="20"/>
+          <w:lang w:val="en-US"/>
+        </w:rPr>
+        <w:tab/>
+      </w:r>
+      <w:r>
+        <w:rPr>
+          <w:rFonts w:ascii="Courier New CYR" w:hAnsi="Courier New CYR" w:cs="Courier New CYR"/>
+          <w:sz w:val="20"/>
+          <w:szCs w:val="20"/>
+          <w:lang w:val="en-US"/>
+        </w:rPr>
+        <w:t>2,2</w:t>
+      </w:r>
+    </w:p>
+    <w:p>
+      <w:pPr>
+        <w:spacing w:after="0" w:line="360" w:lineRule="auto"/>
+        <w:ind w:firstLine="709"/>
+        <w:rPr>
+          <w:rFonts w:ascii="Courier New CYR" w:hAnsi="Courier New CYR" w:cs="Courier New CYR"/>
+          <w:sz w:val="20"/>
+          <w:szCs w:val="20"/>
+          <w:lang w:val="en-US"/>
+        </w:rPr>
+      </w:pPr>
+    </w:p>
+    <w:p>
+      <w:pPr>
+        <w:spacing w:after="0" w:line="360" w:lineRule="auto"/>
+        <w:ind w:firstLine="709"/>
+        <w:rPr>
+          <w:rFonts w:ascii="Courier New CYR" w:hAnsi="Courier New CYR" w:cs="Courier New CYR"/>
+          <w:sz w:val="20"/>
+          <w:szCs w:val="20"/>
+          <w:lang w:val="en-US"/>
+        </w:rPr>
+      </w:pPr>
+      <w:r>
+        <w:rPr>
+          <w:rFonts w:ascii="Courier New CYR" w:hAnsi="Courier New CYR" w:cs="Courier New CYR"/>
+          <w:sz w:val="20"/>
+          <w:szCs w:val="20"/>
+          <w:lang w:val="en-US"/>
+        </w:rPr>
+        <w:t xml:space="preserve">MET1      </w:t>
+      </w:r>
+      <w:r>
+        <w:rPr>
+          <w:rFonts w:ascii="Courier New CYR" w:hAnsi="Courier New CYR" w:cs="Courier New CYR"/>
+          <w:sz w:val="20"/>
+          <w:szCs w:val="20"/>
+          <w:lang w:val="en-US"/>
+        </w:rPr>
+        <w:tab/>
+        <w:t xml:space="preserve">QUEUE                  </w:t>
+      </w:r>
+      <w:r>
+        <w:rPr>
+          <w:rFonts w:ascii="Courier New CYR" w:hAnsi="Courier New CYR" w:cs="Courier New CYR"/>
+          <w:sz w:val="20"/>
+          <w:szCs w:val="20"/>
+          <w:lang w:val="en-US"/>
+        </w:rPr>
+        <w:tab/>
+      </w:r>
+      <w:r>
+        <w:rPr>
+          <w:rFonts w:ascii="Courier New CYR" w:hAnsi="Courier New CYR" w:cs="Courier New CYR"/>
+          <w:sz w:val="20"/>
+          <w:szCs w:val="20"/>
+          <w:lang w:val="en-US"/>
+        </w:rPr>
+        <w:t>1</w:t>
+      </w:r>
+    </w:p>
+    <w:p>
+      <w:pPr>
+        <w:spacing w:after="0" w:line="360" w:lineRule="auto"/>
+        <w:ind w:firstLine="709"/>
+        <w:rPr>
+          <w:rFonts w:ascii="Courier New CYR" w:hAnsi="Courier New CYR" w:cs="Courier New CYR"/>
+          <w:sz w:val="20"/>
+          <w:szCs w:val="20"/>
+          <w:lang w:val="en-US"/>
+        </w:rPr>
+      </w:pPr>
+      <w:r>
+        <w:rPr>
+          <w:rFonts w:ascii="Courier New CYR" w:hAnsi="Courier New CYR" w:cs="Courier New CYR"/>
+          <w:sz w:val="20"/>
+          <w:szCs w:val="20"/>
+          <w:lang w:val="en-US"/>
+        </w:rPr>
+        <w:t xml:space="preserve">          </w:t>
+      </w:r>
+      <w:r>
+        <w:rPr>
+          <w:rFonts w:ascii="Courier New CYR" w:hAnsi="Courier New CYR" w:cs="Courier New CYR"/>
+          <w:sz w:val="20"/>
+          <w:szCs w:val="20"/>
+          <w:lang w:val="en-US"/>
+        </w:rPr>
+        <w:tab/>
+        <w:t xml:space="preserve">SEIZE                  </w:t>
+      </w:r>
+      <w:r>
+        <w:rPr>
+          <w:rFonts w:ascii="Courier New CYR" w:hAnsi="Courier New CYR" w:cs="Courier New CYR"/>
+          <w:sz w:val="20"/>
+          <w:szCs w:val="20"/>
+          <w:lang w:val="en-US"/>
+        </w:rPr>
+        <w:tab/>
+      </w:r>
+      <w:r>
+        <w:rPr>
+          <w:rFonts w:ascii="Courier New CYR" w:hAnsi="Courier New CYR" w:cs="Courier New CYR"/>
+          <w:sz w:val="20"/>
+          <w:szCs w:val="20"/>
+          <w:lang w:val="en-US"/>
+        </w:rPr>
+        <w:t>CPU</w:t>
+      </w:r>
+    </w:p>
+    <w:p>
+      <w:pPr>
+        <w:spacing w:after="0" w:line="360" w:lineRule="auto"/>
+        <w:ind w:firstLine="709"/>
+        <w:rPr>
+          <w:rFonts w:ascii="Courier New CYR" w:hAnsi="Courier New CYR" w:cs="Courier New CYR"/>
+          <w:sz w:val="20"/>
+          <w:szCs w:val="20"/>
+          <w:lang w:val="en-US"/>
+        </w:rPr>
+      </w:pPr>
+      <w:r>
+        <w:rPr>
+          <w:rFonts w:ascii="Courier New CYR" w:hAnsi="Courier New CYR" w:cs="Courier New CYR"/>
+          <w:sz w:val="20"/>
+          <w:szCs w:val="20"/>
+          <w:lang w:val="en-US"/>
+        </w:rPr>
+        <w:t xml:space="preserve">          </w:t>
+      </w:r>
+      <w:r>
+        <w:rPr>
+          <w:rFonts w:ascii="Courier New CYR" w:hAnsi="Courier New CYR" w:cs="Courier New CYR"/>
+          <w:sz w:val="20"/>
+          <w:szCs w:val="20"/>
+          <w:lang w:val="en-US"/>
+        </w:rPr>
+        <w:tab/>
+        <w:t xml:space="preserve">DEPART                  </w:t>
+      </w:r>
+      <w:r>
+        <w:rPr>
+          <w:rFonts w:ascii="Courier New CYR" w:hAnsi="Courier New CYR" w:cs="Courier New CYR"/>
+          <w:sz w:val="20"/>
+          <w:szCs w:val="20"/>
+          <w:lang w:val="en-US"/>
+        </w:rPr>
+        <w:t>1</w:t>
+      </w:r>
+    </w:p>
+    <w:p>
+      <w:pPr>
+        <w:spacing w:after="0" w:line="360" w:lineRule="auto"/>
+        <w:ind w:firstLine="709"/>
+        <w:rPr>
+          <w:rFonts w:ascii="Courier New CYR" w:hAnsi="Courier New CYR" w:cs="Courier New CYR"/>
+          <w:sz w:val="20"/>
+          <w:szCs w:val="20"/>
+          <w:lang w:val="en-US"/>
+        </w:rPr>
+      </w:pPr>
+      <w:r>
+        <w:rPr>
+          <w:rFonts w:ascii="Courier New CYR" w:hAnsi="Courier New CYR" w:cs="Courier New CYR"/>
+          <w:sz w:val="20"/>
+          <w:szCs w:val="20"/>
+          <w:lang w:val="en-US"/>
+        </w:rPr>
+        <w:t xml:space="preserve">          </w:t>
+      </w:r>
+      <w:r>
+        <w:rPr>
+          <w:rFonts w:ascii="Courier New CYR" w:hAnsi="Courier New CYR" w:cs="Courier New CYR"/>
+          <w:sz w:val="20"/>
+          <w:szCs w:val="20"/>
+          <w:lang w:val="en-US"/>
+        </w:rPr>
+        <w:tab/>
+      </w:r>
+      <w:r>
+        <w:rPr>
+          <w:rFonts w:ascii="Courier New CYR" w:hAnsi="Courier New CYR" w:cs="Courier New CYR"/>
+          <w:sz w:val="20"/>
+          <w:szCs w:val="20"/>
+          <w:lang w:val="en-US"/>
+        </w:rPr>
+        <w:t xml:space="preserve">TEST LE         </w:t>
+      </w:r>
+      <w:r>
+        <w:rPr>
+          <w:rFonts w:ascii="Courier New CYR" w:hAnsi="Courier New CYR" w:cs="Courier New CYR"/>
+          <w:sz w:val="20"/>
+          <w:szCs w:val="20"/>
+          <w:lang w:val="en-US"/>
+        </w:rPr>
+        <w:tab/>
+      </w:r>
+      <w:r>
+        <w:rPr>
+          <w:rFonts w:ascii="Courier New CYR" w:hAnsi="Courier New CYR" w:cs="Courier New CYR"/>
+          <w:sz w:val="20"/>
+          <w:szCs w:val="20"/>
+          <w:lang w:val="en-US"/>
+        </w:rPr>
+        <w:tab/>
+      </w:r>
+      <w:r>
+        <w:rPr>
+          <w:rFonts w:ascii="Courier New CYR" w:hAnsi="Courier New CYR" w:cs="Courier New CYR"/>
+          <w:sz w:val="20"/>
+          <w:szCs w:val="20"/>
+          <w:lang w:val="en-US"/>
+        </w:rPr>
+        <w:t>P1,</w:t>
+      </w:r>
+      <w:proofErr w:type="gramStart"/>
+      <w:r>
+        <w:rPr>
+          <w:rFonts w:ascii="Courier New CYR" w:hAnsi="Courier New CYR" w:cs="Courier New CYR"/>
+          <w:sz w:val="20"/>
+          <w:szCs w:val="20"/>
+          <w:lang w:val="en-US"/>
+        </w:rPr>
+        <w:t>15,QUANT</w:t>
+      </w:r>
+      <w:proofErr w:type="gramEnd"/>
+    </w:p>
+    <w:p>
+      <w:pPr>
+        <w:spacing w:after="0" w:line="360" w:lineRule="auto"/>
+        <w:ind w:firstLine="709"/>
+        <w:rPr>
+          <w:rFonts w:ascii="Courier New CYR" w:hAnsi="Courier New CYR" w:cs="Courier New CYR"/>
+          <w:sz w:val="20"/>
+          <w:szCs w:val="20"/>
+          <w:lang w:val="en-US"/>
+        </w:rPr>
+      </w:pPr>
+      <w:r>
+        <w:rPr>
+          <w:rFonts w:ascii="Courier New CYR" w:hAnsi="Courier New CYR" w:cs="Courier New CYR"/>
+          <w:sz w:val="20"/>
+          <w:szCs w:val="20"/>
+          <w:lang w:val="en-US"/>
+        </w:rPr>
+        <w:t xml:space="preserve">          </w:t>
+      </w:r>
+      <w:r>
+        <w:rPr>
+          <w:rFonts w:ascii="Courier New CYR" w:hAnsi="Courier New CYR" w:cs="Courier New CYR"/>
+          <w:sz w:val="20"/>
+          <w:szCs w:val="20"/>
+          <w:lang w:val="en-US"/>
+        </w:rPr>
+        <w:tab/>
+      </w:r>
+      <w:r>
+        <w:rPr>
+          <w:rFonts w:ascii="Courier New CYR" w:hAnsi="Courier New CYR" w:cs="Courier New CYR"/>
+          <w:sz w:val="20"/>
+          <w:szCs w:val="20"/>
+          <w:lang w:val="en-US"/>
+        </w:rPr>
+        <w:t xml:space="preserve">ADVANCE         </w:t>
+      </w:r>
+      <w:r>
+        <w:rPr>
+          <w:rFonts w:ascii="Courier New CYR" w:hAnsi="Courier New CYR" w:cs="Courier New CYR"/>
+          <w:sz w:val="20"/>
+          <w:szCs w:val="20"/>
+          <w:lang w:val="en-US"/>
+        </w:rPr>
+        <w:tab/>
+      </w:r>
+      <w:r>
+        <w:rPr>
+          <w:rFonts w:ascii="Courier New CYR" w:hAnsi="Courier New CYR" w:cs="Courier New CYR"/>
+          <w:sz w:val="20"/>
+          <w:szCs w:val="20"/>
+          <w:lang w:val="en-US"/>
+        </w:rPr>
+        <w:tab/>
+      </w:r>
+      <w:r>
+        <w:rPr>
+          <w:rFonts w:ascii="Courier New CYR" w:hAnsi="Courier New CYR" w:cs="Courier New CYR"/>
+          <w:sz w:val="20"/>
+          <w:szCs w:val="20"/>
+          <w:lang w:val="en-US"/>
+        </w:rPr>
+        <w:t>P1</w:t>
+      </w:r>
+    </w:p>
+    <w:p>
+      <w:pPr>
+        <w:spacing w:after="0" w:line="360" w:lineRule="auto"/>
+        <w:ind w:firstLine="709"/>
+        <w:rPr>
+          <w:rFonts w:ascii="Courier New CYR" w:hAnsi="Courier New CYR" w:cs="Courier New CYR"/>
+          <w:sz w:val="20"/>
+          <w:szCs w:val="20"/>
+          <w:lang w:val="en-US"/>
+        </w:rPr>
+      </w:pPr>
+      <w:r>
+        <w:rPr>
+          <w:rFonts w:ascii="Courier New CYR" w:hAnsi="Courier New CYR" w:cs="Courier New CYR"/>
+          <w:sz w:val="20"/>
+          <w:szCs w:val="20"/>
+          <w:lang w:val="en-US"/>
+        </w:rPr>
+        <w:t xml:space="preserve">          </w:t>
+      </w:r>
+      <w:r>
+        <w:rPr>
+          <w:rFonts w:ascii="Courier New CYR" w:hAnsi="Courier New CYR" w:cs="Courier New CYR"/>
+          <w:sz w:val="20"/>
+          <w:szCs w:val="20"/>
+          <w:lang w:val="en-US"/>
+        </w:rPr>
+        <w:tab/>
+      </w:r>
+      <w:r>
+        <w:rPr>
+          <w:rFonts w:ascii="Courier New CYR" w:hAnsi="Courier New CYR" w:cs="Courier New CYR"/>
+          <w:sz w:val="20"/>
+          <w:szCs w:val="20"/>
+          <w:lang w:val="en-US"/>
+        </w:rPr>
+        <w:t xml:space="preserve">RELEASE         </w:t>
+      </w:r>
+      <w:r>
+        <w:rPr>
+          <w:rFonts w:ascii="Courier New CYR" w:hAnsi="Courier New CYR" w:cs="Courier New CYR"/>
+          <w:sz w:val="20"/>
+          <w:szCs w:val="20"/>
+          <w:lang w:val="en-US"/>
+        </w:rPr>
+        <w:tab/>
+      </w:r>
+      <w:r>
+        <w:rPr>
+          <w:rFonts w:ascii="Courier New CYR" w:hAnsi="Courier New CYR" w:cs="Courier New CYR"/>
+          <w:sz w:val="20"/>
+          <w:szCs w:val="20"/>
+          <w:lang w:val="en-US"/>
+        </w:rPr>
+        <w:tab/>
+      </w:r>
+      <w:r>
+        <w:rPr>
+          <w:rFonts w:ascii="Courier New CYR" w:hAnsi="Courier New CYR" w:cs="Courier New CYR"/>
+          <w:sz w:val="20"/>
+          <w:szCs w:val="20"/>
+          <w:lang w:val="en-US"/>
+        </w:rPr>
+        <w:t>CPU</w:t>
+      </w:r>
+    </w:p>
+    <w:p>
+      <w:pPr>
+        <w:spacing w:after="0" w:line="360" w:lineRule="auto"/>
+        <w:ind w:firstLine="709"/>
+        <w:rPr>
+          <w:rFonts w:ascii="Courier New CYR" w:hAnsi="Courier New CYR" w:cs="Courier New CYR"/>
+          <w:sz w:val="20"/>
+          <w:szCs w:val="20"/>
+          <w:lang w:val="en-US"/>
+        </w:rPr>
+      </w:pPr>
+      <w:r>
+        <w:rPr>
+          <w:rFonts w:ascii="Courier New CYR" w:hAnsi="Courier New CYR" w:cs="Courier New CYR"/>
+          <w:sz w:val="20"/>
+          <w:szCs w:val="20"/>
+          <w:lang w:val="en-US"/>
+        </w:rPr>
+        <w:t xml:space="preserve">          </w:t>
+      </w:r>
+      <w:r>
+        <w:rPr>
+          <w:rFonts w:ascii="Courier New CYR" w:hAnsi="Courier New CYR" w:cs="Courier New CYR"/>
+          <w:sz w:val="20"/>
+          <w:szCs w:val="20"/>
+          <w:lang w:val="en-US"/>
+        </w:rPr>
+        <w:tab/>
+      </w:r>
+      <w:r>
+        <w:rPr>
+          <w:rFonts w:ascii="Courier New CYR" w:hAnsi="Courier New CYR" w:cs="Courier New CYR"/>
+          <w:sz w:val="20"/>
+          <w:szCs w:val="20"/>
+          <w:lang w:val="en-US"/>
+        </w:rPr>
+        <w:t xml:space="preserve">TRANSFER      </w:t>
+      </w:r>
+      <w:r>
+        <w:rPr>
+          <w:rFonts w:ascii="Courier New CYR" w:hAnsi="Courier New CYR" w:cs="Courier New CYR"/>
+          <w:sz w:val="20"/>
+          <w:szCs w:val="20"/>
+          <w:lang w:val="en-US"/>
+        </w:rPr>
+        <w:tab/>
+      </w:r>
+      <w:proofErr w:type="gramStart"/>
+      <w:r>
+        <w:rPr>
+          <w:rFonts w:ascii="Courier New CYR" w:hAnsi="Courier New CYR" w:cs="Courier New CYR"/>
+          <w:sz w:val="20"/>
+          <w:szCs w:val="20"/>
+          <w:lang w:val="en-US"/>
+        </w:rPr>
+        <w:tab/>
+      </w:r>
+      <w:r>
+        <w:rPr>
+          <w:rFonts w:ascii="Courier New CYR" w:hAnsi="Courier New CYR" w:cs="Courier New CYR"/>
+          <w:sz w:val="20"/>
+          <w:szCs w:val="20"/>
+          <w:lang w:val="en-US"/>
+        </w:rPr>
+        <w:t>,OUT</w:t>
+      </w:r>
+      <w:proofErr w:type="gramEnd"/>
+    </w:p>
+    <w:p>
+      <w:pPr>
+        <w:spacing w:after="0" w:line="360" w:lineRule="auto"/>
+        <w:ind w:firstLine="709"/>
+        <w:rPr>
+          <w:rFonts w:ascii="Courier New CYR" w:hAnsi="Courier New CYR" w:cs="Courier New CYR"/>
+          <w:sz w:val="20"/>
+          <w:szCs w:val="20"/>
+          <w:lang w:val="en-US"/>
+        </w:rPr>
+      </w:pPr>
+    </w:p>
+    <w:p>
+      <w:pPr>
+        <w:spacing w:after="0" w:line="360" w:lineRule="auto"/>
+        <w:ind w:firstLine="709"/>
+        <w:rPr>
+          <w:rFonts w:ascii="Courier New CYR" w:hAnsi="Courier New CYR" w:cs="Courier New CYR"/>
+          <w:sz w:val="20"/>
+          <w:szCs w:val="20"/>
+          <w:lang w:val="en-US"/>
+        </w:rPr>
+      </w:pPr>
+      <w:r>
+        <w:rPr>
+          <w:rFonts w:ascii="Courier New CYR" w:hAnsi="Courier New CYR" w:cs="Courier New CYR"/>
+          <w:sz w:val="20"/>
+          <w:szCs w:val="20"/>
+          <w:lang w:val="en-US"/>
+        </w:rPr>
+        <w:t xml:space="preserve">QUANT     </w:t>
+      </w:r>
+      <w:r>
+        <w:rPr>
+          <w:rFonts w:ascii="Courier New CYR" w:hAnsi="Courier New CYR" w:cs="Courier New CYR"/>
+          <w:sz w:val="20"/>
+          <w:szCs w:val="20"/>
+          <w:lang w:val="en-US"/>
+        </w:rPr>
+        <w:tab/>
+      </w:r>
+      <w:r>
+        <w:rPr>
+          <w:rFonts w:ascii="Courier New CYR" w:hAnsi="Courier New CYR" w:cs="Courier New CYR"/>
+          <w:sz w:val="20"/>
+          <w:szCs w:val="20"/>
+          <w:lang w:val="en-US"/>
+        </w:rPr>
+        <w:t xml:space="preserve">ADVANCE         </w:t>
+      </w:r>
+      <w:r>
+        <w:rPr>
+          <w:rFonts w:ascii="Courier New CYR" w:hAnsi="Courier New CYR" w:cs="Courier New CYR"/>
+          <w:sz w:val="20"/>
+          <w:szCs w:val="20"/>
+          <w:lang w:val="en-US"/>
+        </w:rPr>
+        <w:tab/>
+      </w:r>
+      <w:r>
+        <w:rPr>
+          <w:rFonts w:ascii="Courier New CYR" w:hAnsi="Courier New CYR" w:cs="Courier New CYR"/>
+          <w:sz w:val="20"/>
+          <w:szCs w:val="20"/>
+          <w:lang w:val="en-US"/>
+        </w:rPr>
+        <w:tab/>
+      </w:r>
+      <w:r>
+        <w:rPr>
+          <w:rFonts w:ascii="Courier New CYR" w:hAnsi="Courier New CYR" w:cs="Courier New CYR"/>
+          <w:sz w:val="20"/>
+          <w:szCs w:val="20"/>
+          <w:lang w:val="en-US"/>
+        </w:rPr>
+        <w:t>15</w:t>
+      </w:r>
+    </w:p>
+    <w:p>
+      <w:pPr>
+        <w:spacing w:after="0" w:line="360" w:lineRule="auto"/>
+        <w:ind w:firstLine="709"/>
+        <w:rPr>
+          <w:rFonts w:ascii="Courier New CYR" w:hAnsi="Courier New CYR" w:cs="Courier New CYR"/>
+          <w:sz w:val="20"/>
+          <w:szCs w:val="20"/>
+          <w:lang w:val="en-US"/>
+        </w:rPr>
+      </w:pPr>
+      <w:r>
+        <w:rPr>
+          <w:rFonts w:ascii="Courier New CYR" w:hAnsi="Courier New CYR" w:cs="Courier New CYR"/>
+          <w:sz w:val="20"/>
+          <w:szCs w:val="20"/>
+          <w:lang w:val="en-US"/>
+        </w:rPr>
+        <w:t xml:space="preserve">          </w:t>
+      </w:r>
+      <w:r>
+        <w:rPr>
+          <w:rFonts w:ascii="Courier New CYR" w:hAnsi="Courier New CYR" w:cs="Courier New CYR"/>
+          <w:sz w:val="20"/>
+          <w:szCs w:val="20"/>
+          <w:lang w:val="en-US"/>
+        </w:rPr>
+        <w:tab/>
+        <w:t xml:space="preserve">ASSIGN                 </w:t>
+      </w:r>
+      <w:r>
+        <w:rPr>
+          <w:rFonts w:ascii="Courier New CYR" w:hAnsi="Courier New CYR" w:cs="Courier New CYR"/>
+          <w:sz w:val="20"/>
+          <w:szCs w:val="20"/>
+          <w:lang w:val="en-US"/>
+        </w:rPr>
+        <w:tab/>
+      </w:r>
+      <w:r>
+        <w:rPr>
+          <w:rFonts w:ascii="Courier New CYR" w:hAnsi="Courier New CYR" w:cs="Courier New CYR"/>
+          <w:sz w:val="20"/>
+          <w:szCs w:val="20"/>
+          <w:lang w:val="en-US"/>
+        </w:rPr>
+        <w:t>1-,15</w:t>
+      </w:r>
+    </w:p>
+    <w:p>
+      <w:pPr>
+        <w:spacing w:after="0" w:line="360" w:lineRule="auto"/>
+        <w:ind w:firstLine="709"/>
+        <w:rPr>
+          <w:rFonts w:ascii="Courier New CYR" w:hAnsi="Courier New CYR" w:cs="Courier New CYR"/>
+          <w:sz w:val="20"/>
+          <w:szCs w:val="20"/>
+          <w:lang w:val="en-US"/>
+        </w:rPr>
+      </w:pPr>
+      <w:r>
+        <w:rPr>
+          <w:rFonts w:ascii="Courier New CYR" w:hAnsi="Courier New CYR" w:cs="Courier New CYR"/>
+          <w:sz w:val="20"/>
+          <w:szCs w:val="20"/>
+          <w:lang w:val="en-US"/>
+        </w:rPr>
+        <w:t xml:space="preserve">          </w:t>
+      </w:r>
+      <w:r>
+        <w:rPr>
+          <w:rFonts w:ascii="Courier New CYR" w:hAnsi="Courier New CYR" w:cs="Courier New CYR"/>
+          <w:sz w:val="20"/>
+          <w:szCs w:val="20"/>
+          <w:lang w:val="en-US"/>
+        </w:rPr>
+        <w:tab/>
+      </w:r>
+      <w:r>
+        <w:rPr>
+          <w:rFonts w:ascii="Courier New CYR" w:hAnsi="Courier New CYR" w:cs="Courier New CYR"/>
+          <w:sz w:val="20"/>
+          <w:szCs w:val="20"/>
+          <w:lang w:val="en-US"/>
+        </w:rPr>
+        <w:t xml:space="preserve">RELEASE         </w:t>
+      </w:r>
+      <w:r>
+        <w:rPr>
+          <w:rFonts w:ascii="Courier New CYR" w:hAnsi="Courier New CYR" w:cs="Courier New CYR"/>
+          <w:sz w:val="20"/>
+          <w:szCs w:val="20"/>
+          <w:lang w:val="en-US"/>
+        </w:rPr>
+        <w:tab/>
+      </w:r>
+      <w:r>
+        <w:rPr>
+          <w:rFonts w:ascii="Courier New CYR" w:hAnsi="Courier New CYR" w:cs="Courier New CYR"/>
+          <w:sz w:val="20"/>
+          <w:szCs w:val="20"/>
+          <w:lang w:val="en-US"/>
+        </w:rPr>
+        <w:tab/>
+      </w:r>
+      <w:r>
+        <w:rPr>
+          <w:rFonts w:ascii="Courier New CYR" w:hAnsi="Courier New CYR" w:cs="Courier New CYR"/>
+          <w:sz w:val="20"/>
+          <w:szCs w:val="20"/>
+          <w:lang w:val="en-US"/>
+        </w:rPr>
+        <w:t>CPU</w:t>
+      </w:r>
+    </w:p>
+    <w:p>
+      <w:pPr>
+        <w:spacing w:after="0" w:line="360" w:lineRule="auto"/>
+        <w:ind w:firstLine="709"/>
+        <w:rPr>
+          <w:rFonts w:ascii="Courier New CYR" w:hAnsi="Courier New CYR" w:cs="Courier New CYR"/>
+          <w:sz w:val="20"/>
+          <w:szCs w:val="20"/>
+          <w:lang w:val="en-US"/>
+        </w:rPr>
+      </w:pPr>
+      <w:r>
+        <w:rPr>
+          <w:rFonts w:ascii="Courier New CYR" w:hAnsi="Courier New CYR" w:cs="Courier New CYR"/>
+          <w:sz w:val="20"/>
+          <w:szCs w:val="20"/>
+          <w:lang w:val="en-US"/>
+        </w:rPr>
+        <w:t xml:space="preserve">          </w:t>
+      </w:r>
+      <w:r>
+        <w:rPr>
+          <w:rFonts w:ascii="Courier New CYR" w:hAnsi="Courier New CYR" w:cs="Courier New CYR"/>
+          <w:sz w:val="20"/>
+          <w:szCs w:val="20"/>
+          <w:lang w:val="en-US"/>
+        </w:rPr>
+        <w:tab/>
+      </w:r>
+      <w:r>
+        <w:rPr>
+          <w:rFonts w:ascii="Courier New CYR" w:hAnsi="Courier New CYR" w:cs="Courier New CYR"/>
+          <w:sz w:val="20"/>
+          <w:szCs w:val="20"/>
+          <w:lang w:val="en-US"/>
+        </w:rPr>
+        <w:t>BUFFER</w:t>
+      </w:r>
+    </w:p>
+    <w:p>
+      <w:pPr>
+        <w:spacing w:after="0" w:line="360" w:lineRule="auto"/>
+        <w:ind w:firstLine="709"/>
+        <w:rPr>
+          <w:rFonts w:ascii="Courier New CYR" w:hAnsi="Courier New CYR" w:cs="Courier New CYR"/>
+          <w:sz w:val="20"/>
+          <w:szCs w:val="20"/>
+          <w:lang w:val="en-US"/>
+        </w:rPr>
+      </w:pPr>
+      <w:r>
+        <w:rPr>
+          <w:rFonts w:ascii="Courier New CYR" w:hAnsi="Courier New CYR" w:cs="Courier New CYR"/>
+          <w:sz w:val="20"/>
+          <w:szCs w:val="20"/>
+          <w:lang w:val="en-US"/>
+        </w:rPr>
+        <w:t xml:space="preserve">          </w:t>
+      </w:r>
+      <w:r>
+        <w:rPr>
+          <w:rFonts w:ascii="Courier New CYR" w:hAnsi="Courier New CYR" w:cs="Courier New CYR"/>
+          <w:sz w:val="20"/>
+          <w:szCs w:val="20"/>
+          <w:lang w:val="en-US"/>
+        </w:rPr>
+        <w:tab/>
+        <w:t xml:space="preserve">LOOP                   </w:t>
+      </w:r>
+      <w:r>
+        <w:rPr>
+          <w:rFonts w:ascii="Courier New CYR" w:hAnsi="Courier New CYR" w:cs="Courier New CYR"/>
+          <w:sz w:val="20"/>
+          <w:szCs w:val="20"/>
+          <w:lang w:val="en-US"/>
+        </w:rPr>
+        <w:tab/>
+      </w:r>
+      <w:proofErr w:type="gramStart"/>
+      <w:r>
+        <w:rPr>
+          <w:rFonts w:ascii="Courier New CYR" w:hAnsi="Courier New CYR" w:cs="Courier New CYR"/>
+          <w:sz w:val="20"/>
+          <w:szCs w:val="20"/>
+          <w:lang w:val="en-US"/>
+        </w:rPr>
+        <w:t>2,MET</w:t>
+      </w:r>
+      <w:proofErr w:type="gramEnd"/>
+      <w:r>
+        <w:rPr>
+          <w:rFonts w:ascii="Courier New CYR" w:hAnsi="Courier New CYR" w:cs="Courier New CYR"/>
+          <w:sz w:val="20"/>
+          <w:szCs w:val="20"/>
+          <w:lang w:val="en-US"/>
+        </w:rPr>
+        <w:t>1</w:t>
+      </w:r>
+    </w:p>
+    <w:p>
+      <w:pPr>
+        <w:spacing w:after="0" w:line="360" w:lineRule="auto"/>
+        <w:ind w:firstLine="709"/>
+        <w:rPr>
+          <w:rFonts w:ascii="Courier New CYR" w:hAnsi="Courier New CYR" w:cs="Courier New CYR"/>
+          <w:sz w:val="20"/>
+          <w:szCs w:val="20"/>
+          <w:lang w:val="en-US"/>
+        </w:rPr>
+      </w:pPr>
+    </w:p>
+    <w:p>
+      <w:pPr>
+        <w:spacing w:after="0" w:line="360" w:lineRule="auto"/>
+        <w:ind w:firstLine="709"/>
+        <w:rPr>
+          <w:rFonts w:ascii="Courier New CYR" w:hAnsi="Courier New CYR" w:cs="Courier New CYR"/>
+          <w:sz w:val="20"/>
+          <w:szCs w:val="20"/>
+          <w:lang w:val="en-US"/>
+        </w:rPr>
+      </w:pPr>
+      <w:r>
+        <w:rPr>
+          <w:rFonts w:ascii="Courier New CYR" w:hAnsi="Courier New CYR" w:cs="Courier New CYR"/>
+          <w:sz w:val="20"/>
+          <w:szCs w:val="20"/>
+          <w:lang w:val="en-US"/>
+        </w:rPr>
+        <w:t xml:space="preserve">MET2      </w:t>
+      </w:r>
+      <w:r>
+        <w:rPr>
+          <w:rFonts w:ascii="Courier New CYR" w:hAnsi="Courier New CYR" w:cs="Courier New CYR"/>
+          <w:sz w:val="20"/>
+          <w:szCs w:val="20"/>
+          <w:lang w:val="en-US"/>
+        </w:rPr>
+        <w:tab/>
+        <w:t xml:space="preserve">QUEUE                  </w:t>
+      </w:r>
+      <w:r>
+        <w:rPr>
+          <w:rFonts w:ascii="Courier New CYR" w:hAnsi="Courier New CYR" w:cs="Courier New CYR"/>
+          <w:sz w:val="20"/>
+          <w:szCs w:val="20"/>
+          <w:lang w:val="en-US"/>
+        </w:rPr>
+        <w:tab/>
+      </w:r>
+      <w:r>
+        <w:rPr>
+          <w:rFonts w:ascii="Courier New CYR" w:hAnsi="Courier New CYR" w:cs="Courier New CYR"/>
+          <w:sz w:val="20"/>
+          <w:szCs w:val="20"/>
+          <w:lang w:val="en-US"/>
+        </w:rPr>
         <w:t>2</w:t>
       </w:r>
-      <w:r>
-        <w:rPr>
-          <w:rFonts w:ascii="Courier New" w:hAnsi="Courier New" w:cs="Courier New"/>
-          <w:sz w:val="20"/>
-          <w:szCs w:val="20"/>
-          <w:lang w:val="en-US"/>
-        </w:rPr>
-        <w:t>0#</w:t>
-      </w:r>
-      <w:r>
-        <w:rPr>
-          <w:rFonts w:ascii="Courier New CYR" w:hAnsi="Courier New CYR" w:cs="Courier New CYR"/>
-          <w:sz w:val="20"/>
-          <w:szCs w:val="20"/>
-          <w:lang w:val="en-US"/>
-        </w:rPr>
-        <w:t>(FN</w:t>
-      </w:r>
-      <w:r>
-        <w:rPr>
-          <w:rFonts w:ascii="Courier New" w:hAnsi="Courier New" w:cs="Courier New"/>
-          <w:sz w:val="20"/>
-          <w:szCs w:val="20"/>
-          <w:lang w:val="en-US"/>
-        </w:rPr>
-        <w:t>$</w:t>
-      </w:r>
-      <w:r>
-        <w:rPr>
-          <w:rFonts w:ascii="Courier New CYR" w:hAnsi="Courier New CYR" w:cs="Courier New CYR"/>
-          <w:sz w:val="20"/>
-          <w:szCs w:val="20"/>
-          <w:lang w:val="en-US"/>
-        </w:rPr>
-        <w:t>EXPON+FN</w:t>
-      </w:r>
-      <w:r>
-        <w:rPr>
-          <w:rFonts w:ascii="Courier New" w:hAnsi="Courier New" w:cs="Courier New"/>
-          <w:sz w:val="20"/>
-          <w:szCs w:val="20"/>
-          <w:lang w:val="en-US"/>
-        </w:rPr>
-        <w:t>$</w:t>
-      </w:r>
-      <w:r>
-        <w:rPr>
-          <w:rFonts w:ascii="Courier New CYR" w:hAnsi="Courier New CYR" w:cs="Courier New CYR"/>
-          <w:sz w:val="20"/>
-          <w:szCs w:val="20"/>
-          <w:lang w:val="en-US"/>
-        </w:rPr>
-        <w:t>EXPON)</w:t>
-      </w:r>
-    </w:p>
-    <w:p>
-      <w:pPr>
-        <w:tabs>
-          <w:tab w:val="left" w:pos="1200"/>
-          <w:tab w:val="left" w:pos="2400"/>
-          <w:tab w:val="left" w:pos="4440"/>
-          <w:tab w:val="left" w:pos="5280"/>
-          <w:tab w:val="left" w:pos="6000"/>
-        </w:tabs>
-        <w:autoSpaceDE w:val="0"/>
-        <w:autoSpaceDN w:val="0"/>
-        <w:adjustRightInd w:val="0"/>
-        <w:spacing w:after="0" w:line="240" w:lineRule="auto"/>
-        <w:rPr>
-          <w:rFonts w:ascii="Courier New" w:hAnsi="Courier New" w:cs="Courier New"/>
-          <w:sz w:val="20"/>
-          <w:szCs w:val="20"/>
-          <w:lang w:val="en-US"/>
-        </w:rPr>
-      </w:pPr>
-      <w:r>
-        <w:rPr>
-          <w:rFonts w:ascii="Courier New" w:hAnsi="Courier New" w:cs="Courier New"/>
+    </w:p>
+    <w:p>
+      <w:pPr>
+        <w:spacing w:after="0" w:line="360" w:lineRule="auto"/>
+        <w:ind w:firstLine="709"/>
+        <w:rPr>
+          <w:rFonts w:ascii="Courier New CYR" w:hAnsi="Courier New CYR" w:cs="Courier New CYR"/>
+          <w:sz w:val="20"/>
+          <w:szCs w:val="20"/>
+          <w:lang w:val="en-US"/>
+        </w:rPr>
+      </w:pPr>
+      <w:r>
+        <w:rPr>
+          <w:rFonts w:ascii="Courier New CYR" w:hAnsi="Courier New CYR" w:cs="Courier New CYR"/>
+          <w:sz w:val="20"/>
+          <w:szCs w:val="20"/>
+          <w:lang w:val="en-US"/>
+        </w:rPr>
+        <w:t xml:space="preserve">          </w:t>
+      </w:r>
+      <w:r>
+        <w:rPr>
+          <w:rFonts w:ascii="Courier New CYR" w:hAnsi="Courier New CYR" w:cs="Courier New CYR"/>
+          <w:sz w:val="20"/>
+          <w:szCs w:val="20"/>
+          <w:lang w:val="en-US"/>
+        </w:rPr>
+        <w:tab/>
+      </w:r>
+      <w:r>
+        <w:rPr>
+          <w:rFonts w:ascii="Courier New CYR" w:hAnsi="Courier New CYR" w:cs="Courier New CYR"/>
+          <w:sz w:val="20"/>
+          <w:szCs w:val="20"/>
+          <w:lang w:val="en-US"/>
+        </w:rPr>
+        <w:t xml:space="preserve">TEST </w:t>
+      </w:r>
+      <w:r>
+        <w:rPr>
+          <w:rFonts w:ascii="Courier New CYR" w:hAnsi="Courier New CYR" w:cs="Courier New CYR"/>
+          <w:sz w:val="20"/>
+          <w:szCs w:val="20"/>
+          <w:lang w:val="en-US"/>
+        </w:rPr>
+        <w:t xml:space="preserve">E                  </w:t>
+      </w:r>
+      <w:r>
+        <w:rPr>
+          <w:rFonts w:ascii="Courier New CYR" w:hAnsi="Courier New CYR" w:cs="Courier New CYR"/>
+          <w:sz w:val="20"/>
+          <w:szCs w:val="20"/>
+          <w:lang w:val="en-US"/>
+        </w:rPr>
+        <w:t xml:space="preserve">Q1,0    </w:t>
+      </w:r>
+    </w:p>
+    <w:p>
+      <w:pPr>
+        <w:spacing w:after="0" w:line="360" w:lineRule="auto"/>
+        <w:ind w:firstLine="709"/>
+        <w:rPr>
+          <w:rFonts w:ascii="Courier New CYR" w:hAnsi="Courier New CYR" w:cs="Courier New CYR"/>
+          <w:sz w:val="20"/>
+          <w:szCs w:val="20"/>
+          <w:lang w:val="en-US"/>
+        </w:rPr>
+      </w:pPr>
+      <w:r>
+        <w:rPr>
+          <w:rFonts w:ascii="Courier New CYR" w:hAnsi="Courier New CYR" w:cs="Courier New CYR"/>
+          <w:sz w:val="20"/>
+          <w:szCs w:val="20"/>
+          <w:lang w:val="en-US"/>
+        </w:rPr>
+        <w:t xml:space="preserve">          </w:t>
+      </w:r>
+      <w:r>
+        <w:rPr>
+          <w:rFonts w:ascii="Courier New CYR" w:hAnsi="Courier New CYR" w:cs="Courier New CYR"/>
+          <w:sz w:val="20"/>
+          <w:szCs w:val="20"/>
+          <w:lang w:val="en-US"/>
+        </w:rPr>
+        <w:tab/>
+        <w:t xml:space="preserve">SEIZE                   </w:t>
+      </w:r>
+      <w:r>
+        <w:rPr>
+          <w:rFonts w:ascii="Courier New CYR" w:hAnsi="Courier New CYR" w:cs="Courier New CYR"/>
+          <w:sz w:val="20"/>
+          <w:szCs w:val="20"/>
+          <w:lang w:val="en-US"/>
+        </w:rPr>
+        <w:t>CPU</w:t>
+      </w:r>
+    </w:p>
+    <w:p>
+      <w:pPr>
+        <w:spacing w:after="0" w:line="360" w:lineRule="auto"/>
+        <w:ind w:firstLine="709"/>
+        <w:rPr>
+          <w:rFonts w:ascii="Courier New CYR" w:hAnsi="Courier New CYR" w:cs="Courier New CYR"/>
+          <w:sz w:val="20"/>
+          <w:szCs w:val="20"/>
+          <w:lang w:val="en-US"/>
+        </w:rPr>
+      </w:pPr>
+      <w:r>
+        <w:rPr>
+          <w:rFonts w:ascii="Courier New CYR" w:hAnsi="Courier New CYR" w:cs="Courier New CYR"/>
+          <w:sz w:val="20"/>
+          <w:szCs w:val="20"/>
+          <w:lang w:val="en-US"/>
+        </w:rPr>
+        <w:t xml:space="preserve">          </w:t>
+      </w:r>
+      <w:r>
+        <w:rPr>
+          <w:rFonts w:ascii="Courier New CYR" w:hAnsi="Courier New CYR" w:cs="Courier New CYR"/>
+          <w:sz w:val="20"/>
+          <w:szCs w:val="20"/>
+          <w:lang w:val="en-US"/>
+        </w:rPr>
+        <w:tab/>
+        <w:t xml:space="preserve">DEPART                  </w:t>
+      </w:r>
+      <w:r>
+        <w:rPr>
+          <w:rFonts w:ascii="Courier New CYR" w:hAnsi="Courier New CYR" w:cs="Courier New CYR"/>
+          <w:sz w:val="20"/>
+          <w:szCs w:val="20"/>
+          <w:lang w:val="en-US"/>
+        </w:rPr>
+        <w:t>2</w:t>
+      </w:r>
+    </w:p>
+    <w:p>
+      <w:pPr>
+        <w:spacing w:after="0" w:line="360" w:lineRule="auto"/>
+        <w:ind w:firstLine="709"/>
+        <w:rPr>
+          <w:rFonts w:ascii="Courier New CYR" w:hAnsi="Courier New CYR" w:cs="Courier New CYR"/>
+          <w:sz w:val="20"/>
+          <w:szCs w:val="20"/>
+          <w:lang w:val="en-US"/>
+        </w:rPr>
+      </w:pPr>
+      <w:r>
+        <w:rPr>
+          <w:rFonts w:ascii="Courier New CYR" w:hAnsi="Courier New CYR" w:cs="Courier New CYR"/>
+          <w:sz w:val="20"/>
+          <w:szCs w:val="20"/>
+          <w:lang w:val="en-US"/>
+        </w:rPr>
+        <w:t xml:space="preserve">          </w:t>
+      </w:r>
+      <w:r>
+        <w:rPr>
+          <w:rFonts w:ascii="Courier New CYR" w:hAnsi="Courier New CYR" w:cs="Courier New CYR"/>
+          <w:sz w:val="20"/>
+          <w:szCs w:val="20"/>
+          <w:lang w:val="en-US"/>
+        </w:rPr>
+        <w:tab/>
+      </w:r>
+      <w:r>
+        <w:rPr>
+          <w:rFonts w:ascii="Courier New CYR" w:hAnsi="Courier New CYR" w:cs="Courier New CYR"/>
+          <w:sz w:val="20"/>
+          <w:szCs w:val="20"/>
+          <w:lang w:val="en-US"/>
+        </w:rPr>
+        <w:t xml:space="preserve">TEST LE         </w:t>
+      </w:r>
+      <w:r>
+        <w:rPr>
+          <w:rFonts w:ascii="Courier New CYR" w:hAnsi="Courier New CYR" w:cs="Courier New CYR"/>
+          <w:sz w:val="20"/>
+          <w:szCs w:val="20"/>
+          <w:lang w:val="en-US"/>
+        </w:rPr>
+        <w:tab/>
+      </w:r>
+      <w:r>
+        <w:rPr>
+          <w:rFonts w:ascii="Courier New CYR" w:hAnsi="Courier New CYR" w:cs="Courier New CYR"/>
+          <w:sz w:val="20"/>
+          <w:szCs w:val="20"/>
+          <w:lang w:val="en-US"/>
+        </w:rPr>
+        <w:tab/>
+      </w:r>
+      <w:r>
+        <w:rPr>
+          <w:rFonts w:ascii="Courier New CYR" w:hAnsi="Courier New CYR" w:cs="Courier New CYR"/>
+          <w:sz w:val="20"/>
+          <w:szCs w:val="20"/>
+          <w:lang w:val="en-US"/>
+        </w:rPr>
+        <w:t>P1,</w:t>
+      </w:r>
+      <w:proofErr w:type="gramStart"/>
+      <w:r>
+        <w:rPr>
+          <w:rFonts w:ascii="Courier New CYR" w:hAnsi="Courier New CYR" w:cs="Courier New CYR"/>
+          <w:sz w:val="20"/>
+          <w:szCs w:val="20"/>
+          <w:lang w:val="en-US"/>
+        </w:rPr>
+        <w:t>15,QUANT</w:t>
+      </w:r>
+      <w:proofErr w:type="gramEnd"/>
+      <w:r>
+        <w:rPr>
+          <w:rFonts w:ascii="Courier New CYR" w:hAnsi="Courier New CYR" w:cs="Courier New CYR"/>
+          <w:sz w:val="20"/>
+          <w:szCs w:val="20"/>
+          <w:lang w:val="en-US"/>
+        </w:rPr>
+        <w:t xml:space="preserve">1   </w:t>
+      </w:r>
+    </w:p>
+    <w:p>
+      <w:pPr>
+        <w:spacing w:after="0" w:line="360" w:lineRule="auto"/>
+        <w:ind w:firstLine="709"/>
+        <w:rPr>
+          <w:rFonts w:ascii="Courier New CYR" w:hAnsi="Courier New CYR" w:cs="Courier New CYR"/>
+          <w:sz w:val="20"/>
+          <w:szCs w:val="20"/>
+          <w:lang w:val="en-US"/>
+        </w:rPr>
+      </w:pPr>
+      <w:r>
+        <w:rPr>
+          <w:rFonts w:ascii="Courier New CYR" w:hAnsi="Courier New CYR" w:cs="Courier New CYR"/>
+          <w:sz w:val="20"/>
+          <w:szCs w:val="20"/>
+          <w:lang w:val="en-US"/>
+        </w:rPr>
+        <w:t xml:space="preserve">          </w:t>
+      </w:r>
+      <w:r>
+        <w:rPr>
+          <w:rFonts w:ascii="Courier New CYR" w:hAnsi="Courier New CYR" w:cs="Courier New CYR"/>
+          <w:sz w:val="20"/>
+          <w:szCs w:val="20"/>
+          <w:lang w:val="en-US"/>
+        </w:rPr>
+        <w:tab/>
+      </w:r>
+      <w:r>
+        <w:rPr>
+          <w:rFonts w:ascii="Courier New CYR" w:hAnsi="Courier New CYR" w:cs="Courier New CYR"/>
+          <w:sz w:val="20"/>
+          <w:szCs w:val="20"/>
+          <w:lang w:val="en-US"/>
+        </w:rPr>
+        <w:t xml:space="preserve">ADVANCE         </w:t>
+      </w:r>
+      <w:r>
+        <w:rPr>
+          <w:rFonts w:ascii="Courier New CYR" w:hAnsi="Courier New CYR" w:cs="Courier New CYR"/>
+          <w:sz w:val="20"/>
+          <w:szCs w:val="20"/>
+          <w:lang w:val="en-US"/>
+        </w:rPr>
+        <w:tab/>
+      </w:r>
+      <w:r>
+        <w:rPr>
+          <w:rFonts w:ascii="Courier New CYR" w:hAnsi="Courier New CYR" w:cs="Courier New CYR"/>
+          <w:sz w:val="20"/>
+          <w:szCs w:val="20"/>
+          <w:lang w:val="en-US"/>
+        </w:rPr>
+        <w:tab/>
+      </w:r>
+      <w:r>
+        <w:rPr>
+          <w:rFonts w:ascii="Courier New CYR" w:hAnsi="Courier New CYR" w:cs="Courier New CYR"/>
+          <w:sz w:val="20"/>
+          <w:szCs w:val="20"/>
+          <w:lang w:val="en-US"/>
+        </w:rPr>
+        <w:t>P1</w:t>
+      </w:r>
+    </w:p>
+    <w:p>
+      <w:pPr>
+        <w:spacing w:after="0" w:line="360" w:lineRule="auto"/>
+        <w:ind w:firstLine="709"/>
+        <w:rPr>
+          <w:rFonts w:ascii="Courier New CYR" w:hAnsi="Courier New CYR" w:cs="Courier New CYR"/>
+          <w:sz w:val="20"/>
+          <w:szCs w:val="20"/>
+          <w:lang w:val="en-US"/>
+        </w:rPr>
+      </w:pPr>
+      <w:r>
+        <w:rPr>
+          <w:rFonts w:ascii="Courier New CYR" w:hAnsi="Courier New CYR" w:cs="Courier New CYR"/>
+          <w:sz w:val="20"/>
+          <w:szCs w:val="20"/>
+          <w:lang w:val="en-US"/>
+        </w:rPr>
+        <w:t xml:space="preserve">          </w:t>
+      </w:r>
+      <w:r>
+        <w:rPr>
+          <w:rFonts w:ascii="Courier New CYR" w:hAnsi="Courier New CYR" w:cs="Courier New CYR"/>
+          <w:sz w:val="20"/>
+          <w:szCs w:val="20"/>
+          <w:lang w:val="en-US"/>
+        </w:rPr>
+        <w:tab/>
+      </w:r>
+      <w:r>
+        <w:rPr>
+          <w:rFonts w:ascii="Courier New CYR" w:hAnsi="Courier New CYR" w:cs="Courier New CYR"/>
+          <w:sz w:val="20"/>
+          <w:szCs w:val="20"/>
+          <w:lang w:val="en-US"/>
+        </w:rPr>
+        <w:t xml:space="preserve">RELEASE         </w:t>
+      </w:r>
+      <w:r>
+        <w:rPr>
+          <w:rFonts w:ascii="Courier New CYR" w:hAnsi="Courier New CYR" w:cs="Courier New CYR"/>
+          <w:sz w:val="20"/>
+          <w:szCs w:val="20"/>
+          <w:lang w:val="en-US"/>
+        </w:rPr>
+        <w:tab/>
+      </w:r>
+      <w:r>
+        <w:rPr>
+          <w:rFonts w:ascii="Courier New CYR" w:hAnsi="Courier New CYR" w:cs="Courier New CYR"/>
+          <w:sz w:val="20"/>
+          <w:szCs w:val="20"/>
+          <w:lang w:val="en-US"/>
+        </w:rPr>
+        <w:tab/>
+      </w:r>
+      <w:r>
+        <w:rPr>
+          <w:rFonts w:ascii="Courier New CYR" w:hAnsi="Courier New CYR" w:cs="Courier New CYR"/>
+          <w:sz w:val="20"/>
+          <w:szCs w:val="20"/>
+          <w:lang w:val="en-US"/>
+        </w:rPr>
+        <w:t>CPU</w:t>
+      </w:r>
+    </w:p>
+    <w:p>
+      <w:pPr>
+        <w:spacing w:after="0" w:line="360" w:lineRule="auto"/>
+        <w:ind w:firstLine="709"/>
+        <w:rPr>
+          <w:rFonts w:ascii="Courier New CYR" w:hAnsi="Courier New CYR" w:cs="Courier New CYR"/>
+          <w:sz w:val="20"/>
+          <w:szCs w:val="20"/>
+          <w:lang w:val="en-US"/>
+        </w:rPr>
+      </w:pPr>
+      <w:r>
+        <w:rPr>
+          <w:rFonts w:ascii="Courier New CYR" w:hAnsi="Courier New CYR" w:cs="Courier New CYR"/>
+          <w:sz w:val="20"/>
+          <w:szCs w:val="20"/>
+          <w:lang w:val="en-US"/>
+        </w:rPr>
+        <w:t xml:space="preserve">          </w:t>
+      </w:r>
+      <w:r>
+        <w:rPr>
+          <w:rFonts w:ascii="Courier New CYR" w:hAnsi="Courier New CYR" w:cs="Courier New CYR"/>
+          <w:sz w:val="20"/>
+          <w:szCs w:val="20"/>
+          <w:lang w:val="en-US"/>
+        </w:rPr>
+        <w:tab/>
+      </w:r>
+      <w:r>
+        <w:rPr>
+          <w:rFonts w:ascii="Courier New CYR" w:hAnsi="Courier New CYR" w:cs="Courier New CYR"/>
+          <w:sz w:val="20"/>
+          <w:szCs w:val="20"/>
+          <w:lang w:val="en-US"/>
+        </w:rPr>
+        <w:t xml:space="preserve">TRANSFER       </w:t>
+      </w:r>
+      <w:r>
+        <w:rPr>
+          <w:rFonts w:ascii="Courier New CYR" w:hAnsi="Courier New CYR" w:cs="Courier New CYR"/>
+          <w:sz w:val="20"/>
+          <w:szCs w:val="20"/>
+          <w:lang w:val="en-US"/>
+        </w:rPr>
+        <w:tab/>
+      </w:r>
+      <w:proofErr w:type="gramStart"/>
+      <w:r>
+        <w:rPr>
+          <w:rFonts w:ascii="Courier New CYR" w:hAnsi="Courier New CYR" w:cs="Courier New CYR"/>
+          <w:sz w:val="20"/>
+          <w:szCs w:val="20"/>
+          <w:lang w:val="en-US"/>
+        </w:rPr>
+        <w:tab/>
+      </w:r>
+      <w:r>
+        <w:rPr>
+          <w:rFonts w:ascii="Courier New CYR" w:hAnsi="Courier New CYR" w:cs="Courier New CYR"/>
+          <w:sz w:val="20"/>
+          <w:szCs w:val="20"/>
+          <w:lang w:val="en-US"/>
+        </w:rPr>
+        <w:t>,OUT</w:t>
+      </w:r>
+      <w:proofErr w:type="gramEnd"/>
+    </w:p>
+    <w:p>
+      <w:pPr>
+        <w:spacing w:after="0" w:line="360" w:lineRule="auto"/>
+        <w:ind w:firstLine="709"/>
+        <w:rPr>
+          <w:rFonts w:ascii="Courier New CYR" w:hAnsi="Courier New CYR" w:cs="Courier New CYR"/>
+          <w:sz w:val="20"/>
+          <w:szCs w:val="20"/>
+          <w:lang w:val="en-US"/>
+        </w:rPr>
+      </w:pPr>
+    </w:p>
+    <w:p>
+      <w:pPr>
+        <w:spacing w:after="0" w:line="360" w:lineRule="auto"/>
+        <w:ind w:firstLine="709"/>
+        <w:rPr>
+          <w:rFonts w:ascii="Courier New CYR" w:hAnsi="Courier New CYR" w:cs="Courier New CYR"/>
+          <w:sz w:val="20"/>
+          <w:szCs w:val="20"/>
+          <w:lang w:val="en-US"/>
+        </w:rPr>
+      </w:pPr>
+      <w:r>
+        <w:rPr>
+          <w:rFonts w:ascii="Courier New CYR" w:hAnsi="Courier New CYR" w:cs="Courier New CYR"/>
+          <w:sz w:val="20"/>
+          <w:szCs w:val="20"/>
+          <w:lang w:val="en-US"/>
+        </w:rPr>
+        <w:t xml:space="preserve">QUANT1    </w:t>
+      </w:r>
+      <w:r>
+        <w:rPr>
+          <w:rFonts w:ascii="Courier New CYR" w:hAnsi="Courier New CYR" w:cs="Courier New CYR"/>
+          <w:sz w:val="20"/>
+          <w:szCs w:val="20"/>
+          <w:lang w:val="en-US"/>
+        </w:rPr>
+        <w:tab/>
+      </w:r>
+      <w:r>
+        <w:rPr>
+          <w:rFonts w:ascii="Courier New CYR" w:hAnsi="Courier New CYR" w:cs="Courier New CYR"/>
+          <w:sz w:val="20"/>
+          <w:szCs w:val="20"/>
+          <w:lang w:val="en-US"/>
+        </w:rPr>
+        <w:t xml:space="preserve">ADVANCE        </w:t>
+      </w:r>
+      <w:r>
+        <w:rPr>
+          <w:rFonts w:ascii="Courier New CYR" w:hAnsi="Courier New CYR" w:cs="Courier New CYR"/>
+          <w:sz w:val="20"/>
+          <w:szCs w:val="20"/>
+          <w:lang w:val="en-US"/>
+        </w:rPr>
+        <w:tab/>
+      </w:r>
+      <w:r>
+        <w:rPr>
+          <w:rFonts w:ascii="Courier New CYR" w:hAnsi="Courier New CYR" w:cs="Courier New CYR"/>
+          <w:sz w:val="20"/>
+          <w:szCs w:val="20"/>
+          <w:lang w:val="en-US"/>
+        </w:rPr>
+        <w:tab/>
+      </w:r>
+      <w:r>
+        <w:rPr>
+          <w:rFonts w:ascii="Courier New CYR" w:hAnsi="Courier New CYR" w:cs="Courier New CYR"/>
+          <w:sz w:val="20"/>
+          <w:szCs w:val="20"/>
+          <w:lang w:val="en-US"/>
+        </w:rPr>
+        <w:t xml:space="preserve">15   </w:t>
+      </w:r>
+    </w:p>
+    <w:p>
+      <w:pPr>
+        <w:spacing w:after="0" w:line="360" w:lineRule="auto"/>
+        <w:ind w:firstLine="709"/>
+        <w:rPr>
+          <w:rFonts w:ascii="Courier New CYR" w:hAnsi="Courier New CYR" w:cs="Courier New CYR"/>
+          <w:sz w:val="20"/>
+          <w:szCs w:val="20"/>
+          <w:lang w:val="en-US"/>
+        </w:rPr>
+      </w:pPr>
+      <w:r>
+        <w:rPr>
+          <w:rFonts w:ascii="Courier New CYR" w:hAnsi="Courier New CYR" w:cs="Courier New CYR"/>
+          <w:sz w:val="20"/>
+          <w:szCs w:val="20"/>
+          <w:lang w:val="en-US"/>
+        </w:rPr>
+        <w:t xml:space="preserve">          </w:t>
+      </w:r>
+      <w:r>
+        <w:rPr>
+          <w:rFonts w:ascii="Courier New CYR" w:hAnsi="Courier New CYR" w:cs="Courier New CYR"/>
+          <w:sz w:val="20"/>
+          <w:szCs w:val="20"/>
+          <w:lang w:val="en-US"/>
+        </w:rPr>
+        <w:tab/>
+      </w:r>
+      <w:r>
+        <w:rPr>
+          <w:rFonts w:ascii="Courier New CYR" w:hAnsi="Courier New CYR" w:cs="Courier New CYR"/>
+          <w:sz w:val="20"/>
+          <w:szCs w:val="20"/>
+          <w:lang w:val="en-US"/>
+        </w:rPr>
+        <w:t xml:space="preserve">ASSIGN         </w:t>
+      </w:r>
+      <w:r>
+        <w:rPr>
+          <w:rFonts w:ascii="Courier New CYR" w:hAnsi="Courier New CYR" w:cs="Courier New CYR"/>
+          <w:sz w:val="20"/>
+          <w:szCs w:val="20"/>
+          <w:lang w:val="en-US"/>
+        </w:rPr>
+        <w:tab/>
+      </w:r>
+      <w:r>
+        <w:rPr>
+          <w:rFonts w:ascii="Courier New CYR" w:hAnsi="Courier New CYR" w:cs="Courier New CYR"/>
+          <w:sz w:val="20"/>
+          <w:szCs w:val="20"/>
+          <w:lang w:val="en-US"/>
+        </w:rPr>
+        <w:tab/>
+      </w:r>
+      <w:r>
+        <w:rPr>
+          <w:rFonts w:ascii="Courier New CYR" w:hAnsi="Courier New CYR" w:cs="Courier New CYR"/>
+          <w:sz w:val="20"/>
+          <w:szCs w:val="20"/>
+          <w:lang w:val="en-US"/>
+        </w:rPr>
+        <w:t xml:space="preserve">1-,15    </w:t>
+      </w:r>
+    </w:p>
+    <w:p>
+      <w:pPr>
+        <w:spacing w:after="0" w:line="360" w:lineRule="auto"/>
+        <w:ind w:firstLine="709"/>
+        <w:rPr>
+          <w:rFonts w:ascii="Courier New CYR" w:hAnsi="Courier New CYR" w:cs="Courier New CYR"/>
+          <w:sz w:val="20"/>
+          <w:szCs w:val="20"/>
+          <w:lang w:val="en-US"/>
+        </w:rPr>
+      </w:pPr>
+      <w:r>
+        <w:rPr>
+          <w:rFonts w:ascii="Courier New CYR" w:hAnsi="Courier New CYR" w:cs="Courier New CYR"/>
+          <w:sz w:val="20"/>
+          <w:szCs w:val="20"/>
+          <w:lang w:val="en-US"/>
+        </w:rPr>
+        <w:t xml:space="preserve">          </w:t>
+      </w:r>
+      <w:r>
+        <w:rPr>
+          <w:rFonts w:ascii="Courier New CYR" w:hAnsi="Courier New CYR" w:cs="Courier New CYR"/>
+          <w:sz w:val="20"/>
+          <w:szCs w:val="20"/>
+          <w:lang w:val="en-US"/>
+        </w:rPr>
+        <w:tab/>
+      </w:r>
+      <w:r>
+        <w:rPr>
+          <w:rFonts w:ascii="Courier New CYR" w:hAnsi="Courier New CYR" w:cs="Courier New CYR"/>
+          <w:sz w:val="20"/>
+          <w:szCs w:val="20"/>
+          <w:lang w:val="en-US"/>
+        </w:rPr>
+        <w:t xml:space="preserve">RELEASE        </w:t>
+      </w:r>
+      <w:r>
+        <w:rPr>
+          <w:rFonts w:ascii="Courier New CYR" w:hAnsi="Courier New CYR" w:cs="Courier New CYR"/>
+          <w:sz w:val="20"/>
+          <w:szCs w:val="20"/>
+          <w:lang w:val="en-US"/>
+        </w:rPr>
+        <w:tab/>
+      </w:r>
+      <w:r>
+        <w:rPr>
+          <w:rFonts w:ascii="Courier New CYR" w:hAnsi="Courier New CYR" w:cs="Courier New CYR"/>
+          <w:sz w:val="20"/>
+          <w:szCs w:val="20"/>
+          <w:lang w:val="en-US"/>
+        </w:rPr>
+        <w:tab/>
+      </w:r>
+      <w:r>
+        <w:rPr>
+          <w:rFonts w:ascii="Courier New CYR" w:hAnsi="Courier New CYR" w:cs="Courier New CYR"/>
+          <w:sz w:val="20"/>
+          <w:szCs w:val="20"/>
+          <w:lang w:val="en-US"/>
+        </w:rPr>
+        <w:t xml:space="preserve">CPU    </w:t>
+      </w:r>
+    </w:p>
+    <w:p>
+      <w:pPr>
+        <w:spacing w:after="0" w:line="360" w:lineRule="auto"/>
+        <w:ind w:firstLine="709"/>
+        <w:rPr>
+          <w:rFonts w:ascii="Courier New CYR" w:hAnsi="Courier New CYR" w:cs="Courier New CYR"/>
+          <w:sz w:val="20"/>
+          <w:szCs w:val="20"/>
+          <w:lang w:val="en-US"/>
+        </w:rPr>
+      </w:pPr>
+      <w:r>
+        <w:rPr>
+          <w:rFonts w:ascii="Courier New CYR" w:hAnsi="Courier New CYR" w:cs="Courier New CYR"/>
+          <w:sz w:val="20"/>
+          <w:szCs w:val="20"/>
+          <w:lang w:val="en-US"/>
+        </w:rPr>
+        <w:t xml:space="preserve">          </w:t>
+      </w:r>
+      <w:r>
+        <w:rPr>
+          <w:rFonts w:ascii="Courier New CYR" w:hAnsi="Courier New CYR" w:cs="Courier New CYR"/>
+          <w:sz w:val="20"/>
+          <w:szCs w:val="20"/>
+          <w:lang w:val="en-US"/>
+        </w:rPr>
+        <w:tab/>
+      </w:r>
+      <w:r>
+        <w:rPr>
+          <w:rFonts w:ascii="Courier New CYR" w:hAnsi="Courier New CYR" w:cs="Courier New CYR"/>
+          <w:sz w:val="20"/>
+          <w:szCs w:val="20"/>
+          <w:lang w:val="en-US"/>
+        </w:rPr>
+        <w:t xml:space="preserve">BUFFER     </w:t>
+      </w:r>
+      <w:r>
+        <w:rPr>
+          <w:rFonts w:ascii="Courier New CYR" w:hAnsi="Courier New CYR" w:cs="Courier New CYR"/>
+          <w:sz w:val="20"/>
+          <w:szCs w:val="20"/>
+          <w:lang w:val="en-US"/>
+        </w:rPr>
+        <w:tab/>
+      </w:r>
+    </w:p>
+    <w:p>
+      <w:pPr>
+        <w:spacing w:after="0" w:line="360" w:lineRule="auto"/>
+        <w:ind w:firstLine="709"/>
+        <w:rPr>
+          <w:rFonts w:ascii="Courier New CYR" w:hAnsi="Courier New CYR" w:cs="Courier New CYR"/>
+          <w:sz w:val="20"/>
+          <w:szCs w:val="20"/>
+          <w:lang w:val="en-US"/>
+        </w:rPr>
+      </w:pPr>
+    </w:p>
+    <w:p>
+      <w:pPr>
+        <w:spacing w:after="0" w:line="360" w:lineRule="auto"/>
+        <w:ind w:firstLine="709"/>
+        <w:rPr>
+          <w:rFonts w:ascii="Courier New CYR" w:hAnsi="Courier New CYR" w:cs="Courier New CYR"/>
+          <w:sz w:val="20"/>
+          <w:szCs w:val="20"/>
+          <w:lang w:val="en-US"/>
+        </w:rPr>
+      </w:pPr>
+      <w:r>
+        <w:rPr>
+          <w:rFonts w:ascii="Courier New CYR" w:hAnsi="Courier New CYR" w:cs="Courier New CYR"/>
+          <w:sz w:val="20"/>
+          <w:szCs w:val="20"/>
+          <w:lang w:val="en-US"/>
+        </w:rPr>
+        <w:t xml:space="preserve">MET3      </w:t>
+      </w:r>
+      <w:r>
+        <w:rPr>
+          <w:rFonts w:ascii="Courier New CYR" w:hAnsi="Courier New CYR" w:cs="Courier New CYR"/>
+          <w:sz w:val="20"/>
+          <w:szCs w:val="20"/>
+          <w:lang w:val="en-US"/>
+        </w:rPr>
+        <w:tab/>
+        <w:t xml:space="preserve">QUEUE                  </w:t>
+      </w:r>
+      <w:r>
+        <w:rPr>
+          <w:rFonts w:ascii="Courier New CYR" w:hAnsi="Courier New CYR" w:cs="Courier New CYR"/>
+          <w:sz w:val="20"/>
+          <w:szCs w:val="20"/>
+          <w:lang w:val="en-US"/>
+        </w:rPr>
+        <w:tab/>
+      </w:r>
+      <w:r>
+        <w:rPr>
+          <w:rFonts w:ascii="Courier New CYR" w:hAnsi="Courier New CYR" w:cs="Courier New CYR"/>
+          <w:sz w:val="20"/>
+          <w:szCs w:val="20"/>
+          <w:lang w:val="en-US"/>
+        </w:rPr>
+        <w:t>3</w:t>
+      </w:r>
+    </w:p>
+    <w:p>
+      <w:pPr>
+        <w:spacing w:after="0" w:line="360" w:lineRule="auto"/>
+        <w:ind w:firstLine="709"/>
+        <w:rPr>
+          <w:rFonts w:ascii="Courier New CYR" w:hAnsi="Courier New CYR" w:cs="Courier New CYR"/>
+          <w:sz w:val="20"/>
+          <w:szCs w:val="20"/>
+          <w:lang w:val="en-US"/>
+        </w:rPr>
+      </w:pPr>
+      <w:r>
+        <w:rPr>
+          <w:rFonts w:ascii="Courier New CYR" w:hAnsi="Courier New CYR" w:cs="Courier New CYR"/>
+          <w:sz w:val="20"/>
+          <w:szCs w:val="20"/>
+          <w:lang w:val="en-US"/>
+        </w:rPr>
+        <w:t xml:space="preserve">          </w:t>
+      </w:r>
+      <w:r>
+        <w:rPr>
+          <w:rFonts w:ascii="Courier New CYR" w:hAnsi="Courier New CYR" w:cs="Courier New CYR"/>
+          <w:sz w:val="20"/>
+          <w:szCs w:val="20"/>
+          <w:lang w:val="en-US"/>
+        </w:rPr>
+        <w:tab/>
+        <w:t xml:space="preserve">TEST E                </w:t>
+      </w:r>
+      <w:r>
+        <w:rPr>
+          <w:rFonts w:ascii="Courier New CYR" w:hAnsi="Courier New CYR" w:cs="Courier New CYR"/>
+          <w:sz w:val="20"/>
+          <w:szCs w:val="20"/>
+          <w:lang w:val="en-US"/>
+        </w:rPr>
+        <w:tab/>
+      </w:r>
+      <w:r>
+        <w:rPr>
+          <w:rFonts w:ascii="Courier New CYR" w:hAnsi="Courier New CYR" w:cs="Courier New CYR"/>
+          <w:sz w:val="20"/>
+          <w:szCs w:val="20"/>
+          <w:lang w:val="en-US"/>
+        </w:rPr>
+        <w:t>(Q1+Q2),0</w:t>
+      </w:r>
+    </w:p>
+    <w:p>
+      <w:pPr>
+        <w:spacing w:after="0" w:line="360" w:lineRule="auto"/>
+        <w:ind w:firstLine="709"/>
+        <w:rPr>
+          <w:rFonts w:ascii="Courier New CYR" w:hAnsi="Courier New CYR" w:cs="Courier New CYR"/>
+          <w:sz w:val="20"/>
+          <w:szCs w:val="20"/>
+          <w:lang w:val="en-US"/>
+        </w:rPr>
+      </w:pPr>
+      <w:r>
+        <w:rPr>
+          <w:rFonts w:ascii="Courier New CYR" w:hAnsi="Courier New CYR" w:cs="Courier New CYR"/>
+          <w:sz w:val="20"/>
+          <w:szCs w:val="20"/>
+          <w:lang w:val="en-US"/>
+        </w:rPr>
+        <w:tab/>
+      </w:r>
+      <w:r>
+        <w:rPr>
+          <w:rFonts w:ascii="Courier New CYR" w:hAnsi="Courier New CYR" w:cs="Courier New CYR"/>
+          <w:sz w:val="20"/>
+          <w:szCs w:val="20"/>
+          <w:lang w:val="en-US"/>
+        </w:rPr>
+        <w:tab/>
+        <w:t xml:space="preserve">SEIZE                </w:t>
+      </w:r>
+      <w:r>
+        <w:rPr>
+          <w:rFonts w:ascii="Courier New CYR" w:hAnsi="Courier New CYR" w:cs="Courier New CYR"/>
+          <w:sz w:val="20"/>
+          <w:szCs w:val="20"/>
+          <w:lang w:val="en-US"/>
+        </w:rPr>
+        <w:tab/>
+      </w:r>
+      <w:r>
+        <w:rPr>
+          <w:rFonts w:ascii="Courier New CYR" w:hAnsi="Courier New CYR" w:cs="Courier New CYR"/>
+          <w:sz w:val="20"/>
+          <w:szCs w:val="20"/>
+          <w:lang w:val="en-US"/>
+        </w:rPr>
+        <w:t>CPU</w:t>
+      </w:r>
+    </w:p>
+    <w:p>
+      <w:pPr>
+        <w:spacing w:after="0" w:line="360" w:lineRule="auto"/>
+        <w:ind w:firstLine="709"/>
+        <w:rPr>
+          <w:rFonts w:ascii="Courier New CYR" w:hAnsi="Courier New CYR" w:cs="Courier New CYR"/>
+          <w:sz w:val="20"/>
+          <w:szCs w:val="20"/>
+          <w:lang w:val="en-US"/>
+        </w:rPr>
+      </w:pPr>
+      <w:r>
+        <w:rPr>
+          <w:rFonts w:ascii="Courier New CYR" w:hAnsi="Courier New CYR" w:cs="Courier New CYR"/>
+          <w:sz w:val="20"/>
+          <w:szCs w:val="20"/>
+          <w:lang w:val="en-US"/>
+        </w:rPr>
+        <w:lastRenderedPageBreak/>
+        <w:t xml:space="preserve">          DE</w:t>
+      </w:r>
+      <w:r>
+        <w:rPr>
+          <w:rFonts w:ascii="Courier New CYR" w:hAnsi="Courier New CYR" w:cs="Courier New CYR"/>
+          <w:sz w:val="20"/>
+          <w:szCs w:val="20"/>
+          <w:lang w:val="en-US"/>
+        </w:rPr>
+        <w:t xml:space="preserve">PART                   </w:t>
+      </w:r>
+      <w:r>
+        <w:rPr>
+          <w:rFonts w:ascii="Courier New CYR" w:hAnsi="Courier New CYR" w:cs="Courier New CYR"/>
+          <w:sz w:val="20"/>
+          <w:szCs w:val="20"/>
+          <w:lang w:val="en-US"/>
+        </w:rPr>
+        <w:tab/>
+      </w:r>
+      <w:r>
+        <w:rPr>
+          <w:rFonts w:ascii="Courier New CYR" w:hAnsi="Courier New CYR" w:cs="Courier New CYR"/>
+          <w:sz w:val="20"/>
+          <w:szCs w:val="20"/>
+          <w:lang w:val="en-US"/>
+        </w:rPr>
+        <w:t>3</w:t>
+      </w:r>
+    </w:p>
+    <w:p>
+      <w:pPr>
+        <w:spacing w:after="0" w:line="360" w:lineRule="auto"/>
+        <w:ind w:firstLine="709"/>
+        <w:rPr>
+          <w:rFonts w:ascii="Courier New CYR" w:hAnsi="Courier New CYR" w:cs="Courier New CYR"/>
+          <w:sz w:val="20"/>
+          <w:szCs w:val="20"/>
+          <w:lang w:val="en-US"/>
+        </w:rPr>
+      </w:pPr>
+      <w:r>
+        <w:rPr>
+          <w:rFonts w:ascii="Courier New CYR" w:hAnsi="Courier New CYR" w:cs="Courier New CYR"/>
+          <w:sz w:val="20"/>
+          <w:szCs w:val="20"/>
+          <w:lang w:val="en-US"/>
+        </w:rPr>
+        <w:t xml:space="preserve">          TEST LE         </w:t>
+      </w:r>
+      <w:r>
+        <w:rPr>
+          <w:rFonts w:ascii="Courier New CYR" w:hAnsi="Courier New CYR" w:cs="Courier New CYR"/>
+          <w:sz w:val="20"/>
+          <w:szCs w:val="20"/>
+          <w:lang w:val="en-US"/>
+        </w:rPr>
+        <w:tab/>
+      </w:r>
+      <w:r>
+        <w:rPr>
+          <w:rFonts w:ascii="Courier New CYR" w:hAnsi="Courier New CYR" w:cs="Courier New CYR"/>
+          <w:sz w:val="20"/>
+          <w:szCs w:val="20"/>
+          <w:lang w:val="en-US"/>
+        </w:rPr>
+        <w:tab/>
+      </w:r>
+      <w:r>
+        <w:rPr>
+          <w:rFonts w:ascii="Courier New CYR" w:hAnsi="Courier New CYR" w:cs="Courier New CYR"/>
+          <w:sz w:val="20"/>
+          <w:szCs w:val="20"/>
+          <w:lang w:val="en-US"/>
+        </w:rPr>
+        <w:t>P1,</w:t>
+      </w:r>
+      <w:proofErr w:type="gramStart"/>
+      <w:r>
+        <w:rPr>
+          <w:rFonts w:ascii="Courier New CYR" w:hAnsi="Courier New CYR" w:cs="Courier New CYR"/>
+          <w:sz w:val="20"/>
+          <w:szCs w:val="20"/>
+          <w:lang w:val="en-US"/>
+        </w:rPr>
+        <w:t>15,QUANT</w:t>
+      </w:r>
+      <w:proofErr w:type="gramEnd"/>
+      <w:r>
+        <w:rPr>
+          <w:rFonts w:ascii="Courier New CYR" w:hAnsi="Courier New CYR" w:cs="Courier New CYR"/>
+          <w:sz w:val="20"/>
+          <w:szCs w:val="20"/>
+          <w:lang w:val="en-US"/>
+        </w:rPr>
+        <w:t>2</w:t>
+      </w:r>
+    </w:p>
+    <w:p>
+      <w:pPr>
+        <w:spacing w:after="0" w:line="360" w:lineRule="auto"/>
+        <w:ind w:firstLine="709"/>
+        <w:rPr>
+          <w:rFonts w:ascii="Courier New CYR" w:hAnsi="Courier New CYR" w:cs="Courier New CYR"/>
+          <w:sz w:val="20"/>
+          <w:szCs w:val="20"/>
+          <w:lang w:val="en-US"/>
+        </w:rPr>
+      </w:pPr>
+      <w:r>
+        <w:rPr>
+          <w:rFonts w:ascii="Courier New CYR" w:hAnsi="Courier New CYR" w:cs="Courier New CYR"/>
+          <w:sz w:val="20"/>
+          <w:szCs w:val="20"/>
+          <w:lang w:val="en-US"/>
+        </w:rPr>
+        <w:t xml:space="preserve">          ADVANCE         </w:t>
+      </w:r>
+      <w:r>
+        <w:rPr>
+          <w:rFonts w:ascii="Courier New CYR" w:hAnsi="Courier New CYR" w:cs="Courier New CYR"/>
+          <w:sz w:val="20"/>
+          <w:szCs w:val="20"/>
+          <w:lang w:val="en-US"/>
+        </w:rPr>
+        <w:tab/>
+      </w:r>
+      <w:r>
+        <w:rPr>
+          <w:rFonts w:ascii="Courier New CYR" w:hAnsi="Courier New CYR" w:cs="Courier New CYR"/>
+          <w:sz w:val="20"/>
+          <w:szCs w:val="20"/>
+          <w:lang w:val="en-US"/>
+        </w:rPr>
+        <w:tab/>
+      </w:r>
+      <w:r>
+        <w:rPr>
+          <w:rFonts w:ascii="Courier New CYR" w:hAnsi="Courier New CYR" w:cs="Courier New CYR"/>
+          <w:sz w:val="20"/>
+          <w:szCs w:val="20"/>
+          <w:lang w:val="en-US"/>
+        </w:rPr>
+        <w:t>P1</w:t>
+      </w:r>
+    </w:p>
+    <w:p>
+      <w:pPr>
+        <w:spacing w:after="0" w:line="360" w:lineRule="auto"/>
+        <w:ind w:firstLine="709"/>
+        <w:rPr>
+          <w:rFonts w:ascii="Courier New CYR" w:hAnsi="Courier New CYR" w:cs="Courier New CYR"/>
+          <w:sz w:val="20"/>
+          <w:szCs w:val="20"/>
+          <w:lang w:val="en-US"/>
+        </w:rPr>
+      </w:pPr>
+      <w:r>
+        <w:rPr>
+          <w:rFonts w:ascii="Courier New CYR" w:hAnsi="Courier New CYR" w:cs="Courier New CYR"/>
+          <w:sz w:val="20"/>
+          <w:szCs w:val="20"/>
+          <w:lang w:val="en-US"/>
+        </w:rPr>
+        <w:t xml:space="preserve">          RELEASE         </w:t>
+      </w:r>
+      <w:r>
+        <w:rPr>
+          <w:rFonts w:ascii="Courier New CYR" w:hAnsi="Courier New CYR" w:cs="Courier New CYR"/>
+          <w:sz w:val="20"/>
+          <w:szCs w:val="20"/>
+          <w:lang w:val="en-US"/>
+        </w:rPr>
+        <w:tab/>
+      </w:r>
+      <w:r>
+        <w:rPr>
+          <w:rFonts w:ascii="Courier New CYR" w:hAnsi="Courier New CYR" w:cs="Courier New CYR"/>
+          <w:sz w:val="20"/>
+          <w:szCs w:val="20"/>
+          <w:lang w:val="en-US"/>
+        </w:rPr>
+        <w:tab/>
+      </w:r>
+      <w:r>
+        <w:rPr>
+          <w:rFonts w:ascii="Courier New CYR" w:hAnsi="Courier New CYR" w:cs="Courier New CYR"/>
+          <w:sz w:val="20"/>
+          <w:szCs w:val="20"/>
+          <w:lang w:val="en-US"/>
+        </w:rPr>
+        <w:t>CPU</w:t>
+      </w:r>
+    </w:p>
+    <w:p>
+      <w:pPr>
+        <w:spacing w:after="0" w:line="360" w:lineRule="auto"/>
+        <w:ind w:firstLine="709"/>
+        <w:rPr>
+          <w:rFonts w:ascii="Courier New CYR" w:hAnsi="Courier New CYR" w:cs="Courier New CYR"/>
+          <w:sz w:val="20"/>
+          <w:szCs w:val="20"/>
+          <w:lang w:val="en-US"/>
+        </w:rPr>
+      </w:pPr>
+      <w:r>
+        <w:rPr>
+          <w:rFonts w:ascii="Courier New CYR" w:hAnsi="Courier New CYR" w:cs="Courier New CYR"/>
+          <w:sz w:val="20"/>
+          <w:szCs w:val="20"/>
+          <w:lang w:val="en-US"/>
+        </w:rPr>
+        <w:t xml:space="preserve">          TRANSFER      </w:t>
+      </w:r>
+      <w:r>
+        <w:rPr>
+          <w:rFonts w:ascii="Courier New CYR" w:hAnsi="Courier New CYR" w:cs="Courier New CYR"/>
+          <w:sz w:val="20"/>
+          <w:szCs w:val="20"/>
+          <w:lang w:val="en-US"/>
+        </w:rPr>
+        <w:tab/>
+      </w:r>
+      <w:proofErr w:type="gramStart"/>
+      <w:r>
+        <w:rPr>
+          <w:rFonts w:ascii="Courier New CYR" w:hAnsi="Courier New CYR" w:cs="Courier New CYR"/>
+          <w:sz w:val="20"/>
+          <w:szCs w:val="20"/>
+          <w:lang w:val="en-US"/>
+        </w:rPr>
+        <w:tab/>
+      </w:r>
+      <w:r>
+        <w:rPr>
+          <w:rFonts w:ascii="Courier New CYR" w:hAnsi="Courier New CYR" w:cs="Courier New CYR"/>
+          <w:sz w:val="20"/>
+          <w:szCs w:val="20"/>
+          <w:lang w:val="en-US"/>
+        </w:rPr>
+        <w:t>,OUT</w:t>
+      </w:r>
+      <w:proofErr w:type="gramEnd"/>
+    </w:p>
+    <w:p>
+      <w:pPr>
+        <w:spacing w:after="0" w:line="360" w:lineRule="auto"/>
+        <w:ind w:firstLine="709"/>
+        <w:rPr>
+          <w:rFonts w:ascii="Courier New CYR" w:hAnsi="Courier New CYR" w:cs="Courier New CYR"/>
+          <w:sz w:val="20"/>
+          <w:szCs w:val="20"/>
+          <w:lang w:val="en-US"/>
+        </w:rPr>
+      </w:pPr>
+    </w:p>
+    <w:p>
+      <w:pPr>
+        <w:spacing w:after="0" w:line="360" w:lineRule="auto"/>
+        <w:ind w:firstLine="709"/>
+        <w:rPr>
+          <w:rFonts w:ascii="Courier New CYR" w:hAnsi="Courier New CYR" w:cs="Courier New CYR"/>
+          <w:sz w:val="20"/>
+          <w:szCs w:val="20"/>
+          <w:lang w:val="en-US"/>
+        </w:rPr>
+      </w:pPr>
+      <w:r>
+        <w:rPr>
+          <w:rFonts w:ascii="Courier New CYR" w:hAnsi="Courier New CYR" w:cs="Courier New CYR"/>
+          <w:sz w:val="20"/>
+          <w:szCs w:val="20"/>
+          <w:lang w:val="en-US"/>
+        </w:rPr>
+        <w:t xml:space="preserve">QUANT2    ADVANCE         </w:t>
+      </w:r>
+      <w:r>
+        <w:rPr>
+          <w:rFonts w:ascii="Courier New CYR" w:hAnsi="Courier New CYR" w:cs="Courier New CYR"/>
+          <w:sz w:val="20"/>
+          <w:szCs w:val="20"/>
+          <w:lang w:val="en-US"/>
+        </w:rPr>
+        <w:tab/>
+      </w:r>
+      <w:r>
+        <w:rPr>
+          <w:rFonts w:ascii="Courier New CYR" w:hAnsi="Courier New CYR" w:cs="Courier New CYR"/>
+          <w:sz w:val="20"/>
+          <w:szCs w:val="20"/>
+          <w:lang w:val="en-US"/>
+        </w:rPr>
+        <w:tab/>
+      </w:r>
+      <w:r>
+        <w:rPr>
+          <w:rFonts w:ascii="Courier New CYR" w:hAnsi="Courier New CYR" w:cs="Courier New CYR"/>
+          <w:sz w:val="20"/>
+          <w:szCs w:val="20"/>
+          <w:lang w:val="en-US"/>
+        </w:rPr>
+        <w:t>15</w:t>
+      </w:r>
+    </w:p>
+    <w:p>
+      <w:pPr>
+        <w:spacing w:after="0" w:line="360" w:lineRule="auto"/>
+        <w:ind w:firstLine="709"/>
+        <w:rPr>
+          <w:rFonts w:ascii="Courier New CYR" w:hAnsi="Courier New CYR" w:cs="Courier New CYR"/>
+          <w:sz w:val="20"/>
+          <w:szCs w:val="20"/>
+          <w:lang w:val="en-US"/>
+        </w:rPr>
+      </w:pPr>
+      <w:r>
+        <w:rPr>
+          <w:rFonts w:ascii="Courier New CYR" w:hAnsi="Courier New CYR" w:cs="Courier New CYR"/>
+          <w:sz w:val="20"/>
+          <w:szCs w:val="20"/>
+          <w:lang w:val="en-US"/>
+        </w:rPr>
+        <w:t xml:space="preserve">     </w:t>
+      </w:r>
+      <w:r>
+        <w:rPr>
+          <w:rFonts w:ascii="Courier New CYR" w:hAnsi="Courier New CYR" w:cs="Courier New CYR"/>
+          <w:sz w:val="20"/>
+          <w:szCs w:val="20"/>
+          <w:lang w:val="en-US"/>
+        </w:rPr>
+        <w:t xml:space="preserve">     ASSIGN                   </w:t>
+      </w:r>
+      <w:r>
+        <w:rPr>
+          <w:rFonts w:ascii="Courier New CYR" w:hAnsi="Courier New CYR" w:cs="Courier New CYR"/>
+          <w:sz w:val="20"/>
+          <w:szCs w:val="20"/>
+          <w:lang w:val="en-US"/>
+        </w:rPr>
+        <w:tab/>
+      </w:r>
+      <w:r>
+        <w:rPr>
+          <w:rFonts w:ascii="Courier New CYR" w:hAnsi="Courier New CYR" w:cs="Courier New CYR"/>
+          <w:sz w:val="20"/>
+          <w:szCs w:val="20"/>
+          <w:lang w:val="en-US"/>
+        </w:rPr>
+        <w:t>1-,15</w:t>
+      </w:r>
+    </w:p>
+    <w:p>
+      <w:pPr>
+        <w:spacing w:after="0" w:line="360" w:lineRule="auto"/>
+        <w:ind w:firstLine="709"/>
+        <w:rPr>
+          <w:rFonts w:ascii="Courier New CYR" w:hAnsi="Courier New CYR" w:cs="Courier New CYR"/>
+          <w:sz w:val="20"/>
+          <w:szCs w:val="20"/>
+          <w:lang w:val="en-US"/>
+        </w:rPr>
+      </w:pPr>
+      <w:r>
+        <w:rPr>
+          <w:rFonts w:ascii="Courier New CYR" w:hAnsi="Courier New CYR" w:cs="Courier New CYR"/>
+          <w:sz w:val="20"/>
+          <w:szCs w:val="20"/>
+          <w:lang w:val="en-US"/>
+        </w:rPr>
+        <w:t xml:space="preserve">          RELEASE         </w:t>
+      </w:r>
+      <w:r>
+        <w:rPr>
+          <w:rFonts w:ascii="Courier New CYR" w:hAnsi="Courier New CYR" w:cs="Courier New CYR"/>
+          <w:sz w:val="20"/>
+          <w:szCs w:val="20"/>
+          <w:lang w:val="en-US"/>
+        </w:rPr>
+        <w:tab/>
+      </w:r>
+      <w:r>
+        <w:rPr>
+          <w:rFonts w:ascii="Courier New CYR" w:hAnsi="Courier New CYR" w:cs="Courier New CYR"/>
+          <w:sz w:val="20"/>
+          <w:szCs w:val="20"/>
+          <w:lang w:val="en-US"/>
+        </w:rPr>
+        <w:tab/>
+      </w:r>
+      <w:r>
+        <w:rPr>
+          <w:rFonts w:ascii="Courier New CYR" w:hAnsi="Courier New CYR" w:cs="Courier New CYR"/>
+          <w:sz w:val="20"/>
+          <w:szCs w:val="20"/>
+          <w:lang w:val="en-US"/>
+        </w:rPr>
+        <w:t>CPU</w:t>
+      </w:r>
+    </w:p>
+    <w:p>
+      <w:pPr>
+        <w:spacing w:after="0" w:line="360" w:lineRule="auto"/>
+        <w:ind w:firstLine="709"/>
+        <w:rPr>
+          <w:rFonts w:ascii="Courier New CYR" w:hAnsi="Courier New CYR" w:cs="Courier New CYR"/>
+          <w:sz w:val="20"/>
+          <w:szCs w:val="20"/>
+          <w:lang w:val="en-US"/>
+        </w:rPr>
+      </w:pPr>
+      <w:r>
+        <w:rPr>
+          <w:rFonts w:ascii="Courier New CYR" w:hAnsi="Courier New CYR" w:cs="Courier New CYR"/>
+          <w:sz w:val="20"/>
+          <w:szCs w:val="20"/>
+          <w:lang w:val="en-US"/>
+        </w:rPr>
+        <w:t xml:space="preserve">          BUFFER</w:t>
+      </w:r>
+      <w:bookmarkStart w:id="0" w:name="_GoBack"/>
+      <w:bookmarkEnd w:id="0"/>
+    </w:p>
+    <w:p>
+      <w:pPr>
+        <w:spacing w:after="0" w:line="360" w:lineRule="auto"/>
+        <w:ind w:firstLine="709"/>
+        <w:rPr>
+          <w:rFonts w:ascii="Courier New CYR" w:hAnsi="Courier New CYR" w:cs="Courier New CYR"/>
+          <w:sz w:val="20"/>
+          <w:szCs w:val="20"/>
+          <w:lang w:val="en-US"/>
+        </w:rPr>
+      </w:pPr>
+      <w:r>
+        <w:rPr>
+          <w:rFonts w:ascii="Courier New CYR" w:hAnsi="Courier New CYR" w:cs="Courier New CYR"/>
+          <w:sz w:val="20"/>
+          <w:szCs w:val="20"/>
+          <w:lang w:val="en-US"/>
+        </w:rPr>
+        <w:t xml:space="preserve">          TRANSFER      </w:t>
+      </w:r>
+      <w:r>
+        <w:rPr>
+          <w:rFonts w:ascii="Courier New CYR" w:hAnsi="Courier New CYR" w:cs="Courier New CYR"/>
+          <w:sz w:val="20"/>
+          <w:szCs w:val="20"/>
+          <w:lang w:val="en-US"/>
+        </w:rPr>
+        <w:tab/>
+      </w:r>
+      <w:proofErr w:type="gramStart"/>
+      <w:r>
+        <w:rPr>
+          <w:rFonts w:ascii="Courier New CYR" w:hAnsi="Courier New CYR" w:cs="Courier New CYR"/>
+          <w:sz w:val="20"/>
+          <w:szCs w:val="20"/>
+          <w:lang w:val="en-US"/>
+        </w:rPr>
+        <w:tab/>
+      </w:r>
+      <w:r>
+        <w:rPr>
+          <w:rFonts w:ascii="Courier New CYR" w:hAnsi="Courier New CYR" w:cs="Courier New CYR"/>
+          <w:sz w:val="20"/>
+          <w:szCs w:val="20"/>
+          <w:lang w:val="en-US"/>
+        </w:rPr>
+        <w:t>,MET</w:t>
+      </w:r>
+      <w:proofErr w:type="gramEnd"/>
+      <w:r>
+        <w:rPr>
+          <w:rFonts w:ascii="Courier New CYR" w:hAnsi="Courier New CYR" w:cs="Courier New CYR"/>
+          <w:sz w:val="20"/>
+          <w:szCs w:val="20"/>
+          <w:lang w:val="en-US"/>
+        </w:rPr>
+        <w:t>3</w:t>
+      </w:r>
+    </w:p>
+    <w:p>
+      <w:pPr>
+        <w:spacing w:after="0" w:line="360" w:lineRule="auto"/>
+        <w:ind w:firstLine="709"/>
+        <w:rPr>
+          <w:rFonts w:ascii="Courier New CYR" w:hAnsi="Courier New CYR" w:cs="Courier New CYR"/>
+          <w:sz w:val="20"/>
+          <w:szCs w:val="20"/>
+          <w:lang w:val="en-US"/>
+        </w:rPr>
+      </w:pPr>
+    </w:p>
+    <w:p>
+      <w:pPr>
+        <w:spacing w:after="0" w:line="360" w:lineRule="auto"/>
+        <w:ind w:firstLine="709"/>
+        <w:rPr>
+          <w:rFonts w:ascii="Courier New CYR" w:hAnsi="Courier New CYR" w:cs="Courier New CYR"/>
+          <w:sz w:val="20"/>
+          <w:szCs w:val="20"/>
+          <w:lang w:val="en-US"/>
+        </w:rPr>
+      </w:pPr>
+      <w:r>
+        <w:rPr>
+          <w:rFonts w:ascii="Courier New CYR" w:hAnsi="Courier New CYR" w:cs="Courier New CYR"/>
+          <w:sz w:val="20"/>
+          <w:szCs w:val="20"/>
+          <w:lang w:val="en-US"/>
+        </w:rPr>
+        <w:t xml:space="preserve">OUT  </w:t>
+      </w:r>
+      <w:r>
+        <w:rPr>
+          <w:rFonts w:ascii="Courier New CYR" w:hAnsi="Courier New CYR" w:cs="Courier New CYR"/>
+          <w:sz w:val="20"/>
+          <w:szCs w:val="20"/>
+          <w:lang w:val="en-US"/>
+        </w:rPr>
+        <w:t xml:space="preserve">     TABULATE                 </w:t>
+      </w:r>
+      <w:r>
+        <w:rPr>
+          <w:rFonts w:ascii="Courier New CYR" w:hAnsi="Courier New CYR" w:cs="Courier New CYR"/>
+          <w:sz w:val="20"/>
+          <w:szCs w:val="20"/>
+          <w:lang w:val="en-US"/>
+        </w:rPr>
+        <w:tab/>
+      </w:r>
+      <w:r>
+        <w:rPr>
+          <w:rFonts w:ascii="Courier New CYR" w:hAnsi="Courier New CYR" w:cs="Courier New CYR"/>
           <w:sz w:val="20"/>
           <w:szCs w:val="20"/>
           <w:lang w:val="en-US"/>
         </w:rPr>
         <w:t>TT</w:t>
       </w:r>
-      <w:r>
-        <w:rPr>
-          <w:rFonts w:ascii="Courier New" w:hAnsi="Courier New" w:cs="Courier New"/>
-          <w:sz w:val="20"/>
-          <w:szCs w:val="20"/>
-          <w:lang w:val="en-US"/>
-        </w:rPr>
-        <w:tab/>
-        <w:t xml:space="preserve">TABLE </w:t>
-      </w:r>
-      <w:r>
-        <w:rPr>
-          <w:rFonts w:ascii="Courier New CYR" w:hAnsi="Courier New CYR" w:cs="Courier New CYR"/>
-          <w:sz w:val="20"/>
-          <w:szCs w:val="20"/>
-          <w:lang w:val="en-US"/>
-        </w:rPr>
-        <w:tab/>
-      </w:r>
-      <w:r>
-        <w:rPr>
-          <w:rFonts w:ascii="Courier New CYR" w:hAnsi="Courier New CYR" w:cs="Courier New CYR"/>
-          <w:sz w:val="20"/>
-          <w:szCs w:val="20"/>
-          <w:lang w:val="en-US"/>
-        </w:rPr>
-        <w:tab/>
-      </w:r>
-      <w:r>
-        <w:rPr>
-          <w:rFonts w:ascii="Courier New" w:hAnsi="Courier New" w:cs="Courier New"/>
-          <w:sz w:val="20"/>
-          <w:szCs w:val="20"/>
-          <w:lang w:val="en-US"/>
-        </w:rPr>
-        <w:t>M1,15,20,10</w:t>
-      </w:r>
-    </w:p>
-    <w:p>
-      <w:pPr>
-        <w:tabs>
-          <w:tab w:val="left" w:pos="1200"/>
-          <w:tab w:val="left" w:pos="2400"/>
-          <w:tab w:val="left" w:pos="4440"/>
-          <w:tab w:val="left" w:pos="5280"/>
-          <w:tab w:val="left" w:pos="6000"/>
-        </w:tabs>
-        <w:autoSpaceDE w:val="0"/>
-        <w:autoSpaceDN w:val="0"/>
-        <w:adjustRightInd w:val="0"/>
-        <w:spacing w:after="0" w:line="240" w:lineRule="auto"/>
-        <w:rPr>
-          <w:rFonts w:ascii="Courier New" w:hAnsi="Courier New" w:cs="Courier New"/>
-          <w:sz w:val="20"/>
-          <w:szCs w:val="20"/>
-          <w:lang w:val="en-US"/>
-        </w:rPr>
-      </w:pPr>
-    </w:p>
-    <w:p>
-      <w:pPr>
-        <w:tabs>
-          <w:tab w:val="left" w:pos="1200"/>
-          <w:tab w:val="left" w:pos="2400"/>
-          <w:tab w:val="left" w:pos="4440"/>
-          <w:tab w:val="left" w:pos="5280"/>
-          <w:tab w:val="left" w:pos="6000"/>
-        </w:tabs>
-        <w:autoSpaceDE w:val="0"/>
-        <w:autoSpaceDN w:val="0"/>
-        <w:adjustRightInd w:val="0"/>
-        <w:spacing w:after="0" w:line="240" w:lineRule="auto"/>
-        <w:rPr>
-          <w:rFonts w:ascii="Courier New" w:hAnsi="Courier New" w:cs="Courier New"/>
-          <w:sz w:val="20"/>
-          <w:szCs w:val="20"/>
-          <w:lang w:val="en-US"/>
-        </w:rPr>
-      </w:pPr>
-      <w:r>
-        <w:rPr>
-          <w:rFonts w:ascii="Courier New" w:hAnsi="Courier New" w:cs="Courier New"/>
-          <w:sz w:val="20"/>
-          <w:szCs w:val="20"/>
-          <w:lang w:val="en-US"/>
-        </w:rPr>
-        <w:tab/>
-        <w:t>GENERATE</w:t>
-      </w:r>
-      <w:r>
-        <w:rPr>
-          <w:rFonts w:ascii="Courier New CYR" w:hAnsi="Courier New CYR" w:cs="Courier New CYR"/>
-          <w:sz w:val="20"/>
-          <w:szCs w:val="20"/>
-          <w:lang w:val="en-US"/>
-        </w:rPr>
-        <w:tab/>
-      </w:r>
-      <w:r>
-        <w:rPr>
-          <w:rFonts w:ascii="Courier New" w:hAnsi="Courier New" w:cs="Courier New"/>
-          <w:sz w:val="20"/>
-          <w:szCs w:val="20"/>
-          <w:lang w:val="en-US"/>
-        </w:rPr>
-        <w:tab/>
-        <w:t>110,90</w:t>
-      </w:r>
-    </w:p>
-    <w:p>
-      <w:pPr>
-        <w:tabs>
-          <w:tab w:val="left" w:pos="1200"/>
-          <w:tab w:val="left" w:pos="2400"/>
-          <w:tab w:val="left" w:pos="4440"/>
-          <w:tab w:val="left" w:pos="5280"/>
-          <w:tab w:val="left" w:pos="6000"/>
-        </w:tabs>
-        <w:autoSpaceDE w:val="0"/>
-        <w:autoSpaceDN w:val="0"/>
-        <w:adjustRightInd w:val="0"/>
-        <w:spacing w:after="0" w:line="240" w:lineRule="auto"/>
-        <w:rPr>
-          <w:rFonts w:ascii="Courier New" w:hAnsi="Courier New" w:cs="Courier New"/>
-          <w:sz w:val="20"/>
-          <w:szCs w:val="20"/>
-          <w:lang w:val="en-US"/>
-        </w:rPr>
-      </w:pPr>
-      <w:r>
-        <w:rPr>
-          <w:rFonts w:ascii="Courier New" w:hAnsi="Courier New" w:cs="Courier New"/>
-          <w:sz w:val="20"/>
-          <w:szCs w:val="20"/>
-          <w:lang w:val="en-US"/>
-        </w:rPr>
-        <w:tab/>
-        <w:t>ASSIGN</w:t>
-      </w:r>
-      <w:r>
-        <w:rPr>
-          <w:rFonts w:ascii="Courier New CYR" w:hAnsi="Courier New CYR" w:cs="Courier New CYR"/>
-          <w:sz w:val="20"/>
-          <w:szCs w:val="20"/>
-          <w:lang w:val="en-US"/>
-        </w:rPr>
-        <w:tab/>
-      </w:r>
-      <w:r>
-        <w:rPr>
-          <w:rFonts w:ascii="Courier New CYR" w:hAnsi="Courier New CYR" w:cs="Courier New CYR"/>
-          <w:sz w:val="20"/>
-          <w:szCs w:val="20"/>
-          <w:lang w:val="en-US"/>
-        </w:rPr>
-        <w:tab/>
+    </w:p>
+    <w:p>
+      <w:pPr>
+        <w:spacing w:after="0" w:line="360" w:lineRule="auto"/>
+        <w:ind w:firstLine="709"/>
+        <w:rPr>
+          <w:rFonts w:ascii="Courier New CYR" w:hAnsi="Courier New CYR" w:cs="Courier New CYR"/>
+          <w:sz w:val="20"/>
+          <w:szCs w:val="20"/>
+          <w:lang w:val="en-US"/>
+        </w:rPr>
+      </w:pPr>
+    </w:p>
+    <w:p>
+      <w:pPr>
+        <w:spacing w:after="0" w:line="360" w:lineRule="auto"/>
+        <w:ind w:firstLine="709"/>
+        <w:rPr>
+          <w:rFonts w:ascii="Courier New CYR" w:hAnsi="Courier New CYR" w:cs="Courier New CYR"/>
+          <w:sz w:val="20"/>
+          <w:szCs w:val="20"/>
+          <w:lang w:val="en-US"/>
+        </w:rPr>
+      </w:pPr>
+      <w:r>
+        <w:rPr>
+          <w:rFonts w:ascii="Courier New CYR" w:hAnsi="Courier New CYR" w:cs="Courier New CYR"/>
+          <w:sz w:val="20"/>
+          <w:szCs w:val="20"/>
+          <w:lang w:val="en-US"/>
+        </w:rPr>
+        <w:t xml:space="preserve">     </w:t>
+      </w:r>
+      <w:r>
+        <w:rPr>
+          <w:rFonts w:ascii="Courier New CYR" w:hAnsi="Courier New CYR" w:cs="Courier New CYR"/>
+          <w:sz w:val="20"/>
+          <w:szCs w:val="20"/>
+          <w:lang w:val="en-US"/>
+        </w:rPr>
+        <w:t xml:space="preserve">     TERMINATE                </w:t>
+      </w:r>
+      <w:r>
+        <w:rPr>
+          <w:rFonts w:ascii="Courier New CYR" w:hAnsi="Courier New CYR" w:cs="Courier New CYR"/>
+          <w:sz w:val="20"/>
+          <w:szCs w:val="20"/>
+          <w:lang w:val="en-US"/>
+        </w:rPr>
+        <w:tab/>
+      </w:r>
+      <w:r>
+        <w:rPr>
+          <w:rFonts w:ascii="Courier New CYR" w:hAnsi="Courier New CYR" w:cs="Courier New CYR"/>
+          <w:sz w:val="20"/>
+          <w:szCs w:val="20"/>
+          <w:lang w:val="en-US"/>
+        </w:rPr>
+        <w:t>1</w:t>
+      </w:r>
+    </w:p>
+    <w:p>
+      <w:pPr>
+        <w:spacing w:after="0" w:line="360" w:lineRule="auto"/>
+        <w:ind w:firstLine="709"/>
+        <w:rPr>
+          <w:rFonts w:ascii="Times New Roman" w:hAnsi="Times New Roman" w:cs="Times New Roman"/>
+          <w:sz w:val="28"/>
+          <w:szCs w:val="28"/>
+          <w:lang w:val="en-US"/>
+        </w:rPr>
+      </w:pPr>
+    </w:p>
+    <w:p>
+      <w:pPr>
+        <w:spacing w:after="0" w:line="360" w:lineRule="auto"/>
+        <w:ind w:firstLine="709"/>
+        <w:rPr>
+          <w:rFonts w:ascii="Times New Roman" w:hAnsi="Times New Roman" w:cs="Times New Roman"/>
+          <w:sz w:val="28"/>
+          <w:szCs w:val="28"/>
+          <w:lang w:val="en-US"/>
+        </w:rPr>
+      </w:pPr>
+      <w:r>
+        <w:rPr>
+          <w:rFonts w:ascii="Times New Roman" w:hAnsi="Times New Roman" w:cs="Times New Roman"/>
+          <w:sz w:val="28"/>
+          <w:szCs w:val="28"/>
+        </w:rPr>
+        <w:t>Результат</w:t>
+      </w:r>
+      <w:r>
+        <w:rPr>
+          <w:rFonts w:ascii="Times New Roman" w:hAnsi="Times New Roman" w:cs="Times New Roman"/>
+          <w:sz w:val="28"/>
+          <w:szCs w:val="28"/>
+          <w:lang w:val="en-US"/>
+        </w:rPr>
+        <w:t xml:space="preserve"> </w:t>
+      </w:r>
+      <w:r>
+        <w:rPr>
+          <w:rFonts w:ascii="Times New Roman" w:hAnsi="Times New Roman" w:cs="Times New Roman"/>
+          <w:sz w:val="28"/>
+          <w:szCs w:val="28"/>
+        </w:rPr>
+        <w:t>моделирования</w:t>
+      </w:r>
+      <w:r>
+        <w:rPr>
+          <w:rFonts w:ascii="Times New Roman" w:hAnsi="Times New Roman" w:cs="Times New Roman"/>
+          <w:sz w:val="28"/>
+          <w:szCs w:val="28"/>
+          <w:lang w:val="en-US"/>
+        </w:rPr>
+        <w:t>:</w:t>
+      </w:r>
+    </w:p>
+    <w:p>
+      <w:pPr>
+        <w:autoSpaceDE w:val="0"/>
+        <w:autoSpaceDN w:val="0"/>
+        <w:adjustRightInd w:val="0"/>
+        <w:spacing w:after="0" w:line="240" w:lineRule="auto"/>
+        <w:rPr>
+          <w:rFonts w:ascii="Courier New CYR" w:hAnsi="Courier New CYR" w:cs="Courier New CYR"/>
+          <w:sz w:val="20"/>
+          <w:szCs w:val="20"/>
+        </w:rPr>
+      </w:pPr>
+    </w:p>
+    <w:p>
+      <w:pPr>
+        <w:autoSpaceDE w:val="0"/>
+        <w:autoSpaceDN w:val="0"/>
+        <w:adjustRightInd w:val="0"/>
+        <w:spacing w:after="0" w:line="240" w:lineRule="auto"/>
+        <w:rPr>
+          <w:rFonts w:ascii="Courier New CYR" w:hAnsi="Courier New CYR" w:cs="Courier New CYR"/>
+          <w:sz w:val="20"/>
+          <w:szCs w:val="20"/>
+          <w:lang w:val="en-US"/>
+        </w:rPr>
+      </w:pPr>
+      <w:r>
+        <w:rPr>
+          <w:rFonts w:ascii="Courier New CYR" w:hAnsi="Courier New CYR" w:cs="Courier New CYR"/>
+          <w:sz w:val="20"/>
+          <w:szCs w:val="20"/>
+          <w:lang w:val="en-US"/>
+        </w:rPr>
+        <w:t xml:space="preserve">              GPSS World Simulation Report - lab4.8.1</w:t>
+      </w:r>
+    </w:p>
+    <w:p>
+      <w:pPr>
+        <w:autoSpaceDE w:val="0"/>
+        <w:autoSpaceDN w:val="0"/>
+        <w:adjustRightInd w:val="0"/>
+        <w:spacing w:after="0" w:line="240" w:lineRule="auto"/>
+        <w:rPr>
+          <w:rFonts w:ascii="Courier New CYR" w:hAnsi="Courier New CYR" w:cs="Courier New CYR"/>
+          <w:sz w:val="20"/>
+          <w:szCs w:val="20"/>
+          <w:lang w:val="en-US"/>
+        </w:rPr>
+      </w:pPr>
+    </w:p>
+    <w:p>
+      <w:pPr>
+        <w:autoSpaceDE w:val="0"/>
+        <w:autoSpaceDN w:val="0"/>
+        <w:adjustRightInd w:val="0"/>
+        <w:spacing w:after="0" w:line="240" w:lineRule="auto"/>
+        <w:rPr>
+          <w:rFonts w:ascii="Courier New CYR" w:hAnsi="Courier New CYR" w:cs="Courier New CYR"/>
+          <w:sz w:val="20"/>
+          <w:szCs w:val="20"/>
+          <w:lang w:val="en-US"/>
+        </w:rPr>
+      </w:pPr>
+    </w:p>
+    <w:p>
+      <w:pPr>
+        <w:autoSpaceDE w:val="0"/>
+        <w:autoSpaceDN w:val="0"/>
+        <w:adjustRightInd w:val="0"/>
+        <w:spacing w:after="0" w:line="240" w:lineRule="auto"/>
+        <w:rPr>
+          <w:rFonts w:ascii="Courier New CYR" w:hAnsi="Courier New CYR" w:cs="Courier New CYR"/>
+          <w:sz w:val="20"/>
+          <w:szCs w:val="20"/>
+          <w:lang w:val="en-US"/>
+        </w:rPr>
+      </w:pPr>
+      <w:r>
+        <w:rPr>
+          <w:rFonts w:ascii="Courier New CYR" w:hAnsi="Courier New CYR" w:cs="Courier New CYR"/>
+          <w:sz w:val="20"/>
+          <w:szCs w:val="20"/>
+          <w:lang w:val="en-US"/>
+        </w:rPr>
+        <w:t xml:space="preserve">                   Sunday, November 28, 2021 08:41:43  </w:t>
+      </w:r>
+    </w:p>
+    <w:p>
+      <w:pPr>
+        <w:autoSpaceDE w:val="0"/>
+        <w:autoSpaceDN w:val="0"/>
+        <w:adjustRightInd w:val="0"/>
+        <w:spacing w:after="0" w:line="240" w:lineRule="auto"/>
+        <w:rPr>
+          <w:rFonts w:ascii="Courier New CYR" w:hAnsi="Courier New CYR" w:cs="Courier New CYR"/>
+          <w:sz w:val="20"/>
+          <w:szCs w:val="20"/>
+          <w:lang w:val="en-US"/>
+        </w:rPr>
+      </w:pPr>
+    </w:p>
+    <w:p>
+      <w:pPr>
+        <w:autoSpaceDE w:val="0"/>
+        <w:autoSpaceDN w:val="0"/>
+        <w:adjustRightInd w:val="0"/>
+        <w:spacing w:after="0" w:line="240" w:lineRule="auto"/>
+        <w:rPr>
+          <w:rFonts w:ascii="Courier New CYR" w:hAnsi="Courier New CYR" w:cs="Courier New CYR"/>
+          <w:sz w:val="20"/>
+          <w:szCs w:val="20"/>
+          <w:lang w:val="en-US"/>
+        </w:rPr>
+      </w:pPr>
+      <w:r>
+        <w:rPr>
+          <w:rFonts w:ascii="Courier New CYR" w:hAnsi="Courier New CYR" w:cs="Courier New CYR"/>
+          <w:sz w:val="20"/>
+          <w:szCs w:val="20"/>
+          <w:lang w:val="en-US"/>
+        </w:rPr>
+        <w:t xml:space="preserve">           START TIME           END </w:t>
       </w:r>
       <w:proofErr w:type="gramStart"/>
       <w:r>
         <w:rPr>
-          <w:rFonts w:ascii="Courier New" w:hAnsi="Courier New" w:cs="Courier New"/>
-          <w:sz w:val="20"/>
-          <w:szCs w:val="20"/>
-          <w:lang w:val="en-US"/>
-        </w:rPr>
-        <w:t>1,V</w:t>
+          <w:rFonts w:ascii="Courier New CYR" w:hAnsi="Courier New CYR" w:cs="Courier New CYR"/>
+          <w:sz w:val="20"/>
+          <w:szCs w:val="20"/>
+          <w:lang w:val="en-US"/>
+        </w:rPr>
+        <w:t>TIME  BLOCKS</w:t>
       </w:r>
       <w:proofErr w:type="gramEnd"/>
       <w:r>
         <w:rPr>
-          <w:rFonts w:ascii="Courier New" w:hAnsi="Courier New" w:cs="Courier New"/>
-          <w:sz w:val="20"/>
-          <w:szCs w:val="20"/>
-          <w:lang w:val="en-US"/>
-        </w:rPr>
-        <w:t>$VV</w:t>
-      </w:r>
-    </w:p>
-    <w:p>
-      <w:pPr>
-        <w:tabs>
-          <w:tab w:val="left" w:pos="1200"/>
-          <w:tab w:val="left" w:pos="2400"/>
-          <w:tab w:val="left" w:pos="4440"/>
-          <w:tab w:val="left" w:pos="5280"/>
-          <w:tab w:val="left" w:pos="6000"/>
-        </w:tabs>
-        <w:autoSpaceDE w:val="0"/>
-        <w:autoSpaceDN w:val="0"/>
-        <w:adjustRightInd w:val="0"/>
-        <w:spacing w:after="0" w:line="240" w:lineRule="auto"/>
-        <w:rPr>
-          <w:rFonts w:ascii="Courier New CYR" w:hAnsi="Courier New CYR" w:cs="Courier New CYR"/>
-          <w:sz w:val="20"/>
-          <w:szCs w:val="20"/>
-          <w:lang w:val="en-US"/>
-        </w:rPr>
-      </w:pPr>
-      <w:r>
-        <w:rPr>
-          <w:rFonts w:ascii="Courier New" w:hAnsi="Courier New" w:cs="Courier New"/>
-          <w:sz w:val="20"/>
-          <w:szCs w:val="20"/>
-          <w:lang w:val="en-US"/>
-        </w:rPr>
-        <w:tab/>
-        <w:t xml:space="preserve">ASSIGN </w:t>
-      </w:r>
-      <w:r>
-        <w:rPr>
-          <w:rFonts w:ascii="Courier New CYR" w:hAnsi="Courier New CYR" w:cs="Courier New CYR"/>
-          <w:sz w:val="20"/>
-          <w:szCs w:val="20"/>
-          <w:lang w:val="en-US"/>
-        </w:rPr>
-        <w:tab/>
-      </w:r>
-      <w:r>
-        <w:rPr>
-          <w:rFonts w:ascii="Courier New CYR" w:hAnsi="Courier New CYR" w:cs="Courier New CYR"/>
-          <w:sz w:val="20"/>
-          <w:szCs w:val="20"/>
-          <w:lang w:val="en-US"/>
-        </w:rPr>
-        <w:tab/>
-      </w:r>
-      <w:r>
-        <w:rPr>
-          <w:rFonts w:ascii="Courier New" w:hAnsi="Courier New" w:cs="Courier New"/>
-          <w:sz w:val="20"/>
-          <w:szCs w:val="20"/>
-          <w:lang w:val="en-US"/>
-        </w:rPr>
-        <w:t>2,2</w:t>
-      </w:r>
-    </w:p>
-    <w:p>
-      <w:pPr>
-        <w:tabs>
-          <w:tab w:val="left" w:pos="1200"/>
-          <w:tab w:val="left" w:pos="2400"/>
-          <w:tab w:val="left" w:pos="4440"/>
-          <w:tab w:val="left" w:pos="5280"/>
-          <w:tab w:val="left" w:pos="6000"/>
-        </w:tabs>
-        <w:autoSpaceDE w:val="0"/>
-        <w:autoSpaceDN w:val="0"/>
-        <w:adjustRightInd w:val="0"/>
-        <w:spacing w:after="0" w:line="240" w:lineRule="auto"/>
-        <w:rPr>
-          <w:rFonts w:ascii="Courier New CYR" w:hAnsi="Courier New CYR" w:cs="Courier New CYR"/>
-          <w:sz w:val="20"/>
-          <w:szCs w:val="20"/>
-          <w:lang w:val="en-US"/>
-        </w:rPr>
-      </w:pPr>
-    </w:p>
-    <w:p>
-      <w:pPr>
-        <w:tabs>
-          <w:tab w:val="left" w:pos="1200"/>
-          <w:tab w:val="left" w:pos="2400"/>
-          <w:tab w:val="left" w:pos="4440"/>
-          <w:tab w:val="left" w:pos="5280"/>
-          <w:tab w:val="left" w:pos="6000"/>
-        </w:tabs>
-        <w:autoSpaceDE w:val="0"/>
-        <w:autoSpaceDN w:val="0"/>
-        <w:adjustRightInd w:val="0"/>
-        <w:spacing w:after="0" w:line="240" w:lineRule="auto"/>
-        <w:rPr>
-          <w:rFonts w:ascii="Courier New" w:hAnsi="Courier New" w:cs="Courier New"/>
-          <w:sz w:val="20"/>
-          <w:szCs w:val="20"/>
-          <w:lang w:val="en-US"/>
-        </w:rPr>
-      </w:pPr>
-      <w:r>
-        <w:rPr>
-          <w:rFonts w:ascii="Courier New" w:hAnsi="Courier New" w:cs="Courier New"/>
-          <w:sz w:val="20"/>
-          <w:szCs w:val="20"/>
-          <w:lang w:val="en-US"/>
-        </w:rPr>
-        <w:t>MET</w:t>
-      </w:r>
-      <w:r>
-        <w:rPr>
-          <w:rFonts w:ascii="Courier New CYR" w:hAnsi="Courier New CYR" w:cs="Courier New CYR"/>
-          <w:sz w:val="20"/>
-          <w:szCs w:val="20"/>
-          <w:lang w:val="en-US"/>
-        </w:rPr>
-        <w:t>1</w:t>
-      </w:r>
-      <w:r>
-        <w:rPr>
-          <w:rFonts w:ascii="Courier New" w:hAnsi="Courier New" w:cs="Courier New"/>
-          <w:sz w:val="20"/>
-          <w:szCs w:val="20"/>
-          <w:lang w:val="en-US"/>
-        </w:rPr>
-        <w:tab/>
-        <w:t xml:space="preserve">QUEUE </w:t>
-      </w:r>
-      <w:r>
-        <w:rPr>
-          <w:rFonts w:ascii="Courier New CYR" w:hAnsi="Courier New CYR" w:cs="Courier New CYR"/>
-          <w:sz w:val="20"/>
-          <w:szCs w:val="20"/>
-          <w:lang w:val="en-US"/>
-        </w:rPr>
-        <w:tab/>
-      </w:r>
-      <w:r>
-        <w:rPr>
-          <w:rFonts w:ascii="Courier New CYR" w:hAnsi="Courier New CYR" w:cs="Courier New CYR"/>
-          <w:sz w:val="20"/>
-          <w:szCs w:val="20"/>
-          <w:lang w:val="en-US"/>
-        </w:rPr>
-        <w:tab/>
-      </w:r>
-      <w:r>
-        <w:rPr>
-          <w:rFonts w:ascii="Courier New" w:hAnsi="Courier New" w:cs="Courier New"/>
-          <w:sz w:val="20"/>
-          <w:szCs w:val="20"/>
-          <w:lang w:val="en-US"/>
-        </w:rPr>
-        <w:t>1</w:t>
-      </w:r>
-    </w:p>
-    <w:p>
-      <w:pPr>
-        <w:tabs>
-          <w:tab w:val="left" w:pos="1200"/>
-          <w:tab w:val="left" w:pos="2400"/>
-          <w:tab w:val="left" w:pos="4440"/>
-          <w:tab w:val="left" w:pos="5280"/>
-          <w:tab w:val="left" w:pos="6000"/>
-        </w:tabs>
-        <w:autoSpaceDE w:val="0"/>
-        <w:autoSpaceDN w:val="0"/>
-        <w:adjustRightInd w:val="0"/>
-        <w:spacing w:after="0" w:line="240" w:lineRule="auto"/>
-        <w:rPr>
-          <w:rFonts w:ascii="Courier New" w:hAnsi="Courier New" w:cs="Courier New"/>
-          <w:sz w:val="20"/>
-          <w:szCs w:val="20"/>
-          <w:lang w:val="en-US"/>
-        </w:rPr>
-      </w:pPr>
-      <w:r>
-        <w:rPr>
-          <w:rFonts w:ascii="Courier New" w:hAnsi="Courier New" w:cs="Courier New"/>
-          <w:sz w:val="20"/>
-          <w:szCs w:val="20"/>
-          <w:lang w:val="en-US"/>
-        </w:rPr>
-        <w:tab/>
-        <w:t xml:space="preserve">SEIZE </w:t>
-      </w:r>
-      <w:r>
-        <w:rPr>
-          <w:rFonts w:ascii="Courier New CYR" w:hAnsi="Courier New CYR" w:cs="Courier New CYR"/>
-          <w:sz w:val="20"/>
-          <w:szCs w:val="20"/>
-          <w:lang w:val="en-US"/>
-        </w:rPr>
-        <w:tab/>
-      </w:r>
-      <w:r>
-        <w:rPr>
-          <w:rFonts w:ascii="Courier New CYR" w:hAnsi="Courier New CYR" w:cs="Courier New CYR"/>
-          <w:sz w:val="20"/>
-          <w:szCs w:val="20"/>
-          <w:lang w:val="en-US"/>
-        </w:rPr>
-        <w:tab/>
-      </w:r>
-      <w:r>
-        <w:rPr>
-          <w:rFonts w:ascii="Courier New" w:hAnsi="Courier New" w:cs="Courier New"/>
-          <w:sz w:val="20"/>
-          <w:szCs w:val="20"/>
-          <w:lang w:val="en-US"/>
-        </w:rPr>
-        <w:t>CPU</w:t>
-      </w:r>
-    </w:p>
-    <w:p>
-      <w:pPr>
-        <w:tabs>
-          <w:tab w:val="left" w:pos="1200"/>
-          <w:tab w:val="left" w:pos="2400"/>
-          <w:tab w:val="left" w:pos="4440"/>
-          <w:tab w:val="left" w:pos="5280"/>
-          <w:tab w:val="left" w:pos="6000"/>
-        </w:tabs>
-        <w:autoSpaceDE w:val="0"/>
-        <w:autoSpaceDN w:val="0"/>
-        <w:adjustRightInd w:val="0"/>
-        <w:spacing w:after="0" w:line="240" w:lineRule="auto"/>
-        <w:rPr>
-          <w:rFonts w:ascii="Courier New" w:hAnsi="Courier New" w:cs="Courier New"/>
-          <w:sz w:val="20"/>
-          <w:szCs w:val="20"/>
-          <w:lang w:val="en-US"/>
-        </w:rPr>
-      </w:pPr>
-      <w:r>
-        <w:rPr>
-          <w:rFonts w:ascii="Courier New" w:hAnsi="Courier New" w:cs="Courier New"/>
-          <w:sz w:val="20"/>
-          <w:szCs w:val="20"/>
-          <w:lang w:val="en-US"/>
-        </w:rPr>
-        <w:tab/>
-        <w:t xml:space="preserve">DEPART </w:t>
-      </w:r>
-      <w:r>
-        <w:rPr>
-          <w:rFonts w:ascii="Courier New CYR" w:hAnsi="Courier New CYR" w:cs="Courier New CYR"/>
-          <w:sz w:val="20"/>
-          <w:szCs w:val="20"/>
-          <w:lang w:val="en-US"/>
-        </w:rPr>
-        <w:tab/>
-      </w:r>
-      <w:r>
-        <w:rPr>
-          <w:rFonts w:ascii="Courier New CYR" w:hAnsi="Courier New CYR" w:cs="Courier New CYR"/>
-          <w:sz w:val="20"/>
-          <w:szCs w:val="20"/>
-          <w:lang w:val="en-US"/>
-        </w:rPr>
-        <w:tab/>
-      </w:r>
-      <w:r>
-        <w:rPr>
-          <w:rFonts w:ascii="Courier New" w:hAnsi="Courier New" w:cs="Courier New"/>
-          <w:sz w:val="20"/>
-          <w:szCs w:val="20"/>
-          <w:lang w:val="en-US"/>
-        </w:rPr>
-        <w:t>1</w:t>
-      </w:r>
-    </w:p>
-    <w:p>
-      <w:pPr>
-        <w:tabs>
-          <w:tab w:val="left" w:pos="1200"/>
-          <w:tab w:val="left" w:pos="2400"/>
-          <w:tab w:val="left" w:pos="4440"/>
-          <w:tab w:val="left" w:pos="5280"/>
-          <w:tab w:val="left" w:pos="6000"/>
-        </w:tabs>
-        <w:autoSpaceDE w:val="0"/>
-        <w:autoSpaceDN w:val="0"/>
-        <w:adjustRightInd w:val="0"/>
-        <w:spacing w:after="0" w:line="240" w:lineRule="auto"/>
-        <w:rPr>
-          <w:rFonts w:ascii="Courier New" w:hAnsi="Courier New" w:cs="Courier New"/>
-          <w:sz w:val="20"/>
-          <w:szCs w:val="20"/>
-          <w:lang w:val="en-US"/>
-        </w:rPr>
-      </w:pPr>
-      <w:r>
-        <w:rPr>
-          <w:rFonts w:ascii="Courier New" w:hAnsi="Courier New" w:cs="Courier New"/>
-          <w:sz w:val="20"/>
-          <w:szCs w:val="20"/>
-          <w:lang w:val="en-US"/>
-        </w:rPr>
-        <w:tab/>
-        <w:t xml:space="preserve">TEST LE </w:t>
-      </w:r>
-      <w:r>
-        <w:rPr>
-          <w:rFonts w:ascii="Courier New CYR" w:hAnsi="Courier New CYR" w:cs="Courier New CYR"/>
-          <w:sz w:val="20"/>
-          <w:szCs w:val="20"/>
-          <w:lang w:val="en-US"/>
-        </w:rPr>
-        <w:tab/>
-      </w:r>
-      <w:r>
-        <w:rPr>
-          <w:rFonts w:ascii="Courier New" w:hAnsi="Courier New" w:cs="Courier New"/>
-          <w:sz w:val="20"/>
-          <w:szCs w:val="20"/>
-          <w:lang w:val="en-US"/>
-        </w:rPr>
-        <w:tab/>
-        <w:t>P1,</w:t>
+          <w:rFonts w:ascii="Courier New CYR" w:hAnsi="Courier New CYR" w:cs="Courier New CYR"/>
+          <w:sz w:val="20"/>
+          <w:szCs w:val="20"/>
+          <w:lang w:val="en-US"/>
+        </w:rPr>
+        <w:t xml:space="preserve">  FACILITIES  STORAGES</w:t>
+      </w:r>
+    </w:p>
+    <w:p>
+      <w:pPr>
+        <w:autoSpaceDE w:val="0"/>
+        <w:autoSpaceDN w:val="0"/>
+        <w:adjustRightInd w:val="0"/>
+        <w:spacing w:after="0" w:line="240" w:lineRule="auto"/>
+        <w:rPr>
+          <w:rFonts w:ascii="Courier New CYR" w:hAnsi="Courier New CYR" w:cs="Courier New CYR"/>
+          <w:sz w:val="20"/>
+          <w:szCs w:val="20"/>
+          <w:lang w:val="en-US"/>
+        </w:rPr>
+      </w:pPr>
+      <w:r>
+        <w:rPr>
+          <w:rFonts w:ascii="Courier New CYR" w:hAnsi="Courier New CYR" w:cs="Courier New CYR"/>
+          <w:sz w:val="20"/>
+          <w:szCs w:val="20"/>
+          <w:lang w:val="en-US"/>
+        </w:rPr>
+        <w:t xml:space="preserve">                0.000          10485.077    42        1          0</w:t>
+      </w:r>
+    </w:p>
+    <w:p>
+      <w:pPr>
+        <w:autoSpaceDE w:val="0"/>
+        <w:autoSpaceDN w:val="0"/>
+        <w:adjustRightInd w:val="0"/>
+        <w:spacing w:after="0" w:line="240" w:lineRule="auto"/>
+        <w:rPr>
+          <w:rFonts w:ascii="Courier New CYR" w:hAnsi="Courier New CYR" w:cs="Courier New CYR"/>
+          <w:sz w:val="20"/>
+          <w:szCs w:val="20"/>
+          <w:lang w:val="en-US"/>
+        </w:rPr>
+      </w:pPr>
+    </w:p>
+    <w:p>
+      <w:pPr>
+        <w:autoSpaceDE w:val="0"/>
+        <w:autoSpaceDN w:val="0"/>
+        <w:adjustRightInd w:val="0"/>
+        <w:spacing w:after="0" w:line="240" w:lineRule="auto"/>
+        <w:rPr>
+          <w:rFonts w:ascii="Courier New CYR" w:hAnsi="Courier New CYR" w:cs="Courier New CYR"/>
+          <w:sz w:val="20"/>
+          <w:szCs w:val="20"/>
+          <w:lang w:val="en-US"/>
+        </w:rPr>
+      </w:pPr>
+    </w:p>
+    <w:p>
+      <w:pPr>
+        <w:autoSpaceDE w:val="0"/>
+        <w:autoSpaceDN w:val="0"/>
+        <w:adjustRightInd w:val="0"/>
+        <w:spacing w:after="0" w:line="240" w:lineRule="auto"/>
+        <w:rPr>
+          <w:rFonts w:ascii="Courier New CYR" w:hAnsi="Courier New CYR" w:cs="Courier New CYR"/>
+          <w:sz w:val="20"/>
+          <w:szCs w:val="20"/>
+          <w:lang w:val="en-US"/>
+        </w:rPr>
+      </w:pPr>
+      <w:r>
+        <w:rPr>
+          <w:rFonts w:ascii="Courier New CYR" w:hAnsi="Courier New CYR" w:cs="Courier New CYR"/>
+          <w:sz w:val="20"/>
+          <w:szCs w:val="20"/>
+          <w:lang w:val="en-US"/>
+        </w:rPr>
+        <w:t xml:space="preserve">              NAME                       VALUE  </w:t>
+      </w:r>
+    </w:p>
+    <w:p>
+      <w:pPr>
+        <w:autoSpaceDE w:val="0"/>
+        <w:autoSpaceDN w:val="0"/>
+        <w:adjustRightInd w:val="0"/>
+        <w:spacing w:after="0" w:line="240" w:lineRule="auto"/>
+        <w:rPr>
+          <w:rFonts w:ascii="Courier New CYR" w:hAnsi="Courier New CYR" w:cs="Courier New CYR"/>
+          <w:sz w:val="20"/>
+          <w:szCs w:val="20"/>
+          <w:lang w:val="en-US"/>
+        </w:rPr>
+      </w:pPr>
+      <w:r>
+        <w:rPr>
+          <w:rFonts w:ascii="Courier New CYR" w:hAnsi="Courier New CYR" w:cs="Courier New CYR"/>
+          <w:sz w:val="20"/>
+          <w:szCs w:val="20"/>
+          <w:lang w:val="en-US"/>
+        </w:rPr>
+        <w:t xml:space="preserve">          CPU                         10003.000</w:t>
+      </w:r>
+    </w:p>
+    <w:p>
+      <w:pPr>
+        <w:autoSpaceDE w:val="0"/>
+        <w:autoSpaceDN w:val="0"/>
+        <w:adjustRightInd w:val="0"/>
+        <w:spacing w:after="0" w:line="240" w:lineRule="auto"/>
+        <w:rPr>
+          <w:rFonts w:ascii="Courier New CYR" w:hAnsi="Courier New CYR" w:cs="Courier New CYR"/>
+          <w:sz w:val="20"/>
+          <w:szCs w:val="20"/>
+          <w:lang w:val="en-US"/>
+        </w:rPr>
+      </w:pPr>
+      <w:r>
+        <w:rPr>
+          <w:rFonts w:ascii="Courier New CYR" w:hAnsi="Courier New CYR" w:cs="Courier New CYR"/>
+          <w:sz w:val="20"/>
+          <w:szCs w:val="20"/>
+          <w:lang w:val="en-US"/>
+        </w:rPr>
+        <w:t xml:space="preserve">          EXPON                       10000.000</w:t>
+      </w:r>
+    </w:p>
+    <w:p>
+      <w:pPr>
+        <w:autoSpaceDE w:val="0"/>
+        <w:autoSpaceDN w:val="0"/>
+        <w:adjustRightInd w:val="0"/>
+        <w:spacing w:after="0" w:line="240" w:lineRule="auto"/>
+        <w:rPr>
+          <w:rFonts w:ascii="Courier New CYR" w:hAnsi="Courier New CYR" w:cs="Courier New CYR"/>
+          <w:sz w:val="20"/>
+          <w:szCs w:val="20"/>
+          <w:lang w:val="en-US"/>
+        </w:rPr>
+      </w:pPr>
+      <w:r>
+        <w:rPr>
+          <w:rFonts w:ascii="Courier New CYR" w:hAnsi="Courier New CYR" w:cs="Courier New CYR"/>
+          <w:sz w:val="20"/>
+          <w:szCs w:val="20"/>
+          <w:lang w:val="en-US"/>
+        </w:rPr>
+        <w:t xml:space="preserve">          MET1                            4.000</w:t>
+      </w:r>
+    </w:p>
+    <w:p>
+      <w:pPr>
+        <w:autoSpaceDE w:val="0"/>
+        <w:autoSpaceDN w:val="0"/>
+        <w:adjustRightInd w:val="0"/>
+        <w:spacing w:after="0" w:line="240" w:lineRule="auto"/>
+        <w:rPr>
+          <w:rFonts w:ascii="Courier New CYR" w:hAnsi="Courier New CYR" w:cs="Courier New CYR"/>
+          <w:sz w:val="20"/>
+          <w:szCs w:val="20"/>
+          <w:lang w:val="en-US"/>
+        </w:rPr>
+      </w:pPr>
+      <w:r>
+        <w:rPr>
+          <w:rFonts w:ascii="Courier New CYR" w:hAnsi="Courier New CYR" w:cs="Courier New CYR"/>
+          <w:sz w:val="20"/>
+          <w:szCs w:val="20"/>
+          <w:lang w:val="en-US"/>
+        </w:rPr>
+        <w:t xml:space="preserve">          MET2                           16.000</w:t>
+      </w:r>
+    </w:p>
+    <w:p>
+      <w:pPr>
+        <w:autoSpaceDE w:val="0"/>
+        <w:autoSpaceDN w:val="0"/>
+        <w:adjustRightInd w:val="0"/>
+        <w:spacing w:after="0" w:line="240" w:lineRule="auto"/>
+        <w:rPr>
+          <w:rFonts w:ascii="Courier New CYR" w:hAnsi="Courier New CYR" w:cs="Courier New CYR"/>
+          <w:sz w:val="20"/>
+          <w:szCs w:val="20"/>
+          <w:lang w:val="en-US"/>
+        </w:rPr>
+      </w:pPr>
+      <w:r>
+        <w:rPr>
+          <w:rFonts w:ascii="Courier New CYR" w:hAnsi="Courier New CYR" w:cs="Courier New CYR"/>
+          <w:sz w:val="20"/>
+          <w:szCs w:val="20"/>
+          <w:lang w:val="en-US"/>
+        </w:rPr>
+        <w:t xml:space="preserve">          MET3                           28.000</w:t>
+      </w:r>
+    </w:p>
+    <w:p>
+      <w:pPr>
+        <w:autoSpaceDE w:val="0"/>
+        <w:autoSpaceDN w:val="0"/>
+        <w:adjustRightInd w:val="0"/>
+        <w:spacing w:after="0" w:line="240" w:lineRule="auto"/>
+        <w:rPr>
+          <w:rFonts w:ascii="Courier New CYR" w:hAnsi="Courier New CYR" w:cs="Courier New CYR"/>
+          <w:sz w:val="20"/>
+          <w:szCs w:val="20"/>
+          <w:lang w:val="en-US"/>
+        </w:rPr>
+      </w:pPr>
+      <w:r>
+        <w:rPr>
+          <w:rFonts w:ascii="Courier New CYR" w:hAnsi="Courier New CYR" w:cs="Courier New CYR"/>
+          <w:sz w:val="20"/>
+          <w:szCs w:val="20"/>
+          <w:lang w:val="en-US"/>
+        </w:rPr>
+        <w:t xml:space="preserve">          OUT                            41.000</w:t>
+      </w:r>
+    </w:p>
+    <w:p>
+      <w:pPr>
+        <w:autoSpaceDE w:val="0"/>
+        <w:autoSpaceDN w:val="0"/>
+        <w:adjustRightInd w:val="0"/>
+        <w:spacing w:after="0" w:line="240" w:lineRule="auto"/>
+        <w:rPr>
+          <w:rFonts w:ascii="Courier New CYR" w:hAnsi="Courier New CYR" w:cs="Courier New CYR"/>
+          <w:sz w:val="20"/>
+          <w:szCs w:val="20"/>
+          <w:lang w:val="en-US"/>
+        </w:rPr>
+      </w:pPr>
+      <w:r>
+        <w:rPr>
+          <w:rFonts w:ascii="Courier New CYR" w:hAnsi="Courier New CYR" w:cs="Courier New CYR"/>
+          <w:sz w:val="20"/>
+          <w:szCs w:val="20"/>
+          <w:lang w:val="en-US"/>
+        </w:rPr>
+        <w:t xml:space="preserve">          QUANT                          11.000</w:t>
+      </w:r>
+    </w:p>
+    <w:p>
+      <w:pPr>
+        <w:autoSpaceDE w:val="0"/>
+        <w:autoSpaceDN w:val="0"/>
+        <w:adjustRightInd w:val="0"/>
+        <w:spacing w:after="0" w:line="240" w:lineRule="auto"/>
+        <w:rPr>
+          <w:rFonts w:ascii="Courier New CYR" w:hAnsi="Courier New CYR" w:cs="Courier New CYR"/>
+          <w:sz w:val="20"/>
+          <w:szCs w:val="20"/>
+          <w:lang w:val="en-US"/>
+        </w:rPr>
+      </w:pPr>
+      <w:r>
+        <w:rPr>
+          <w:rFonts w:ascii="Courier New CYR" w:hAnsi="Courier New CYR" w:cs="Courier New CYR"/>
+          <w:sz w:val="20"/>
+          <w:szCs w:val="20"/>
+          <w:lang w:val="en-US"/>
+        </w:rPr>
+        <w:t xml:space="preserve">          QUANT1                         24.000</w:t>
+      </w:r>
+    </w:p>
+    <w:p>
+      <w:pPr>
+        <w:autoSpaceDE w:val="0"/>
+        <w:autoSpaceDN w:val="0"/>
+        <w:adjustRightInd w:val="0"/>
+        <w:spacing w:after="0" w:line="240" w:lineRule="auto"/>
+        <w:rPr>
+          <w:rFonts w:ascii="Courier New CYR" w:hAnsi="Courier New CYR" w:cs="Courier New CYR"/>
+          <w:sz w:val="20"/>
+          <w:szCs w:val="20"/>
+          <w:lang w:val="en-US"/>
+        </w:rPr>
+      </w:pPr>
+      <w:r>
+        <w:rPr>
+          <w:rFonts w:ascii="Courier New CYR" w:hAnsi="Courier New CYR" w:cs="Courier New CYR"/>
+          <w:sz w:val="20"/>
+          <w:szCs w:val="20"/>
+          <w:lang w:val="en-US"/>
+        </w:rPr>
+        <w:t xml:space="preserve">          QUANT2                         36.000</w:t>
+      </w:r>
+    </w:p>
+    <w:p>
+      <w:pPr>
+        <w:autoSpaceDE w:val="0"/>
+        <w:autoSpaceDN w:val="0"/>
+        <w:adjustRightInd w:val="0"/>
+        <w:spacing w:after="0" w:line="240" w:lineRule="auto"/>
+        <w:rPr>
+          <w:rFonts w:ascii="Courier New CYR" w:hAnsi="Courier New CYR" w:cs="Courier New CYR"/>
+          <w:sz w:val="20"/>
+          <w:szCs w:val="20"/>
+          <w:lang w:val="en-US"/>
+        </w:rPr>
+      </w:pPr>
+      <w:r>
+        <w:rPr>
+          <w:rFonts w:ascii="Courier New CYR" w:hAnsi="Courier New CYR" w:cs="Courier New CYR"/>
+          <w:sz w:val="20"/>
+          <w:szCs w:val="20"/>
+          <w:lang w:val="en-US"/>
+        </w:rPr>
+        <w:t xml:space="preserve">          TT                          10002.000</w:t>
+      </w:r>
+    </w:p>
+    <w:p>
+      <w:pPr>
+        <w:autoSpaceDE w:val="0"/>
+        <w:autoSpaceDN w:val="0"/>
+        <w:adjustRightInd w:val="0"/>
+        <w:spacing w:after="0" w:line="240" w:lineRule="auto"/>
+        <w:rPr>
+          <w:rFonts w:ascii="Courier New CYR" w:hAnsi="Courier New CYR" w:cs="Courier New CYR"/>
+          <w:sz w:val="20"/>
+          <w:szCs w:val="20"/>
+          <w:lang w:val="en-US"/>
+        </w:rPr>
+      </w:pPr>
+      <w:r>
+        <w:rPr>
+          <w:rFonts w:ascii="Courier New CYR" w:hAnsi="Courier New CYR" w:cs="Courier New CYR"/>
+          <w:sz w:val="20"/>
+          <w:szCs w:val="20"/>
+          <w:lang w:val="en-US"/>
+        </w:rPr>
+        <w:t xml:space="preserve">          VV                          10001.000</w:t>
+      </w:r>
+    </w:p>
+    <w:p>
+      <w:pPr>
+        <w:autoSpaceDE w:val="0"/>
+        <w:autoSpaceDN w:val="0"/>
+        <w:adjustRightInd w:val="0"/>
+        <w:spacing w:after="0" w:line="240" w:lineRule="auto"/>
+        <w:rPr>
+          <w:rFonts w:ascii="Courier New CYR" w:hAnsi="Courier New CYR" w:cs="Courier New CYR"/>
+          <w:sz w:val="20"/>
+          <w:szCs w:val="20"/>
+          <w:lang w:val="en-US"/>
+        </w:rPr>
+      </w:pPr>
+    </w:p>
+    <w:p>
+      <w:pPr>
+        <w:autoSpaceDE w:val="0"/>
+        <w:autoSpaceDN w:val="0"/>
+        <w:adjustRightInd w:val="0"/>
+        <w:spacing w:after="0" w:line="240" w:lineRule="auto"/>
+        <w:rPr>
+          <w:rFonts w:ascii="Courier New CYR" w:hAnsi="Courier New CYR" w:cs="Courier New CYR"/>
+          <w:sz w:val="20"/>
+          <w:szCs w:val="20"/>
+          <w:lang w:val="en-US"/>
+        </w:rPr>
+      </w:pPr>
+    </w:p>
+    <w:p>
+      <w:pPr>
+        <w:autoSpaceDE w:val="0"/>
+        <w:autoSpaceDN w:val="0"/>
+        <w:adjustRightInd w:val="0"/>
+        <w:spacing w:after="0" w:line="240" w:lineRule="auto"/>
+        <w:rPr>
+          <w:rFonts w:ascii="Courier New CYR" w:hAnsi="Courier New CYR" w:cs="Courier New CYR"/>
+          <w:sz w:val="20"/>
+          <w:szCs w:val="20"/>
+          <w:lang w:val="en-US"/>
+        </w:rPr>
+      </w:pPr>
+      <w:r>
+        <w:rPr>
+          <w:rFonts w:ascii="Courier New CYR" w:hAnsi="Courier New CYR" w:cs="Courier New CYR"/>
+          <w:sz w:val="20"/>
+          <w:szCs w:val="20"/>
+          <w:lang w:val="en-US"/>
+        </w:rPr>
+        <w:t xml:space="preserve"> LABEL              </w:t>
       </w:r>
       <w:proofErr w:type="gramStart"/>
       <w:r>
         <w:rPr>
-          <w:rFonts w:ascii="Courier New" w:hAnsi="Courier New" w:cs="Courier New"/>
-          <w:sz w:val="20"/>
-          <w:szCs w:val="20"/>
-          <w:lang w:val="en-US"/>
-        </w:rPr>
-        <w:t>15,QUANT</w:t>
+          <w:rFonts w:ascii="Courier New CYR" w:hAnsi="Courier New CYR" w:cs="Courier New CYR"/>
+          <w:sz w:val="20"/>
+          <w:szCs w:val="20"/>
+          <w:lang w:val="en-US"/>
+        </w:rPr>
+        <w:t>LOC  BLOCK</w:t>
       </w:r>
       <w:proofErr w:type="gramEnd"/>
-    </w:p>
-    <w:p>
-      <w:pPr>
-        <w:tabs>
-          <w:tab w:val="left" w:pos="1200"/>
-          <w:tab w:val="left" w:pos="2400"/>
-          <w:tab w:val="left" w:pos="4440"/>
-          <w:tab w:val="left" w:pos="5280"/>
-          <w:tab w:val="left" w:pos="6000"/>
-        </w:tabs>
-        <w:autoSpaceDE w:val="0"/>
-        <w:autoSpaceDN w:val="0"/>
-        <w:adjustRightInd w:val="0"/>
-        <w:spacing w:after="0" w:line="240" w:lineRule="auto"/>
-        <w:rPr>
-          <w:rFonts w:ascii="Courier New" w:hAnsi="Courier New" w:cs="Courier New"/>
-          <w:sz w:val="20"/>
-          <w:szCs w:val="20"/>
-          <w:lang w:val="en-US"/>
-        </w:rPr>
-      </w:pPr>
-      <w:r>
-        <w:rPr>
-          <w:rFonts w:ascii="Courier New" w:hAnsi="Courier New" w:cs="Courier New"/>
-          <w:sz w:val="20"/>
-          <w:szCs w:val="20"/>
-          <w:lang w:val="en-US"/>
-        </w:rPr>
-        <w:tab/>
-        <w:t xml:space="preserve">ADVANCE </w:t>
-      </w:r>
-      <w:r>
-        <w:rPr>
-          <w:rFonts w:ascii="Courier New CYR" w:hAnsi="Courier New CYR" w:cs="Courier New CYR"/>
-          <w:sz w:val="20"/>
-          <w:szCs w:val="20"/>
-          <w:lang w:val="en-US"/>
-        </w:rPr>
-        <w:tab/>
-      </w:r>
-      <w:r>
-        <w:rPr>
-          <w:rFonts w:ascii="Courier New" w:hAnsi="Courier New" w:cs="Courier New"/>
-          <w:sz w:val="20"/>
-          <w:szCs w:val="20"/>
-          <w:lang w:val="en-US"/>
-        </w:rPr>
-        <w:tab/>
-        <w:t>P1</w:t>
-      </w:r>
-    </w:p>
-    <w:p>
-      <w:pPr>
-        <w:tabs>
-          <w:tab w:val="left" w:pos="1200"/>
-          <w:tab w:val="left" w:pos="2400"/>
-          <w:tab w:val="left" w:pos="4440"/>
-          <w:tab w:val="left" w:pos="5280"/>
-          <w:tab w:val="left" w:pos="6000"/>
-        </w:tabs>
-        <w:autoSpaceDE w:val="0"/>
-        <w:autoSpaceDN w:val="0"/>
-        <w:adjustRightInd w:val="0"/>
-        <w:spacing w:after="0" w:line="240" w:lineRule="auto"/>
-        <w:rPr>
-          <w:rFonts w:ascii="Courier New" w:hAnsi="Courier New" w:cs="Courier New"/>
-          <w:sz w:val="20"/>
-          <w:szCs w:val="20"/>
-          <w:lang w:val="en-US"/>
-        </w:rPr>
-      </w:pPr>
-      <w:r>
-        <w:rPr>
-          <w:rFonts w:ascii="Courier New" w:hAnsi="Courier New" w:cs="Courier New"/>
-          <w:sz w:val="20"/>
-          <w:szCs w:val="20"/>
-          <w:lang w:val="en-US"/>
-        </w:rPr>
-        <w:tab/>
-        <w:t xml:space="preserve">RELEASE </w:t>
-      </w:r>
-      <w:r>
-        <w:rPr>
-          <w:rFonts w:ascii="Courier New CYR" w:hAnsi="Courier New CYR" w:cs="Courier New CYR"/>
-          <w:sz w:val="20"/>
-          <w:szCs w:val="20"/>
-          <w:lang w:val="en-US"/>
-        </w:rPr>
-        <w:tab/>
-      </w:r>
-      <w:r>
-        <w:rPr>
-          <w:rFonts w:ascii="Courier New" w:hAnsi="Courier New" w:cs="Courier New"/>
-          <w:sz w:val="20"/>
-          <w:szCs w:val="20"/>
-          <w:lang w:val="en-US"/>
-        </w:rPr>
-        <w:tab/>
-        <w:t>CPU</w:t>
-      </w:r>
-    </w:p>
-    <w:p>
-      <w:pPr>
-        <w:tabs>
-          <w:tab w:val="left" w:pos="1200"/>
-          <w:tab w:val="left" w:pos="2400"/>
-          <w:tab w:val="left" w:pos="4440"/>
-          <w:tab w:val="left" w:pos="5280"/>
-          <w:tab w:val="left" w:pos="6000"/>
-        </w:tabs>
-        <w:autoSpaceDE w:val="0"/>
-        <w:autoSpaceDN w:val="0"/>
-        <w:adjustRightInd w:val="0"/>
-        <w:spacing w:after="0" w:line="240" w:lineRule="auto"/>
-        <w:rPr>
-          <w:rFonts w:ascii="Courier New" w:hAnsi="Courier New" w:cs="Courier New"/>
-          <w:sz w:val="20"/>
-          <w:szCs w:val="20"/>
-          <w:lang w:val="en-US"/>
-        </w:rPr>
-      </w:pPr>
-      <w:r>
-        <w:rPr>
-          <w:rFonts w:ascii="Courier New" w:hAnsi="Courier New" w:cs="Courier New"/>
-          <w:sz w:val="20"/>
-          <w:szCs w:val="20"/>
-          <w:lang w:val="en-US"/>
-        </w:rPr>
-        <w:tab/>
-        <w:t xml:space="preserve">TRANSFER </w:t>
-      </w:r>
-      <w:r>
-        <w:rPr>
-          <w:rFonts w:ascii="Courier New CYR" w:hAnsi="Courier New CYR" w:cs="Courier New CYR"/>
-          <w:sz w:val="20"/>
-          <w:szCs w:val="20"/>
-          <w:lang w:val="en-US"/>
-        </w:rPr>
-        <w:tab/>
+      <w:r>
+        <w:rPr>
+          <w:rFonts w:ascii="Courier New CYR" w:hAnsi="Courier New CYR" w:cs="Courier New CYR"/>
+          <w:sz w:val="20"/>
+          <w:szCs w:val="20"/>
+          <w:lang w:val="en-US"/>
+        </w:rPr>
+        <w:t xml:space="preserve"> TYPE     ENTRY COUNT CURRENT COUNT RETRY</w:t>
+      </w:r>
+    </w:p>
+    <w:p>
+      <w:pPr>
+        <w:autoSpaceDE w:val="0"/>
+        <w:autoSpaceDN w:val="0"/>
+        <w:adjustRightInd w:val="0"/>
+        <w:spacing w:after="0" w:line="240" w:lineRule="auto"/>
+        <w:rPr>
+          <w:rFonts w:ascii="Courier New CYR" w:hAnsi="Courier New CYR" w:cs="Courier New CYR"/>
+          <w:sz w:val="20"/>
+          <w:szCs w:val="20"/>
+          <w:lang w:val="en-US"/>
+        </w:rPr>
+      </w:pPr>
+      <w:r>
+        <w:rPr>
+          <w:rFonts w:ascii="Courier New CYR" w:hAnsi="Courier New CYR" w:cs="Courier New CYR"/>
+          <w:sz w:val="20"/>
+          <w:szCs w:val="20"/>
+          <w:lang w:val="en-US"/>
+        </w:rPr>
+        <w:t xml:space="preserve">                    1    GENERATE           100             0       0</w:t>
+      </w:r>
+    </w:p>
+    <w:p>
+      <w:pPr>
+        <w:autoSpaceDE w:val="0"/>
+        <w:autoSpaceDN w:val="0"/>
+        <w:adjustRightInd w:val="0"/>
+        <w:spacing w:after="0" w:line="240" w:lineRule="auto"/>
+        <w:rPr>
+          <w:rFonts w:ascii="Courier New CYR" w:hAnsi="Courier New CYR" w:cs="Courier New CYR"/>
+          <w:sz w:val="20"/>
+          <w:szCs w:val="20"/>
+          <w:lang w:val="en-US"/>
+        </w:rPr>
+      </w:pPr>
+      <w:r>
+        <w:rPr>
+          <w:rFonts w:ascii="Courier New CYR" w:hAnsi="Courier New CYR" w:cs="Courier New CYR"/>
+          <w:sz w:val="20"/>
+          <w:szCs w:val="20"/>
+          <w:lang w:val="en-US"/>
+        </w:rPr>
+        <w:t xml:space="preserve">                    2    ASSIGN             100             0       0</w:t>
+      </w:r>
+    </w:p>
+    <w:p>
+      <w:pPr>
+        <w:autoSpaceDE w:val="0"/>
+        <w:autoSpaceDN w:val="0"/>
+        <w:adjustRightInd w:val="0"/>
+        <w:spacing w:after="0" w:line="240" w:lineRule="auto"/>
+        <w:rPr>
+          <w:rFonts w:ascii="Courier New CYR" w:hAnsi="Courier New CYR" w:cs="Courier New CYR"/>
+          <w:sz w:val="20"/>
+          <w:szCs w:val="20"/>
+          <w:lang w:val="en-US"/>
+        </w:rPr>
+      </w:pPr>
+      <w:r>
+        <w:rPr>
+          <w:rFonts w:ascii="Courier New CYR" w:hAnsi="Courier New CYR" w:cs="Courier New CYR"/>
+          <w:sz w:val="20"/>
+          <w:szCs w:val="20"/>
+          <w:lang w:val="en-US"/>
+        </w:rPr>
+        <w:t xml:space="preserve">                    3    ASSIGN             100             0       0</w:t>
+      </w:r>
+    </w:p>
+    <w:p>
+      <w:pPr>
+        <w:autoSpaceDE w:val="0"/>
+        <w:autoSpaceDN w:val="0"/>
+        <w:adjustRightInd w:val="0"/>
+        <w:spacing w:after="0" w:line="240" w:lineRule="auto"/>
+        <w:rPr>
+          <w:rFonts w:ascii="Courier New CYR" w:hAnsi="Courier New CYR" w:cs="Courier New CYR"/>
+          <w:sz w:val="20"/>
+          <w:szCs w:val="20"/>
+          <w:lang w:val="en-US"/>
+        </w:rPr>
+      </w:pPr>
+      <w:r>
+        <w:rPr>
+          <w:rFonts w:ascii="Courier New CYR" w:hAnsi="Courier New CYR" w:cs="Courier New CYR"/>
+          <w:sz w:val="20"/>
+          <w:szCs w:val="20"/>
+          <w:lang w:val="en-US"/>
+        </w:rPr>
+        <w:t>MET1                4    QUEUE              182             0       0</w:t>
+      </w:r>
+    </w:p>
+    <w:p>
+      <w:pPr>
+        <w:autoSpaceDE w:val="0"/>
+        <w:autoSpaceDN w:val="0"/>
+        <w:adjustRightInd w:val="0"/>
+        <w:spacing w:after="0" w:line="240" w:lineRule="auto"/>
+        <w:rPr>
+          <w:rFonts w:ascii="Courier New CYR" w:hAnsi="Courier New CYR" w:cs="Courier New CYR"/>
+          <w:sz w:val="20"/>
+          <w:szCs w:val="20"/>
+          <w:lang w:val="en-US"/>
+        </w:rPr>
+      </w:pPr>
+      <w:r>
+        <w:rPr>
+          <w:rFonts w:ascii="Courier New CYR" w:hAnsi="Courier New CYR" w:cs="Courier New CYR"/>
+          <w:sz w:val="20"/>
+          <w:szCs w:val="20"/>
+          <w:lang w:val="en-US"/>
+        </w:rPr>
+        <w:t xml:space="preserve">                    5    SEIZE              182             0       0</w:t>
+      </w:r>
+    </w:p>
+    <w:p>
+      <w:pPr>
+        <w:autoSpaceDE w:val="0"/>
+        <w:autoSpaceDN w:val="0"/>
+        <w:adjustRightInd w:val="0"/>
+        <w:spacing w:after="0" w:line="240" w:lineRule="auto"/>
+        <w:rPr>
+          <w:rFonts w:ascii="Courier New CYR" w:hAnsi="Courier New CYR" w:cs="Courier New CYR"/>
+          <w:sz w:val="20"/>
+          <w:szCs w:val="20"/>
+          <w:lang w:val="en-US"/>
+        </w:rPr>
+      </w:pPr>
+      <w:r>
+        <w:rPr>
+          <w:rFonts w:ascii="Courier New CYR" w:hAnsi="Courier New CYR" w:cs="Courier New CYR"/>
+          <w:sz w:val="20"/>
+          <w:szCs w:val="20"/>
+          <w:lang w:val="en-US"/>
+        </w:rPr>
+        <w:t xml:space="preserve">                    6    DEPART             182             0       0</w:t>
+      </w:r>
+    </w:p>
+    <w:p>
+      <w:pPr>
+        <w:autoSpaceDE w:val="0"/>
+        <w:autoSpaceDN w:val="0"/>
+        <w:adjustRightInd w:val="0"/>
+        <w:spacing w:after="0" w:line="240" w:lineRule="auto"/>
+        <w:rPr>
+          <w:rFonts w:ascii="Courier New CYR" w:hAnsi="Courier New CYR" w:cs="Courier New CYR"/>
+          <w:sz w:val="20"/>
+          <w:szCs w:val="20"/>
+          <w:lang w:val="en-US"/>
+        </w:rPr>
+      </w:pPr>
+      <w:r>
+        <w:rPr>
+          <w:rFonts w:ascii="Courier New CYR" w:hAnsi="Courier New CYR" w:cs="Courier New CYR"/>
+          <w:sz w:val="20"/>
+          <w:szCs w:val="20"/>
+          <w:lang w:val="en-US"/>
+        </w:rPr>
+        <w:t xml:space="preserve">                    7    TEST               182             0       0</w:t>
+      </w:r>
+    </w:p>
+    <w:p>
+      <w:pPr>
+        <w:autoSpaceDE w:val="0"/>
+        <w:autoSpaceDN w:val="0"/>
+        <w:adjustRightInd w:val="0"/>
+        <w:spacing w:after="0" w:line="240" w:lineRule="auto"/>
+        <w:rPr>
+          <w:rFonts w:ascii="Courier New CYR" w:hAnsi="Courier New CYR" w:cs="Courier New CYR"/>
+          <w:sz w:val="20"/>
+          <w:szCs w:val="20"/>
+          <w:lang w:val="en-US"/>
+        </w:rPr>
+      </w:pPr>
+      <w:r>
+        <w:rPr>
+          <w:rFonts w:ascii="Courier New CYR" w:hAnsi="Courier New CYR" w:cs="Courier New CYR"/>
+          <w:sz w:val="20"/>
+          <w:szCs w:val="20"/>
+          <w:lang w:val="en-US"/>
+        </w:rPr>
+        <w:t xml:space="preserve">                    8    ADVANCE             51             0       0</w:t>
+      </w:r>
+    </w:p>
+    <w:p>
+      <w:pPr>
+        <w:autoSpaceDE w:val="0"/>
+        <w:autoSpaceDN w:val="0"/>
+        <w:adjustRightInd w:val="0"/>
+        <w:spacing w:after="0" w:line="240" w:lineRule="auto"/>
+        <w:rPr>
+          <w:rFonts w:ascii="Courier New CYR" w:hAnsi="Courier New CYR" w:cs="Courier New CYR"/>
+          <w:sz w:val="20"/>
+          <w:szCs w:val="20"/>
+          <w:lang w:val="en-US"/>
+        </w:rPr>
+      </w:pPr>
+      <w:r>
+        <w:rPr>
+          <w:rFonts w:ascii="Courier New CYR" w:hAnsi="Courier New CYR" w:cs="Courier New CYR"/>
+          <w:sz w:val="20"/>
+          <w:szCs w:val="20"/>
+          <w:lang w:val="en-US"/>
+        </w:rPr>
+        <w:t xml:space="preserve">                    9    RELEASE             51             0       0</w:t>
+      </w:r>
+    </w:p>
+    <w:p>
+      <w:pPr>
+        <w:autoSpaceDE w:val="0"/>
+        <w:autoSpaceDN w:val="0"/>
+        <w:adjustRightInd w:val="0"/>
+        <w:spacing w:after="0" w:line="240" w:lineRule="auto"/>
+        <w:rPr>
+          <w:rFonts w:ascii="Courier New CYR" w:hAnsi="Courier New CYR" w:cs="Courier New CYR"/>
+          <w:sz w:val="20"/>
+          <w:szCs w:val="20"/>
+          <w:lang w:val="en-US"/>
+        </w:rPr>
+      </w:pPr>
+      <w:r>
+        <w:rPr>
+          <w:rFonts w:ascii="Courier New CYR" w:hAnsi="Courier New CYR" w:cs="Courier New CYR"/>
+          <w:sz w:val="20"/>
+          <w:szCs w:val="20"/>
+          <w:lang w:val="en-US"/>
+        </w:rPr>
+        <w:t xml:space="preserve">                   10    TRANSFER            51             0       0</w:t>
+      </w:r>
+    </w:p>
+    <w:p>
+      <w:pPr>
+        <w:autoSpaceDE w:val="0"/>
+        <w:autoSpaceDN w:val="0"/>
+        <w:adjustRightInd w:val="0"/>
+        <w:spacing w:after="0" w:line="240" w:lineRule="auto"/>
+        <w:rPr>
+          <w:rFonts w:ascii="Courier New CYR" w:hAnsi="Courier New CYR" w:cs="Courier New CYR"/>
+          <w:sz w:val="20"/>
+          <w:szCs w:val="20"/>
+          <w:lang w:val="en-US"/>
+        </w:rPr>
+      </w:pPr>
+      <w:r>
+        <w:rPr>
+          <w:rFonts w:ascii="Courier New CYR" w:hAnsi="Courier New CYR" w:cs="Courier New CYR"/>
+          <w:sz w:val="20"/>
+          <w:szCs w:val="20"/>
+          <w:lang w:val="en-US"/>
+        </w:rPr>
+        <w:t>QUANT              11    ADVANCE            131             0       0</w:t>
+      </w:r>
+    </w:p>
+    <w:p>
+      <w:pPr>
+        <w:autoSpaceDE w:val="0"/>
+        <w:autoSpaceDN w:val="0"/>
+        <w:adjustRightInd w:val="0"/>
+        <w:spacing w:after="0" w:line="240" w:lineRule="auto"/>
+        <w:rPr>
+          <w:rFonts w:ascii="Courier New CYR" w:hAnsi="Courier New CYR" w:cs="Courier New CYR"/>
+          <w:sz w:val="20"/>
+          <w:szCs w:val="20"/>
+          <w:lang w:val="en-US"/>
+        </w:rPr>
+      </w:pPr>
+      <w:r>
+        <w:rPr>
+          <w:rFonts w:ascii="Courier New CYR" w:hAnsi="Courier New CYR" w:cs="Courier New CYR"/>
+          <w:sz w:val="20"/>
+          <w:szCs w:val="20"/>
+          <w:lang w:val="en-US"/>
+        </w:rPr>
+        <w:t xml:space="preserve">                   12    ASSIGN             131             0       0</w:t>
+      </w:r>
+    </w:p>
+    <w:p>
+      <w:pPr>
+        <w:autoSpaceDE w:val="0"/>
+        <w:autoSpaceDN w:val="0"/>
+        <w:adjustRightInd w:val="0"/>
+        <w:spacing w:after="0" w:line="240" w:lineRule="auto"/>
+        <w:rPr>
+          <w:rFonts w:ascii="Courier New CYR" w:hAnsi="Courier New CYR" w:cs="Courier New CYR"/>
+          <w:sz w:val="20"/>
+          <w:szCs w:val="20"/>
+          <w:lang w:val="en-US"/>
+        </w:rPr>
+      </w:pPr>
+      <w:r>
+        <w:rPr>
+          <w:rFonts w:ascii="Courier New CYR" w:hAnsi="Courier New CYR" w:cs="Courier New CYR"/>
+          <w:sz w:val="20"/>
+          <w:szCs w:val="20"/>
+          <w:lang w:val="en-US"/>
+        </w:rPr>
+        <w:lastRenderedPageBreak/>
+        <w:t xml:space="preserve">                   13    RELEASE            131             0       0</w:t>
+      </w:r>
+    </w:p>
+    <w:p>
+      <w:pPr>
+        <w:autoSpaceDE w:val="0"/>
+        <w:autoSpaceDN w:val="0"/>
+        <w:adjustRightInd w:val="0"/>
+        <w:spacing w:after="0" w:line="240" w:lineRule="auto"/>
+        <w:rPr>
+          <w:rFonts w:ascii="Courier New CYR" w:hAnsi="Courier New CYR" w:cs="Courier New CYR"/>
+          <w:sz w:val="20"/>
+          <w:szCs w:val="20"/>
+          <w:lang w:val="en-US"/>
+        </w:rPr>
+      </w:pPr>
+      <w:r>
+        <w:rPr>
+          <w:rFonts w:ascii="Courier New CYR" w:hAnsi="Courier New CYR" w:cs="Courier New CYR"/>
+          <w:sz w:val="20"/>
+          <w:szCs w:val="20"/>
+          <w:lang w:val="en-US"/>
+        </w:rPr>
+        <w:t xml:space="preserve">                   14    BUFFER             131             0       0</w:t>
+      </w:r>
+    </w:p>
+    <w:p>
+      <w:pPr>
+        <w:autoSpaceDE w:val="0"/>
+        <w:autoSpaceDN w:val="0"/>
+        <w:adjustRightInd w:val="0"/>
+        <w:spacing w:after="0" w:line="240" w:lineRule="auto"/>
+        <w:rPr>
+          <w:rFonts w:ascii="Courier New CYR" w:hAnsi="Courier New CYR" w:cs="Courier New CYR"/>
+          <w:sz w:val="20"/>
+          <w:szCs w:val="20"/>
+          <w:lang w:val="en-US"/>
+        </w:rPr>
+      </w:pPr>
+      <w:r>
+        <w:rPr>
+          <w:rFonts w:ascii="Courier New CYR" w:hAnsi="Courier New CYR" w:cs="Courier New CYR"/>
+          <w:sz w:val="20"/>
+          <w:szCs w:val="20"/>
+          <w:lang w:val="en-US"/>
+        </w:rPr>
+        <w:t xml:space="preserve">                   15    LOOP               131             0       0</w:t>
+      </w:r>
+    </w:p>
+    <w:p>
+      <w:pPr>
+        <w:autoSpaceDE w:val="0"/>
+        <w:autoSpaceDN w:val="0"/>
+        <w:adjustRightInd w:val="0"/>
+        <w:spacing w:after="0" w:line="240" w:lineRule="auto"/>
+        <w:rPr>
+          <w:rFonts w:ascii="Courier New CYR" w:hAnsi="Courier New CYR" w:cs="Courier New CYR"/>
+          <w:sz w:val="20"/>
+          <w:szCs w:val="20"/>
+          <w:lang w:val="en-US"/>
+        </w:rPr>
+      </w:pPr>
+      <w:r>
+        <w:rPr>
+          <w:rFonts w:ascii="Courier New CYR" w:hAnsi="Courier New CYR" w:cs="Courier New CYR"/>
+          <w:sz w:val="20"/>
+          <w:szCs w:val="20"/>
+          <w:lang w:val="en-US"/>
+        </w:rPr>
+        <w:t>MET2               16    QUEUE               49             0       0</w:t>
+      </w:r>
+    </w:p>
+    <w:p>
+      <w:pPr>
+        <w:autoSpaceDE w:val="0"/>
+        <w:autoSpaceDN w:val="0"/>
+        <w:adjustRightInd w:val="0"/>
+        <w:spacing w:after="0" w:line="240" w:lineRule="auto"/>
+        <w:rPr>
+          <w:rFonts w:ascii="Courier New CYR" w:hAnsi="Courier New CYR" w:cs="Courier New CYR"/>
+          <w:sz w:val="20"/>
+          <w:szCs w:val="20"/>
+          <w:lang w:val="en-US"/>
+        </w:rPr>
+      </w:pPr>
+      <w:r>
+        <w:rPr>
+          <w:rFonts w:ascii="Courier New CYR" w:hAnsi="Courier New CYR" w:cs="Courier New CYR"/>
+          <w:sz w:val="20"/>
+          <w:szCs w:val="20"/>
+          <w:lang w:val="en-US"/>
+        </w:rPr>
+        <w:t xml:space="preserve">                   17    TEST                49             0       0</w:t>
+      </w:r>
+    </w:p>
+    <w:p>
+      <w:pPr>
+        <w:autoSpaceDE w:val="0"/>
+        <w:autoSpaceDN w:val="0"/>
+        <w:adjustRightInd w:val="0"/>
+        <w:spacing w:after="0" w:line="240" w:lineRule="auto"/>
+        <w:rPr>
+          <w:rFonts w:ascii="Courier New CYR" w:hAnsi="Courier New CYR" w:cs="Courier New CYR"/>
+          <w:sz w:val="20"/>
+          <w:szCs w:val="20"/>
+          <w:lang w:val="en-US"/>
+        </w:rPr>
+      </w:pPr>
+      <w:r>
+        <w:rPr>
+          <w:rFonts w:ascii="Courier New CYR" w:hAnsi="Courier New CYR" w:cs="Courier New CYR"/>
+          <w:sz w:val="20"/>
+          <w:szCs w:val="20"/>
+          <w:lang w:val="en-US"/>
+        </w:rPr>
+        <w:t xml:space="preserve">                   18    SEIZE               49             0       0</w:t>
+      </w:r>
+    </w:p>
+    <w:p>
+      <w:pPr>
+        <w:autoSpaceDE w:val="0"/>
+        <w:autoSpaceDN w:val="0"/>
+        <w:adjustRightInd w:val="0"/>
+        <w:spacing w:after="0" w:line="240" w:lineRule="auto"/>
+        <w:rPr>
+          <w:rFonts w:ascii="Courier New CYR" w:hAnsi="Courier New CYR" w:cs="Courier New CYR"/>
+          <w:sz w:val="20"/>
+          <w:szCs w:val="20"/>
+          <w:lang w:val="en-US"/>
+        </w:rPr>
+      </w:pPr>
+      <w:r>
+        <w:rPr>
+          <w:rFonts w:ascii="Courier New CYR" w:hAnsi="Courier New CYR" w:cs="Courier New CYR"/>
+          <w:sz w:val="20"/>
+          <w:szCs w:val="20"/>
+          <w:lang w:val="en-US"/>
+        </w:rPr>
+        <w:t xml:space="preserve">                   19    DEPART              49             0       0</w:t>
+      </w:r>
+    </w:p>
+    <w:p>
+      <w:pPr>
+        <w:autoSpaceDE w:val="0"/>
+        <w:autoSpaceDN w:val="0"/>
+        <w:adjustRightInd w:val="0"/>
+        <w:spacing w:after="0" w:line="240" w:lineRule="auto"/>
+        <w:rPr>
+          <w:rFonts w:ascii="Courier New CYR" w:hAnsi="Courier New CYR" w:cs="Courier New CYR"/>
+          <w:sz w:val="20"/>
+          <w:szCs w:val="20"/>
+          <w:lang w:val="en-US"/>
+        </w:rPr>
+      </w:pPr>
+      <w:r>
+        <w:rPr>
+          <w:rFonts w:ascii="Courier New CYR" w:hAnsi="Courier New CYR" w:cs="Courier New CYR"/>
+          <w:sz w:val="20"/>
+          <w:szCs w:val="20"/>
+          <w:lang w:val="en-US"/>
+        </w:rPr>
+        <w:t xml:space="preserve">                   20    TEST                49             0       0</w:t>
+      </w:r>
+    </w:p>
+    <w:p>
+      <w:pPr>
+        <w:autoSpaceDE w:val="0"/>
+        <w:autoSpaceDN w:val="0"/>
+        <w:adjustRightInd w:val="0"/>
+        <w:spacing w:after="0" w:line="240" w:lineRule="auto"/>
+        <w:rPr>
+          <w:rFonts w:ascii="Courier New CYR" w:hAnsi="Courier New CYR" w:cs="Courier New CYR"/>
+          <w:sz w:val="20"/>
+          <w:szCs w:val="20"/>
+          <w:lang w:val="en-US"/>
+        </w:rPr>
+      </w:pPr>
+      <w:r>
+        <w:rPr>
+          <w:rFonts w:ascii="Courier New CYR" w:hAnsi="Courier New CYR" w:cs="Courier New CYR"/>
+          <w:sz w:val="20"/>
+          <w:szCs w:val="20"/>
+          <w:lang w:val="en-US"/>
+        </w:rPr>
+        <w:t xml:space="preserve">                   21    ADVANCE             39             0       0</w:t>
+      </w:r>
+    </w:p>
+    <w:p>
+      <w:pPr>
+        <w:autoSpaceDE w:val="0"/>
+        <w:autoSpaceDN w:val="0"/>
+        <w:adjustRightInd w:val="0"/>
+        <w:spacing w:after="0" w:line="240" w:lineRule="auto"/>
+        <w:rPr>
+          <w:rFonts w:ascii="Courier New CYR" w:hAnsi="Courier New CYR" w:cs="Courier New CYR"/>
+          <w:sz w:val="20"/>
+          <w:szCs w:val="20"/>
+          <w:lang w:val="en-US"/>
+        </w:rPr>
+      </w:pPr>
+      <w:r>
+        <w:rPr>
+          <w:rFonts w:ascii="Courier New CYR" w:hAnsi="Courier New CYR" w:cs="Courier New CYR"/>
+          <w:sz w:val="20"/>
+          <w:szCs w:val="20"/>
+          <w:lang w:val="en-US"/>
+        </w:rPr>
+        <w:t xml:space="preserve">                   22    RELEASE             39             0       0</w:t>
+      </w:r>
+    </w:p>
+    <w:p>
+      <w:pPr>
+        <w:autoSpaceDE w:val="0"/>
+        <w:autoSpaceDN w:val="0"/>
+        <w:adjustRightInd w:val="0"/>
+        <w:spacing w:after="0" w:line="240" w:lineRule="auto"/>
+        <w:rPr>
+          <w:rFonts w:ascii="Courier New CYR" w:hAnsi="Courier New CYR" w:cs="Courier New CYR"/>
+          <w:sz w:val="20"/>
+          <w:szCs w:val="20"/>
+          <w:lang w:val="en-US"/>
+        </w:rPr>
+      </w:pPr>
+      <w:r>
+        <w:rPr>
+          <w:rFonts w:ascii="Courier New CYR" w:hAnsi="Courier New CYR" w:cs="Courier New CYR"/>
+          <w:sz w:val="20"/>
+          <w:szCs w:val="20"/>
+          <w:lang w:val="en-US"/>
+        </w:rPr>
+        <w:t xml:space="preserve">                   23    TRANSFER            39             0       0</w:t>
+      </w:r>
+    </w:p>
+    <w:p>
+      <w:pPr>
+        <w:autoSpaceDE w:val="0"/>
+        <w:autoSpaceDN w:val="0"/>
+        <w:adjustRightInd w:val="0"/>
+        <w:spacing w:after="0" w:line="240" w:lineRule="auto"/>
+        <w:rPr>
+          <w:rFonts w:ascii="Courier New CYR" w:hAnsi="Courier New CYR" w:cs="Courier New CYR"/>
+          <w:sz w:val="20"/>
+          <w:szCs w:val="20"/>
+          <w:lang w:val="en-US"/>
+        </w:rPr>
+      </w:pPr>
+      <w:r>
+        <w:rPr>
+          <w:rFonts w:ascii="Courier New CYR" w:hAnsi="Courier New CYR" w:cs="Courier New CYR"/>
+          <w:sz w:val="20"/>
+          <w:szCs w:val="20"/>
+          <w:lang w:val="en-US"/>
+        </w:rPr>
+        <w:t>QUANT1             24    ADVANCE             10             0       0</w:t>
+      </w:r>
+    </w:p>
+    <w:p>
+      <w:pPr>
+        <w:autoSpaceDE w:val="0"/>
+        <w:autoSpaceDN w:val="0"/>
+        <w:adjustRightInd w:val="0"/>
+        <w:spacing w:after="0" w:line="240" w:lineRule="auto"/>
+        <w:rPr>
+          <w:rFonts w:ascii="Courier New CYR" w:hAnsi="Courier New CYR" w:cs="Courier New CYR"/>
+          <w:sz w:val="20"/>
+          <w:szCs w:val="20"/>
+          <w:lang w:val="en-US"/>
+        </w:rPr>
+      </w:pPr>
+      <w:r>
+        <w:rPr>
+          <w:rFonts w:ascii="Courier New CYR" w:hAnsi="Courier New CYR" w:cs="Courier New CYR"/>
+          <w:sz w:val="20"/>
+          <w:szCs w:val="20"/>
+          <w:lang w:val="en-US"/>
+        </w:rPr>
+        <w:t xml:space="preserve">                   25    ASSIGN              10             0       0</w:t>
+      </w:r>
+    </w:p>
+    <w:p>
+      <w:pPr>
+        <w:autoSpaceDE w:val="0"/>
+        <w:autoSpaceDN w:val="0"/>
+        <w:adjustRightInd w:val="0"/>
+        <w:spacing w:after="0" w:line="240" w:lineRule="auto"/>
+        <w:rPr>
+          <w:rFonts w:ascii="Courier New CYR" w:hAnsi="Courier New CYR" w:cs="Courier New CYR"/>
+          <w:sz w:val="20"/>
+          <w:szCs w:val="20"/>
+          <w:lang w:val="en-US"/>
+        </w:rPr>
+      </w:pPr>
+      <w:r>
+        <w:rPr>
+          <w:rFonts w:ascii="Courier New CYR" w:hAnsi="Courier New CYR" w:cs="Courier New CYR"/>
+          <w:sz w:val="20"/>
+          <w:szCs w:val="20"/>
+          <w:lang w:val="en-US"/>
+        </w:rPr>
+        <w:t xml:space="preserve">                   26    RELEASE             10             0       0</w:t>
+      </w:r>
+    </w:p>
+    <w:p>
+      <w:pPr>
+        <w:autoSpaceDE w:val="0"/>
+        <w:autoSpaceDN w:val="0"/>
+        <w:adjustRightInd w:val="0"/>
+        <w:spacing w:after="0" w:line="240" w:lineRule="auto"/>
+        <w:rPr>
+          <w:rFonts w:ascii="Courier New CYR" w:hAnsi="Courier New CYR" w:cs="Courier New CYR"/>
+          <w:sz w:val="20"/>
+          <w:szCs w:val="20"/>
+          <w:lang w:val="en-US"/>
+        </w:rPr>
+      </w:pPr>
+      <w:r>
+        <w:rPr>
+          <w:rFonts w:ascii="Courier New CYR" w:hAnsi="Courier New CYR" w:cs="Courier New CYR"/>
+          <w:sz w:val="20"/>
+          <w:szCs w:val="20"/>
+          <w:lang w:val="en-US"/>
+        </w:rPr>
+        <w:t xml:space="preserve">                   27    BUFFER              10             0       0</w:t>
+      </w:r>
+    </w:p>
+    <w:p>
+      <w:pPr>
+        <w:autoSpaceDE w:val="0"/>
+        <w:autoSpaceDN w:val="0"/>
+        <w:adjustRightInd w:val="0"/>
+        <w:spacing w:after="0" w:line="240" w:lineRule="auto"/>
+        <w:rPr>
+          <w:rFonts w:ascii="Courier New CYR" w:hAnsi="Courier New CYR" w:cs="Courier New CYR"/>
+          <w:sz w:val="20"/>
+          <w:szCs w:val="20"/>
+          <w:lang w:val="en-US"/>
+        </w:rPr>
+      </w:pPr>
+      <w:r>
+        <w:rPr>
+          <w:rFonts w:ascii="Courier New CYR" w:hAnsi="Courier New CYR" w:cs="Courier New CYR"/>
+          <w:sz w:val="20"/>
+          <w:szCs w:val="20"/>
+          <w:lang w:val="en-US"/>
+        </w:rPr>
+        <w:t>MET3               28    QUEUE               11             0       0</w:t>
+      </w:r>
+    </w:p>
+    <w:p>
+      <w:pPr>
+        <w:autoSpaceDE w:val="0"/>
+        <w:autoSpaceDN w:val="0"/>
+        <w:adjustRightInd w:val="0"/>
+        <w:spacing w:after="0" w:line="240" w:lineRule="auto"/>
+        <w:rPr>
+          <w:rFonts w:ascii="Courier New CYR" w:hAnsi="Courier New CYR" w:cs="Courier New CYR"/>
+          <w:sz w:val="20"/>
+          <w:szCs w:val="20"/>
+          <w:lang w:val="en-US"/>
+        </w:rPr>
+      </w:pPr>
+      <w:r>
+        <w:rPr>
+          <w:rFonts w:ascii="Courier New CYR" w:hAnsi="Courier New CYR" w:cs="Courier New CYR"/>
+          <w:sz w:val="20"/>
+          <w:szCs w:val="20"/>
+          <w:lang w:val="en-US"/>
+        </w:rPr>
+        <w:t xml:space="preserve">                   29    TEST                11             0       0</w:t>
+      </w:r>
+    </w:p>
+    <w:p>
+      <w:pPr>
+        <w:autoSpaceDE w:val="0"/>
+        <w:autoSpaceDN w:val="0"/>
+        <w:adjustRightInd w:val="0"/>
+        <w:spacing w:after="0" w:line="240" w:lineRule="auto"/>
+        <w:rPr>
+          <w:rFonts w:ascii="Courier New CYR" w:hAnsi="Courier New CYR" w:cs="Courier New CYR"/>
+          <w:sz w:val="20"/>
+          <w:szCs w:val="20"/>
+          <w:lang w:val="en-US"/>
+        </w:rPr>
+      </w:pPr>
+      <w:r>
+        <w:rPr>
+          <w:rFonts w:ascii="Courier New CYR" w:hAnsi="Courier New CYR" w:cs="Courier New CYR"/>
+          <w:sz w:val="20"/>
+          <w:szCs w:val="20"/>
+          <w:lang w:val="en-US"/>
+        </w:rPr>
+        <w:t xml:space="preserve">                   30    SEIZE               11             0       0</w:t>
+      </w:r>
+    </w:p>
+    <w:p>
+      <w:pPr>
+        <w:autoSpaceDE w:val="0"/>
+        <w:autoSpaceDN w:val="0"/>
+        <w:adjustRightInd w:val="0"/>
+        <w:spacing w:after="0" w:line="240" w:lineRule="auto"/>
+        <w:rPr>
+          <w:rFonts w:ascii="Courier New CYR" w:hAnsi="Courier New CYR" w:cs="Courier New CYR"/>
+          <w:sz w:val="20"/>
+          <w:szCs w:val="20"/>
+          <w:lang w:val="en-US"/>
+        </w:rPr>
+      </w:pPr>
+      <w:r>
+        <w:rPr>
+          <w:rFonts w:ascii="Courier New CYR" w:hAnsi="Courier New CYR" w:cs="Courier New CYR"/>
+          <w:sz w:val="20"/>
+          <w:szCs w:val="20"/>
+          <w:lang w:val="en-US"/>
+        </w:rPr>
+        <w:t xml:space="preserve">                   31    DEPART              11             0       0</w:t>
+      </w:r>
+    </w:p>
+    <w:p>
+      <w:pPr>
+        <w:autoSpaceDE w:val="0"/>
+        <w:autoSpaceDN w:val="0"/>
+        <w:adjustRightInd w:val="0"/>
+        <w:spacing w:after="0" w:line="240" w:lineRule="auto"/>
+        <w:rPr>
+          <w:rFonts w:ascii="Courier New CYR" w:hAnsi="Courier New CYR" w:cs="Courier New CYR"/>
+          <w:sz w:val="20"/>
+          <w:szCs w:val="20"/>
+          <w:lang w:val="en-US"/>
+        </w:rPr>
+      </w:pPr>
+      <w:r>
+        <w:rPr>
+          <w:rFonts w:ascii="Courier New CYR" w:hAnsi="Courier New CYR" w:cs="Courier New CYR"/>
+          <w:sz w:val="20"/>
+          <w:szCs w:val="20"/>
+          <w:lang w:val="en-US"/>
+        </w:rPr>
+        <w:t xml:space="preserve">                   32    TEST                11             0       0</w:t>
+      </w:r>
+    </w:p>
+    <w:p>
+      <w:pPr>
+        <w:autoSpaceDE w:val="0"/>
+        <w:autoSpaceDN w:val="0"/>
+        <w:adjustRightInd w:val="0"/>
+        <w:spacing w:after="0" w:line="240" w:lineRule="auto"/>
+        <w:rPr>
+          <w:rFonts w:ascii="Courier New CYR" w:hAnsi="Courier New CYR" w:cs="Courier New CYR"/>
+          <w:sz w:val="20"/>
+          <w:szCs w:val="20"/>
+          <w:lang w:val="en-US"/>
+        </w:rPr>
+      </w:pPr>
+      <w:r>
+        <w:rPr>
+          <w:rFonts w:ascii="Courier New CYR" w:hAnsi="Courier New CYR" w:cs="Courier New CYR"/>
+          <w:sz w:val="20"/>
+          <w:szCs w:val="20"/>
+          <w:lang w:val="en-US"/>
+        </w:rPr>
+        <w:t xml:space="preserve">                   33    ADVANCE             10             0       0</w:t>
+      </w:r>
+    </w:p>
+    <w:p>
+      <w:pPr>
+        <w:autoSpaceDE w:val="0"/>
+        <w:autoSpaceDN w:val="0"/>
+        <w:adjustRightInd w:val="0"/>
+        <w:spacing w:after="0" w:line="240" w:lineRule="auto"/>
+        <w:rPr>
+          <w:rFonts w:ascii="Courier New CYR" w:hAnsi="Courier New CYR" w:cs="Courier New CYR"/>
+          <w:sz w:val="20"/>
+          <w:szCs w:val="20"/>
+          <w:lang w:val="en-US"/>
+        </w:rPr>
+      </w:pPr>
+      <w:r>
+        <w:rPr>
+          <w:rFonts w:ascii="Courier New CYR" w:hAnsi="Courier New CYR" w:cs="Courier New CYR"/>
+          <w:sz w:val="20"/>
+          <w:szCs w:val="20"/>
+          <w:lang w:val="en-US"/>
+        </w:rPr>
+        <w:t xml:space="preserve">                   34    RELEASE             10             0       0</w:t>
+      </w:r>
+    </w:p>
+    <w:p>
+      <w:pPr>
+        <w:autoSpaceDE w:val="0"/>
+        <w:autoSpaceDN w:val="0"/>
+        <w:adjustRightInd w:val="0"/>
+        <w:spacing w:after="0" w:line="240" w:lineRule="auto"/>
+        <w:rPr>
+          <w:rFonts w:ascii="Courier New CYR" w:hAnsi="Courier New CYR" w:cs="Courier New CYR"/>
+          <w:sz w:val="20"/>
+          <w:szCs w:val="20"/>
+          <w:lang w:val="en-US"/>
+        </w:rPr>
+      </w:pPr>
+      <w:r>
+        <w:rPr>
+          <w:rFonts w:ascii="Courier New CYR" w:hAnsi="Courier New CYR" w:cs="Courier New CYR"/>
+          <w:sz w:val="20"/>
+          <w:szCs w:val="20"/>
+          <w:lang w:val="en-US"/>
+        </w:rPr>
+        <w:t xml:space="preserve">                   35    TRANSFER            10             0       0</w:t>
+      </w:r>
+    </w:p>
+    <w:p>
+      <w:pPr>
+        <w:autoSpaceDE w:val="0"/>
+        <w:autoSpaceDN w:val="0"/>
+        <w:adjustRightInd w:val="0"/>
+        <w:spacing w:after="0" w:line="240" w:lineRule="auto"/>
+        <w:rPr>
+          <w:rFonts w:ascii="Courier New CYR" w:hAnsi="Courier New CYR" w:cs="Courier New CYR"/>
+          <w:sz w:val="20"/>
+          <w:szCs w:val="20"/>
+          <w:lang w:val="en-US"/>
+        </w:rPr>
+      </w:pPr>
+      <w:r>
+        <w:rPr>
+          <w:rFonts w:ascii="Courier New CYR" w:hAnsi="Courier New CYR" w:cs="Courier New CYR"/>
+          <w:sz w:val="20"/>
+          <w:szCs w:val="20"/>
+          <w:lang w:val="en-US"/>
+        </w:rPr>
+        <w:t>QUANT2             36    ADVANCE              1             0       0</w:t>
+      </w:r>
+    </w:p>
+    <w:p>
+      <w:pPr>
+        <w:autoSpaceDE w:val="0"/>
+        <w:autoSpaceDN w:val="0"/>
+        <w:adjustRightInd w:val="0"/>
+        <w:spacing w:after="0" w:line="240" w:lineRule="auto"/>
+        <w:rPr>
+          <w:rFonts w:ascii="Courier New CYR" w:hAnsi="Courier New CYR" w:cs="Courier New CYR"/>
+          <w:sz w:val="20"/>
+          <w:szCs w:val="20"/>
+          <w:lang w:val="en-US"/>
+        </w:rPr>
+      </w:pPr>
+      <w:r>
+        <w:rPr>
+          <w:rFonts w:ascii="Courier New CYR" w:hAnsi="Courier New CYR" w:cs="Courier New CYR"/>
+          <w:sz w:val="20"/>
+          <w:szCs w:val="20"/>
+          <w:lang w:val="en-US"/>
+        </w:rPr>
+        <w:t xml:space="preserve">                   37    ASSIGN               1             0       0</w:t>
+      </w:r>
+    </w:p>
+    <w:p>
+      <w:pPr>
+        <w:autoSpaceDE w:val="0"/>
+        <w:autoSpaceDN w:val="0"/>
+        <w:adjustRightInd w:val="0"/>
+        <w:spacing w:after="0" w:line="240" w:lineRule="auto"/>
+        <w:rPr>
+          <w:rFonts w:ascii="Courier New CYR" w:hAnsi="Courier New CYR" w:cs="Courier New CYR"/>
+          <w:sz w:val="20"/>
+          <w:szCs w:val="20"/>
+          <w:lang w:val="en-US"/>
+        </w:rPr>
+      </w:pPr>
+      <w:r>
+        <w:rPr>
+          <w:rFonts w:ascii="Courier New CYR" w:hAnsi="Courier New CYR" w:cs="Courier New CYR"/>
+          <w:sz w:val="20"/>
+          <w:szCs w:val="20"/>
+          <w:lang w:val="en-US"/>
+        </w:rPr>
+        <w:t xml:space="preserve">                   38    RELEASE              1             0       0</w:t>
+      </w:r>
+    </w:p>
+    <w:p>
+      <w:pPr>
+        <w:autoSpaceDE w:val="0"/>
+        <w:autoSpaceDN w:val="0"/>
+        <w:adjustRightInd w:val="0"/>
+        <w:spacing w:after="0" w:line="240" w:lineRule="auto"/>
+        <w:rPr>
+          <w:rFonts w:ascii="Courier New CYR" w:hAnsi="Courier New CYR" w:cs="Courier New CYR"/>
+          <w:sz w:val="20"/>
+          <w:szCs w:val="20"/>
+          <w:lang w:val="en-US"/>
+        </w:rPr>
+      </w:pPr>
+      <w:r>
+        <w:rPr>
+          <w:rFonts w:ascii="Courier New CYR" w:hAnsi="Courier New CYR" w:cs="Courier New CYR"/>
+          <w:sz w:val="20"/>
+          <w:szCs w:val="20"/>
+          <w:lang w:val="en-US"/>
+        </w:rPr>
+        <w:t xml:space="preserve">                   39    BUFFER               1             0       0</w:t>
+      </w:r>
+    </w:p>
+    <w:p>
+      <w:pPr>
+        <w:autoSpaceDE w:val="0"/>
+        <w:autoSpaceDN w:val="0"/>
+        <w:adjustRightInd w:val="0"/>
+        <w:spacing w:after="0" w:line="240" w:lineRule="auto"/>
+        <w:rPr>
+          <w:rFonts w:ascii="Courier New CYR" w:hAnsi="Courier New CYR" w:cs="Courier New CYR"/>
+          <w:sz w:val="20"/>
+          <w:szCs w:val="20"/>
+          <w:lang w:val="en-US"/>
+        </w:rPr>
+      </w:pPr>
+      <w:r>
+        <w:rPr>
+          <w:rFonts w:ascii="Courier New CYR" w:hAnsi="Courier New CYR" w:cs="Courier New CYR"/>
+          <w:sz w:val="20"/>
+          <w:szCs w:val="20"/>
+          <w:lang w:val="en-US"/>
+        </w:rPr>
+        <w:t xml:space="preserve">                   40    TRANSFER             1             0       0</w:t>
+      </w:r>
+    </w:p>
+    <w:p>
+      <w:pPr>
+        <w:autoSpaceDE w:val="0"/>
+        <w:autoSpaceDN w:val="0"/>
+        <w:adjustRightInd w:val="0"/>
+        <w:spacing w:after="0" w:line="240" w:lineRule="auto"/>
+        <w:rPr>
+          <w:rFonts w:ascii="Courier New CYR" w:hAnsi="Courier New CYR" w:cs="Courier New CYR"/>
+          <w:sz w:val="20"/>
+          <w:szCs w:val="20"/>
+          <w:lang w:val="en-US"/>
+        </w:rPr>
+      </w:pPr>
+      <w:r>
+        <w:rPr>
+          <w:rFonts w:ascii="Courier New CYR" w:hAnsi="Courier New CYR" w:cs="Courier New CYR"/>
+          <w:sz w:val="20"/>
+          <w:szCs w:val="20"/>
+          <w:lang w:val="en-US"/>
+        </w:rPr>
+        <w:t>OUT                41    TABULATE           100             0       0</w:t>
+      </w:r>
+    </w:p>
+    <w:p>
+      <w:pPr>
+        <w:autoSpaceDE w:val="0"/>
+        <w:autoSpaceDN w:val="0"/>
+        <w:adjustRightInd w:val="0"/>
+        <w:spacing w:after="0" w:line="240" w:lineRule="auto"/>
+        <w:rPr>
+          <w:rFonts w:ascii="Courier New CYR" w:hAnsi="Courier New CYR" w:cs="Courier New CYR"/>
+          <w:sz w:val="20"/>
+          <w:szCs w:val="20"/>
+          <w:lang w:val="en-US"/>
+        </w:rPr>
+      </w:pPr>
+      <w:r>
+        <w:rPr>
+          <w:rFonts w:ascii="Courier New CYR" w:hAnsi="Courier New CYR" w:cs="Courier New CYR"/>
+          <w:sz w:val="20"/>
+          <w:szCs w:val="20"/>
+          <w:lang w:val="en-US"/>
+        </w:rPr>
+        <w:t xml:space="preserve">                   42    TERMINATE          100             0       0</w:t>
+      </w:r>
+    </w:p>
+    <w:p>
+      <w:pPr>
+        <w:autoSpaceDE w:val="0"/>
+        <w:autoSpaceDN w:val="0"/>
+        <w:adjustRightInd w:val="0"/>
+        <w:spacing w:after="0" w:line="240" w:lineRule="auto"/>
+        <w:rPr>
+          <w:rFonts w:ascii="Courier New CYR" w:hAnsi="Courier New CYR" w:cs="Courier New CYR"/>
+          <w:sz w:val="20"/>
+          <w:szCs w:val="20"/>
+          <w:lang w:val="en-US"/>
+        </w:rPr>
+      </w:pPr>
+    </w:p>
+    <w:p>
+      <w:pPr>
+        <w:autoSpaceDE w:val="0"/>
+        <w:autoSpaceDN w:val="0"/>
+        <w:adjustRightInd w:val="0"/>
+        <w:spacing w:after="0" w:line="240" w:lineRule="auto"/>
+        <w:rPr>
+          <w:rFonts w:ascii="Courier New CYR" w:hAnsi="Courier New CYR" w:cs="Courier New CYR"/>
+          <w:sz w:val="20"/>
+          <w:szCs w:val="20"/>
+          <w:lang w:val="en-US"/>
+        </w:rPr>
+      </w:pPr>
+    </w:p>
+    <w:p>
+      <w:pPr>
+        <w:autoSpaceDE w:val="0"/>
+        <w:autoSpaceDN w:val="0"/>
+        <w:adjustRightInd w:val="0"/>
+        <w:spacing w:after="0" w:line="240" w:lineRule="auto"/>
+        <w:rPr>
+          <w:rFonts w:ascii="Courier New CYR" w:hAnsi="Courier New CYR" w:cs="Courier New CYR"/>
+          <w:sz w:val="20"/>
+          <w:szCs w:val="20"/>
+          <w:lang w:val="en-US"/>
+        </w:rPr>
+      </w:pPr>
+      <w:r>
+        <w:rPr>
+          <w:rFonts w:ascii="Courier New CYR" w:hAnsi="Courier New CYR" w:cs="Courier New CYR"/>
+          <w:sz w:val="20"/>
+          <w:szCs w:val="20"/>
+          <w:lang w:val="en-US"/>
+        </w:rPr>
+        <w:t xml:space="preserve">FACILITY         </w:t>
       </w:r>
       <w:proofErr w:type="gramStart"/>
       <w:r>
         <w:rPr>
-          <w:rFonts w:ascii="Courier New" w:hAnsi="Courier New" w:cs="Courier New"/>
-          <w:sz w:val="20"/>
-          <w:szCs w:val="20"/>
-          <w:lang w:val="en-US"/>
-        </w:rPr>
-        <w:tab/>
-        <w:t>,OUT</w:t>
+          <w:rFonts w:ascii="Courier New CYR" w:hAnsi="Courier New CYR" w:cs="Courier New CYR"/>
+          <w:sz w:val="20"/>
+          <w:szCs w:val="20"/>
+          <w:lang w:val="en-US"/>
+        </w:rPr>
+        <w:t>ENTRIES  UTIL.</w:t>
       </w:r>
       <w:proofErr w:type="gramEnd"/>
-    </w:p>
-    <w:p>
-      <w:pPr>
-        <w:tabs>
-          <w:tab w:val="left" w:pos="1200"/>
-          <w:tab w:val="left" w:pos="2400"/>
-          <w:tab w:val="left" w:pos="4440"/>
-          <w:tab w:val="left" w:pos="5280"/>
-          <w:tab w:val="left" w:pos="6000"/>
-        </w:tabs>
-        <w:autoSpaceDE w:val="0"/>
-        <w:autoSpaceDN w:val="0"/>
-        <w:adjustRightInd w:val="0"/>
-        <w:spacing w:after="0" w:line="240" w:lineRule="auto"/>
-        <w:rPr>
-          <w:rFonts w:ascii="Courier New" w:hAnsi="Courier New" w:cs="Courier New"/>
-          <w:sz w:val="20"/>
-          <w:szCs w:val="20"/>
-          <w:lang w:val="en-US"/>
-        </w:rPr>
-      </w:pPr>
-    </w:p>
-    <w:p>
-      <w:pPr>
-        <w:tabs>
-          <w:tab w:val="left" w:pos="1200"/>
-          <w:tab w:val="left" w:pos="2400"/>
-          <w:tab w:val="left" w:pos="4440"/>
-          <w:tab w:val="left" w:pos="5280"/>
-          <w:tab w:val="left" w:pos="6000"/>
-        </w:tabs>
-        <w:autoSpaceDE w:val="0"/>
-        <w:autoSpaceDN w:val="0"/>
-        <w:adjustRightInd w:val="0"/>
-        <w:spacing w:after="0" w:line="240" w:lineRule="auto"/>
-        <w:rPr>
-          <w:rFonts w:ascii="Courier New" w:hAnsi="Courier New" w:cs="Courier New"/>
-          <w:sz w:val="20"/>
-          <w:szCs w:val="20"/>
-          <w:lang w:val="en-US"/>
-        </w:rPr>
-      </w:pPr>
-      <w:r>
-        <w:rPr>
-          <w:rFonts w:ascii="Courier New" w:hAnsi="Courier New" w:cs="Courier New"/>
-          <w:sz w:val="20"/>
-          <w:szCs w:val="20"/>
-          <w:lang w:val="en-US"/>
-        </w:rPr>
-        <w:t>QUANT</w:t>
-      </w:r>
-      <w:r>
-        <w:rPr>
-          <w:rFonts w:ascii="Courier New" w:hAnsi="Courier New" w:cs="Courier New"/>
-          <w:sz w:val="20"/>
-          <w:szCs w:val="20"/>
-          <w:lang w:val="en-US"/>
-        </w:rPr>
-        <w:tab/>
-        <w:t xml:space="preserve">ADVANCE </w:t>
-      </w:r>
-      <w:r>
-        <w:rPr>
-          <w:rFonts w:ascii="Courier New CYR" w:hAnsi="Courier New CYR" w:cs="Courier New CYR"/>
-          <w:sz w:val="20"/>
-          <w:szCs w:val="20"/>
-          <w:lang w:val="en-US"/>
-        </w:rPr>
-        <w:tab/>
-      </w:r>
-      <w:r>
-        <w:rPr>
-          <w:rFonts w:ascii="Courier New" w:hAnsi="Courier New" w:cs="Courier New"/>
-          <w:sz w:val="20"/>
-          <w:szCs w:val="20"/>
-          <w:lang w:val="en-US"/>
-        </w:rPr>
-        <w:tab/>
-        <w:t>15</w:t>
-      </w:r>
-    </w:p>
-    <w:p>
-      <w:pPr>
-        <w:tabs>
-          <w:tab w:val="left" w:pos="1200"/>
-          <w:tab w:val="left" w:pos="2400"/>
-          <w:tab w:val="left" w:pos="4440"/>
-          <w:tab w:val="left" w:pos="5280"/>
-          <w:tab w:val="left" w:pos="6000"/>
-        </w:tabs>
-        <w:autoSpaceDE w:val="0"/>
-        <w:autoSpaceDN w:val="0"/>
-        <w:adjustRightInd w:val="0"/>
-        <w:spacing w:after="0" w:line="240" w:lineRule="auto"/>
-        <w:rPr>
-          <w:rFonts w:ascii="Courier New" w:hAnsi="Courier New" w:cs="Courier New"/>
-          <w:sz w:val="20"/>
-          <w:szCs w:val="20"/>
-          <w:lang w:val="en-US"/>
-        </w:rPr>
-      </w:pPr>
-      <w:r>
-        <w:rPr>
-          <w:rFonts w:ascii="Courier New" w:hAnsi="Courier New" w:cs="Courier New"/>
-          <w:sz w:val="20"/>
-          <w:szCs w:val="20"/>
-          <w:lang w:val="en-US"/>
-        </w:rPr>
-        <w:tab/>
-        <w:t xml:space="preserve">ASSIGN </w:t>
-      </w:r>
-      <w:r>
-        <w:rPr>
-          <w:rFonts w:ascii="Courier New CYR" w:hAnsi="Courier New CYR" w:cs="Courier New CYR"/>
-          <w:sz w:val="20"/>
-          <w:szCs w:val="20"/>
-          <w:lang w:val="en-US"/>
-        </w:rPr>
-        <w:tab/>
-      </w:r>
-      <w:r>
-        <w:rPr>
-          <w:rFonts w:ascii="Courier New CYR" w:hAnsi="Courier New CYR" w:cs="Courier New CYR"/>
-          <w:sz w:val="20"/>
-          <w:szCs w:val="20"/>
-          <w:lang w:val="en-US"/>
-        </w:rPr>
-        <w:tab/>
-      </w:r>
-      <w:r>
-        <w:rPr>
-          <w:rFonts w:ascii="Courier New" w:hAnsi="Courier New" w:cs="Courier New"/>
-          <w:sz w:val="20"/>
-          <w:szCs w:val="20"/>
-          <w:lang w:val="en-US"/>
-        </w:rPr>
-        <w:t>1-,15</w:t>
-      </w:r>
-    </w:p>
-    <w:p>
-      <w:pPr>
-        <w:tabs>
-          <w:tab w:val="left" w:pos="1200"/>
-          <w:tab w:val="left" w:pos="2400"/>
-          <w:tab w:val="left" w:pos="4440"/>
-          <w:tab w:val="left" w:pos="5280"/>
-          <w:tab w:val="left" w:pos="6000"/>
-        </w:tabs>
-        <w:autoSpaceDE w:val="0"/>
-        <w:autoSpaceDN w:val="0"/>
-        <w:adjustRightInd w:val="0"/>
-        <w:spacing w:after="0" w:line="240" w:lineRule="auto"/>
-        <w:rPr>
-          <w:rFonts w:ascii="Courier New" w:hAnsi="Courier New" w:cs="Courier New"/>
-          <w:sz w:val="20"/>
-          <w:szCs w:val="20"/>
-          <w:lang w:val="en-US"/>
-        </w:rPr>
-      </w:pPr>
-      <w:r>
-        <w:rPr>
-          <w:rFonts w:ascii="Courier New" w:hAnsi="Courier New" w:cs="Courier New"/>
-          <w:sz w:val="20"/>
-          <w:szCs w:val="20"/>
-          <w:lang w:val="en-US"/>
-        </w:rPr>
-        <w:tab/>
-        <w:t xml:space="preserve">RELEASE </w:t>
-      </w:r>
-      <w:r>
-        <w:rPr>
-          <w:rFonts w:ascii="Courier New CYR" w:hAnsi="Courier New CYR" w:cs="Courier New CYR"/>
-          <w:sz w:val="20"/>
-          <w:szCs w:val="20"/>
-          <w:lang w:val="en-US"/>
-        </w:rPr>
-        <w:tab/>
-      </w:r>
-      <w:r>
-        <w:rPr>
-          <w:rFonts w:ascii="Courier New" w:hAnsi="Courier New" w:cs="Courier New"/>
-          <w:sz w:val="20"/>
-          <w:szCs w:val="20"/>
-          <w:lang w:val="en-US"/>
-        </w:rPr>
-        <w:tab/>
-        <w:t>CPU</w:t>
-      </w:r>
-    </w:p>
-    <w:p>
-      <w:pPr>
-        <w:tabs>
-          <w:tab w:val="left" w:pos="1200"/>
-          <w:tab w:val="left" w:pos="2400"/>
-          <w:tab w:val="left" w:pos="4440"/>
-          <w:tab w:val="left" w:pos="5280"/>
-          <w:tab w:val="left" w:pos="6000"/>
-        </w:tabs>
-        <w:autoSpaceDE w:val="0"/>
-        <w:autoSpaceDN w:val="0"/>
-        <w:adjustRightInd w:val="0"/>
-        <w:spacing w:after="0" w:line="240" w:lineRule="auto"/>
-        <w:rPr>
-          <w:rFonts w:ascii="Courier New" w:hAnsi="Courier New" w:cs="Courier New"/>
-          <w:sz w:val="20"/>
-          <w:szCs w:val="20"/>
-          <w:lang w:val="en-US"/>
-        </w:rPr>
-      </w:pPr>
-      <w:r>
-        <w:rPr>
-          <w:rFonts w:ascii="Courier New" w:hAnsi="Courier New" w:cs="Courier New"/>
-          <w:sz w:val="20"/>
-          <w:szCs w:val="20"/>
-          <w:lang w:val="en-US"/>
-        </w:rPr>
-        <w:tab/>
-        <w:t>BUFFER</w:t>
-      </w:r>
-    </w:p>
-    <w:p>
-      <w:pPr>
-        <w:tabs>
-          <w:tab w:val="left" w:pos="1200"/>
-          <w:tab w:val="left" w:pos="2400"/>
-          <w:tab w:val="left" w:pos="4440"/>
-          <w:tab w:val="left" w:pos="5280"/>
-          <w:tab w:val="left" w:pos="6000"/>
-        </w:tabs>
-        <w:autoSpaceDE w:val="0"/>
-        <w:autoSpaceDN w:val="0"/>
-        <w:adjustRightInd w:val="0"/>
-        <w:spacing w:after="0" w:line="240" w:lineRule="auto"/>
-        <w:rPr>
-          <w:rFonts w:ascii="Courier New" w:hAnsi="Courier New" w:cs="Courier New"/>
-          <w:sz w:val="20"/>
-          <w:szCs w:val="20"/>
-          <w:lang w:val="en-US"/>
-        </w:rPr>
-      </w:pPr>
-      <w:r>
-        <w:rPr>
-          <w:rFonts w:ascii="Courier New" w:hAnsi="Courier New" w:cs="Courier New"/>
-          <w:sz w:val="20"/>
-          <w:szCs w:val="20"/>
-          <w:lang w:val="en-US"/>
-        </w:rPr>
-        <w:tab/>
-        <w:t xml:space="preserve">LOOP </w:t>
-      </w:r>
-      <w:r>
-        <w:rPr>
-          <w:rFonts w:ascii="Courier New CYR" w:hAnsi="Courier New CYR" w:cs="Courier New CYR"/>
-          <w:sz w:val="20"/>
-          <w:szCs w:val="20"/>
-          <w:lang w:val="en-US"/>
-        </w:rPr>
-        <w:tab/>
-      </w:r>
-      <w:r>
-        <w:rPr>
-          <w:rFonts w:ascii="Courier New CYR" w:hAnsi="Courier New CYR" w:cs="Courier New CYR"/>
-          <w:sz w:val="20"/>
-          <w:szCs w:val="20"/>
-          <w:lang w:val="en-US"/>
-        </w:rPr>
-        <w:tab/>
+      <w:r>
+        <w:rPr>
+          <w:rFonts w:ascii="Courier New CYR" w:hAnsi="Courier New CYR" w:cs="Courier New CYR"/>
+          <w:sz w:val="20"/>
+          <w:szCs w:val="20"/>
+          <w:lang w:val="en-US"/>
+        </w:rPr>
+        <w:t xml:space="preserve">   AVE. TIME AVAIL. OWNER PEND INTER RETRY DELAY</w:t>
+      </w:r>
+    </w:p>
+    <w:p>
+      <w:pPr>
+        <w:autoSpaceDE w:val="0"/>
+        <w:autoSpaceDN w:val="0"/>
+        <w:adjustRightInd w:val="0"/>
+        <w:spacing w:after="0" w:line="240" w:lineRule="auto"/>
+        <w:rPr>
+          <w:rFonts w:ascii="Courier New CYR" w:hAnsi="Courier New CYR" w:cs="Courier New CYR"/>
+          <w:sz w:val="20"/>
+          <w:szCs w:val="20"/>
+        </w:rPr>
+      </w:pPr>
+      <w:r>
+        <w:rPr>
+          <w:rFonts w:ascii="Courier New CYR" w:hAnsi="Courier New CYR" w:cs="Courier New CYR"/>
+          <w:sz w:val="20"/>
+          <w:szCs w:val="20"/>
+          <w:lang w:val="en-US"/>
+        </w:rPr>
+        <w:t xml:space="preserve"> </w:t>
+      </w:r>
+      <w:r>
+        <w:rPr>
+          <w:rFonts w:ascii="Courier New CYR" w:hAnsi="Courier New CYR" w:cs="Courier New CYR"/>
+          <w:sz w:val="20"/>
+          <w:szCs w:val="20"/>
+        </w:rPr>
+        <w:t xml:space="preserve">CPU                242    0.271      </w:t>
       </w:r>
       <w:proofErr w:type="gramStart"/>
       <w:r>
         <w:rPr>
-          <w:rFonts w:ascii="Courier New" w:hAnsi="Courier New" w:cs="Courier New"/>
-          <w:sz w:val="20"/>
-          <w:szCs w:val="20"/>
-          <w:lang w:val="en-US"/>
-        </w:rPr>
-        <w:t>2,MET</w:t>
+          <w:rFonts w:ascii="Courier New CYR" w:hAnsi="Courier New CYR" w:cs="Courier New CYR"/>
+          <w:sz w:val="20"/>
+          <w:szCs w:val="20"/>
+        </w:rPr>
+        <w:t>11.746  1</w:t>
       </w:r>
       <w:proofErr w:type="gramEnd"/>
       <w:r>
@@ -4267,1075 +7414,329 @@
           <w:rFonts w:ascii="Courier New CYR" w:hAnsi="Courier New CYR" w:cs="Courier New CYR"/>
           <w:sz w:val="20"/>
           <w:szCs w:val="20"/>
-          <w:lang w:val="en-US"/>
-        </w:rPr>
-        <w:t>1</w:t>
-      </w:r>
-    </w:p>
-    <w:p>
-      <w:pPr>
-        <w:tabs>
-          <w:tab w:val="left" w:pos="1200"/>
-          <w:tab w:val="left" w:pos="2400"/>
-          <w:tab w:val="left" w:pos="4440"/>
-          <w:tab w:val="left" w:pos="5280"/>
-          <w:tab w:val="left" w:pos="6000"/>
-        </w:tabs>
-        <w:autoSpaceDE w:val="0"/>
-        <w:autoSpaceDN w:val="0"/>
-        <w:adjustRightInd w:val="0"/>
-        <w:spacing w:after="0" w:line="240" w:lineRule="auto"/>
-        <w:rPr>
-          <w:rFonts w:ascii="Courier New" w:hAnsi="Courier New" w:cs="Courier New"/>
-          <w:sz w:val="20"/>
-          <w:szCs w:val="20"/>
-          <w:lang w:val="en-US"/>
-        </w:rPr>
-      </w:pPr>
-    </w:p>
-    <w:p>
-      <w:pPr>
-        <w:tabs>
-          <w:tab w:val="left" w:pos="1200"/>
-          <w:tab w:val="left" w:pos="2400"/>
-          <w:tab w:val="left" w:pos="4440"/>
-          <w:tab w:val="left" w:pos="5280"/>
-          <w:tab w:val="left" w:pos="6000"/>
-        </w:tabs>
-        <w:autoSpaceDE w:val="0"/>
-        <w:autoSpaceDN w:val="0"/>
-        <w:adjustRightInd w:val="0"/>
-        <w:spacing w:after="0" w:line="240" w:lineRule="auto"/>
-        <w:rPr>
-          <w:rFonts w:ascii="Courier New" w:hAnsi="Courier New" w:cs="Courier New"/>
-          <w:sz w:val="20"/>
-          <w:szCs w:val="20"/>
-          <w:lang w:val="en-US"/>
-        </w:rPr>
-      </w:pPr>
-      <w:r>
-        <w:rPr>
-          <w:rFonts w:ascii="Courier New" w:hAnsi="Courier New" w:cs="Courier New"/>
-          <w:sz w:val="20"/>
-          <w:szCs w:val="20"/>
-          <w:lang w:val="en-US"/>
-        </w:rPr>
-        <w:t>MET</w:t>
-      </w:r>
-      <w:r>
-        <w:rPr>
-          <w:rFonts w:ascii="Courier New CYR" w:hAnsi="Courier New CYR" w:cs="Courier New CYR"/>
-          <w:sz w:val="20"/>
-          <w:szCs w:val="20"/>
-          <w:lang w:val="en-US"/>
-        </w:rPr>
-        <w:t>2</w:t>
-      </w:r>
-      <w:r>
-        <w:rPr>
-          <w:rFonts w:ascii="Courier New" w:hAnsi="Courier New" w:cs="Courier New"/>
-          <w:sz w:val="20"/>
-          <w:szCs w:val="20"/>
-          <w:lang w:val="en-US"/>
-        </w:rPr>
-        <w:tab/>
-        <w:t xml:space="preserve">QUEUE </w:t>
-      </w:r>
-      <w:r>
-        <w:rPr>
-          <w:rFonts w:ascii="Courier New CYR" w:hAnsi="Courier New CYR" w:cs="Courier New CYR"/>
-          <w:sz w:val="20"/>
-          <w:szCs w:val="20"/>
-          <w:lang w:val="en-US"/>
-        </w:rPr>
-        <w:tab/>
-      </w:r>
-      <w:r>
-        <w:rPr>
-          <w:rFonts w:ascii="Courier New CYR" w:hAnsi="Courier New CYR" w:cs="Courier New CYR"/>
-          <w:sz w:val="20"/>
-          <w:szCs w:val="20"/>
-          <w:lang w:val="en-US"/>
-        </w:rPr>
-        <w:tab/>
-        <w:t>2</w:t>
-      </w:r>
-    </w:p>
-    <w:p>
-      <w:pPr>
-        <w:tabs>
-          <w:tab w:val="left" w:pos="1200"/>
-          <w:tab w:val="left" w:pos="2400"/>
-          <w:tab w:val="left" w:pos="4440"/>
-          <w:tab w:val="left" w:pos="5280"/>
-          <w:tab w:val="left" w:pos="6000"/>
-        </w:tabs>
-        <w:autoSpaceDE w:val="0"/>
-        <w:autoSpaceDN w:val="0"/>
-        <w:adjustRightInd w:val="0"/>
-        <w:spacing w:after="0" w:line="240" w:lineRule="auto"/>
-        <w:rPr>
-          <w:rFonts w:ascii="Courier New" w:hAnsi="Courier New" w:cs="Courier New"/>
-          <w:sz w:val="20"/>
-          <w:szCs w:val="20"/>
-          <w:lang w:val="en-US"/>
-        </w:rPr>
-      </w:pPr>
-      <w:r>
-        <w:rPr>
-          <w:rFonts w:ascii="Courier New" w:hAnsi="Courier New" w:cs="Courier New"/>
-          <w:sz w:val="20"/>
-          <w:szCs w:val="20"/>
-          <w:lang w:val="en-US"/>
-        </w:rPr>
-        <w:tab/>
-        <w:t xml:space="preserve">SEIZE </w:t>
-      </w:r>
-      <w:r>
-        <w:rPr>
-          <w:rFonts w:ascii="Courier New CYR" w:hAnsi="Courier New CYR" w:cs="Courier New CYR"/>
-          <w:sz w:val="20"/>
-          <w:szCs w:val="20"/>
-          <w:lang w:val="en-US"/>
-        </w:rPr>
-        <w:tab/>
-      </w:r>
-      <w:r>
-        <w:rPr>
-          <w:rFonts w:ascii="Courier New CYR" w:hAnsi="Courier New CYR" w:cs="Courier New CYR"/>
-          <w:sz w:val="20"/>
-          <w:szCs w:val="20"/>
-          <w:lang w:val="en-US"/>
-        </w:rPr>
-        <w:tab/>
-      </w:r>
-      <w:r>
-        <w:rPr>
-          <w:rFonts w:ascii="Courier New" w:hAnsi="Courier New" w:cs="Courier New"/>
-          <w:sz w:val="20"/>
-          <w:szCs w:val="20"/>
-          <w:lang w:val="en-US"/>
-        </w:rPr>
-        <w:t>CPU</w:t>
-      </w:r>
-    </w:p>
-    <w:p>
-      <w:pPr>
-        <w:tabs>
-          <w:tab w:val="left" w:pos="1200"/>
-          <w:tab w:val="left" w:pos="2400"/>
-          <w:tab w:val="left" w:pos="4440"/>
-          <w:tab w:val="left" w:pos="5280"/>
-          <w:tab w:val="left" w:pos="6000"/>
-        </w:tabs>
-        <w:autoSpaceDE w:val="0"/>
-        <w:autoSpaceDN w:val="0"/>
-        <w:adjustRightInd w:val="0"/>
-        <w:spacing w:after="0" w:line="240" w:lineRule="auto"/>
-        <w:rPr>
-          <w:rFonts w:ascii="Courier New" w:hAnsi="Courier New" w:cs="Courier New"/>
-          <w:sz w:val="20"/>
-          <w:szCs w:val="20"/>
-          <w:lang w:val="en-US"/>
-        </w:rPr>
-      </w:pPr>
-      <w:r>
-        <w:rPr>
-          <w:rFonts w:ascii="Courier New" w:hAnsi="Courier New" w:cs="Courier New"/>
-          <w:sz w:val="20"/>
-          <w:szCs w:val="20"/>
-          <w:lang w:val="en-US"/>
-        </w:rPr>
-        <w:tab/>
-        <w:t xml:space="preserve">DEPART </w:t>
-      </w:r>
-      <w:r>
-        <w:rPr>
-          <w:rFonts w:ascii="Courier New CYR" w:hAnsi="Courier New CYR" w:cs="Courier New CYR"/>
-          <w:sz w:val="20"/>
-          <w:szCs w:val="20"/>
-          <w:lang w:val="en-US"/>
-        </w:rPr>
-        <w:tab/>
-      </w:r>
-      <w:r>
-        <w:rPr>
-          <w:rFonts w:ascii="Courier New CYR" w:hAnsi="Courier New CYR" w:cs="Courier New CYR"/>
-          <w:sz w:val="20"/>
-          <w:szCs w:val="20"/>
-          <w:lang w:val="en-US"/>
-        </w:rPr>
-        <w:tab/>
-        <w:t>2</w:t>
-      </w:r>
-    </w:p>
-    <w:p>
-      <w:pPr>
-        <w:tabs>
-          <w:tab w:val="left" w:pos="1200"/>
-          <w:tab w:val="left" w:pos="2400"/>
-          <w:tab w:val="left" w:pos="4440"/>
-          <w:tab w:val="left" w:pos="5280"/>
-          <w:tab w:val="left" w:pos="6000"/>
-        </w:tabs>
-        <w:autoSpaceDE w:val="0"/>
-        <w:autoSpaceDN w:val="0"/>
-        <w:adjustRightInd w:val="0"/>
-        <w:spacing w:after="0" w:line="240" w:lineRule="auto"/>
-        <w:rPr>
-          <w:rFonts w:ascii="Courier New" w:hAnsi="Courier New" w:cs="Courier New"/>
-          <w:sz w:val="20"/>
-          <w:szCs w:val="20"/>
-          <w:lang w:val="en-US"/>
-        </w:rPr>
-      </w:pPr>
-      <w:r>
-        <w:rPr>
-          <w:rFonts w:ascii="Courier New" w:hAnsi="Courier New" w:cs="Courier New"/>
-          <w:sz w:val="20"/>
-          <w:szCs w:val="20"/>
-          <w:lang w:val="en-US"/>
-        </w:rPr>
-        <w:tab/>
-        <w:t xml:space="preserve">TEST LE </w:t>
-      </w:r>
-      <w:r>
-        <w:rPr>
-          <w:rFonts w:ascii="Courier New CYR" w:hAnsi="Courier New CYR" w:cs="Courier New CYR"/>
-          <w:sz w:val="20"/>
-          <w:szCs w:val="20"/>
-          <w:lang w:val="en-US"/>
-        </w:rPr>
-        <w:tab/>
-      </w:r>
-      <w:r>
-        <w:rPr>
-          <w:rFonts w:ascii="Courier New" w:hAnsi="Courier New" w:cs="Courier New"/>
-          <w:sz w:val="20"/>
-          <w:szCs w:val="20"/>
-          <w:lang w:val="en-US"/>
-        </w:rPr>
-        <w:tab/>
-        <w:t>P1,</w:t>
+        </w:rPr>
+        <w:t xml:space="preserve">        0    0    0     0      0</w:t>
+      </w:r>
+    </w:p>
+    <w:p>
+      <w:pPr>
+        <w:autoSpaceDE w:val="0"/>
+        <w:autoSpaceDN w:val="0"/>
+        <w:adjustRightInd w:val="0"/>
+        <w:spacing w:after="0" w:line="240" w:lineRule="auto"/>
+        <w:rPr>
+          <w:rFonts w:ascii="Courier New CYR" w:hAnsi="Courier New CYR" w:cs="Courier New CYR"/>
+          <w:sz w:val="20"/>
+          <w:szCs w:val="20"/>
+        </w:rPr>
+      </w:pPr>
+    </w:p>
+    <w:p>
+      <w:pPr>
+        <w:autoSpaceDE w:val="0"/>
+        <w:autoSpaceDN w:val="0"/>
+        <w:adjustRightInd w:val="0"/>
+        <w:spacing w:after="0" w:line="240" w:lineRule="auto"/>
+        <w:rPr>
+          <w:rFonts w:ascii="Courier New CYR" w:hAnsi="Courier New CYR" w:cs="Courier New CYR"/>
+          <w:sz w:val="20"/>
+          <w:szCs w:val="20"/>
+        </w:rPr>
+      </w:pPr>
+    </w:p>
+    <w:p>
+      <w:pPr>
+        <w:autoSpaceDE w:val="0"/>
+        <w:autoSpaceDN w:val="0"/>
+        <w:adjustRightInd w:val="0"/>
+        <w:spacing w:after="0" w:line="240" w:lineRule="auto"/>
+        <w:rPr>
+          <w:rFonts w:ascii="Courier New CYR" w:hAnsi="Courier New CYR" w:cs="Courier New CYR"/>
+          <w:sz w:val="20"/>
+          <w:szCs w:val="20"/>
+          <w:lang w:val="en-US"/>
+        </w:rPr>
+      </w:pPr>
+      <w:r>
+        <w:rPr>
+          <w:rFonts w:ascii="Courier New CYR" w:hAnsi="Courier New CYR" w:cs="Courier New CYR"/>
+          <w:sz w:val="20"/>
+          <w:szCs w:val="20"/>
+          <w:lang w:val="en-US"/>
+        </w:rPr>
+        <w:t xml:space="preserve">QUEUE              MAX CONT. ENTRY </w:t>
       </w:r>
       <w:proofErr w:type="gramStart"/>
       <w:r>
         <w:rPr>
-          <w:rFonts w:ascii="Courier New" w:hAnsi="Courier New" w:cs="Courier New"/>
-          <w:sz w:val="20"/>
-          <w:szCs w:val="20"/>
-          <w:lang w:val="en-US"/>
-        </w:rPr>
-        <w:t>15,MET</w:t>
+          <w:rFonts w:ascii="Courier New CYR" w:hAnsi="Courier New CYR" w:cs="Courier New CYR"/>
+          <w:sz w:val="20"/>
+          <w:szCs w:val="20"/>
+          <w:lang w:val="en-US"/>
+        </w:rPr>
+        <w:t>ENTRY(</w:t>
       </w:r>
       <w:proofErr w:type="gramEnd"/>
       <w:r>
         <w:rPr>
-          <w:rFonts w:ascii="Courier New" w:hAnsi="Courier New" w:cs="Courier New"/>
-          <w:sz w:val="20"/>
-          <w:szCs w:val="20"/>
-          <w:lang w:val="en-US"/>
-        </w:rPr>
-        <w:t>3</w:t>
-      </w:r>
-    </w:p>
-    <w:p>
-      <w:pPr>
-        <w:tabs>
-          <w:tab w:val="left" w:pos="1200"/>
-          <w:tab w:val="left" w:pos="2400"/>
-          <w:tab w:val="left" w:pos="4440"/>
-          <w:tab w:val="left" w:pos="5280"/>
-          <w:tab w:val="left" w:pos="6000"/>
-        </w:tabs>
-        <w:autoSpaceDE w:val="0"/>
-        <w:autoSpaceDN w:val="0"/>
-        <w:adjustRightInd w:val="0"/>
-        <w:spacing w:after="0" w:line="240" w:lineRule="auto"/>
-        <w:rPr>
-          <w:rFonts w:ascii="Courier New" w:hAnsi="Courier New" w:cs="Courier New"/>
-          <w:sz w:val="20"/>
-          <w:szCs w:val="20"/>
-          <w:lang w:val="en-US"/>
-        </w:rPr>
-      </w:pPr>
-      <w:r>
-        <w:rPr>
-          <w:rFonts w:ascii="Courier New" w:hAnsi="Courier New" w:cs="Courier New"/>
-          <w:sz w:val="20"/>
-          <w:szCs w:val="20"/>
-          <w:lang w:val="en-US"/>
-        </w:rPr>
-        <w:tab/>
-        <w:t xml:space="preserve">ADVANCE </w:t>
-      </w:r>
-      <w:r>
-        <w:rPr>
-          <w:rFonts w:ascii="Courier New CYR" w:hAnsi="Courier New CYR" w:cs="Courier New CYR"/>
-          <w:sz w:val="20"/>
-          <w:szCs w:val="20"/>
-          <w:lang w:val="en-US"/>
-        </w:rPr>
-        <w:tab/>
-      </w:r>
-      <w:r>
-        <w:rPr>
-          <w:rFonts w:ascii="Courier New" w:hAnsi="Courier New" w:cs="Courier New"/>
-          <w:sz w:val="20"/>
-          <w:szCs w:val="20"/>
-          <w:lang w:val="en-US"/>
-        </w:rPr>
-        <w:tab/>
-        <w:t>P1</w:t>
-      </w:r>
-    </w:p>
-    <w:p>
-      <w:pPr>
-        <w:tabs>
-          <w:tab w:val="left" w:pos="1200"/>
-          <w:tab w:val="left" w:pos="2400"/>
-          <w:tab w:val="left" w:pos="4440"/>
-          <w:tab w:val="left" w:pos="5280"/>
-          <w:tab w:val="left" w:pos="6000"/>
-        </w:tabs>
-        <w:autoSpaceDE w:val="0"/>
-        <w:autoSpaceDN w:val="0"/>
-        <w:adjustRightInd w:val="0"/>
-        <w:spacing w:after="0" w:line="240" w:lineRule="auto"/>
-        <w:rPr>
-          <w:rFonts w:ascii="Courier New" w:hAnsi="Courier New" w:cs="Courier New"/>
-          <w:sz w:val="20"/>
-          <w:szCs w:val="20"/>
-          <w:lang w:val="en-US"/>
-        </w:rPr>
-      </w:pPr>
-      <w:r>
-        <w:rPr>
-          <w:rFonts w:ascii="Courier New" w:hAnsi="Courier New" w:cs="Courier New"/>
-          <w:sz w:val="20"/>
-          <w:szCs w:val="20"/>
-          <w:lang w:val="en-US"/>
-        </w:rPr>
-        <w:tab/>
-        <w:t xml:space="preserve">RELEASE </w:t>
-      </w:r>
-      <w:r>
-        <w:rPr>
-          <w:rFonts w:ascii="Courier New CYR" w:hAnsi="Courier New CYR" w:cs="Courier New CYR"/>
-          <w:sz w:val="20"/>
-          <w:szCs w:val="20"/>
-          <w:lang w:val="en-US"/>
-        </w:rPr>
-        <w:tab/>
-      </w:r>
-      <w:r>
-        <w:rPr>
-          <w:rFonts w:ascii="Courier New" w:hAnsi="Courier New" w:cs="Courier New"/>
-          <w:sz w:val="20"/>
-          <w:szCs w:val="20"/>
-          <w:lang w:val="en-US"/>
-        </w:rPr>
-        <w:tab/>
-        <w:t>CPU</w:t>
-      </w:r>
-    </w:p>
-    <w:p>
-      <w:pPr>
-        <w:tabs>
-          <w:tab w:val="left" w:pos="1200"/>
-          <w:tab w:val="left" w:pos="2400"/>
-          <w:tab w:val="left" w:pos="4440"/>
-          <w:tab w:val="left" w:pos="5280"/>
-          <w:tab w:val="left" w:pos="6000"/>
-        </w:tabs>
-        <w:autoSpaceDE w:val="0"/>
-        <w:autoSpaceDN w:val="0"/>
-        <w:adjustRightInd w:val="0"/>
-        <w:spacing w:after="0" w:line="240" w:lineRule="auto"/>
-        <w:rPr>
-          <w:rFonts w:ascii="Courier New" w:hAnsi="Courier New" w:cs="Courier New"/>
-          <w:sz w:val="20"/>
-          <w:szCs w:val="20"/>
-          <w:lang w:val="en-US"/>
-        </w:rPr>
-      </w:pPr>
-      <w:r>
-        <w:rPr>
-          <w:rFonts w:ascii="Courier New" w:hAnsi="Courier New" w:cs="Courier New"/>
-          <w:sz w:val="20"/>
-          <w:szCs w:val="20"/>
-          <w:lang w:val="en-US"/>
-        </w:rPr>
-        <w:tab/>
-        <w:t xml:space="preserve">TRANSFER </w:t>
-      </w:r>
-      <w:r>
-        <w:rPr>
-          <w:rFonts w:ascii="Courier New CYR" w:hAnsi="Courier New CYR" w:cs="Courier New CYR"/>
-          <w:sz w:val="20"/>
-          <w:szCs w:val="20"/>
-          <w:lang w:val="en-US"/>
-        </w:rPr>
-        <w:tab/>
+          <w:rFonts w:ascii="Courier New CYR" w:hAnsi="Courier New CYR" w:cs="Courier New CYR"/>
+          <w:sz w:val="20"/>
+          <w:szCs w:val="20"/>
+          <w:lang w:val="en-US"/>
+        </w:rPr>
+        <w:t>0) AVE.CONT. AVE.TIME   AVE.(-0) RETRY</w:t>
+      </w:r>
+    </w:p>
+    <w:p>
+      <w:pPr>
+        <w:autoSpaceDE w:val="0"/>
+        <w:autoSpaceDN w:val="0"/>
+        <w:adjustRightInd w:val="0"/>
+        <w:spacing w:after="0" w:line="240" w:lineRule="auto"/>
+        <w:rPr>
+          <w:rFonts w:ascii="Courier New CYR" w:hAnsi="Courier New CYR" w:cs="Courier New CYR"/>
+          <w:sz w:val="20"/>
+          <w:szCs w:val="20"/>
+          <w:lang w:val="en-US"/>
+        </w:rPr>
+      </w:pPr>
+      <w:r>
+        <w:rPr>
+          <w:rFonts w:ascii="Courier New CYR" w:hAnsi="Courier New CYR" w:cs="Courier New CYR"/>
+          <w:sz w:val="20"/>
+          <w:szCs w:val="20"/>
+          <w:lang w:val="en-US"/>
+        </w:rPr>
+        <w:t xml:space="preserve"> 1                   1    0    182    171     0.006      0.341      5.645   0</w:t>
+      </w:r>
+    </w:p>
+    <w:p>
+      <w:pPr>
+        <w:autoSpaceDE w:val="0"/>
+        <w:autoSpaceDN w:val="0"/>
+        <w:adjustRightInd w:val="0"/>
+        <w:spacing w:after="0" w:line="240" w:lineRule="auto"/>
+        <w:rPr>
+          <w:rFonts w:ascii="Courier New CYR" w:hAnsi="Courier New CYR" w:cs="Courier New CYR"/>
+          <w:sz w:val="20"/>
+          <w:szCs w:val="20"/>
+          <w:lang w:val="en-US"/>
+        </w:rPr>
+      </w:pPr>
+      <w:r>
+        <w:rPr>
+          <w:rFonts w:ascii="Courier New CYR" w:hAnsi="Courier New CYR" w:cs="Courier New CYR"/>
+          <w:sz w:val="20"/>
+          <w:szCs w:val="20"/>
+          <w:lang w:val="en-US"/>
+        </w:rPr>
+        <w:t xml:space="preserve"> 2                   1    0     49     44     0.006      1.343     13.163   0</w:t>
+      </w:r>
+    </w:p>
+    <w:p>
+      <w:pPr>
+        <w:autoSpaceDE w:val="0"/>
+        <w:autoSpaceDN w:val="0"/>
+        <w:adjustRightInd w:val="0"/>
+        <w:spacing w:after="0" w:line="240" w:lineRule="auto"/>
+        <w:rPr>
+          <w:rFonts w:ascii="Courier New CYR" w:hAnsi="Courier New CYR" w:cs="Courier New CYR"/>
+          <w:sz w:val="20"/>
+          <w:szCs w:val="20"/>
+          <w:lang w:val="en-US"/>
+        </w:rPr>
+      </w:pPr>
+      <w:r>
+        <w:rPr>
+          <w:rFonts w:ascii="Courier New CYR" w:hAnsi="Courier New CYR" w:cs="Courier New CYR"/>
+          <w:sz w:val="20"/>
+          <w:szCs w:val="20"/>
+          <w:lang w:val="en-US"/>
+        </w:rPr>
+        <w:t xml:space="preserve"> 3                   1    0     11     10     0.001      1.196     13.154   0</w:t>
+      </w:r>
+    </w:p>
+    <w:p>
+      <w:pPr>
+        <w:autoSpaceDE w:val="0"/>
+        <w:autoSpaceDN w:val="0"/>
+        <w:adjustRightInd w:val="0"/>
+        <w:spacing w:after="0" w:line="240" w:lineRule="auto"/>
+        <w:rPr>
+          <w:rFonts w:ascii="Courier New CYR" w:hAnsi="Courier New CYR" w:cs="Courier New CYR"/>
+          <w:sz w:val="20"/>
+          <w:szCs w:val="20"/>
+          <w:lang w:val="en-US"/>
+        </w:rPr>
+      </w:pPr>
+    </w:p>
+    <w:p>
+      <w:pPr>
+        <w:autoSpaceDE w:val="0"/>
+        <w:autoSpaceDN w:val="0"/>
+        <w:adjustRightInd w:val="0"/>
+        <w:spacing w:after="0" w:line="240" w:lineRule="auto"/>
+        <w:rPr>
+          <w:rFonts w:ascii="Courier New CYR" w:hAnsi="Courier New CYR" w:cs="Courier New CYR"/>
+          <w:sz w:val="20"/>
+          <w:szCs w:val="20"/>
+          <w:lang w:val="en-US"/>
+        </w:rPr>
+      </w:pPr>
+    </w:p>
+    <w:p>
+      <w:pPr>
+        <w:autoSpaceDE w:val="0"/>
+        <w:autoSpaceDN w:val="0"/>
+        <w:adjustRightInd w:val="0"/>
+        <w:spacing w:after="0" w:line="240" w:lineRule="auto"/>
+        <w:rPr>
+          <w:rFonts w:ascii="Courier New CYR" w:hAnsi="Courier New CYR" w:cs="Courier New CYR"/>
+          <w:sz w:val="20"/>
+          <w:szCs w:val="20"/>
+          <w:lang w:val="en-US"/>
+        </w:rPr>
+      </w:pPr>
+      <w:r>
+        <w:rPr>
+          <w:rFonts w:ascii="Courier New CYR" w:hAnsi="Courier New CYR" w:cs="Courier New CYR"/>
+          <w:sz w:val="20"/>
+          <w:szCs w:val="20"/>
+          <w:lang w:val="en-US"/>
+        </w:rPr>
+        <w:t>TABLE              MEAN    STD.DEV.       RANGE           RETRY FREQUENCY CUM.%</w:t>
+      </w:r>
+    </w:p>
+    <w:p>
+      <w:pPr>
+        <w:autoSpaceDE w:val="0"/>
+        <w:autoSpaceDN w:val="0"/>
+        <w:adjustRightInd w:val="0"/>
+        <w:spacing w:after="0" w:line="240" w:lineRule="auto"/>
+        <w:rPr>
+          <w:rFonts w:ascii="Courier New CYR" w:hAnsi="Courier New CYR" w:cs="Courier New CYR"/>
+          <w:sz w:val="20"/>
+          <w:szCs w:val="20"/>
+          <w:lang w:val="en-US"/>
+        </w:rPr>
+      </w:pPr>
+      <w:r>
+        <w:rPr>
+          <w:rFonts w:ascii="Courier New CYR" w:hAnsi="Courier New CYR" w:cs="Courier New CYR"/>
+          <w:sz w:val="20"/>
+          <w:szCs w:val="20"/>
+          <w:lang w:val="en-US"/>
+        </w:rPr>
+        <w:t xml:space="preserve"> TT               29.837   14.335                           0</w:t>
+      </w:r>
+    </w:p>
+    <w:p>
+      <w:pPr>
+        <w:autoSpaceDE w:val="0"/>
+        <w:autoSpaceDN w:val="0"/>
+        <w:adjustRightInd w:val="0"/>
+        <w:spacing w:after="0" w:line="240" w:lineRule="auto"/>
+        <w:rPr>
+          <w:rFonts w:ascii="Courier New CYR" w:hAnsi="Courier New CYR" w:cs="Courier New CYR"/>
+          <w:sz w:val="20"/>
+          <w:szCs w:val="20"/>
+          <w:lang w:val="en-US"/>
+        </w:rPr>
+      </w:pPr>
+      <w:r>
+        <w:rPr>
+          <w:rFonts w:ascii="Courier New CYR" w:hAnsi="Courier New CYR" w:cs="Courier New CYR"/>
+          <w:sz w:val="20"/>
+          <w:szCs w:val="20"/>
+          <w:lang w:val="en-US"/>
+        </w:rPr>
+        <w:t xml:space="preserve">                                       </w:t>
       </w:r>
       <w:proofErr w:type="gramStart"/>
       <w:r>
         <w:rPr>
-          <w:rFonts w:ascii="Courier New" w:hAnsi="Courier New" w:cs="Courier New"/>
-          <w:sz w:val="20"/>
-          <w:szCs w:val="20"/>
-          <w:lang w:val="en-US"/>
-        </w:rPr>
-        <w:tab/>
-        <w:t>,OUT</w:t>
+          <w:rFonts w:ascii="Courier New CYR" w:hAnsi="Courier New CYR" w:cs="Courier New CYR"/>
+          <w:sz w:val="20"/>
+          <w:szCs w:val="20"/>
+          <w:lang w:val="en-US"/>
+        </w:rPr>
+        <w:t>_  -</w:t>
       </w:r>
       <w:proofErr w:type="gramEnd"/>
-    </w:p>
-    <w:p>
-      <w:pPr>
-        <w:tabs>
-          <w:tab w:val="left" w:pos="1200"/>
-          <w:tab w:val="left" w:pos="2400"/>
-          <w:tab w:val="left" w:pos="4440"/>
-          <w:tab w:val="left" w:pos="5280"/>
-          <w:tab w:val="left" w:pos="6000"/>
-        </w:tabs>
-        <w:autoSpaceDE w:val="0"/>
-        <w:autoSpaceDN w:val="0"/>
-        <w:adjustRightInd w:val="0"/>
-        <w:spacing w:after="0" w:line="240" w:lineRule="auto"/>
-        <w:rPr>
-          <w:rFonts w:ascii="Courier New" w:hAnsi="Courier New" w:cs="Courier New"/>
-          <w:sz w:val="20"/>
-          <w:szCs w:val="20"/>
-          <w:lang w:val="en-US"/>
-        </w:rPr>
-      </w:pPr>
-    </w:p>
-    <w:p>
-      <w:pPr>
-        <w:tabs>
-          <w:tab w:val="left" w:pos="1200"/>
-          <w:tab w:val="left" w:pos="2400"/>
-          <w:tab w:val="left" w:pos="4440"/>
-          <w:tab w:val="left" w:pos="5280"/>
-          <w:tab w:val="left" w:pos="6000"/>
-        </w:tabs>
-        <w:autoSpaceDE w:val="0"/>
-        <w:autoSpaceDN w:val="0"/>
-        <w:adjustRightInd w:val="0"/>
-        <w:spacing w:after="0" w:line="240" w:lineRule="auto"/>
-        <w:rPr>
-          <w:rFonts w:ascii="Courier New" w:hAnsi="Courier New" w:cs="Courier New"/>
-          <w:sz w:val="20"/>
-          <w:szCs w:val="20"/>
-          <w:lang w:val="en-US"/>
-        </w:rPr>
-      </w:pPr>
-      <w:r>
-        <w:rPr>
-          <w:rFonts w:ascii="Courier New" w:hAnsi="Courier New" w:cs="Courier New"/>
-          <w:sz w:val="20"/>
-          <w:szCs w:val="20"/>
-          <w:lang w:val="en-US"/>
-        </w:rPr>
-        <w:t>MET3</w:t>
-      </w:r>
-      <w:r>
-        <w:rPr>
-          <w:rFonts w:ascii="Courier New" w:hAnsi="Courier New" w:cs="Courier New"/>
-          <w:sz w:val="20"/>
-          <w:szCs w:val="20"/>
-          <w:lang w:val="en-US"/>
-        </w:rPr>
-        <w:tab/>
-        <w:t xml:space="preserve">QUEUE </w:t>
-      </w:r>
-      <w:r>
-        <w:rPr>
-          <w:rFonts w:ascii="Courier New CYR" w:hAnsi="Courier New CYR" w:cs="Courier New CYR"/>
-          <w:sz w:val="20"/>
-          <w:szCs w:val="20"/>
-          <w:lang w:val="en-US"/>
-        </w:rPr>
-        <w:tab/>
-      </w:r>
-      <w:r>
-        <w:rPr>
-          <w:rFonts w:ascii="Courier New CYR" w:hAnsi="Courier New CYR" w:cs="Courier New CYR"/>
-          <w:sz w:val="20"/>
-          <w:szCs w:val="20"/>
-          <w:lang w:val="en-US"/>
-        </w:rPr>
-        <w:tab/>
-      </w:r>
-      <w:r>
-        <w:rPr>
-          <w:rFonts w:ascii="Courier New" w:hAnsi="Courier New" w:cs="Courier New"/>
-          <w:sz w:val="20"/>
-          <w:szCs w:val="20"/>
-          <w:lang w:val="en-US"/>
-        </w:rPr>
-        <w:t>3</w:t>
-      </w:r>
-    </w:p>
-    <w:p>
-      <w:pPr>
-        <w:tabs>
-          <w:tab w:val="left" w:pos="1200"/>
-          <w:tab w:val="left" w:pos="2400"/>
-          <w:tab w:val="left" w:pos="4440"/>
-          <w:tab w:val="left" w:pos="5280"/>
-          <w:tab w:val="left" w:pos="6000"/>
-        </w:tabs>
-        <w:autoSpaceDE w:val="0"/>
-        <w:autoSpaceDN w:val="0"/>
-        <w:adjustRightInd w:val="0"/>
-        <w:spacing w:after="0" w:line="240" w:lineRule="auto"/>
-        <w:rPr>
-          <w:rFonts w:ascii="Courier New" w:hAnsi="Courier New" w:cs="Courier New"/>
-          <w:sz w:val="20"/>
-          <w:szCs w:val="20"/>
-          <w:lang w:val="en-US"/>
-        </w:rPr>
-      </w:pPr>
-      <w:r>
-        <w:rPr>
-          <w:rFonts w:ascii="Courier New" w:hAnsi="Courier New" w:cs="Courier New"/>
-          <w:sz w:val="20"/>
-          <w:szCs w:val="20"/>
-          <w:lang w:val="en-US"/>
-        </w:rPr>
-        <w:tab/>
-        <w:t xml:space="preserve">TEST E </w:t>
-      </w:r>
-      <w:r>
-        <w:rPr>
-          <w:rFonts w:ascii="Courier New CYR" w:hAnsi="Courier New CYR" w:cs="Courier New CYR"/>
-          <w:sz w:val="20"/>
-          <w:szCs w:val="20"/>
-          <w:lang w:val="en-US"/>
-        </w:rPr>
-        <w:tab/>
-      </w:r>
-      <w:r>
-        <w:rPr>
-          <w:rFonts w:ascii="Courier New CYR" w:hAnsi="Courier New CYR" w:cs="Courier New CYR"/>
-          <w:sz w:val="20"/>
-          <w:szCs w:val="20"/>
-          <w:lang w:val="en-US"/>
-        </w:rPr>
-        <w:tab/>
-      </w:r>
-      <w:r>
-        <w:rPr>
-          <w:rFonts w:ascii="Courier New" w:hAnsi="Courier New" w:cs="Courier New"/>
-          <w:sz w:val="20"/>
-          <w:szCs w:val="20"/>
-          <w:lang w:val="en-US"/>
-        </w:rPr>
-        <w:t>Q2,0</w:t>
-      </w:r>
-    </w:p>
-    <w:p>
-      <w:pPr>
-        <w:tabs>
-          <w:tab w:val="left" w:pos="1200"/>
-          <w:tab w:val="left" w:pos="2400"/>
-          <w:tab w:val="left" w:pos="4440"/>
-          <w:tab w:val="left" w:pos="5280"/>
-          <w:tab w:val="left" w:pos="6000"/>
-        </w:tabs>
-        <w:autoSpaceDE w:val="0"/>
-        <w:autoSpaceDN w:val="0"/>
-        <w:adjustRightInd w:val="0"/>
-        <w:spacing w:after="0" w:line="240" w:lineRule="auto"/>
-        <w:rPr>
-          <w:rFonts w:ascii="Courier New" w:hAnsi="Courier New" w:cs="Courier New"/>
-          <w:sz w:val="20"/>
-          <w:szCs w:val="20"/>
-          <w:lang w:val="en-US"/>
-        </w:rPr>
-      </w:pPr>
-      <w:r>
-        <w:rPr>
-          <w:rFonts w:ascii="Courier New" w:hAnsi="Courier New" w:cs="Courier New"/>
-          <w:sz w:val="20"/>
-          <w:szCs w:val="20"/>
-          <w:lang w:val="en-US"/>
-        </w:rPr>
-        <w:tab/>
-        <w:t xml:space="preserve">DEPART </w:t>
-      </w:r>
-      <w:r>
-        <w:rPr>
-          <w:rFonts w:ascii="Courier New CYR" w:hAnsi="Courier New CYR" w:cs="Courier New CYR"/>
-          <w:sz w:val="20"/>
-          <w:szCs w:val="20"/>
-          <w:lang w:val="en-US"/>
-        </w:rPr>
-        <w:tab/>
-      </w:r>
-      <w:r>
-        <w:rPr>
-          <w:rFonts w:ascii="Courier New CYR" w:hAnsi="Courier New CYR" w:cs="Courier New CYR"/>
-          <w:sz w:val="20"/>
-          <w:szCs w:val="20"/>
-          <w:lang w:val="en-US"/>
-        </w:rPr>
-        <w:tab/>
-      </w:r>
-      <w:r>
-        <w:rPr>
-          <w:rFonts w:ascii="Courier New" w:hAnsi="Courier New" w:cs="Courier New"/>
-          <w:sz w:val="20"/>
-          <w:szCs w:val="20"/>
-          <w:lang w:val="en-US"/>
-        </w:rPr>
-        <w:t>3</w:t>
-      </w:r>
-    </w:p>
-    <w:p>
-      <w:pPr>
-        <w:tabs>
-          <w:tab w:val="left" w:pos="1200"/>
-          <w:tab w:val="left" w:pos="2400"/>
-          <w:tab w:val="left" w:pos="4440"/>
-          <w:tab w:val="left" w:pos="5280"/>
-          <w:tab w:val="left" w:pos="6000"/>
-        </w:tabs>
-        <w:autoSpaceDE w:val="0"/>
-        <w:autoSpaceDN w:val="0"/>
-        <w:adjustRightInd w:val="0"/>
-        <w:spacing w:after="0" w:line="240" w:lineRule="auto"/>
-        <w:rPr>
-          <w:rFonts w:ascii="Courier New" w:hAnsi="Courier New" w:cs="Courier New"/>
-          <w:sz w:val="20"/>
-          <w:szCs w:val="20"/>
-          <w:lang w:val="en-US"/>
-        </w:rPr>
-      </w:pPr>
-      <w:r>
-        <w:rPr>
-          <w:rFonts w:ascii="Courier New" w:hAnsi="Courier New" w:cs="Courier New"/>
-          <w:sz w:val="20"/>
-          <w:szCs w:val="20"/>
-          <w:lang w:val="en-US"/>
-        </w:rPr>
-        <w:tab/>
-        <w:t xml:space="preserve">ADVANCE </w:t>
-      </w:r>
-      <w:r>
-        <w:rPr>
-          <w:rFonts w:ascii="Courier New CYR" w:hAnsi="Courier New CYR" w:cs="Courier New CYR"/>
-          <w:sz w:val="20"/>
-          <w:szCs w:val="20"/>
-          <w:lang w:val="en-US"/>
-        </w:rPr>
-        <w:tab/>
-      </w:r>
-      <w:r>
-        <w:rPr>
-          <w:rFonts w:ascii="Courier New" w:hAnsi="Courier New" w:cs="Courier New"/>
-          <w:sz w:val="20"/>
-          <w:szCs w:val="20"/>
-          <w:lang w:val="en-US"/>
-        </w:rPr>
-        <w:tab/>
-        <w:t>P1</w:t>
-      </w:r>
-    </w:p>
-    <w:p>
-      <w:pPr>
-        <w:tabs>
-          <w:tab w:val="left" w:pos="1200"/>
-          <w:tab w:val="left" w:pos="2400"/>
-          <w:tab w:val="left" w:pos="4440"/>
-          <w:tab w:val="left" w:pos="5280"/>
-          <w:tab w:val="left" w:pos="6000"/>
-        </w:tabs>
-        <w:autoSpaceDE w:val="0"/>
-        <w:autoSpaceDN w:val="0"/>
-        <w:adjustRightInd w:val="0"/>
-        <w:spacing w:after="0" w:line="240" w:lineRule="auto"/>
-        <w:rPr>
-          <w:rFonts w:ascii="Courier New" w:hAnsi="Courier New" w:cs="Courier New"/>
-          <w:sz w:val="20"/>
-          <w:szCs w:val="20"/>
-          <w:lang w:val="en-US"/>
-        </w:rPr>
-      </w:pPr>
-      <w:r>
-        <w:rPr>
-          <w:rFonts w:ascii="Courier New" w:hAnsi="Courier New" w:cs="Courier New"/>
-          <w:sz w:val="20"/>
-          <w:szCs w:val="20"/>
-          <w:lang w:val="en-US"/>
-        </w:rPr>
-        <w:tab/>
-        <w:t xml:space="preserve">RELEASE </w:t>
-      </w:r>
-      <w:r>
-        <w:rPr>
-          <w:rFonts w:ascii="Courier New CYR" w:hAnsi="Courier New CYR" w:cs="Courier New CYR"/>
-          <w:sz w:val="20"/>
-          <w:szCs w:val="20"/>
-          <w:lang w:val="en-US"/>
-        </w:rPr>
-        <w:tab/>
-      </w:r>
-      <w:r>
-        <w:rPr>
-          <w:rFonts w:ascii="Courier New" w:hAnsi="Courier New" w:cs="Courier New"/>
-          <w:sz w:val="20"/>
-          <w:szCs w:val="20"/>
-          <w:lang w:val="en-US"/>
-        </w:rPr>
-        <w:tab/>
-        <w:t>CPU</w:t>
-      </w:r>
-    </w:p>
-    <w:p>
-      <w:pPr>
-        <w:tabs>
-          <w:tab w:val="left" w:pos="1200"/>
-          <w:tab w:val="left" w:pos="2400"/>
-          <w:tab w:val="left" w:pos="4440"/>
-          <w:tab w:val="left" w:pos="5280"/>
-          <w:tab w:val="left" w:pos="6000"/>
-        </w:tabs>
-        <w:autoSpaceDE w:val="0"/>
-        <w:autoSpaceDN w:val="0"/>
-        <w:adjustRightInd w:val="0"/>
-        <w:spacing w:after="0" w:line="240" w:lineRule="auto"/>
-        <w:rPr>
-          <w:rFonts w:ascii="Courier New" w:hAnsi="Courier New" w:cs="Courier New"/>
-          <w:sz w:val="20"/>
-          <w:szCs w:val="20"/>
-          <w:lang w:val="en-US"/>
-        </w:rPr>
-      </w:pPr>
-    </w:p>
-    <w:p>
-      <w:pPr>
-        <w:tabs>
-          <w:tab w:val="left" w:pos="1200"/>
-          <w:tab w:val="left" w:pos="2400"/>
-          <w:tab w:val="left" w:pos="4440"/>
-          <w:tab w:val="left" w:pos="5280"/>
-          <w:tab w:val="left" w:pos="6000"/>
-        </w:tabs>
-        <w:autoSpaceDE w:val="0"/>
-        <w:autoSpaceDN w:val="0"/>
-        <w:adjustRightInd w:val="0"/>
-        <w:spacing w:after="0" w:line="240" w:lineRule="auto"/>
-        <w:rPr>
-          <w:rFonts w:ascii="Courier New" w:hAnsi="Courier New" w:cs="Courier New"/>
-          <w:sz w:val="20"/>
-          <w:szCs w:val="20"/>
-          <w:lang w:val="en-US"/>
-        </w:rPr>
-      </w:pPr>
-      <w:r>
-        <w:rPr>
-          <w:rFonts w:ascii="Courier New" w:hAnsi="Courier New" w:cs="Courier New"/>
-          <w:sz w:val="20"/>
-          <w:szCs w:val="20"/>
-          <w:lang w:val="en-US"/>
-        </w:rPr>
-        <w:t>OUT</w:t>
-      </w:r>
-      <w:r>
-        <w:rPr>
-          <w:rFonts w:ascii="Courier New" w:hAnsi="Courier New" w:cs="Courier New"/>
-          <w:sz w:val="20"/>
-          <w:szCs w:val="20"/>
-          <w:lang w:val="en-US"/>
-        </w:rPr>
-        <w:tab/>
-        <w:t xml:space="preserve">TABULATE </w:t>
-      </w:r>
-      <w:r>
-        <w:rPr>
-          <w:rFonts w:ascii="Courier New CYR" w:hAnsi="Courier New CYR" w:cs="Courier New CYR"/>
-          <w:sz w:val="20"/>
-          <w:szCs w:val="20"/>
-          <w:lang w:val="en-US"/>
-        </w:rPr>
-        <w:tab/>
-      </w:r>
-      <w:r>
-        <w:rPr>
-          <w:rFonts w:ascii="Courier New" w:hAnsi="Courier New" w:cs="Courier New"/>
-          <w:sz w:val="20"/>
-          <w:szCs w:val="20"/>
-          <w:lang w:val="en-US"/>
-        </w:rPr>
-        <w:tab/>
-        <w:t>TT</w:t>
-      </w:r>
-    </w:p>
-    <w:p>
-      <w:pPr>
-        <w:spacing w:after="0" w:line="360" w:lineRule="auto"/>
-        <w:rPr>
-          <w:rFonts w:ascii="Times New Roman" w:hAnsi="Times New Roman" w:cs="Times New Roman"/>
-          <w:sz w:val="28"/>
-          <w:szCs w:val="28"/>
-          <w:lang w:val="en-US"/>
-        </w:rPr>
-      </w:pPr>
-      <w:r>
-        <w:rPr>
-          <w:rFonts w:ascii="Courier New" w:hAnsi="Courier New" w:cs="Courier New"/>
-          <w:sz w:val="20"/>
-          <w:szCs w:val="20"/>
-          <w:lang w:val="en-US"/>
-        </w:rPr>
-        <w:t xml:space="preserve">          </w:t>
-      </w:r>
-      <w:r>
-        <w:rPr>
-          <w:rFonts w:ascii="Courier New" w:hAnsi="Courier New" w:cs="Courier New"/>
-          <w:sz w:val="20"/>
-          <w:szCs w:val="20"/>
-          <w:lang w:val="en-US"/>
-        </w:rPr>
-        <w:t>TERMINATE</w:t>
-      </w:r>
-      <w:r>
-        <w:rPr>
-          <w:rFonts w:ascii="Courier New" w:hAnsi="Courier New" w:cs="Courier New"/>
-          <w:sz w:val="20"/>
-          <w:szCs w:val="20"/>
-          <w:lang w:val="en-US"/>
-        </w:rPr>
-        <w:tab/>
-      </w:r>
-      <w:r>
-        <w:rPr>
-          <w:rFonts w:ascii="Courier New" w:hAnsi="Courier New" w:cs="Courier New"/>
-          <w:sz w:val="20"/>
-          <w:szCs w:val="20"/>
-          <w:lang w:val="en-US"/>
-        </w:rPr>
-        <w:tab/>
+      <w:r>
+        <w:rPr>
+          <w:rFonts w:ascii="Courier New CYR" w:hAnsi="Courier New CYR" w:cs="Courier New CYR"/>
+          <w:sz w:val="20"/>
+          <w:szCs w:val="20"/>
+          <w:lang w:val="en-US"/>
+        </w:rPr>
+        <w:t xml:space="preserve">       15.000            16    16.00</w:t>
+      </w:r>
+    </w:p>
+    <w:p>
+      <w:pPr>
+        <w:autoSpaceDE w:val="0"/>
+        <w:autoSpaceDN w:val="0"/>
+        <w:adjustRightInd w:val="0"/>
+        <w:spacing w:after="0" w:line="240" w:lineRule="auto"/>
+        <w:rPr>
+          <w:rFonts w:ascii="Courier New CYR" w:hAnsi="Courier New CYR" w:cs="Courier New CYR"/>
+          <w:sz w:val="20"/>
+          <w:szCs w:val="20"/>
+          <w:lang w:val="en-US"/>
+        </w:rPr>
+      </w:pPr>
+      <w:r>
+        <w:rPr>
+          <w:rFonts w:ascii="Courier New CYR" w:hAnsi="Courier New CYR" w:cs="Courier New CYR"/>
+          <w:sz w:val="20"/>
+          <w:szCs w:val="20"/>
+          <w:lang w:val="en-US"/>
+        </w:rPr>
+        <w:t xml:space="preserve">                                  </w:t>
       </w:r>
       <w:proofErr w:type="gramStart"/>
       <w:r>
         <w:rPr>
-          <w:rFonts w:ascii="Courier New" w:hAnsi="Courier New" w:cs="Courier New"/>
-          <w:sz w:val="20"/>
-          <w:szCs w:val="20"/>
-          <w:lang w:val="en-US"/>
-        </w:rPr>
-        <w:tab/>
-      </w:r>
-      <w:r>
-        <w:rPr>
-          <w:rFonts w:ascii="Courier New" w:hAnsi="Courier New" w:cs="Courier New"/>
-          <w:sz w:val="20"/>
-          <w:szCs w:val="20"/>
-          <w:lang w:val="en-US"/>
-        </w:rPr>
-        <w:t xml:space="preserve"> </w:t>
-      </w:r>
-      <w:r>
-        <w:rPr>
-          <w:rFonts w:ascii="Courier New CYR" w:hAnsi="Courier New CYR" w:cs="Courier New CYR"/>
-          <w:sz w:val="20"/>
-          <w:szCs w:val="20"/>
-          <w:lang w:val="en-US"/>
-        </w:rPr>
-        <w:t xml:space="preserve"> </w:t>
-      </w:r>
-      <w:r>
-        <w:rPr>
-          <w:rFonts w:ascii="Courier New" w:hAnsi="Courier New" w:cs="Courier New"/>
-          <w:sz w:val="20"/>
-          <w:szCs w:val="20"/>
-          <w:lang w:val="en-US"/>
-        </w:rPr>
-        <w:t>1</w:t>
+          <w:rFonts w:ascii="Courier New CYR" w:hAnsi="Courier New CYR" w:cs="Courier New CYR"/>
+          <w:sz w:val="20"/>
+          <w:szCs w:val="20"/>
+          <w:lang w:val="en-US"/>
+        </w:rPr>
+        <w:t>15.000  -</w:t>
       </w:r>
       <w:proofErr w:type="gramEnd"/>
-    </w:p>
-    <w:p>
-      <w:pPr>
-        <w:spacing w:after="0" w:line="360" w:lineRule="auto"/>
-        <w:ind w:firstLine="709"/>
-        <w:rPr>
-          <w:rFonts w:ascii="Times New Roman" w:hAnsi="Times New Roman" w:cs="Times New Roman"/>
-          <w:sz w:val="28"/>
-          <w:szCs w:val="28"/>
-          <w:lang w:val="en-US"/>
-        </w:rPr>
-      </w:pPr>
-    </w:p>
-    <w:p>
-      <w:pPr>
-        <w:spacing w:after="0" w:line="360" w:lineRule="auto"/>
-        <w:ind w:firstLine="709"/>
-        <w:rPr>
-          <w:rFonts w:ascii="Times New Roman" w:hAnsi="Times New Roman" w:cs="Times New Roman"/>
-          <w:sz w:val="28"/>
-          <w:szCs w:val="28"/>
-          <w:lang w:val="en-US"/>
-        </w:rPr>
-      </w:pPr>
-      <w:r>
-        <w:rPr>
-          <w:rFonts w:ascii="Times New Roman" w:hAnsi="Times New Roman" w:cs="Times New Roman"/>
-          <w:sz w:val="28"/>
-          <w:szCs w:val="28"/>
-        </w:rPr>
-        <w:t>Результат</w:t>
-      </w:r>
-      <w:r>
-        <w:rPr>
-          <w:rFonts w:ascii="Times New Roman" w:hAnsi="Times New Roman" w:cs="Times New Roman"/>
-          <w:sz w:val="28"/>
-          <w:szCs w:val="28"/>
-          <w:lang w:val="en-US"/>
-        </w:rPr>
-        <w:t xml:space="preserve"> </w:t>
-      </w:r>
-      <w:r>
-        <w:rPr>
-          <w:rFonts w:ascii="Times New Roman" w:hAnsi="Times New Roman" w:cs="Times New Roman"/>
-          <w:sz w:val="28"/>
-          <w:szCs w:val="28"/>
-        </w:rPr>
-        <w:t>моделирования</w:t>
-      </w:r>
-      <w:r>
-        <w:rPr>
-          <w:rFonts w:ascii="Times New Roman" w:hAnsi="Times New Roman" w:cs="Times New Roman"/>
-          <w:sz w:val="28"/>
-          <w:szCs w:val="28"/>
-          <w:lang w:val="en-US"/>
-        </w:rPr>
-        <w:t>:</w:t>
-      </w:r>
-    </w:p>
-    <w:p>
-      <w:pPr>
-        <w:autoSpaceDE w:val="0"/>
-        <w:autoSpaceDN w:val="0"/>
-        <w:adjustRightInd w:val="0"/>
-        <w:spacing w:after="0" w:line="240" w:lineRule="auto"/>
-        <w:rPr>
-          <w:rFonts w:ascii="Courier New CYR" w:hAnsi="Courier New CYR" w:cs="Courier New CYR"/>
-          <w:sz w:val="20"/>
-          <w:szCs w:val="20"/>
-          <w:lang w:val="en-US"/>
-        </w:rPr>
-      </w:pPr>
-      <w:r>
-        <w:rPr>
-          <w:rFonts w:ascii="Courier New CYR" w:hAnsi="Courier New CYR" w:cs="Courier New CYR"/>
-          <w:sz w:val="20"/>
-          <w:szCs w:val="20"/>
-          <w:lang w:val="en-US"/>
-        </w:rPr>
-        <w:t xml:space="preserve">              </w:t>
-      </w:r>
-      <w:r>
-        <w:rPr>
-          <w:rFonts w:ascii="Courier New CYR" w:hAnsi="Courier New CYR" w:cs="Courier New CYR"/>
-          <w:sz w:val="20"/>
-          <w:szCs w:val="20"/>
-          <w:lang w:val="en-US"/>
-        </w:rPr>
-        <w:t xml:space="preserve">              GPSS World Simulation Report - lab4.7.1</w:t>
-      </w:r>
-    </w:p>
-    <w:p>
-      <w:pPr>
-        <w:autoSpaceDE w:val="0"/>
-        <w:autoSpaceDN w:val="0"/>
-        <w:adjustRightInd w:val="0"/>
-        <w:spacing w:after="0" w:line="240" w:lineRule="auto"/>
-        <w:rPr>
-          <w:rFonts w:ascii="Courier New CYR" w:hAnsi="Courier New CYR" w:cs="Courier New CYR"/>
-          <w:sz w:val="20"/>
-          <w:szCs w:val="20"/>
-          <w:lang w:val="en-US"/>
-        </w:rPr>
-      </w:pPr>
-    </w:p>
-    <w:p>
-      <w:pPr>
-        <w:autoSpaceDE w:val="0"/>
-        <w:autoSpaceDN w:val="0"/>
-        <w:adjustRightInd w:val="0"/>
-        <w:spacing w:after="0" w:line="240" w:lineRule="auto"/>
-        <w:rPr>
-          <w:rFonts w:ascii="Courier New CYR" w:hAnsi="Courier New CYR" w:cs="Courier New CYR"/>
-          <w:sz w:val="20"/>
-          <w:szCs w:val="20"/>
-          <w:lang w:val="en-US"/>
-        </w:rPr>
-      </w:pPr>
-    </w:p>
-    <w:p>
-      <w:pPr>
-        <w:autoSpaceDE w:val="0"/>
-        <w:autoSpaceDN w:val="0"/>
-        <w:adjustRightInd w:val="0"/>
-        <w:spacing w:after="0" w:line="240" w:lineRule="auto"/>
-        <w:rPr>
-          <w:rFonts w:ascii="Courier New CYR" w:hAnsi="Courier New CYR" w:cs="Courier New CYR"/>
-          <w:sz w:val="20"/>
-          <w:szCs w:val="20"/>
-          <w:lang w:val="en-US"/>
-        </w:rPr>
-      </w:pPr>
-      <w:r>
-        <w:rPr>
-          <w:rFonts w:ascii="Courier New CYR" w:hAnsi="Courier New CYR" w:cs="Courier New CYR"/>
-          <w:sz w:val="20"/>
-          <w:szCs w:val="20"/>
-          <w:lang w:val="en-US"/>
-        </w:rPr>
-        <w:t xml:space="preserve">                   Saturday, November 27, 2021 07:36:20  </w:t>
-      </w:r>
-    </w:p>
-    <w:p>
-      <w:pPr>
-        <w:autoSpaceDE w:val="0"/>
-        <w:autoSpaceDN w:val="0"/>
-        <w:adjustRightInd w:val="0"/>
-        <w:spacing w:after="0" w:line="240" w:lineRule="auto"/>
-        <w:rPr>
-          <w:rFonts w:ascii="Courier New CYR" w:hAnsi="Courier New CYR" w:cs="Courier New CYR"/>
-          <w:sz w:val="20"/>
-          <w:szCs w:val="20"/>
-          <w:lang w:val="en-US"/>
-        </w:rPr>
-      </w:pPr>
-    </w:p>
-    <w:p>
-      <w:pPr>
-        <w:autoSpaceDE w:val="0"/>
-        <w:autoSpaceDN w:val="0"/>
-        <w:adjustRightInd w:val="0"/>
-        <w:spacing w:after="0" w:line="240" w:lineRule="auto"/>
-        <w:rPr>
-          <w:rFonts w:ascii="Courier New CYR" w:hAnsi="Courier New CYR" w:cs="Courier New CYR"/>
-          <w:sz w:val="20"/>
-          <w:szCs w:val="20"/>
-          <w:lang w:val="en-US"/>
-        </w:rPr>
-      </w:pPr>
-      <w:r>
-        <w:rPr>
-          <w:rFonts w:ascii="Courier New CYR" w:hAnsi="Courier New CYR" w:cs="Courier New CYR"/>
-          <w:sz w:val="20"/>
-          <w:szCs w:val="20"/>
-          <w:lang w:val="en-US"/>
-        </w:rPr>
-        <w:t xml:space="preserve">           START TIME           END </w:t>
+      <w:r>
+        <w:rPr>
+          <w:rFonts w:ascii="Courier New CYR" w:hAnsi="Courier New CYR" w:cs="Courier New CYR"/>
+          <w:sz w:val="20"/>
+          <w:szCs w:val="20"/>
+          <w:lang w:val="en-US"/>
+        </w:rPr>
+        <w:t xml:space="preserve">       35.000            51    67.00</w:t>
+      </w:r>
+    </w:p>
+    <w:p>
+      <w:pPr>
+        <w:autoSpaceDE w:val="0"/>
+        <w:autoSpaceDN w:val="0"/>
+        <w:adjustRightInd w:val="0"/>
+        <w:spacing w:after="0" w:line="240" w:lineRule="auto"/>
+        <w:rPr>
+          <w:rFonts w:ascii="Courier New CYR" w:hAnsi="Courier New CYR" w:cs="Courier New CYR"/>
+          <w:sz w:val="20"/>
+          <w:szCs w:val="20"/>
+          <w:lang w:val="en-US"/>
+        </w:rPr>
+      </w:pPr>
+      <w:r>
+        <w:rPr>
+          <w:rFonts w:ascii="Courier New CYR" w:hAnsi="Courier New CYR" w:cs="Courier New CYR"/>
+          <w:sz w:val="20"/>
+          <w:szCs w:val="20"/>
+          <w:lang w:val="en-US"/>
+        </w:rPr>
+        <w:t xml:space="preserve">                                  </w:t>
       </w:r>
       <w:proofErr w:type="gramStart"/>
       <w:r>
@@ -5345,7 +7746,7 @@
           <w:szCs w:val="20"/>
           <w:lang w:val="en-US"/>
         </w:rPr>
-        <w:t>TIME  BLOCKS</w:t>
+        <w:t>35.000  -</w:t>
       </w:r>
       <w:proofErr w:type="gramEnd"/>
       <w:r>
@@ -5355,340 +7756,30 @@
           <w:szCs w:val="20"/>
           <w:lang w:val="en-US"/>
         </w:rPr>
-        <w:t xml:space="preserve">  FACILITIES  STORAGES</w:t>
-      </w:r>
-    </w:p>
-    <w:p>
-      <w:pPr>
-        <w:autoSpaceDE w:val="0"/>
-        <w:autoSpaceDN w:val="0"/>
-        <w:adjustRightInd w:val="0"/>
-        <w:spacing w:after="0" w:line="240" w:lineRule="auto"/>
-        <w:rPr>
-          <w:rFonts w:ascii="Courier New CYR" w:hAnsi="Courier New CYR" w:cs="Courier New CYR"/>
-          <w:sz w:val="20"/>
-          <w:szCs w:val="20"/>
-          <w:lang w:val="en-US"/>
-        </w:rPr>
-      </w:pPr>
-      <w:r>
-        <w:rPr>
-          <w:rFonts w:ascii="Courier New CYR" w:hAnsi="Courier New CYR" w:cs="Courier New CYR"/>
-          <w:sz w:val="20"/>
-          <w:szCs w:val="20"/>
-          <w:lang w:val="en-US"/>
-        </w:rPr>
-        <w:t xml:space="preserve">                0.000          10485.077    29        1          0</w:t>
-      </w:r>
-    </w:p>
-    <w:p>
-      <w:pPr>
-        <w:autoSpaceDE w:val="0"/>
-        <w:autoSpaceDN w:val="0"/>
-        <w:adjustRightInd w:val="0"/>
-        <w:spacing w:after="0" w:line="240" w:lineRule="auto"/>
-        <w:rPr>
-          <w:rFonts w:ascii="Courier New CYR" w:hAnsi="Courier New CYR" w:cs="Courier New CYR"/>
-          <w:sz w:val="20"/>
-          <w:szCs w:val="20"/>
-          <w:lang w:val="en-US"/>
-        </w:rPr>
-      </w:pPr>
-    </w:p>
-    <w:p>
-      <w:pPr>
-        <w:autoSpaceDE w:val="0"/>
-        <w:autoSpaceDN w:val="0"/>
-        <w:adjustRightInd w:val="0"/>
-        <w:spacing w:after="0" w:line="240" w:lineRule="auto"/>
-        <w:rPr>
-          <w:rFonts w:ascii="Courier New CYR" w:hAnsi="Courier New CYR" w:cs="Courier New CYR"/>
-          <w:sz w:val="20"/>
-          <w:szCs w:val="20"/>
-          <w:lang w:val="en-US"/>
-        </w:rPr>
-      </w:pPr>
-    </w:p>
-    <w:p>
-      <w:pPr>
-        <w:autoSpaceDE w:val="0"/>
-        <w:autoSpaceDN w:val="0"/>
-        <w:adjustRightInd w:val="0"/>
-        <w:spacing w:after="0" w:line="240" w:lineRule="auto"/>
-        <w:rPr>
-          <w:rFonts w:ascii="Courier New CYR" w:hAnsi="Courier New CYR" w:cs="Courier New CYR"/>
-          <w:sz w:val="20"/>
-          <w:szCs w:val="20"/>
-          <w:lang w:val="en-US"/>
-        </w:rPr>
-      </w:pPr>
-      <w:r>
-        <w:rPr>
-          <w:rFonts w:ascii="Courier New CYR" w:hAnsi="Courier New CYR" w:cs="Courier New CYR"/>
-          <w:sz w:val="20"/>
-          <w:szCs w:val="20"/>
-          <w:lang w:val="en-US"/>
-        </w:rPr>
-        <w:t xml:space="preserve">              NAME                       VALUE  </w:t>
-      </w:r>
-    </w:p>
-    <w:p>
-      <w:pPr>
-        <w:autoSpaceDE w:val="0"/>
-        <w:autoSpaceDN w:val="0"/>
-        <w:adjustRightInd w:val="0"/>
-        <w:spacing w:after="0" w:line="240" w:lineRule="auto"/>
-        <w:rPr>
-          <w:rFonts w:ascii="Courier New CYR" w:hAnsi="Courier New CYR" w:cs="Courier New CYR"/>
-          <w:sz w:val="20"/>
-          <w:szCs w:val="20"/>
-          <w:lang w:val="en-US"/>
-        </w:rPr>
-      </w:pPr>
-      <w:r>
-        <w:rPr>
-          <w:rFonts w:ascii="Courier New CYR" w:hAnsi="Courier New CYR" w:cs="Courier New CYR"/>
-          <w:sz w:val="20"/>
-          <w:szCs w:val="20"/>
-          <w:lang w:val="en-US"/>
-        </w:rPr>
-        <w:t xml:space="preserve">          CPU                         10003.000</w:t>
-      </w:r>
-    </w:p>
-    <w:p>
-      <w:pPr>
-        <w:autoSpaceDE w:val="0"/>
-        <w:autoSpaceDN w:val="0"/>
-        <w:adjustRightInd w:val="0"/>
-        <w:spacing w:after="0" w:line="240" w:lineRule="auto"/>
-        <w:rPr>
-          <w:rFonts w:ascii="Courier New CYR" w:hAnsi="Courier New CYR" w:cs="Courier New CYR"/>
-          <w:sz w:val="20"/>
-          <w:szCs w:val="20"/>
-          <w:lang w:val="en-US"/>
-        </w:rPr>
-      </w:pPr>
-      <w:r>
-        <w:rPr>
-          <w:rFonts w:ascii="Courier New CYR" w:hAnsi="Courier New CYR" w:cs="Courier New CYR"/>
-          <w:sz w:val="20"/>
-          <w:szCs w:val="20"/>
-          <w:lang w:val="en-US"/>
-        </w:rPr>
-        <w:t xml:space="preserve">          EXPON                       10000.000</w:t>
-      </w:r>
-    </w:p>
-    <w:p>
-      <w:pPr>
-        <w:autoSpaceDE w:val="0"/>
-        <w:autoSpaceDN w:val="0"/>
-        <w:adjustRightInd w:val="0"/>
-        <w:spacing w:after="0" w:line="240" w:lineRule="auto"/>
-        <w:rPr>
-          <w:rFonts w:ascii="Courier New CYR" w:hAnsi="Courier New CYR" w:cs="Courier New CYR"/>
-          <w:sz w:val="20"/>
-          <w:szCs w:val="20"/>
-          <w:lang w:val="en-US"/>
-        </w:rPr>
-      </w:pPr>
-      <w:r>
-        <w:rPr>
-          <w:rFonts w:ascii="Courier New CYR" w:hAnsi="Courier New CYR" w:cs="Courier New CYR"/>
-          <w:sz w:val="20"/>
-          <w:szCs w:val="20"/>
-          <w:lang w:val="en-US"/>
-        </w:rPr>
-        <w:t xml:space="preserve">          MET1                            4.000</w:t>
-      </w:r>
-    </w:p>
-    <w:p>
-      <w:pPr>
-        <w:autoSpaceDE w:val="0"/>
-        <w:autoSpaceDN w:val="0"/>
-        <w:adjustRightInd w:val="0"/>
-        <w:spacing w:after="0" w:line="240" w:lineRule="auto"/>
-        <w:rPr>
-          <w:rFonts w:ascii="Courier New CYR" w:hAnsi="Courier New CYR" w:cs="Courier New CYR"/>
-          <w:sz w:val="20"/>
-          <w:szCs w:val="20"/>
-          <w:lang w:val="en-US"/>
-        </w:rPr>
-      </w:pPr>
-      <w:r>
-        <w:rPr>
-          <w:rFonts w:ascii="Courier New CYR" w:hAnsi="Courier New CYR" w:cs="Courier New CYR"/>
-          <w:sz w:val="20"/>
-          <w:szCs w:val="20"/>
-          <w:lang w:val="en-US"/>
-        </w:rPr>
-        <w:t xml:space="preserve">          MET2                           16.000</w:t>
-      </w:r>
-    </w:p>
-    <w:p>
-      <w:pPr>
-        <w:autoSpaceDE w:val="0"/>
-        <w:autoSpaceDN w:val="0"/>
-        <w:adjustRightInd w:val="0"/>
-        <w:spacing w:after="0" w:line="240" w:lineRule="auto"/>
-        <w:rPr>
-          <w:rFonts w:ascii="Courier New CYR" w:hAnsi="Courier New CYR" w:cs="Courier New CYR"/>
-          <w:sz w:val="20"/>
-          <w:szCs w:val="20"/>
-          <w:lang w:val="en-US"/>
-        </w:rPr>
-      </w:pPr>
-      <w:r>
-        <w:rPr>
-          <w:rFonts w:ascii="Courier New CYR" w:hAnsi="Courier New CYR" w:cs="Courier New CYR"/>
-          <w:sz w:val="20"/>
-          <w:szCs w:val="20"/>
-          <w:lang w:val="en-US"/>
-        </w:rPr>
-        <w:t xml:space="preserve">          MET3                           23.000</w:t>
-      </w:r>
-    </w:p>
-    <w:p>
-      <w:pPr>
-        <w:autoSpaceDE w:val="0"/>
-        <w:autoSpaceDN w:val="0"/>
-        <w:adjustRightInd w:val="0"/>
-        <w:spacing w:after="0" w:line="240" w:lineRule="auto"/>
-        <w:rPr>
-          <w:rFonts w:ascii="Courier New CYR" w:hAnsi="Courier New CYR" w:cs="Courier New CYR"/>
-          <w:sz w:val="20"/>
-          <w:szCs w:val="20"/>
-          <w:lang w:val="en-US"/>
-        </w:rPr>
-      </w:pPr>
-      <w:r>
-        <w:rPr>
-          <w:rFonts w:ascii="Courier New CYR" w:hAnsi="Courier New CYR" w:cs="Courier New CYR"/>
-          <w:sz w:val="20"/>
-          <w:szCs w:val="20"/>
-          <w:lang w:val="en-US"/>
-        </w:rPr>
-        <w:t xml:space="preserve">          OUT                            28.000</w:t>
-      </w:r>
-    </w:p>
-    <w:p>
-      <w:pPr>
-        <w:autoSpaceDE w:val="0"/>
-        <w:autoSpaceDN w:val="0"/>
-        <w:adjustRightInd w:val="0"/>
-        <w:spacing w:after="0" w:line="240" w:lineRule="auto"/>
-        <w:rPr>
-          <w:rFonts w:ascii="Courier New CYR" w:hAnsi="Courier New CYR" w:cs="Courier New CYR"/>
-          <w:sz w:val="20"/>
-          <w:szCs w:val="20"/>
-          <w:lang w:val="en-US"/>
-        </w:rPr>
-      </w:pPr>
-      <w:r>
-        <w:rPr>
-          <w:rFonts w:ascii="Courier New CYR" w:hAnsi="Courier New CYR" w:cs="Courier New CYR"/>
-          <w:sz w:val="20"/>
-          <w:szCs w:val="20"/>
-          <w:lang w:val="en-US"/>
-        </w:rPr>
-        <w:lastRenderedPageBreak/>
-        <w:t xml:space="preserve">          QUANT                          11.000</w:t>
-      </w:r>
-    </w:p>
-    <w:p>
-      <w:pPr>
-        <w:autoSpaceDE w:val="0"/>
-        <w:autoSpaceDN w:val="0"/>
-        <w:adjustRightInd w:val="0"/>
-        <w:spacing w:after="0" w:line="240" w:lineRule="auto"/>
-        <w:rPr>
-          <w:rFonts w:ascii="Courier New CYR" w:hAnsi="Courier New CYR" w:cs="Courier New CYR"/>
-          <w:sz w:val="20"/>
-          <w:szCs w:val="20"/>
-          <w:lang w:val="en-US"/>
-        </w:rPr>
-      </w:pPr>
-      <w:r>
-        <w:rPr>
-          <w:rFonts w:ascii="Courier New CYR" w:hAnsi="Courier New CYR" w:cs="Courier New CYR"/>
-          <w:sz w:val="20"/>
-          <w:szCs w:val="20"/>
-          <w:lang w:val="en-US"/>
-        </w:rPr>
-        <w:t xml:space="preserve">          TT                          10002.000</w:t>
-      </w:r>
-    </w:p>
-    <w:p>
-      <w:pPr>
-        <w:autoSpaceDE w:val="0"/>
-        <w:autoSpaceDN w:val="0"/>
-        <w:adjustRightInd w:val="0"/>
-        <w:spacing w:after="0" w:line="240" w:lineRule="auto"/>
-        <w:rPr>
-          <w:rFonts w:ascii="Courier New CYR" w:hAnsi="Courier New CYR" w:cs="Courier New CYR"/>
-          <w:sz w:val="20"/>
-          <w:szCs w:val="20"/>
-          <w:lang w:val="en-US"/>
-        </w:rPr>
-      </w:pPr>
-      <w:r>
-        <w:rPr>
-          <w:rFonts w:ascii="Courier New CYR" w:hAnsi="Courier New CYR" w:cs="Courier New CYR"/>
-          <w:sz w:val="20"/>
-          <w:szCs w:val="20"/>
-          <w:lang w:val="en-US"/>
-        </w:rPr>
-        <w:t xml:space="preserve">          VV                          10001.000</w:t>
-      </w:r>
-    </w:p>
-    <w:p>
-      <w:pPr>
-        <w:autoSpaceDE w:val="0"/>
-        <w:autoSpaceDN w:val="0"/>
-        <w:adjustRightInd w:val="0"/>
-        <w:spacing w:after="0" w:line="240" w:lineRule="auto"/>
-        <w:rPr>
-          <w:rFonts w:ascii="Courier New CYR" w:hAnsi="Courier New CYR" w:cs="Courier New CYR"/>
-          <w:sz w:val="20"/>
-          <w:szCs w:val="20"/>
-          <w:lang w:val="en-US"/>
-        </w:rPr>
-      </w:pPr>
-    </w:p>
-    <w:p>
-      <w:pPr>
-        <w:autoSpaceDE w:val="0"/>
-        <w:autoSpaceDN w:val="0"/>
-        <w:adjustRightInd w:val="0"/>
-        <w:spacing w:after="0" w:line="240" w:lineRule="auto"/>
-        <w:rPr>
-          <w:rFonts w:ascii="Courier New CYR" w:hAnsi="Courier New CYR" w:cs="Courier New CYR"/>
-          <w:sz w:val="20"/>
-          <w:szCs w:val="20"/>
-          <w:lang w:val="en-US"/>
-        </w:rPr>
-      </w:pPr>
-    </w:p>
-    <w:p>
-      <w:pPr>
-        <w:autoSpaceDE w:val="0"/>
-        <w:autoSpaceDN w:val="0"/>
-        <w:adjustRightInd w:val="0"/>
-        <w:spacing w:after="0" w:line="240" w:lineRule="auto"/>
-        <w:rPr>
-          <w:rFonts w:ascii="Courier New CYR" w:hAnsi="Courier New CYR" w:cs="Courier New CYR"/>
-          <w:sz w:val="20"/>
-          <w:szCs w:val="20"/>
-          <w:lang w:val="en-US"/>
-        </w:rPr>
-      </w:pPr>
-      <w:r>
-        <w:rPr>
-          <w:rFonts w:ascii="Courier New CYR" w:hAnsi="Courier New CYR" w:cs="Courier New CYR"/>
-          <w:sz w:val="20"/>
-          <w:szCs w:val="20"/>
-          <w:lang w:val="en-US"/>
-        </w:rPr>
-        <w:t xml:space="preserve"> LABEL              </w:t>
+        <w:t xml:space="preserve">       55.000            31    98.00</w:t>
+      </w:r>
+    </w:p>
+    <w:p>
+      <w:pPr>
+        <w:autoSpaceDE w:val="0"/>
+        <w:autoSpaceDN w:val="0"/>
+        <w:adjustRightInd w:val="0"/>
+        <w:spacing w:after="0" w:line="240" w:lineRule="auto"/>
+        <w:rPr>
+          <w:rFonts w:ascii="Courier New CYR" w:hAnsi="Courier New CYR" w:cs="Courier New CYR"/>
+          <w:sz w:val="20"/>
+          <w:szCs w:val="20"/>
+          <w:lang w:val="en-US"/>
+        </w:rPr>
+      </w:pPr>
+      <w:r>
+        <w:rPr>
+          <w:rFonts w:ascii="Courier New CYR" w:hAnsi="Courier New CYR" w:cs="Courier New CYR"/>
+          <w:sz w:val="20"/>
+          <w:szCs w:val="20"/>
+          <w:lang w:val="en-US"/>
+        </w:rPr>
+        <w:t xml:space="preserve">                                  </w:t>
       </w:r>
       <w:proofErr w:type="gramStart"/>
       <w:r>
@@ -5698,7 +7789,7 @@
           <w:szCs w:val="20"/>
           <w:lang w:val="en-US"/>
         </w:rPr>
-        <w:t>LOC  BLOCK</w:t>
+        <w:t>55.000  -</w:t>
       </w:r>
       <w:proofErr w:type="gramEnd"/>
       <w:r>
@@ -5708,725 +7799,30 @@
           <w:szCs w:val="20"/>
           <w:lang w:val="en-US"/>
         </w:rPr>
-        <w:t xml:space="preserve"> TYPE     ENTRY COUNT CURRENT COUNT RETRY</w:t>
-      </w:r>
-    </w:p>
-    <w:p>
-      <w:pPr>
-        <w:autoSpaceDE w:val="0"/>
-        <w:autoSpaceDN w:val="0"/>
-        <w:adjustRightInd w:val="0"/>
-        <w:spacing w:after="0" w:line="240" w:lineRule="auto"/>
-        <w:rPr>
-          <w:rFonts w:ascii="Courier New CYR" w:hAnsi="Courier New CYR" w:cs="Courier New CYR"/>
-          <w:sz w:val="20"/>
-          <w:szCs w:val="20"/>
-          <w:lang w:val="en-US"/>
-        </w:rPr>
-      </w:pPr>
-      <w:r>
-        <w:rPr>
-          <w:rFonts w:ascii="Courier New CYR" w:hAnsi="Courier New CYR" w:cs="Courier New CYR"/>
-          <w:sz w:val="20"/>
-          <w:szCs w:val="20"/>
-          <w:lang w:val="en-US"/>
-        </w:rPr>
-        <w:t xml:space="preserve">                    1    GENERATE           100             0       0</w:t>
-      </w:r>
-    </w:p>
-    <w:p>
-      <w:pPr>
-        <w:autoSpaceDE w:val="0"/>
-        <w:autoSpaceDN w:val="0"/>
-        <w:adjustRightInd w:val="0"/>
-        <w:spacing w:after="0" w:line="240" w:lineRule="auto"/>
-        <w:rPr>
-          <w:rFonts w:ascii="Courier New CYR" w:hAnsi="Courier New CYR" w:cs="Courier New CYR"/>
-          <w:sz w:val="20"/>
-          <w:szCs w:val="20"/>
-          <w:lang w:val="en-US"/>
-        </w:rPr>
-      </w:pPr>
-      <w:r>
-        <w:rPr>
-          <w:rFonts w:ascii="Courier New CYR" w:hAnsi="Courier New CYR" w:cs="Courier New CYR"/>
-          <w:sz w:val="20"/>
-          <w:szCs w:val="20"/>
-          <w:lang w:val="en-US"/>
-        </w:rPr>
-        <w:t xml:space="preserve">                    2    ASSIGN             100             0       0</w:t>
-      </w:r>
-    </w:p>
-    <w:p>
-      <w:pPr>
-        <w:autoSpaceDE w:val="0"/>
-        <w:autoSpaceDN w:val="0"/>
-        <w:adjustRightInd w:val="0"/>
-        <w:spacing w:after="0" w:line="240" w:lineRule="auto"/>
-        <w:rPr>
-          <w:rFonts w:ascii="Courier New CYR" w:hAnsi="Courier New CYR" w:cs="Courier New CYR"/>
-          <w:sz w:val="20"/>
-          <w:szCs w:val="20"/>
-          <w:lang w:val="en-US"/>
-        </w:rPr>
-      </w:pPr>
-      <w:r>
-        <w:rPr>
-          <w:rFonts w:ascii="Courier New CYR" w:hAnsi="Courier New CYR" w:cs="Courier New CYR"/>
-          <w:sz w:val="20"/>
-          <w:szCs w:val="20"/>
-          <w:lang w:val="en-US"/>
-        </w:rPr>
-        <w:t xml:space="preserve">                    3    ASSIGN             100             0       0</w:t>
-      </w:r>
-    </w:p>
-    <w:p>
-      <w:pPr>
-        <w:autoSpaceDE w:val="0"/>
-        <w:autoSpaceDN w:val="0"/>
-        <w:adjustRightInd w:val="0"/>
-        <w:spacing w:after="0" w:line="240" w:lineRule="auto"/>
-        <w:rPr>
-          <w:rFonts w:ascii="Courier New CYR" w:hAnsi="Courier New CYR" w:cs="Courier New CYR"/>
-          <w:sz w:val="20"/>
-          <w:szCs w:val="20"/>
-          <w:lang w:val="en-US"/>
-        </w:rPr>
-      </w:pPr>
-      <w:r>
-        <w:rPr>
-          <w:rFonts w:ascii="Courier New CYR" w:hAnsi="Courier New CYR" w:cs="Courier New CYR"/>
-          <w:sz w:val="20"/>
-          <w:szCs w:val="20"/>
-          <w:lang w:val="en-US"/>
-        </w:rPr>
-        <w:t>MET1                4    QUEUE              182             0       0</w:t>
-      </w:r>
-    </w:p>
-    <w:p>
-      <w:pPr>
-        <w:autoSpaceDE w:val="0"/>
-        <w:autoSpaceDN w:val="0"/>
-        <w:adjustRightInd w:val="0"/>
-        <w:spacing w:after="0" w:line="240" w:lineRule="auto"/>
-        <w:rPr>
-          <w:rFonts w:ascii="Courier New CYR" w:hAnsi="Courier New CYR" w:cs="Courier New CYR"/>
-          <w:sz w:val="20"/>
-          <w:szCs w:val="20"/>
-          <w:lang w:val="en-US"/>
-        </w:rPr>
-      </w:pPr>
-      <w:r>
-        <w:rPr>
-          <w:rFonts w:ascii="Courier New CYR" w:hAnsi="Courier New CYR" w:cs="Courier New CYR"/>
-          <w:sz w:val="20"/>
-          <w:szCs w:val="20"/>
-          <w:lang w:val="en-US"/>
-        </w:rPr>
-        <w:t xml:space="preserve">                    5    SEIZE              182             0       0</w:t>
-      </w:r>
-    </w:p>
-    <w:p>
-      <w:pPr>
-        <w:autoSpaceDE w:val="0"/>
-        <w:autoSpaceDN w:val="0"/>
-        <w:adjustRightInd w:val="0"/>
-        <w:spacing w:after="0" w:line="240" w:lineRule="auto"/>
-        <w:rPr>
-          <w:rFonts w:ascii="Courier New CYR" w:hAnsi="Courier New CYR" w:cs="Courier New CYR"/>
-          <w:sz w:val="20"/>
-          <w:szCs w:val="20"/>
-          <w:lang w:val="en-US"/>
-        </w:rPr>
-      </w:pPr>
-      <w:r>
-        <w:rPr>
-          <w:rFonts w:ascii="Courier New CYR" w:hAnsi="Courier New CYR" w:cs="Courier New CYR"/>
-          <w:sz w:val="20"/>
-          <w:szCs w:val="20"/>
-          <w:lang w:val="en-US"/>
-        </w:rPr>
-        <w:t xml:space="preserve">                    6    DEPART             182             0       0</w:t>
-      </w:r>
-    </w:p>
-    <w:p>
-      <w:pPr>
-        <w:autoSpaceDE w:val="0"/>
-        <w:autoSpaceDN w:val="0"/>
-        <w:adjustRightInd w:val="0"/>
-        <w:spacing w:after="0" w:line="240" w:lineRule="auto"/>
-        <w:rPr>
-          <w:rFonts w:ascii="Courier New CYR" w:hAnsi="Courier New CYR" w:cs="Courier New CYR"/>
-          <w:sz w:val="20"/>
-          <w:szCs w:val="20"/>
-          <w:lang w:val="en-US"/>
-        </w:rPr>
-      </w:pPr>
-      <w:r>
-        <w:rPr>
-          <w:rFonts w:ascii="Courier New CYR" w:hAnsi="Courier New CYR" w:cs="Courier New CYR"/>
-          <w:sz w:val="20"/>
-          <w:szCs w:val="20"/>
-          <w:lang w:val="en-US"/>
-        </w:rPr>
-        <w:t xml:space="preserve">                    7    TEST               182             0       0</w:t>
-      </w:r>
-    </w:p>
-    <w:p>
-      <w:pPr>
-        <w:autoSpaceDE w:val="0"/>
-        <w:autoSpaceDN w:val="0"/>
-        <w:adjustRightInd w:val="0"/>
-        <w:spacing w:after="0" w:line="240" w:lineRule="auto"/>
-        <w:rPr>
-          <w:rFonts w:ascii="Courier New CYR" w:hAnsi="Courier New CYR" w:cs="Courier New CYR"/>
-          <w:sz w:val="20"/>
-          <w:szCs w:val="20"/>
-          <w:lang w:val="en-US"/>
-        </w:rPr>
-      </w:pPr>
-      <w:r>
-        <w:rPr>
-          <w:rFonts w:ascii="Courier New CYR" w:hAnsi="Courier New CYR" w:cs="Courier New CYR"/>
-          <w:sz w:val="20"/>
-          <w:szCs w:val="20"/>
-          <w:lang w:val="en-US"/>
-        </w:rPr>
-        <w:t xml:space="preserve">                    8    ADVANCE             51             0       0</w:t>
-      </w:r>
-    </w:p>
-    <w:p>
-      <w:pPr>
-        <w:autoSpaceDE w:val="0"/>
-        <w:autoSpaceDN w:val="0"/>
-        <w:adjustRightInd w:val="0"/>
-        <w:spacing w:after="0" w:line="240" w:lineRule="auto"/>
-        <w:rPr>
-          <w:rFonts w:ascii="Courier New CYR" w:hAnsi="Courier New CYR" w:cs="Courier New CYR"/>
-          <w:sz w:val="20"/>
-          <w:szCs w:val="20"/>
-          <w:lang w:val="en-US"/>
-        </w:rPr>
-      </w:pPr>
-      <w:r>
-        <w:rPr>
-          <w:rFonts w:ascii="Courier New CYR" w:hAnsi="Courier New CYR" w:cs="Courier New CYR"/>
-          <w:sz w:val="20"/>
-          <w:szCs w:val="20"/>
-          <w:lang w:val="en-US"/>
-        </w:rPr>
-        <w:t xml:space="preserve">                    9    RELEASE             51             0       0</w:t>
-      </w:r>
-    </w:p>
-    <w:p>
-      <w:pPr>
-        <w:autoSpaceDE w:val="0"/>
-        <w:autoSpaceDN w:val="0"/>
-        <w:adjustRightInd w:val="0"/>
-        <w:spacing w:after="0" w:line="240" w:lineRule="auto"/>
-        <w:rPr>
-          <w:rFonts w:ascii="Courier New CYR" w:hAnsi="Courier New CYR" w:cs="Courier New CYR"/>
-          <w:sz w:val="20"/>
-          <w:szCs w:val="20"/>
-          <w:lang w:val="en-US"/>
-        </w:rPr>
-      </w:pPr>
-      <w:r>
-        <w:rPr>
-          <w:rFonts w:ascii="Courier New CYR" w:hAnsi="Courier New CYR" w:cs="Courier New CYR"/>
-          <w:sz w:val="20"/>
-          <w:szCs w:val="20"/>
-          <w:lang w:val="en-US"/>
-        </w:rPr>
-        <w:t xml:space="preserve">                   10    TRANSFER            51             0       0</w:t>
-      </w:r>
-    </w:p>
-    <w:p>
-      <w:pPr>
-        <w:autoSpaceDE w:val="0"/>
-        <w:autoSpaceDN w:val="0"/>
-        <w:adjustRightInd w:val="0"/>
-        <w:spacing w:after="0" w:line="240" w:lineRule="auto"/>
-        <w:rPr>
-          <w:rFonts w:ascii="Courier New CYR" w:hAnsi="Courier New CYR" w:cs="Courier New CYR"/>
-          <w:sz w:val="20"/>
-          <w:szCs w:val="20"/>
-          <w:lang w:val="en-US"/>
-        </w:rPr>
-      </w:pPr>
-      <w:r>
-        <w:rPr>
-          <w:rFonts w:ascii="Courier New CYR" w:hAnsi="Courier New CYR" w:cs="Courier New CYR"/>
-          <w:sz w:val="20"/>
-          <w:szCs w:val="20"/>
-          <w:lang w:val="en-US"/>
-        </w:rPr>
-        <w:t>QUANT              11    ADVANCE            131             0       0</w:t>
-      </w:r>
-    </w:p>
-    <w:p>
-      <w:pPr>
-        <w:autoSpaceDE w:val="0"/>
-        <w:autoSpaceDN w:val="0"/>
-        <w:adjustRightInd w:val="0"/>
-        <w:spacing w:after="0" w:line="240" w:lineRule="auto"/>
-        <w:rPr>
-          <w:rFonts w:ascii="Courier New CYR" w:hAnsi="Courier New CYR" w:cs="Courier New CYR"/>
-          <w:sz w:val="20"/>
-          <w:szCs w:val="20"/>
-          <w:lang w:val="en-US"/>
-        </w:rPr>
-      </w:pPr>
-      <w:r>
-        <w:rPr>
-          <w:rFonts w:ascii="Courier New CYR" w:hAnsi="Courier New CYR" w:cs="Courier New CYR"/>
-          <w:sz w:val="20"/>
-          <w:szCs w:val="20"/>
-          <w:lang w:val="en-US"/>
-        </w:rPr>
-        <w:t xml:space="preserve">                   12    ASSIGN             131             0       0</w:t>
-      </w:r>
-    </w:p>
-    <w:p>
-      <w:pPr>
-        <w:autoSpaceDE w:val="0"/>
-        <w:autoSpaceDN w:val="0"/>
-        <w:adjustRightInd w:val="0"/>
-        <w:spacing w:after="0" w:line="240" w:lineRule="auto"/>
-        <w:rPr>
-          <w:rFonts w:ascii="Courier New CYR" w:hAnsi="Courier New CYR" w:cs="Courier New CYR"/>
-          <w:sz w:val="20"/>
-          <w:szCs w:val="20"/>
-          <w:lang w:val="en-US"/>
-        </w:rPr>
-      </w:pPr>
-      <w:r>
-        <w:rPr>
-          <w:rFonts w:ascii="Courier New CYR" w:hAnsi="Courier New CYR" w:cs="Courier New CYR"/>
-          <w:sz w:val="20"/>
-          <w:szCs w:val="20"/>
-          <w:lang w:val="en-US"/>
-        </w:rPr>
-        <w:t xml:space="preserve">                   13    RELEASE            131             0       0</w:t>
-      </w:r>
-    </w:p>
-    <w:p>
-      <w:pPr>
-        <w:autoSpaceDE w:val="0"/>
-        <w:autoSpaceDN w:val="0"/>
-        <w:adjustRightInd w:val="0"/>
-        <w:spacing w:after="0" w:line="240" w:lineRule="auto"/>
-        <w:rPr>
-          <w:rFonts w:ascii="Courier New CYR" w:hAnsi="Courier New CYR" w:cs="Courier New CYR"/>
-          <w:sz w:val="20"/>
-          <w:szCs w:val="20"/>
-          <w:lang w:val="en-US"/>
-        </w:rPr>
-      </w:pPr>
-      <w:r>
-        <w:rPr>
-          <w:rFonts w:ascii="Courier New CYR" w:hAnsi="Courier New CYR" w:cs="Courier New CYR"/>
-          <w:sz w:val="20"/>
-          <w:szCs w:val="20"/>
-          <w:lang w:val="en-US"/>
-        </w:rPr>
-        <w:t xml:space="preserve">                   14    BUFFER             131             0       0</w:t>
-      </w:r>
-    </w:p>
-    <w:p>
-      <w:pPr>
-        <w:autoSpaceDE w:val="0"/>
-        <w:autoSpaceDN w:val="0"/>
-        <w:adjustRightInd w:val="0"/>
-        <w:spacing w:after="0" w:line="240" w:lineRule="auto"/>
-        <w:rPr>
-          <w:rFonts w:ascii="Courier New CYR" w:hAnsi="Courier New CYR" w:cs="Courier New CYR"/>
-          <w:sz w:val="20"/>
-          <w:szCs w:val="20"/>
-          <w:lang w:val="en-US"/>
-        </w:rPr>
-      </w:pPr>
-      <w:r>
-        <w:rPr>
-          <w:rFonts w:ascii="Courier New CYR" w:hAnsi="Courier New CYR" w:cs="Courier New CYR"/>
-          <w:sz w:val="20"/>
-          <w:szCs w:val="20"/>
-          <w:lang w:val="en-US"/>
-        </w:rPr>
-        <w:t xml:space="preserve">                   15    LOOP               131             0       0</w:t>
-      </w:r>
-    </w:p>
-    <w:p>
-      <w:pPr>
-        <w:autoSpaceDE w:val="0"/>
-        <w:autoSpaceDN w:val="0"/>
-        <w:adjustRightInd w:val="0"/>
-        <w:spacing w:after="0" w:line="240" w:lineRule="auto"/>
-        <w:rPr>
-          <w:rFonts w:ascii="Courier New CYR" w:hAnsi="Courier New CYR" w:cs="Courier New CYR"/>
-          <w:sz w:val="20"/>
-          <w:szCs w:val="20"/>
-          <w:lang w:val="en-US"/>
-        </w:rPr>
-      </w:pPr>
-      <w:r>
-        <w:rPr>
-          <w:rFonts w:ascii="Courier New CYR" w:hAnsi="Courier New CYR" w:cs="Courier New CYR"/>
-          <w:sz w:val="20"/>
-          <w:szCs w:val="20"/>
-          <w:lang w:val="en-US"/>
-        </w:rPr>
-        <w:t>MET2               16    QUEUE               49             0       0</w:t>
-      </w:r>
-    </w:p>
-    <w:p>
-      <w:pPr>
-        <w:autoSpaceDE w:val="0"/>
-        <w:autoSpaceDN w:val="0"/>
-        <w:adjustRightInd w:val="0"/>
-        <w:spacing w:after="0" w:line="240" w:lineRule="auto"/>
-        <w:rPr>
-          <w:rFonts w:ascii="Courier New CYR" w:hAnsi="Courier New CYR" w:cs="Courier New CYR"/>
-          <w:sz w:val="20"/>
-          <w:szCs w:val="20"/>
-          <w:lang w:val="en-US"/>
-        </w:rPr>
-      </w:pPr>
-      <w:r>
-        <w:rPr>
-          <w:rFonts w:ascii="Courier New CYR" w:hAnsi="Courier New CYR" w:cs="Courier New CYR"/>
-          <w:sz w:val="20"/>
-          <w:szCs w:val="20"/>
-          <w:lang w:val="en-US"/>
-        </w:rPr>
-        <w:t xml:space="preserve">                   17    SEIZE               49             0       0</w:t>
-      </w:r>
-    </w:p>
-    <w:p>
-      <w:pPr>
-        <w:autoSpaceDE w:val="0"/>
-        <w:autoSpaceDN w:val="0"/>
-        <w:adjustRightInd w:val="0"/>
-        <w:spacing w:after="0" w:line="240" w:lineRule="auto"/>
-        <w:rPr>
-          <w:rFonts w:ascii="Courier New CYR" w:hAnsi="Courier New CYR" w:cs="Courier New CYR"/>
-          <w:sz w:val="20"/>
-          <w:szCs w:val="20"/>
-          <w:lang w:val="en-US"/>
-        </w:rPr>
-      </w:pPr>
-      <w:r>
-        <w:rPr>
-          <w:rFonts w:ascii="Courier New CYR" w:hAnsi="Courier New CYR" w:cs="Courier New CYR"/>
-          <w:sz w:val="20"/>
-          <w:szCs w:val="20"/>
-          <w:lang w:val="en-US"/>
-        </w:rPr>
-        <w:t xml:space="preserve">                   18    DEPART              49             0       0</w:t>
-      </w:r>
-    </w:p>
-    <w:p>
-      <w:pPr>
-        <w:autoSpaceDE w:val="0"/>
-        <w:autoSpaceDN w:val="0"/>
-        <w:adjustRightInd w:val="0"/>
-        <w:spacing w:after="0" w:line="240" w:lineRule="auto"/>
-        <w:rPr>
-          <w:rFonts w:ascii="Courier New CYR" w:hAnsi="Courier New CYR" w:cs="Courier New CYR"/>
-          <w:sz w:val="20"/>
-          <w:szCs w:val="20"/>
-          <w:lang w:val="en-US"/>
-        </w:rPr>
-      </w:pPr>
-      <w:r>
-        <w:rPr>
-          <w:rFonts w:ascii="Courier New CYR" w:hAnsi="Courier New CYR" w:cs="Courier New CYR"/>
-          <w:sz w:val="20"/>
-          <w:szCs w:val="20"/>
-          <w:lang w:val="en-US"/>
-        </w:rPr>
-        <w:t xml:space="preserve">                   19    TEST                49             0       0</w:t>
-      </w:r>
-    </w:p>
-    <w:p>
-      <w:pPr>
-        <w:autoSpaceDE w:val="0"/>
-        <w:autoSpaceDN w:val="0"/>
-        <w:adjustRightInd w:val="0"/>
-        <w:spacing w:after="0" w:line="240" w:lineRule="auto"/>
-        <w:rPr>
-          <w:rFonts w:ascii="Courier New CYR" w:hAnsi="Courier New CYR" w:cs="Courier New CYR"/>
-          <w:sz w:val="20"/>
-          <w:szCs w:val="20"/>
-          <w:lang w:val="en-US"/>
-        </w:rPr>
-      </w:pPr>
-      <w:r>
-        <w:rPr>
-          <w:rFonts w:ascii="Courier New CYR" w:hAnsi="Courier New CYR" w:cs="Courier New CYR"/>
-          <w:sz w:val="20"/>
-          <w:szCs w:val="20"/>
-          <w:lang w:val="en-US"/>
-        </w:rPr>
-        <w:t xml:space="preserve">                   20    ADVANCE             39             0       0</w:t>
-      </w:r>
-    </w:p>
-    <w:p>
-      <w:pPr>
-        <w:autoSpaceDE w:val="0"/>
-        <w:autoSpaceDN w:val="0"/>
-        <w:adjustRightInd w:val="0"/>
-        <w:spacing w:after="0" w:line="240" w:lineRule="auto"/>
-        <w:rPr>
-          <w:rFonts w:ascii="Courier New CYR" w:hAnsi="Courier New CYR" w:cs="Courier New CYR"/>
-          <w:sz w:val="20"/>
-          <w:szCs w:val="20"/>
-          <w:lang w:val="en-US"/>
-        </w:rPr>
-      </w:pPr>
-      <w:r>
-        <w:rPr>
-          <w:rFonts w:ascii="Courier New CYR" w:hAnsi="Courier New CYR" w:cs="Courier New CYR"/>
-          <w:sz w:val="20"/>
-          <w:szCs w:val="20"/>
-          <w:lang w:val="en-US"/>
-        </w:rPr>
-        <w:t xml:space="preserve">                   21    RELEASE             39             0       0</w:t>
-      </w:r>
-    </w:p>
-    <w:p>
-      <w:pPr>
-        <w:autoSpaceDE w:val="0"/>
-        <w:autoSpaceDN w:val="0"/>
-        <w:adjustRightInd w:val="0"/>
-        <w:spacing w:after="0" w:line="240" w:lineRule="auto"/>
-        <w:rPr>
-          <w:rFonts w:ascii="Courier New CYR" w:hAnsi="Courier New CYR" w:cs="Courier New CYR"/>
-          <w:sz w:val="20"/>
-          <w:szCs w:val="20"/>
-          <w:lang w:val="en-US"/>
-        </w:rPr>
-      </w:pPr>
-      <w:r>
-        <w:rPr>
-          <w:rFonts w:ascii="Courier New CYR" w:hAnsi="Courier New CYR" w:cs="Courier New CYR"/>
-          <w:sz w:val="20"/>
-          <w:szCs w:val="20"/>
-          <w:lang w:val="en-US"/>
-        </w:rPr>
-        <w:t xml:space="preserve">                   22    TRANSFER            39             0       0</w:t>
-      </w:r>
-    </w:p>
-    <w:p>
-      <w:pPr>
-        <w:autoSpaceDE w:val="0"/>
-        <w:autoSpaceDN w:val="0"/>
-        <w:adjustRightInd w:val="0"/>
-        <w:spacing w:after="0" w:line="240" w:lineRule="auto"/>
-        <w:rPr>
-          <w:rFonts w:ascii="Courier New CYR" w:hAnsi="Courier New CYR" w:cs="Courier New CYR"/>
-          <w:sz w:val="20"/>
-          <w:szCs w:val="20"/>
-          <w:lang w:val="en-US"/>
-        </w:rPr>
-      </w:pPr>
-      <w:r>
-        <w:rPr>
-          <w:rFonts w:ascii="Courier New CYR" w:hAnsi="Courier New CYR" w:cs="Courier New CYR"/>
-          <w:sz w:val="20"/>
-          <w:szCs w:val="20"/>
-          <w:lang w:val="en-US"/>
-        </w:rPr>
-        <w:t>MET3               23    QUEUE               10             0       0</w:t>
-      </w:r>
-    </w:p>
-    <w:p>
-      <w:pPr>
-        <w:autoSpaceDE w:val="0"/>
-        <w:autoSpaceDN w:val="0"/>
-        <w:adjustRightInd w:val="0"/>
-        <w:spacing w:after="0" w:line="240" w:lineRule="auto"/>
-        <w:rPr>
-          <w:rFonts w:ascii="Courier New CYR" w:hAnsi="Courier New CYR" w:cs="Courier New CYR"/>
-          <w:sz w:val="20"/>
-          <w:szCs w:val="20"/>
-          <w:lang w:val="en-US"/>
-        </w:rPr>
-      </w:pPr>
-      <w:r>
-        <w:rPr>
-          <w:rFonts w:ascii="Courier New CYR" w:hAnsi="Courier New CYR" w:cs="Courier New CYR"/>
-          <w:sz w:val="20"/>
-          <w:szCs w:val="20"/>
-          <w:lang w:val="en-US"/>
-        </w:rPr>
-        <w:t xml:space="preserve">                   24    TEST                10             0       0</w:t>
-      </w:r>
-    </w:p>
-    <w:p>
-      <w:pPr>
-        <w:autoSpaceDE w:val="0"/>
-        <w:autoSpaceDN w:val="0"/>
-        <w:adjustRightInd w:val="0"/>
-        <w:spacing w:after="0" w:line="240" w:lineRule="auto"/>
-        <w:rPr>
-          <w:rFonts w:ascii="Courier New CYR" w:hAnsi="Courier New CYR" w:cs="Courier New CYR"/>
-          <w:sz w:val="20"/>
-          <w:szCs w:val="20"/>
-          <w:lang w:val="en-US"/>
-        </w:rPr>
-      </w:pPr>
-      <w:r>
-        <w:rPr>
-          <w:rFonts w:ascii="Courier New CYR" w:hAnsi="Courier New CYR" w:cs="Courier New CYR"/>
-          <w:sz w:val="20"/>
-          <w:szCs w:val="20"/>
-          <w:lang w:val="en-US"/>
-        </w:rPr>
-        <w:t xml:space="preserve">                   25    DEPART              10             0       0</w:t>
-      </w:r>
-    </w:p>
-    <w:p>
-      <w:pPr>
-        <w:autoSpaceDE w:val="0"/>
-        <w:autoSpaceDN w:val="0"/>
-        <w:adjustRightInd w:val="0"/>
-        <w:spacing w:after="0" w:line="240" w:lineRule="auto"/>
-        <w:rPr>
-          <w:rFonts w:ascii="Courier New CYR" w:hAnsi="Courier New CYR" w:cs="Courier New CYR"/>
-          <w:sz w:val="20"/>
-          <w:szCs w:val="20"/>
-          <w:lang w:val="en-US"/>
-        </w:rPr>
-      </w:pPr>
-      <w:r>
-        <w:rPr>
-          <w:rFonts w:ascii="Courier New CYR" w:hAnsi="Courier New CYR" w:cs="Courier New CYR"/>
-          <w:sz w:val="20"/>
-          <w:szCs w:val="20"/>
-          <w:lang w:val="en-US"/>
-        </w:rPr>
-        <w:t xml:space="preserve">                   26    ADVANCE             10             0       0</w:t>
-      </w:r>
-    </w:p>
-    <w:p>
-      <w:pPr>
-        <w:autoSpaceDE w:val="0"/>
-        <w:autoSpaceDN w:val="0"/>
-        <w:adjustRightInd w:val="0"/>
-        <w:spacing w:after="0" w:line="240" w:lineRule="auto"/>
-        <w:rPr>
-          <w:rFonts w:ascii="Courier New CYR" w:hAnsi="Courier New CYR" w:cs="Courier New CYR"/>
-          <w:sz w:val="20"/>
-          <w:szCs w:val="20"/>
-          <w:lang w:val="en-US"/>
-        </w:rPr>
-      </w:pPr>
-      <w:r>
-        <w:rPr>
-          <w:rFonts w:ascii="Courier New CYR" w:hAnsi="Courier New CYR" w:cs="Courier New CYR"/>
-          <w:sz w:val="20"/>
-          <w:szCs w:val="20"/>
-          <w:lang w:val="en-US"/>
-        </w:rPr>
-        <w:t xml:space="preserve">                   27    RELEASE             10             0       0</w:t>
-      </w:r>
-    </w:p>
-    <w:p>
-      <w:pPr>
-        <w:autoSpaceDE w:val="0"/>
-        <w:autoSpaceDN w:val="0"/>
-        <w:adjustRightInd w:val="0"/>
-        <w:spacing w:after="0" w:line="240" w:lineRule="auto"/>
-        <w:rPr>
-          <w:rFonts w:ascii="Courier New CYR" w:hAnsi="Courier New CYR" w:cs="Courier New CYR"/>
-          <w:sz w:val="20"/>
-          <w:szCs w:val="20"/>
-          <w:lang w:val="en-US"/>
-        </w:rPr>
-      </w:pPr>
-      <w:r>
-        <w:rPr>
-          <w:rFonts w:ascii="Courier New CYR" w:hAnsi="Courier New CYR" w:cs="Courier New CYR"/>
-          <w:sz w:val="20"/>
-          <w:szCs w:val="20"/>
-          <w:lang w:val="en-US"/>
-        </w:rPr>
-        <w:t>OUT                28    TABULATE           100             0       0</w:t>
-      </w:r>
-    </w:p>
-    <w:p>
-      <w:pPr>
-        <w:autoSpaceDE w:val="0"/>
-        <w:autoSpaceDN w:val="0"/>
-        <w:adjustRightInd w:val="0"/>
-        <w:spacing w:after="0" w:line="240" w:lineRule="auto"/>
-        <w:rPr>
-          <w:rFonts w:ascii="Courier New CYR" w:hAnsi="Courier New CYR" w:cs="Courier New CYR"/>
-          <w:sz w:val="20"/>
-          <w:szCs w:val="20"/>
-          <w:lang w:val="en-US"/>
-        </w:rPr>
-      </w:pPr>
-      <w:r>
-        <w:rPr>
-          <w:rFonts w:ascii="Courier New CYR" w:hAnsi="Courier New CYR" w:cs="Courier New CYR"/>
-          <w:sz w:val="20"/>
-          <w:szCs w:val="20"/>
-          <w:lang w:val="en-US"/>
-        </w:rPr>
-        <w:t xml:space="preserve">                   29    TERMINATE          100             0       0</w:t>
-      </w:r>
-    </w:p>
-    <w:p>
-      <w:pPr>
-        <w:autoSpaceDE w:val="0"/>
-        <w:autoSpaceDN w:val="0"/>
-        <w:adjustRightInd w:val="0"/>
-        <w:spacing w:after="0" w:line="240" w:lineRule="auto"/>
-        <w:rPr>
-          <w:rFonts w:ascii="Courier New CYR" w:hAnsi="Courier New CYR" w:cs="Courier New CYR"/>
-          <w:sz w:val="20"/>
-          <w:szCs w:val="20"/>
-          <w:lang w:val="en-US"/>
-        </w:rPr>
-      </w:pPr>
-    </w:p>
-    <w:p>
-      <w:pPr>
-        <w:autoSpaceDE w:val="0"/>
-        <w:autoSpaceDN w:val="0"/>
-        <w:adjustRightInd w:val="0"/>
-        <w:spacing w:after="0" w:line="240" w:lineRule="auto"/>
-        <w:rPr>
-          <w:rFonts w:ascii="Courier New CYR" w:hAnsi="Courier New CYR" w:cs="Courier New CYR"/>
-          <w:sz w:val="20"/>
-          <w:szCs w:val="20"/>
-          <w:lang w:val="en-US"/>
-        </w:rPr>
-      </w:pPr>
-    </w:p>
-    <w:p>
-      <w:pPr>
-        <w:autoSpaceDE w:val="0"/>
-        <w:autoSpaceDN w:val="0"/>
-        <w:adjustRightInd w:val="0"/>
-        <w:spacing w:after="0" w:line="240" w:lineRule="auto"/>
-        <w:rPr>
-          <w:rFonts w:ascii="Courier New CYR" w:hAnsi="Courier New CYR" w:cs="Courier New CYR"/>
-          <w:sz w:val="20"/>
-          <w:szCs w:val="20"/>
-          <w:lang w:val="en-US"/>
-        </w:rPr>
-      </w:pPr>
-      <w:r>
-        <w:rPr>
-          <w:rFonts w:ascii="Courier New CYR" w:hAnsi="Courier New CYR" w:cs="Courier New CYR"/>
-          <w:sz w:val="20"/>
-          <w:szCs w:val="20"/>
-          <w:lang w:val="en-US"/>
-        </w:rPr>
-        <w:t xml:space="preserve">FACILITY         </w:t>
+        <w:t xml:space="preserve">       75.000             1    99.00</w:t>
+      </w:r>
+    </w:p>
+    <w:p>
+      <w:pPr>
+        <w:autoSpaceDE w:val="0"/>
+        <w:autoSpaceDN w:val="0"/>
+        <w:adjustRightInd w:val="0"/>
+        <w:spacing w:after="0" w:line="240" w:lineRule="auto"/>
+        <w:rPr>
+          <w:rFonts w:ascii="Courier New CYR" w:hAnsi="Courier New CYR" w:cs="Courier New CYR"/>
+          <w:sz w:val="20"/>
+          <w:szCs w:val="20"/>
+          <w:lang w:val="en-US"/>
+        </w:rPr>
+      </w:pPr>
+      <w:r>
+        <w:rPr>
+          <w:rFonts w:ascii="Courier New CYR" w:hAnsi="Courier New CYR" w:cs="Courier New CYR"/>
+          <w:sz w:val="20"/>
+          <w:szCs w:val="20"/>
+          <w:lang w:val="en-US"/>
+        </w:rPr>
+        <w:t xml:space="preserve">                                  </w:t>
       </w:r>
       <w:proofErr w:type="gramStart"/>
       <w:r>
@@ -6436,7 +7832,7 @@
           <w:szCs w:val="20"/>
           <w:lang w:val="en-US"/>
         </w:rPr>
-        <w:t>ENTRIES  UTIL.</w:t>
+        <w:t>75.000  -</w:t>
       </w:r>
       <w:proofErr w:type="gramEnd"/>
       <w:r>
@@ -6446,30 +7842,58 @@
           <w:szCs w:val="20"/>
           <w:lang w:val="en-US"/>
         </w:rPr>
-        <w:t xml:space="preserve">   AVE. TIME AVAIL. OWNER PEND INTER RETRY DELAY</w:t>
-      </w:r>
-    </w:p>
-    <w:p>
-      <w:pPr>
-        <w:autoSpaceDE w:val="0"/>
-        <w:autoSpaceDN w:val="0"/>
-        <w:adjustRightInd w:val="0"/>
-        <w:spacing w:after="0" w:line="240" w:lineRule="auto"/>
-        <w:rPr>
-          <w:rFonts w:ascii="Courier New CYR" w:hAnsi="Courier New CYR" w:cs="Courier New CYR"/>
-          <w:sz w:val="20"/>
-          <w:szCs w:val="20"/>
-          <w:lang w:val="en-US"/>
-        </w:rPr>
-      </w:pPr>
-      <w:r>
-        <w:rPr>
-          <w:rFonts w:ascii="Courier New CYR" w:hAnsi="Courier New CYR" w:cs="Courier New CYR"/>
-          <w:sz w:val="20"/>
-          <w:szCs w:val="20"/>
-          <w:lang w:val="en-US"/>
-        </w:rPr>
-        <w:t xml:space="preserve"> CPU                231    0.271      </w:t>
+        <w:t xml:space="preserve">       95.000             1   100.00</w:t>
+      </w:r>
+    </w:p>
+    <w:p>
+      <w:pPr>
+        <w:autoSpaceDE w:val="0"/>
+        <w:autoSpaceDN w:val="0"/>
+        <w:adjustRightInd w:val="0"/>
+        <w:spacing w:after="0" w:line="240" w:lineRule="auto"/>
+        <w:rPr>
+          <w:rFonts w:ascii="Courier New CYR" w:hAnsi="Courier New CYR" w:cs="Courier New CYR"/>
+          <w:sz w:val="20"/>
+          <w:szCs w:val="20"/>
+          <w:lang w:val="en-US"/>
+        </w:rPr>
+      </w:pPr>
+    </w:p>
+    <w:p>
+      <w:pPr>
+        <w:autoSpaceDE w:val="0"/>
+        <w:autoSpaceDN w:val="0"/>
+        <w:adjustRightInd w:val="0"/>
+        <w:spacing w:after="0" w:line="240" w:lineRule="auto"/>
+        <w:rPr>
+          <w:rFonts w:ascii="Courier New CYR" w:hAnsi="Courier New CYR" w:cs="Courier New CYR"/>
+          <w:sz w:val="20"/>
+          <w:szCs w:val="20"/>
+          <w:lang w:val="en-US"/>
+        </w:rPr>
+      </w:pPr>
+    </w:p>
+    <w:p>
+      <w:pPr>
+        <w:autoSpaceDE w:val="0"/>
+        <w:autoSpaceDN w:val="0"/>
+        <w:adjustRightInd w:val="0"/>
+        <w:spacing w:after="0" w:line="240" w:lineRule="auto"/>
+        <w:rPr>
+          <w:rFonts w:ascii="Courier New CYR" w:hAnsi="Courier New CYR" w:cs="Courier New CYR"/>
+          <w:sz w:val="20"/>
+          <w:szCs w:val="20"/>
+          <w:lang w:val="en-US"/>
+        </w:rPr>
+      </w:pPr>
+      <w:r>
+        <w:rPr>
+          <w:rFonts w:ascii="Courier New CYR" w:hAnsi="Courier New CYR" w:cs="Courier New CYR"/>
+          <w:sz w:val="20"/>
+          <w:szCs w:val="20"/>
+          <w:lang w:val="en-US"/>
+        </w:rPr>
+        <w:t xml:space="preserve">FEC XN   PRI         BDT      </w:t>
       </w:r>
       <w:proofErr w:type="gramStart"/>
       <w:r>
@@ -6479,7 +7903,7 @@
           <w:szCs w:val="20"/>
           <w:lang w:val="en-US"/>
         </w:rPr>
-        <w:t>12.306  1</w:t>
+        <w:t>ASSEM  CURRENT</w:t>
       </w:r>
       <w:proofErr w:type="gramEnd"/>
       <w:r>
@@ -6489,506 +7913,6 @@
           <w:szCs w:val="20"/>
           <w:lang w:val="en-US"/>
         </w:rPr>
-        <w:t xml:space="preserve">        0    0    0     0      0</w:t>
-      </w:r>
-    </w:p>
-    <w:p>
-      <w:pPr>
-        <w:autoSpaceDE w:val="0"/>
-        <w:autoSpaceDN w:val="0"/>
-        <w:adjustRightInd w:val="0"/>
-        <w:spacing w:after="0" w:line="240" w:lineRule="auto"/>
-        <w:rPr>
-          <w:rFonts w:ascii="Courier New CYR" w:hAnsi="Courier New CYR" w:cs="Courier New CYR"/>
-          <w:sz w:val="20"/>
-          <w:szCs w:val="20"/>
-          <w:lang w:val="en-US"/>
-        </w:rPr>
-      </w:pPr>
-    </w:p>
-    <w:p>
-      <w:pPr>
-        <w:autoSpaceDE w:val="0"/>
-        <w:autoSpaceDN w:val="0"/>
-        <w:adjustRightInd w:val="0"/>
-        <w:spacing w:after="0" w:line="240" w:lineRule="auto"/>
-        <w:rPr>
-          <w:rFonts w:ascii="Courier New CYR" w:hAnsi="Courier New CYR" w:cs="Courier New CYR"/>
-          <w:sz w:val="20"/>
-          <w:szCs w:val="20"/>
-          <w:lang w:val="en-US"/>
-        </w:rPr>
-      </w:pPr>
-    </w:p>
-    <w:p>
-      <w:pPr>
-        <w:autoSpaceDE w:val="0"/>
-        <w:autoSpaceDN w:val="0"/>
-        <w:adjustRightInd w:val="0"/>
-        <w:spacing w:after="0" w:line="240" w:lineRule="auto"/>
-        <w:rPr>
-          <w:rFonts w:ascii="Courier New CYR" w:hAnsi="Courier New CYR" w:cs="Courier New CYR"/>
-          <w:sz w:val="20"/>
-          <w:szCs w:val="20"/>
-          <w:lang w:val="en-US"/>
-        </w:rPr>
-      </w:pPr>
-      <w:r>
-        <w:rPr>
-          <w:rFonts w:ascii="Courier New CYR" w:hAnsi="Courier New CYR" w:cs="Courier New CYR"/>
-          <w:sz w:val="20"/>
-          <w:szCs w:val="20"/>
-          <w:lang w:val="en-US"/>
-        </w:rPr>
-        <w:t xml:space="preserve">QUEUE              MAX CONT. ENTRY </w:t>
-      </w:r>
-      <w:proofErr w:type="gramStart"/>
-      <w:r>
-        <w:rPr>
-          <w:rFonts w:ascii="Courier New CYR" w:hAnsi="Courier New CYR" w:cs="Courier New CYR"/>
-          <w:sz w:val="20"/>
-          <w:szCs w:val="20"/>
-          <w:lang w:val="en-US"/>
-        </w:rPr>
-        <w:t>ENTRY(</w:t>
-      </w:r>
-      <w:proofErr w:type="gramEnd"/>
-      <w:r>
-        <w:rPr>
-          <w:rFonts w:ascii="Courier New CYR" w:hAnsi="Courier New CYR" w:cs="Courier New CYR"/>
-          <w:sz w:val="20"/>
-          <w:szCs w:val="20"/>
-          <w:lang w:val="en-US"/>
-        </w:rPr>
-        <w:t>0) AVE.CONT. AVE.TIME   AVE.(-0) RETRY</w:t>
-      </w:r>
-    </w:p>
-    <w:p>
-      <w:pPr>
-        <w:autoSpaceDE w:val="0"/>
-        <w:autoSpaceDN w:val="0"/>
-        <w:adjustRightInd w:val="0"/>
-        <w:spacing w:after="0" w:line="240" w:lineRule="auto"/>
-        <w:rPr>
-          <w:rFonts w:ascii="Courier New CYR" w:hAnsi="Courier New CYR" w:cs="Courier New CYR"/>
-          <w:sz w:val="20"/>
-          <w:szCs w:val="20"/>
-          <w:lang w:val="en-US"/>
-        </w:rPr>
-      </w:pPr>
-      <w:r>
-        <w:rPr>
-          <w:rFonts w:ascii="Courier New CYR" w:hAnsi="Courier New CYR" w:cs="Courier New CYR"/>
-          <w:sz w:val="20"/>
-          <w:szCs w:val="20"/>
-          <w:lang w:val="en-US"/>
-        </w:rPr>
-        <w:t xml:space="preserve"> 1                   1    0    182    171     0.007      0.423      7.002   0</w:t>
-      </w:r>
-    </w:p>
-    <w:p>
-      <w:pPr>
-        <w:autoSpaceDE w:val="0"/>
-        <w:autoSpaceDN w:val="0"/>
-        <w:adjustRightInd w:val="0"/>
-        <w:spacing w:after="0" w:line="240" w:lineRule="auto"/>
-        <w:rPr>
-          <w:rFonts w:ascii="Courier New CYR" w:hAnsi="Courier New CYR" w:cs="Courier New CYR"/>
-          <w:sz w:val="20"/>
-          <w:szCs w:val="20"/>
-          <w:lang w:val="en-US"/>
-        </w:rPr>
-      </w:pPr>
-      <w:r>
-        <w:rPr>
-          <w:rFonts w:ascii="Courier New CYR" w:hAnsi="Courier New CYR" w:cs="Courier New CYR"/>
-          <w:sz w:val="20"/>
-          <w:szCs w:val="20"/>
-          <w:lang w:val="en-US"/>
-        </w:rPr>
-        <w:t xml:space="preserve"> 2                   1    0     49     44     0.006      1.343     13.163   0</w:t>
-      </w:r>
-    </w:p>
-    <w:p>
-      <w:pPr>
-        <w:autoSpaceDE w:val="0"/>
-        <w:autoSpaceDN w:val="0"/>
-        <w:adjustRightInd w:val="0"/>
-        <w:spacing w:after="0" w:line="240" w:lineRule="auto"/>
-        <w:rPr>
-          <w:rFonts w:ascii="Courier New CYR" w:hAnsi="Courier New CYR" w:cs="Courier New CYR"/>
-          <w:sz w:val="20"/>
-          <w:szCs w:val="20"/>
-          <w:lang w:val="en-US"/>
-        </w:rPr>
-      </w:pPr>
-      <w:r>
-        <w:rPr>
-          <w:rFonts w:ascii="Courier New CYR" w:hAnsi="Courier New CYR" w:cs="Courier New CYR"/>
-          <w:sz w:val="20"/>
-          <w:szCs w:val="20"/>
-          <w:lang w:val="en-US"/>
-        </w:rPr>
-        <w:t xml:space="preserve"> 3                   1    0     10     10     0.000      0.000      0.000   0</w:t>
-      </w:r>
-    </w:p>
-    <w:p>
-      <w:pPr>
-        <w:autoSpaceDE w:val="0"/>
-        <w:autoSpaceDN w:val="0"/>
-        <w:adjustRightInd w:val="0"/>
-        <w:spacing w:after="0" w:line="240" w:lineRule="auto"/>
-        <w:rPr>
-          <w:rFonts w:ascii="Courier New CYR" w:hAnsi="Courier New CYR" w:cs="Courier New CYR"/>
-          <w:sz w:val="20"/>
-          <w:szCs w:val="20"/>
-          <w:lang w:val="en-US"/>
-        </w:rPr>
-      </w:pPr>
-    </w:p>
-    <w:p>
-      <w:pPr>
-        <w:autoSpaceDE w:val="0"/>
-        <w:autoSpaceDN w:val="0"/>
-        <w:adjustRightInd w:val="0"/>
-        <w:spacing w:after="0" w:line="240" w:lineRule="auto"/>
-        <w:rPr>
-          <w:rFonts w:ascii="Courier New CYR" w:hAnsi="Courier New CYR" w:cs="Courier New CYR"/>
-          <w:sz w:val="20"/>
-          <w:szCs w:val="20"/>
-          <w:lang w:val="en-US"/>
-        </w:rPr>
-      </w:pPr>
-    </w:p>
-    <w:p>
-      <w:pPr>
-        <w:autoSpaceDE w:val="0"/>
-        <w:autoSpaceDN w:val="0"/>
-        <w:adjustRightInd w:val="0"/>
-        <w:spacing w:after="0" w:line="240" w:lineRule="auto"/>
-        <w:rPr>
-          <w:rFonts w:ascii="Courier New CYR" w:hAnsi="Courier New CYR" w:cs="Courier New CYR"/>
-          <w:sz w:val="20"/>
-          <w:szCs w:val="20"/>
-          <w:lang w:val="en-US"/>
-        </w:rPr>
-      </w:pPr>
-      <w:r>
-        <w:rPr>
-          <w:rFonts w:ascii="Courier New CYR" w:hAnsi="Courier New CYR" w:cs="Courier New CYR"/>
-          <w:sz w:val="20"/>
-          <w:szCs w:val="20"/>
-          <w:lang w:val="en-US"/>
-        </w:rPr>
-        <w:t>TABLE              MEAN    STD.DEV.       RANGE           RETRY FREQUENCY CUM.%</w:t>
-      </w:r>
-    </w:p>
-    <w:p>
-      <w:pPr>
-        <w:autoSpaceDE w:val="0"/>
-        <w:autoSpaceDN w:val="0"/>
-        <w:adjustRightInd w:val="0"/>
-        <w:spacing w:after="0" w:line="240" w:lineRule="auto"/>
-        <w:rPr>
-          <w:rFonts w:ascii="Courier New CYR" w:hAnsi="Courier New CYR" w:cs="Courier New CYR"/>
-          <w:sz w:val="20"/>
-          <w:szCs w:val="20"/>
-          <w:lang w:val="en-US"/>
-        </w:rPr>
-      </w:pPr>
-      <w:r>
-        <w:rPr>
-          <w:rFonts w:ascii="Courier New CYR" w:hAnsi="Courier New CYR" w:cs="Courier New CYR"/>
-          <w:sz w:val="20"/>
-          <w:szCs w:val="20"/>
-          <w:lang w:val="en-US"/>
-        </w:rPr>
-        <w:t xml:space="preserve"> TT               29.854   14.124                           0</w:t>
-      </w:r>
-    </w:p>
-    <w:p>
-      <w:pPr>
-        <w:autoSpaceDE w:val="0"/>
-        <w:autoSpaceDN w:val="0"/>
-        <w:adjustRightInd w:val="0"/>
-        <w:spacing w:after="0" w:line="240" w:lineRule="auto"/>
-        <w:rPr>
-          <w:rFonts w:ascii="Courier New CYR" w:hAnsi="Courier New CYR" w:cs="Courier New CYR"/>
-          <w:sz w:val="20"/>
-          <w:szCs w:val="20"/>
-          <w:lang w:val="en-US"/>
-        </w:rPr>
-      </w:pPr>
-      <w:r>
-        <w:rPr>
-          <w:rFonts w:ascii="Courier New CYR" w:hAnsi="Courier New CYR" w:cs="Courier New CYR"/>
-          <w:sz w:val="20"/>
-          <w:szCs w:val="20"/>
-          <w:lang w:val="en-US"/>
-        </w:rPr>
-        <w:t xml:space="preserve">                                       </w:t>
-      </w:r>
-      <w:proofErr w:type="gramStart"/>
-      <w:r>
-        <w:rPr>
-          <w:rFonts w:ascii="Courier New CYR" w:hAnsi="Courier New CYR" w:cs="Courier New CYR"/>
-          <w:sz w:val="20"/>
-          <w:szCs w:val="20"/>
-          <w:lang w:val="en-US"/>
-        </w:rPr>
-        <w:t>_  -</w:t>
-      </w:r>
-      <w:proofErr w:type="gramEnd"/>
-      <w:r>
-        <w:rPr>
-          <w:rFonts w:ascii="Courier New CYR" w:hAnsi="Courier New CYR" w:cs="Courier New CYR"/>
-          <w:sz w:val="20"/>
-          <w:szCs w:val="20"/>
-          <w:lang w:val="en-US"/>
-        </w:rPr>
-        <w:t xml:space="preserve">       15.000            16    16.00</w:t>
-      </w:r>
-    </w:p>
-    <w:p>
-      <w:pPr>
-        <w:autoSpaceDE w:val="0"/>
-        <w:autoSpaceDN w:val="0"/>
-        <w:adjustRightInd w:val="0"/>
-        <w:spacing w:after="0" w:line="240" w:lineRule="auto"/>
-        <w:rPr>
-          <w:rFonts w:ascii="Courier New CYR" w:hAnsi="Courier New CYR" w:cs="Courier New CYR"/>
-          <w:sz w:val="20"/>
-          <w:szCs w:val="20"/>
-          <w:lang w:val="en-US"/>
-        </w:rPr>
-      </w:pPr>
-      <w:r>
-        <w:rPr>
-          <w:rFonts w:ascii="Courier New CYR" w:hAnsi="Courier New CYR" w:cs="Courier New CYR"/>
-          <w:sz w:val="20"/>
-          <w:szCs w:val="20"/>
-          <w:lang w:val="en-US"/>
-        </w:rPr>
-        <w:t xml:space="preserve">                                  </w:t>
-      </w:r>
-      <w:proofErr w:type="gramStart"/>
-      <w:r>
-        <w:rPr>
-          <w:rFonts w:ascii="Courier New CYR" w:hAnsi="Courier New CYR" w:cs="Courier New CYR"/>
-          <w:sz w:val="20"/>
-          <w:szCs w:val="20"/>
-          <w:lang w:val="en-US"/>
-        </w:rPr>
-        <w:t>15.000  -</w:t>
-      </w:r>
-      <w:proofErr w:type="gramEnd"/>
-      <w:r>
-        <w:rPr>
-          <w:rFonts w:ascii="Courier New CYR" w:hAnsi="Courier New CYR" w:cs="Courier New CYR"/>
-          <w:sz w:val="20"/>
-          <w:szCs w:val="20"/>
-          <w:lang w:val="en-US"/>
-        </w:rPr>
-        <w:t xml:space="preserve">       35.000            51    67.00</w:t>
-      </w:r>
-    </w:p>
-    <w:p>
-      <w:pPr>
-        <w:autoSpaceDE w:val="0"/>
-        <w:autoSpaceDN w:val="0"/>
-        <w:adjustRightInd w:val="0"/>
-        <w:spacing w:after="0" w:line="240" w:lineRule="auto"/>
-        <w:rPr>
-          <w:rFonts w:ascii="Courier New CYR" w:hAnsi="Courier New CYR" w:cs="Courier New CYR"/>
-          <w:sz w:val="20"/>
-          <w:szCs w:val="20"/>
-          <w:lang w:val="en-US"/>
-        </w:rPr>
-      </w:pPr>
-      <w:r>
-        <w:rPr>
-          <w:rFonts w:ascii="Courier New CYR" w:hAnsi="Courier New CYR" w:cs="Courier New CYR"/>
-          <w:sz w:val="20"/>
-          <w:szCs w:val="20"/>
-          <w:lang w:val="en-US"/>
-        </w:rPr>
-        <w:t xml:space="preserve">                                  </w:t>
-      </w:r>
-      <w:proofErr w:type="gramStart"/>
-      <w:r>
-        <w:rPr>
-          <w:rFonts w:ascii="Courier New CYR" w:hAnsi="Courier New CYR" w:cs="Courier New CYR"/>
-          <w:sz w:val="20"/>
-          <w:szCs w:val="20"/>
-          <w:lang w:val="en-US"/>
-        </w:rPr>
-        <w:t>35.000  -</w:t>
-      </w:r>
-      <w:proofErr w:type="gramEnd"/>
-      <w:r>
-        <w:rPr>
-          <w:rFonts w:ascii="Courier New CYR" w:hAnsi="Courier New CYR" w:cs="Courier New CYR"/>
-          <w:sz w:val="20"/>
-          <w:szCs w:val="20"/>
-          <w:lang w:val="en-US"/>
-        </w:rPr>
-        <w:t xml:space="preserve">       55.000            30    97.00</w:t>
-      </w:r>
-    </w:p>
-    <w:p>
-      <w:pPr>
-        <w:autoSpaceDE w:val="0"/>
-        <w:autoSpaceDN w:val="0"/>
-        <w:adjustRightInd w:val="0"/>
-        <w:spacing w:after="0" w:line="240" w:lineRule="auto"/>
-        <w:rPr>
-          <w:rFonts w:ascii="Courier New CYR" w:hAnsi="Courier New CYR" w:cs="Courier New CYR"/>
-          <w:sz w:val="20"/>
-          <w:szCs w:val="20"/>
-          <w:lang w:val="en-US"/>
-        </w:rPr>
-      </w:pPr>
-      <w:r>
-        <w:rPr>
-          <w:rFonts w:ascii="Courier New CYR" w:hAnsi="Courier New CYR" w:cs="Courier New CYR"/>
-          <w:sz w:val="20"/>
-          <w:szCs w:val="20"/>
-          <w:lang w:val="en-US"/>
-        </w:rPr>
-        <w:t xml:space="preserve">                                  </w:t>
-      </w:r>
-      <w:proofErr w:type="gramStart"/>
-      <w:r>
-        <w:rPr>
-          <w:rFonts w:ascii="Courier New CYR" w:hAnsi="Courier New CYR" w:cs="Courier New CYR"/>
-          <w:sz w:val="20"/>
-          <w:szCs w:val="20"/>
-          <w:lang w:val="en-US"/>
-        </w:rPr>
-        <w:t>55.000  -</w:t>
-      </w:r>
-      <w:proofErr w:type="gramEnd"/>
-      <w:r>
-        <w:rPr>
-          <w:rFonts w:ascii="Courier New CYR" w:hAnsi="Courier New CYR" w:cs="Courier New CYR"/>
-          <w:sz w:val="20"/>
-          <w:szCs w:val="20"/>
-          <w:lang w:val="en-US"/>
-        </w:rPr>
-        <w:t xml:space="preserve">       75.000             2    99.00</w:t>
-      </w:r>
-    </w:p>
-    <w:p>
-      <w:pPr>
-        <w:autoSpaceDE w:val="0"/>
-        <w:autoSpaceDN w:val="0"/>
-        <w:adjustRightInd w:val="0"/>
-        <w:spacing w:after="0" w:line="240" w:lineRule="auto"/>
-        <w:rPr>
-          <w:rFonts w:ascii="Courier New CYR" w:hAnsi="Courier New CYR" w:cs="Courier New CYR"/>
-          <w:sz w:val="20"/>
-          <w:szCs w:val="20"/>
-          <w:lang w:val="en-US"/>
-        </w:rPr>
-      </w:pPr>
-      <w:r>
-        <w:rPr>
-          <w:rFonts w:ascii="Courier New CYR" w:hAnsi="Courier New CYR" w:cs="Courier New CYR"/>
-          <w:sz w:val="20"/>
-          <w:szCs w:val="20"/>
-          <w:lang w:val="en-US"/>
-        </w:rPr>
-        <w:t xml:space="preserve">                                  </w:t>
-      </w:r>
-      <w:proofErr w:type="gramStart"/>
-      <w:r>
-        <w:rPr>
-          <w:rFonts w:ascii="Courier New CYR" w:hAnsi="Courier New CYR" w:cs="Courier New CYR"/>
-          <w:sz w:val="20"/>
-          <w:szCs w:val="20"/>
-          <w:lang w:val="en-US"/>
-        </w:rPr>
-        <w:t>75.000  -</w:t>
-      </w:r>
-      <w:proofErr w:type="gramEnd"/>
-      <w:r>
-        <w:rPr>
-          <w:rFonts w:ascii="Courier New CYR" w:hAnsi="Courier New CYR" w:cs="Courier New CYR"/>
-          <w:sz w:val="20"/>
-          <w:szCs w:val="20"/>
-          <w:lang w:val="en-US"/>
-        </w:rPr>
-        <w:t xml:space="preserve">       95.000             1   100.00</w:t>
-      </w:r>
-    </w:p>
-    <w:p>
-      <w:pPr>
-        <w:autoSpaceDE w:val="0"/>
-        <w:autoSpaceDN w:val="0"/>
-        <w:adjustRightInd w:val="0"/>
-        <w:spacing w:after="0" w:line="240" w:lineRule="auto"/>
-        <w:rPr>
-          <w:rFonts w:ascii="Courier New CYR" w:hAnsi="Courier New CYR" w:cs="Courier New CYR"/>
-          <w:sz w:val="20"/>
-          <w:szCs w:val="20"/>
-          <w:lang w:val="en-US"/>
-        </w:rPr>
-      </w:pPr>
-    </w:p>
-    <w:p>
-      <w:pPr>
-        <w:autoSpaceDE w:val="0"/>
-        <w:autoSpaceDN w:val="0"/>
-        <w:adjustRightInd w:val="0"/>
-        <w:spacing w:after="0" w:line="240" w:lineRule="auto"/>
-        <w:rPr>
-          <w:rFonts w:ascii="Courier New CYR" w:hAnsi="Courier New CYR" w:cs="Courier New CYR"/>
-          <w:sz w:val="20"/>
-          <w:szCs w:val="20"/>
-          <w:lang w:val="en-US"/>
-        </w:rPr>
-      </w:pPr>
-    </w:p>
-    <w:p>
-      <w:pPr>
-        <w:autoSpaceDE w:val="0"/>
-        <w:autoSpaceDN w:val="0"/>
-        <w:adjustRightInd w:val="0"/>
-        <w:spacing w:after="0" w:line="240" w:lineRule="auto"/>
-        <w:rPr>
-          <w:rFonts w:ascii="Courier New CYR" w:hAnsi="Courier New CYR" w:cs="Courier New CYR"/>
-          <w:sz w:val="20"/>
-          <w:szCs w:val="20"/>
-          <w:lang w:val="en-US"/>
-        </w:rPr>
-      </w:pPr>
-      <w:r>
-        <w:rPr>
-          <w:rFonts w:ascii="Courier New CYR" w:hAnsi="Courier New CYR" w:cs="Courier New CYR"/>
-          <w:sz w:val="20"/>
-          <w:szCs w:val="20"/>
-          <w:lang w:val="en-US"/>
-        </w:rPr>
-        <w:t xml:space="preserve">FEC XN   PRI         BDT      </w:t>
-      </w:r>
-      <w:proofErr w:type="gramStart"/>
-      <w:r>
-        <w:rPr>
-          <w:rFonts w:ascii="Courier New CYR" w:hAnsi="Courier New CYR" w:cs="Courier New CYR"/>
-          <w:sz w:val="20"/>
-          <w:szCs w:val="20"/>
-          <w:lang w:val="en-US"/>
-        </w:rPr>
-        <w:t>ASSEM  CURRENT</w:t>
-      </w:r>
-      <w:proofErr w:type="gramEnd"/>
-      <w:r>
-        <w:rPr>
-          <w:rFonts w:ascii="Courier New CYR" w:hAnsi="Courier New CYR" w:cs="Courier New CYR"/>
-          <w:sz w:val="20"/>
-          <w:szCs w:val="20"/>
-          <w:lang w:val="en-US"/>
-        </w:rPr>
         <w:t xml:space="preserve">  NEXT  PARAMETER    VALUE</w:t>
       </w:r>
     </w:p>
@@ -7002,34 +7926,39 @@
           <w:rFonts w:ascii="Courier New CYR" w:hAnsi="Courier New CYR" w:cs="Courier New CYR"/>
           <w:sz w:val="20"/>
           <w:szCs w:val="20"/>
-          <w:lang w:val="en-US"/>
-        </w:rPr>
-      </w:pPr>
-      <w:r>
-        <w:rPr>
-          <w:rFonts w:ascii="Courier New CYR" w:hAnsi="Courier New CYR" w:cs="Courier New CYR"/>
-          <w:sz w:val="20"/>
-          <w:szCs w:val="20"/>
-          <w:lang w:val="en-US"/>
-        </w:rPr>
-        <w:t xml:space="preserve">   101    0       10554.462    101      0      1</w:t>
-      </w:r>
-    </w:p>
-    <w:p>
-      <w:pPr>
-        <w:rPr>
-          <w:rFonts w:ascii="Courier New CYR" w:hAnsi="Courier New CYR" w:cs="Courier New CYR"/>
-          <w:sz w:val="20"/>
-          <w:szCs w:val="20"/>
-          <w:lang w:val="en-US"/>
-        </w:rPr>
-      </w:pPr>
-      <w:r>
-        <w:rPr>
-          <w:rFonts w:ascii="Courier New CYR" w:hAnsi="Courier New CYR" w:cs="Courier New CYR"/>
-          <w:sz w:val="20"/>
-          <w:szCs w:val="20"/>
-          <w:lang w:val="en-US"/>
+        </w:rPr>
+      </w:pPr>
+      <w:r>
+        <w:rPr>
+          <w:rFonts w:ascii="Courier New CYR" w:hAnsi="Courier New CYR" w:cs="Courier New CYR"/>
+          <w:sz w:val="20"/>
+          <w:szCs w:val="20"/>
+          <w:lang w:val="en-US"/>
+        </w:rPr>
+        <w:t xml:space="preserve">   </w:t>
+      </w:r>
+      <w:r>
+        <w:rPr>
+          <w:rFonts w:ascii="Courier New CYR" w:hAnsi="Courier New CYR" w:cs="Courier New CYR"/>
+          <w:sz w:val="20"/>
+          <w:szCs w:val="20"/>
+        </w:rPr>
+        <w:t>101    0       10554.462    101      0      1</w:t>
+      </w:r>
+    </w:p>
+    <w:p>
+      <w:pPr>
+        <w:rPr>
+          <w:rFonts w:ascii="Times New Roman" w:hAnsi="Times New Roman" w:cs="Times New Roman"/>
+          <w:sz w:val="28"/>
+          <w:szCs w:val="28"/>
+        </w:rPr>
+      </w:pPr>
+      <w:r>
+        <w:rPr>
+          <w:rFonts w:ascii="Times New Roman" w:hAnsi="Times New Roman" w:cs="Times New Roman"/>
+          <w:sz w:val="28"/>
+          <w:szCs w:val="28"/>
         </w:rPr>
         <w:br w:type="page"/>
       </w:r>
@@ -7096,10 +8025,10 @@
           <w:lang w:eastAsia="ru-RU"/>
         </w:rPr>
         <w:drawing>
-          <wp:inline distT="0" distB="0" distL="0" distR="0" wp14:anchorId="548560AE" wp14:editId="3B379985">
-            <wp:extent cx="5940425" cy="3034030"/>
+          <wp:inline distT="0" distB="0" distL="0" distR="0" wp14:anchorId="6FFC8C6B" wp14:editId="119E925E">
+            <wp:extent cx="5940425" cy="3241040"/>
             <wp:effectExtent l="0" t="0" r="3175" b="0"/>
-            <wp:docPr id="1" name="Рисунок 1"/>
+            <wp:docPr id="2" name="Рисунок 2"/>
             <wp:cNvGraphicFramePr>
               <a:graphicFrameLocks xmlns:a="http://schemas.openxmlformats.org/drawingml/2006/main" noChangeAspect="1"/>
             </wp:cNvGraphicFramePr>
@@ -7119,7 +8048,7 @@
                   <pic:spPr>
                     <a:xfrm>
                       <a:off x="0" y="0"/>
-                      <a:ext cx="5940425" cy="3034030"/>
+                      <a:ext cx="5940425" cy="3241040"/>
                     </a:xfrm>
                     <a:prstGeom prst="rect">
                       <a:avLst/>

--- a/lab4/6303 Медов Отчет по Лабораторной работе №4.docx
+++ b/lab4/6303 Медов Отчет по Лабораторной работе №4.docx
@@ -637,6 +637,7 @@
       <w:pPr>
         <w:spacing w:after="0" w:line="360" w:lineRule="auto"/>
         <w:ind w:firstLine="709"/>
+        <w:jc w:val="both"/>
         <w:rPr>
           <w:rFonts w:ascii="Times New Roman" w:hAnsi="Times New Roman" w:cs="Times New Roman"/>
           <w:sz w:val="28"/>
@@ -656,6 +657,7 @@
       <w:pPr>
         <w:spacing w:after="0" w:line="360" w:lineRule="auto"/>
         <w:ind w:firstLine="709"/>
+        <w:jc w:val="both"/>
         <w:rPr>
           <w:rFonts w:ascii="Times New Roman" w:hAnsi="Times New Roman" w:cs="Times New Roman"/>
           <w:sz w:val="28"/>
@@ -667,6 +669,7 @@
       <w:pPr>
         <w:spacing w:after="0" w:line="360" w:lineRule="auto"/>
         <w:ind w:firstLine="709"/>
+        <w:jc w:val="both"/>
         <w:rPr>
           <w:rFonts w:ascii="Times New Roman" w:hAnsi="Times New Roman" w:cs="Times New Roman"/>
           <w:sz w:val="28"/>
@@ -1152,10 +1155,10 @@
           <w:lang w:eastAsia="ru-RU"/>
         </w:rPr>
         <w:drawing>
-          <wp:inline distT="0" distB="0" distL="0" distR="0" wp14:anchorId="768A1CDC" wp14:editId="6AA4C35C">
-            <wp:extent cx="5940425" cy="3177720"/>
-            <wp:effectExtent l="0" t="0" r="3175" b="3810"/>
-            <wp:docPr id="4" name="Рисунок 4" descr="C:\Users\Admin\Desktop\Фрагмент.png"/>
+          <wp:inline distT="0" distB="0" distL="0" distR="0" wp14:anchorId="11557FD9" wp14:editId="741891BD">
+            <wp:extent cx="5940425" cy="3390734"/>
+            <wp:effectExtent l="0" t="0" r="3175" b="635"/>
+            <wp:docPr id="1" name="Рисунок 1" descr="D:\Denis\University\3 course\МВИС\MIVS\lab4\Фрагмент.png"/>
             <wp:cNvGraphicFramePr>
               <a:graphicFrameLocks xmlns:a="http://schemas.openxmlformats.org/drawingml/2006/main" noChangeAspect="1"/>
             </wp:cNvGraphicFramePr>
@@ -1163,13 +1166,13 @@
               <a:graphicData uri="http://schemas.openxmlformats.org/drawingml/2006/picture">
                 <pic:pic xmlns:pic="http://schemas.openxmlformats.org/drawingml/2006/picture">
                   <pic:nvPicPr>
-                    <pic:cNvPr id="0" name="Picture 2" descr="C:\Users\Admin\Desktop\Фрагмент.png"/>
+                    <pic:cNvPr id="0" name="Picture 1" descr="D:\Denis\University\3 course\МВИС\MIVS\lab4\Фрагмент.png"/>
                     <pic:cNvPicPr>
                       <a:picLocks noChangeAspect="1" noChangeArrowheads="1"/>
                     </pic:cNvPicPr>
                   </pic:nvPicPr>
                   <pic:blipFill>
-                    <a:blip r:embed="rId4" cstate="print">
+                    <a:blip r:embed="rId4">
                       <a:extLst>
                         <a:ext uri="{28A0092B-C50C-407E-A947-70E740481C1C}">
                           <a14:useLocalDpi xmlns:a14="http://schemas.microsoft.com/office/drawing/2010/main" val="0"/>
@@ -1184,7 +1187,7 @@
                   <pic:spPr bwMode="auto">
                     <a:xfrm>
                       <a:off x="0" y="0"/>
-                      <a:ext cx="5940425" cy="3177720"/>
+                      <a:ext cx="5940425" cy="3390734"/>
                     </a:xfrm>
                     <a:prstGeom prst="rect">
                       <a:avLst/>
@@ -1238,6 +1241,8 @@
         </w:rPr>
         <w:br w:type="page"/>
       </w:r>
+      <w:bookmarkStart w:id="0" w:name="_GoBack"/>
+      <w:bookmarkEnd w:id="0"/>
     </w:p>
     <w:p>
       <w:pPr>
@@ -2252,6 +2257,7 @@
       <w:pPr>
         <w:spacing w:after="0" w:line="360" w:lineRule="auto"/>
         <w:ind w:firstLine="709"/>
+        <w:jc w:val="both"/>
         <w:rPr>
           <w:rFonts w:ascii="Times New Roman" w:eastAsiaTheme="minorEastAsia" w:hAnsi="Times New Roman" w:cs="Times New Roman"/>
           <w:sz w:val="28"/>
@@ -2431,6 +2437,7 @@
       <w:pPr>
         <w:spacing w:after="0" w:line="360" w:lineRule="auto"/>
         <w:ind w:firstLine="709"/>
+        <w:jc w:val="both"/>
         <w:rPr>
           <w:rFonts w:ascii="Times New Roman" w:hAnsi="Times New Roman" w:cs="Times New Roman"/>
           <w:sz w:val="28"/>
@@ -2442,6 +2449,7 @@
       <w:pPr>
         <w:spacing w:after="0" w:line="360" w:lineRule="auto"/>
         <w:ind w:firstLine="709"/>
+        <w:jc w:val="both"/>
         <w:rPr>
           <w:rFonts w:ascii="Times New Roman" w:eastAsiaTheme="minorEastAsia" w:hAnsi="Times New Roman" w:cs="Times New Roman"/>
           <w:sz w:val="28"/>
@@ -2521,6 +2529,7 @@
       <w:pPr>
         <w:spacing w:after="0" w:line="360" w:lineRule="auto"/>
         <w:ind w:firstLine="709"/>
+        <w:jc w:val="both"/>
         <w:rPr>
           <w:rFonts w:ascii="Cambria Math" w:hAnsi="Cambria Math" w:cs="Times New Roman"/>
           <w:sz w:val="28"/>
@@ -2617,6 +2626,7 @@
       <w:pPr>
         <w:spacing w:after="0" w:line="360" w:lineRule="auto"/>
         <w:ind w:left="708" w:firstLine="1"/>
+        <w:jc w:val="both"/>
         <w:rPr>
           <w:rFonts w:ascii="Cambria Math" w:hAnsi="Cambria Math" w:cs="Times New Roman"/>
           <w:sz w:val="28"/>
@@ -2801,6 +2811,7 @@
       <w:pPr>
         <w:spacing w:after="0" w:line="360" w:lineRule="auto"/>
         <w:ind w:firstLine="709"/>
+        <w:jc w:val="both"/>
         <w:rPr>
           <w:rFonts w:ascii="Times New Roman" w:hAnsi="Times New Roman" w:cs="Times New Roman"/>
           <w:sz w:val="28"/>
@@ -2812,6 +2823,7 @@
       <w:pPr>
         <w:spacing w:after="0" w:line="360" w:lineRule="auto"/>
         <w:ind w:firstLine="709"/>
+        <w:jc w:val="both"/>
         <w:rPr>
           <w:rFonts w:ascii="Times New Roman" w:hAnsi="Times New Roman" w:cs="Times New Roman"/>
           <w:sz w:val="28"/>
@@ -2840,6 +2852,7 @@
         <w:autoSpaceDN w:val="0"/>
         <w:adjustRightInd w:val="0"/>
         <w:spacing w:after="0" w:line="240" w:lineRule="auto"/>
+        <w:jc w:val="both"/>
         <w:rPr>
           <w:rFonts w:ascii="Times New Roman" w:hAnsi="Times New Roman" w:cs="Times New Roman"/>
           <w:sz w:val="28"/>
@@ -2938,6 +2951,7 @@
         <w:autoSpaceDN w:val="0"/>
         <w:adjustRightInd w:val="0"/>
         <w:spacing w:after="0" w:line="240" w:lineRule="auto"/>
+        <w:jc w:val="both"/>
         <w:rPr>
           <w:rFonts w:ascii="Times New Roman" w:hAnsi="Times New Roman" w:cs="Times New Roman"/>
           <w:sz w:val="28"/>
@@ -2951,6 +2965,57 @@
           <w:szCs w:val="28"/>
         </w:rPr>
         <w:t>0,0/0.1,0.1/0.2,0.2/0.5,0.69/0.8,1.6/0.999,0.8</w:t>
+      </w:r>
+    </w:p>
+    <w:p>
+      <w:pPr>
+        <w:tabs>
+          <w:tab w:val="left" w:pos="1200"/>
+          <w:tab w:val="left" w:pos="2400"/>
+          <w:tab w:val="left" w:pos="4440"/>
+          <w:tab w:val="left" w:pos="5280"/>
+          <w:tab w:val="left" w:pos="6000"/>
+        </w:tabs>
+        <w:autoSpaceDE w:val="0"/>
+        <w:autoSpaceDN w:val="0"/>
+        <w:adjustRightInd w:val="0"/>
+        <w:spacing w:after="0" w:line="360" w:lineRule="auto"/>
+        <w:jc w:val="both"/>
+        <w:rPr>
+          <w:rFonts w:ascii="Times New Roman" w:hAnsi="Times New Roman" w:cs="Times New Roman"/>
+          <w:sz w:val="28"/>
+          <w:szCs w:val="28"/>
+        </w:rPr>
+      </w:pPr>
+    </w:p>
+    <w:p>
+      <w:pPr>
+        <w:tabs>
+          <w:tab w:val="left" w:pos="1200"/>
+          <w:tab w:val="left" w:pos="2400"/>
+          <w:tab w:val="left" w:pos="4440"/>
+          <w:tab w:val="left" w:pos="5280"/>
+          <w:tab w:val="left" w:pos="6000"/>
+        </w:tabs>
+        <w:autoSpaceDE w:val="0"/>
+        <w:autoSpaceDN w:val="0"/>
+        <w:adjustRightInd w:val="0"/>
+        <w:spacing w:after="0" w:line="360" w:lineRule="auto"/>
+        <w:ind w:firstLine="1202"/>
+        <w:jc w:val="both"/>
+        <w:rPr>
+          <w:rFonts w:ascii="Times New Roman" w:hAnsi="Times New Roman" w:cs="Times New Roman"/>
+          <w:sz w:val="28"/>
+          <w:szCs w:val="28"/>
+        </w:rPr>
+      </w:pPr>
+      <w:r>
+        <w:rPr>
+          <w:rFonts w:ascii="Times New Roman" w:hAnsi="Times New Roman" w:cs="Times New Roman"/>
+          <w:sz w:val="28"/>
+          <w:szCs w:val="28"/>
+        </w:rPr>
+        <w:t>В структурно-функциональной модели на 3-м уровне есть вторичный поток.</w:t>
       </w:r>
     </w:p>
     <w:p>
@@ -3172,14 +3237,6 @@
           <w:lang w:val="en-US"/>
         </w:rPr>
         <w:tab/>
-      </w:r>
-      <w:r>
-        <w:rPr>
-          <w:rFonts w:ascii="Courier New CYR" w:hAnsi="Courier New CYR" w:cs="Courier New CYR"/>
-          <w:sz w:val="20"/>
-          <w:szCs w:val="20"/>
-          <w:lang w:val="en-US"/>
-        </w:rPr>
         <w:t xml:space="preserve">    </w:t>
       </w:r>
       <w:r>
@@ -5550,8 +5607,6 @@
         </w:rPr>
         <w:t xml:space="preserve">          BUFFER</w:t>
       </w:r>
-      <w:bookmarkStart w:id="0" w:name="_GoBack"/>
-      <w:bookmarkEnd w:id="0"/>
     </w:p>
     <w:p>
       <w:pPr>
@@ -5800,6 +5855,7 @@
           <w:rFonts w:ascii="Courier New CYR" w:hAnsi="Courier New CYR" w:cs="Courier New CYR"/>
           <w:sz w:val="20"/>
           <w:szCs w:val="20"/>
+          <w:lang w:val="en-US"/>
         </w:rPr>
       </w:pPr>
     </w:p>
@@ -7380,6 +7436,7 @@
           <w:rFonts w:ascii="Courier New CYR" w:hAnsi="Courier New CYR" w:cs="Courier New CYR"/>
           <w:sz w:val="20"/>
           <w:szCs w:val="20"/>
+          <w:lang w:val="en-US"/>
         </w:rPr>
       </w:pPr>
       <w:r>
@@ -7396,6 +7453,7 @@
           <w:rFonts w:ascii="Courier New CYR" w:hAnsi="Courier New CYR" w:cs="Courier New CYR"/>
           <w:sz w:val="20"/>
           <w:szCs w:val="20"/>
+          <w:lang w:val="en-US"/>
         </w:rPr>
         <w:t xml:space="preserve">CPU                242    0.271      </w:t>
       </w:r>
@@ -7405,6 +7463,7 @@
           <w:rFonts w:ascii="Courier New CYR" w:hAnsi="Courier New CYR" w:cs="Courier New CYR"/>
           <w:sz w:val="20"/>
           <w:szCs w:val="20"/>
+          <w:lang w:val="en-US"/>
         </w:rPr>
         <w:t>11.746  1</w:t>
       </w:r>
@@ -7414,6 +7473,7 @@
           <w:rFonts w:ascii="Courier New CYR" w:hAnsi="Courier New CYR" w:cs="Courier New CYR"/>
           <w:sz w:val="20"/>
           <w:szCs w:val="20"/>
+          <w:lang w:val="en-US"/>
         </w:rPr>
         <w:t xml:space="preserve">        0    0    0     0      0</w:t>
       </w:r>
@@ -7428,19 +7488,21 @@
           <w:rFonts w:ascii="Courier New CYR" w:hAnsi="Courier New CYR" w:cs="Courier New CYR"/>
           <w:sz w:val="20"/>
           <w:szCs w:val="20"/>
-        </w:rPr>
-      </w:pPr>
-    </w:p>
-    <w:p>
-      <w:pPr>
-        <w:autoSpaceDE w:val="0"/>
-        <w:autoSpaceDN w:val="0"/>
-        <w:adjustRightInd w:val="0"/>
-        <w:spacing w:after="0" w:line="240" w:lineRule="auto"/>
-        <w:rPr>
-          <w:rFonts w:ascii="Courier New CYR" w:hAnsi="Courier New CYR" w:cs="Courier New CYR"/>
-          <w:sz w:val="20"/>
-          <w:szCs w:val="20"/>
+          <w:lang w:val="en-US"/>
+        </w:rPr>
+      </w:pPr>
+    </w:p>
+    <w:p>
+      <w:pPr>
+        <w:autoSpaceDE w:val="0"/>
+        <w:autoSpaceDN w:val="0"/>
+        <w:adjustRightInd w:val="0"/>
+        <w:spacing w:after="0" w:line="240" w:lineRule="auto"/>
+        <w:rPr>
+          <w:rFonts w:ascii="Courier New CYR" w:hAnsi="Courier New CYR" w:cs="Courier New CYR"/>
+          <w:sz w:val="20"/>
+          <w:szCs w:val="20"/>
+          <w:lang w:val="en-US"/>
         </w:rPr>
       </w:pPr>
     </w:p>
